--- a/INFO1111_2025_SKILLS_TEMPLATE.docx
+++ b/INFO1111_2025_SKILLS_TEMPLATE.docx
@@ -196,6 +196,7 @@
         <w:rPr>
           <w:rFonts w:ascii="Georgia"/>
           <w:b/>
+          <w:spacing w:val="-2"/>
           <w:sz w:val="41"/>
         </w:rPr>
       </w:pPr>
@@ -247,26 +248,8 @@
     </w:p>
     <w:p>
       <w:pPr>
-        <w:pStyle w:val="BodyText"/>
-        <w:rPr>
-          <w:rFonts w:ascii="Georgia"/>
-          <w:b/>
-          <w:sz w:val="41"/>
-        </w:rPr>
-      </w:pPr>
-      <w:r>
-        <w:rPr>
-          <w:rFonts w:ascii="Georgia"/>
-          <w:b/>
-          <w:sz w:val="41"/>
-        </w:rPr>
-        <w:t>Test</w:t>
-      </w:r>
-    </w:p>
-    <w:p>
-      <w:pPr>
-        <w:pStyle w:val="BodyText"/>
-        <w:spacing w:before="163"/>
+        <w:ind w:left="167" w:right="166"/>
+        <w:jc w:val="center"/>
         <w:rPr>
           <w:rFonts w:ascii="Georgia"/>
           <w:b/>
@@ -310,7 +293,17 @@
           <w:spacing w:val="-6"/>
           <w:sz w:val="24"/>
         </w:rPr>
-        <w:t>number:</w:t>
+        <w:t>number</w:t>
+      </w:r>
+      <w:proofErr w:type="gramStart"/>
+      <w:r>
+        <w:rPr>
+          <w:rFonts w:ascii="Georgia"/>
+          <w:b/>
+          <w:spacing w:val="-6"/>
+          <w:sz w:val="24"/>
+        </w:rPr>
+        <w:t>:</w:t>
       </w:r>
       <w:r>
         <w:rPr>
@@ -330,6 +323,7 @@
         </w:rPr>
         <w:t>??</w:t>
       </w:r>
+      <w:proofErr w:type="gramEnd"/>
       <w:r>
         <w:rPr>
           <w:rFonts w:ascii="Georgia"/>
@@ -390,7 +384,16 @@
           <w:b/>
           <w:sz w:val="24"/>
         </w:rPr>
-        <w:t>Github link:</w:t>
+        <w:t>Github link</w:t>
+      </w:r>
+      <w:proofErr w:type="gramStart"/>
+      <w:r>
+        <w:rPr>
+          <w:rFonts w:ascii="Georgia"/>
+          <w:b/>
+          <w:sz w:val="24"/>
+        </w:rPr>
+        <w:t>:</w:t>
       </w:r>
       <w:r>
         <w:rPr>
@@ -409,6 +412,7 @@
         </w:rPr>
         <w:t>??</w:t>
       </w:r>
+      <w:proofErr w:type="gramEnd"/>
       <w:r>
         <w:rPr>
           <w:rFonts w:ascii="Georgia"/>
@@ -3865,7 +3869,15 @@
         <w:t xml:space="preserve"> </w:t>
       </w:r>
       <w:r>
-        <w:t>Remember that in order to pass the unit, you must achieve</w:t>
+        <w:t xml:space="preserve">Remember that </w:t>
+      </w:r>
+      <w:proofErr w:type="gramStart"/>
+      <w:r>
+        <w:t>in order to</w:t>
+      </w:r>
+      <w:proofErr w:type="gramEnd"/>
+      <w:r>
+        <w:t xml:space="preserve"> pass the unit, you must achieve</w:t>
       </w:r>
       <w:r>
         <w:rPr>
@@ -4016,6 +4028,7 @@
         </w:rPr>
         <w:t xml:space="preserve"> </w:t>
       </w:r>
+      <w:proofErr w:type="gramStart"/>
       <w:r>
         <w:t>In</w:t>
       </w:r>
@@ -4037,6 +4050,7 @@
       <w:r>
         <w:t>to</w:t>
       </w:r>
+      <w:proofErr w:type="gramEnd"/>
       <w:r>
         <w:rPr>
           <w:spacing w:val="40"/>
@@ -4271,7 +4285,15 @@
         <w:t xml:space="preserve"> </w:t>
       </w:r>
       <w:r>
-        <w:t>expla- nation text and replace it with your material. For each submission, each individual must</w:t>
+        <w:t xml:space="preserve">expla- nation text and replace it with your material. For each submission, </w:t>
+      </w:r>
+      <w:proofErr w:type="gramStart"/>
+      <w:r>
+        <w:t>each individual</w:t>
+      </w:r>
+      <w:proofErr w:type="gramEnd"/>
+      <w:r>
+        <w:t xml:space="preserve"> must</w:t>
       </w:r>
       <w:r>
         <w:rPr>
@@ -4869,7 +4891,15 @@
         <w:jc w:val="both"/>
       </w:pPr>
       <w:r>
-        <w:t>The focus is on your team’s collaborative process and problem solving skills rather than the solution itself.</w:t>
+        <w:t xml:space="preserve">The focus is on your team’s collaborative process and </w:t>
+      </w:r>
+      <w:proofErr w:type="gramStart"/>
+      <w:r>
+        <w:t>problem solving</w:t>
+      </w:r>
+      <w:proofErr w:type="gramEnd"/>
+      <w:r>
+        <w:t xml:space="preserve"> skills rather than the solution itself.</w:t>
       </w:r>
     </w:p>
     <w:p>
@@ -8871,6 +8901,7 @@
         </w:rPr>
         <w:t xml:space="preserve"> </w:t>
       </w:r>
+      <w:proofErr w:type="gramStart"/>
       <w:r>
         <w:t>all</w:t>
       </w:r>
@@ -8883,6 +8914,7 @@
       <w:r>
         <w:t>of</w:t>
       </w:r>
+      <w:proofErr w:type="gramEnd"/>
       <w:r>
         <w:rPr>
           <w:spacing w:val="29"/>
@@ -9017,6 +9049,7 @@
         </w:rPr>
         <w:t xml:space="preserve"> </w:t>
       </w:r>
+      <w:proofErr w:type="gramStart"/>
       <w:r>
         <w:t>are</w:t>
       </w:r>
@@ -9038,6 +9071,7 @@
       <w:r>
         <w:t>to</w:t>
       </w:r>
+      <w:proofErr w:type="gramEnd"/>
       <w:r>
         <w:rPr>
           <w:spacing w:val="10"/>
@@ -9120,6 +9154,7 @@
         </w:rPr>
         <w:t xml:space="preserve"> </w:t>
       </w:r>
+      <w:proofErr w:type="gramStart"/>
       <w:r>
         <w:t>are</w:t>
       </w:r>
@@ -9141,6 +9176,7 @@
       <w:r>
         <w:t>to</w:t>
       </w:r>
+      <w:proofErr w:type="gramEnd"/>
       <w:r>
         <w:rPr>
           <w:spacing w:val="12"/>
@@ -9294,9 +9330,11 @@
         </w:rPr>
         <w:t xml:space="preserve"> </w:t>
       </w:r>
+      <w:proofErr w:type="gramStart"/>
       <w:r>
         <w:t>screen-shots</w:t>
       </w:r>
+      <w:proofErr w:type="gramEnd"/>
       <w:r>
         <w:rPr>
           <w:spacing w:val="-13"/>
@@ -12872,12 +12910,14 @@
       <w:r>
         <w:t xml:space="preserve">chosen </w:t>
       </w:r>
+      <w:proofErr w:type="gramStart"/>
       <w:r>
         <w:rPr>
           <w:spacing w:val="-2"/>
         </w:rPr>
         <w:t>major;</w:t>
       </w:r>
+      <w:proofErr w:type="gramEnd"/>
     </w:p>
     <w:p>
       <w:pPr>
@@ -13814,9 +13854,11 @@
         </w:rPr>
         <w:t xml:space="preserve"> </w:t>
       </w:r>
+      <w:proofErr w:type="gramStart"/>
       <w:r>
         <w:t>rating</w:t>
       </w:r>
+      <w:proofErr w:type="gramEnd"/>
       <w:r>
         <w:rPr>
           <w:spacing w:val="23"/>
@@ -14084,9 +14126,11 @@
         </w:rPr>
         <w:t xml:space="preserve"> </w:t>
       </w:r>
+      <w:proofErr w:type="gramStart"/>
       <w:r>
         <w:t>it</w:t>
       </w:r>
+      <w:proofErr w:type="gramEnd"/>
       <w:r>
         <w:rPr>
           <w:spacing w:val="28"/>

--- a/INFO1111_2025_SKILLS_TEMPLATE.docx
+++ b/INFO1111_2025_SKILLS_TEMPLATE.docx
@@ -265,6 +265,7 @@
         <w:rPr>
           <w:rFonts w:ascii="Georgia"/>
           <w:b/>
+          <w:spacing w:val="-6"/>
           <w:sz w:val="24"/>
         </w:rPr>
       </w:pPr>
@@ -293,17 +294,7 @@
           <w:spacing w:val="-6"/>
           <w:sz w:val="24"/>
         </w:rPr>
-        <w:t>number</w:t>
-      </w:r>
-      <w:proofErr w:type="gramStart"/>
-      <w:r>
-        <w:rPr>
-          <w:rFonts w:ascii="Georgia"/>
-          <w:b/>
-          <w:spacing w:val="-6"/>
-          <w:sz w:val="24"/>
-        </w:rPr>
-        <w:t>:</w:t>
+        <w:t>number:</w:t>
       </w:r>
       <w:r>
         <w:rPr>
@@ -318,12 +309,11 @@
         <w:rPr>
           <w:rFonts w:ascii="Georgia"/>
           <w:b/>
-          <w:spacing w:val="-6"/>
+          <w:spacing w:val="16"/>
           <w:sz w:val="24"/>
         </w:rPr>
-        <w:t>??</w:t>
-      </w:r>
-      <w:proofErr w:type="gramEnd"/>
+        <w:t>Don</w:t>
+      </w:r>
       <w:r>
         <w:rPr>
           <w:rFonts w:ascii="Georgia"/>
@@ -331,41 +321,45 @@
           <w:spacing w:val="16"/>
           <w:sz w:val="24"/>
         </w:rPr>
-        <w:t xml:space="preserve"> </w:t>
+        <w:t>’</w:t>
       </w:r>
       <w:r>
         <w:rPr>
           <w:rFonts w:ascii="Georgia"/>
           <w:b/>
-          <w:spacing w:val="-6"/>
+          <w:spacing w:val="16"/>
           <w:sz w:val="24"/>
         </w:rPr>
-        <w:t>Add</w:t>
-      </w:r>
-      <w:r>
+        <w:t>t know it</w:t>
+      </w:r>
+    </w:p>
+    <w:p>
+      <w:pPr>
+        <w:spacing w:line="487" w:lineRule="auto"/>
+        <w:ind w:right="1578"/>
+        <w:jc w:val="center"/>
         <w:rPr>
           <w:rFonts w:ascii="Georgia"/>
           <w:b/>
-          <w:spacing w:val="-3"/>
-          <w:sz w:val="24"/>
-        </w:rPr>
-        <w:t xml:space="preserve"> </w:t>
-      </w:r>
+          <w:sz w:val="10"/>
+          <w:szCs w:val="8"/>
+        </w:rPr>
+      </w:pPr>
       <w:r>
         <w:rPr>
           <w:rFonts w:ascii="Georgia"/>
           <w:b/>
-          <w:spacing w:val="-6"/>
-          <w:sz w:val="24"/>
-        </w:rPr>
-        <w:t>your</w:t>
+          <w:sz w:val="21"/>
+          <w:szCs w:val="20"/>
+        </w:rPr>
+        <w:t>Git</w:t>
       </w:r>
       <w:r>
         <w:rPr>
           <w:rFonts w:ascii="Georgia"/>
           <w:b/>
-          <w:spacing w:val="-3"/>
-          <w:sz w:val="24"/>
+          <w:sz w:val="21"/>
+          <w:szCs w:val="20"/>
         </w:rPr>
         <w:t xml:space="preserve"> </w:t>
       </w:r>
@@ -373,63 +367,33 @@
         <w:rPr>
           <w:rFonts w:ascii="Georgia"/>
           <w:b/>
-          <w:spacing w:val="-6"/>
-          <w:sz w:val="24"/>
-        </w:rPr>
-        <w:t xml:space="preserve">details </w:t>
-      </w:r>
-      <w:r>
-        <w:rPr>
-          <w:rFonts w:ascii="Georgia"/>
-          <w:b/>
-          <w:sz w:val="24"/>
-        </w:rPr>
-        <w:t>Github link</w:t>
-      </w:r>
-      <w:proofErr w:type="gramStart"/>
-      <w:r>
-        <w:rPr>
-          <w:rFonts w:ascii="Georgia"/>
-          <w:b/>
-          <w:sz w:val="24"/>
-        </w:rPr>
-        <w:t>:</w:t>
+          <w:sz w:val="21"/>
+          <w:szCs w:val="20"/>
+        </w:rPr>
+        <w:t>hub link:</w:t>
       </w:r>
       <w:r>
         <w:rPr>
           <w:rFonts w:ascii="Georgia"/>
           <w:b/>
           <w:spacing w:val="40"/>
-          <w:sz w:val="24"/>
-        </w:rPr>
-        <w:t xml:space="preserve"> </w:t>
-      </w:r>
-      <w:r>
-        <w:rPr>
-          <w:rFonts w:ascii="Georgia"/>
-          <w:b/>
-          <w:sz w:val="24"/>
-        </w:rPr>
-        <w:t>??</w:t>
-      </w:r>
-      <w:proofErr w:type="gramEnd"/>
-      <w:r>
-        <w:rPr>
-          <w:rFonts w:ascii="Georgia"/>
-          <w:b/>
-          <w:spacing w:val="40"/>
-          <w:sz w:val="24"/>
-        </w:rPr>
-        <w:t xml:space="preserve"> </w:t>
-      </w:r>
-      <w:r>
-        <w:rPr>
-          <w:rFonts w:ascii="Georgia"/>
-          <w:b/>
-          <w:sz w:val="24"/>
-        </w:rPr>
-        <w:t>Add your details</w:t>
-      </w:r>
+          <w:sz w:val="21"/>
+          <w:szCs w:val="20"/>
+        </w:rPr>
+        <w:t xml:space="preserve"> </w:t>
+      </w:r>
+      <w:hyperlink r:id="rId8" w:history="1">
+        <w:r>
+          <w:rPr>
+            <w:rStyle w:val="Hyperlink"/>
+            <w:rFonts w:ascii="Georgia"/>
+            <w:b/>
+            <w:sz w:val="16"/>
+            <w:szCs w:val="14"/>
+          </w:rPr>
+          <w:t>https://github.com/Shadowwwwwwwwwwwwwwwwww/Info1111</w:t>
+        </w:r>
+      </w:hyperlink>
     </w:p>
     <w:p>
       <w:pPr>
@@ -1071,7 +1035,14 @@
                 <w:spacing w:val="-2"/>
                 <w:w w:val="115"/>
               </w:rPr>
-              <w:t>FAMNAME4,</w:t>
+              <w:t>Walker</w:t>
+            </w:r>
+            <w:r>
+              <w:rPr>
+                <w:spacing w:val="-2"/>
+                <w:w w:val="115"/>
+              </w:rPr>
+              <w:t>,</w:t>
             </w:r>
           </w:p>
           <w:p>
@@ -1083,7 +1054,7 @@
               <w:rPr>
                 <w:spacing w:val="-2"/>
               </w:rPr>
-              <w:t>givenName4</w:t>
+              <w:t>Blake</w:t>
             </w:r>
           </w:p>
         </w:tc>
@@ -1099,7 +1070,7 @@
               <w:rPr>
                 <w:spacing w:val="-2"/>
               </w:rPr>
-              <w:t>01234567</w:t>
+              <w:t>550722375</w:t>
             </w:r>
           </w:p>
         </w:tc>
@@ -2865,7 +2836,7 @@
       <w:pPr>
         <w:pStyle w:val="TOC2"/>
         <w:sectPr>
-          <w:footerReference w:type="default" r:id="rId8"/>
+          <w:footerReference w:type="default" r:id="rId9"/>
           <w:pgSz w:w="11910" w:h="16840"/>
           <w:pgMar w:top="1920" w:right="1559" w:bottom="1300" w:left="1559" w:header="0" w:footer="1107" w:gutter="0"/>
           <w:pgNumType w:start="1"/>
@@ -3652,7 +3623,23 @@
         <w:t xml:space="preserve"> </w:t>
       </w:r>
       <w:r>
-        <w:t>being eligible to attempt the advanced task). Each team member will then be indi- vidually assessed for the levels they have attempted.</w:t>
+        <w:t xml:space="preserve">being eligible to attempt the advanced task). Each team member will then be </w:t>
+      </w:r>
+      <w:proofErr w:type="spellStart"/>
+      <w:r>
+        <w:t>indi</w:t>
+      </w:r>
+      <w:proofErr w:type="spellEnd"/>
+      <w:r>
+        <w:t xml:space="preserve">- </w:t>
+      </w:r>
+      <w:proofErr w:type="spellStart"/>
+      <w:r>
+        <w:t>vidually</w:t>
+      </w:r>
+      <w:proofErr w:type="spellEnd"/>
+      <w:r>
+        <w:t xml:space="preserve"> assessed for the levels they have attempted.</w:t>
       </w:r>
     </w:p>
     <w:p>
@@ -3663,7 +3650,15 @@
         <w:jc w:val="both"/>
       </w:pPr>
       <w:r>
-        <w:t>For example, in the first submission, one team member attempted only the foun- dation task and the other three all attempted both the foundation task and the advanced task. For the one who attempted only the foundation task, they were not successful</w:t>
+        <w:t xml:space="preserve">For example, in the first submission, one team member attempted only the </w:t>
+      </w:r>
+      <w:proofErr w:type="spellStart"/>
+      <w:r>
+        <w:t>foun</w:t>
+      </w:r>
+      <w:proofErr w:type="spellEnd"/>
+      <w:r>
+        <w:t>- dation task and the other three all attempted both the foundation task and the advanced task. For the one who attempted only the foundation task, they were not successful</w:t>
       </w:r>
       <w:r>
         <w:rPr>
@@ -4284,8 +4279,13 @@
         </w:rPr>
         <w:t xml:space="preserve"> </w:t>
       </w:r>
-      <w:r>
-        <w:t xml:space="preserve">expla- nation text and replace it with your material. For each submission, </w:t>
+      <w:proofErr w:type="spellStart"/>
+      <w:r>
+        <w:t>expla</w:t>
+      </w:r>
+      <w:proofErr w:type="spellEnd"/>
+      <w:r>
+        <w:t xml:space="preserve">- nation text and replace it with your material. For each submission, </w:t>
       </w:r>
       <w:proofErr w:type="gramStart"/>
       <w:r>
@@ -4539,7 +4539,15 @@
         <w:t xml:space="preserve"> </w:t>
       </w:r>
       <w:r>
-        <w:t>refer- enced,</w:t>
+        <w:t xml:space="preserve">refer- </w:t>
+      </w:r>
+      <w:proofErr w:type="spellStart"/>
+      <w:r>
+        <w:t>enced</w:t>
+      </w:r>
+      <w:proofErr w:type="spellEnd"/>
+      <w:r>
+        <w:t>,</w:t>
       </w:r>
       <w:r>
         <w:rPr>
@@ -4910,7 +4918,15 @@
         <w:jc w:val="both"/>
       </w:pPr>
       <w:r>
-        <w:t>You will need to integrate your information into this shared collaborative LaTeX doc- ument and compile the result.</w:t>
+        <w:t xml:space="preserve">You will need to integrate your information into this shared collaborative LaTeX doc- </w:t>
+      </w:r>
+      <w:proofErr w:type="spellStart"/>
+      <w:r>
+        <w:t>ument</w:t>
+      </w:r>
+      <w:proofErr w:type="spellEnd"/>
+      <w:r>
+        <w:t xml:space="preserve"> and compile the result.</w:t>
       </w:r>
     </w:p>
     <w:p>
@@ -5059,7 +5075,61 @@
           <w:i/>
           <w:w w:val="105"/>
         </w:rPr>
-        <w:t>With devastating natural disasters, such as the 2025 LA wildfires, commu- nication between emergency services, volunteers, and aflected communities is chaotic and inefficient.</w:t>
+        <w:t xml:space="preserve">With devastating natural disasters, such as the 2025 LA wildfires, </w:t>
+      </w:r>
+      <w:proofErr w:type="spellStart"/>
+      <w:r>
+        <w:rPr>
+          <w:rFonts w:ascii="Palatino Linotype"/>
+          <w:i/>
+          <w:w w:val="105"/>
+        </w:rPr>
+        <w:t>commu</w:t>
+      </w:r>
+      <w:proofErr w:type="spellEnd"/>
+      <w:r>
+        <w:rPr>
+          <w:rFonts w:ascii="Palatino Linotype"/>
+          <w:i/>
+          <w:w w:val="105"/>
+        </w:rPr>
+        <w:t xml:space="preserve">- </w:t>
+      </w:r>
+      <w:proofErr w:type="spellStart"/>
+      <w:r>
+        <w:rPr>
+          <w:rFonts w:ascii="Palatino Linotype"/>
+          <w:i/>
+          <w:w w:val="105"/>
+        </w:rPr>
+        <w:t>nication</w:t>
+      </w:r>
+      <w:proofErr w:type="spellEnd"/>
+      <w:r>
+        <w:rPr>
+          <w:rFonts w:ascii="Palatino Linotype"/>
+          <w:i/>
+          <w:w w:val="105"/>
+        </w:rPr>
+        <w:t xml:space="preserve"> between emergency services, volunteers, and </w:t>
+      </w:r>
+      <w:proofErr w:type="spellStart"/>
+      <w:r>
+        <w:rPr>
+          <w:rFonts w:ascii="Palatino Linotype"/>
+          <w:i/>
+          <w:w w:val="105"/>
+        </w:rPr>
+        <w:t>aflected</w:t>
+      </w:r>
+      <w:proofErr w:type="spellEnd"/>
+      <w:r>
+        <w:rPr>
+          <w:rFonts w:ascii="Palatino Linotype"/>
+          <w:i/>
+          <w:w w:val="105"/>
+        </w:rPr>
+        <w:t xml:space="preserve"> communities is chaotic and inefficient.</w:t>
       </w:r>
     </w:p>
     <w:p>
@@ -5078,7 +5148,43 @@
           <w:i/>
           <w:w w:val="105"/>
         </w:rPr>
-        <w:t>Develop an approach to streamline communication and optimise resource dis- tribution during such crises.</w:t>
+        <w:t xml:space="preserve">Develop an approach to streamline communication and </w:t>
+      </w:r>
+      <w:proofErr w:type="spellStart"/>
+      <w:r>
+        <w:rPr>
+          <w:rFonts w:ascii="Palatino Linotype"/>
+          <w:i/>
+          <w:w w:val="105"/>
+        </w:rPr>
+        <w:t>optimise</w:t>
+      </w:r>
+      <w:proofErr w:type="spellEnd"/>
+      <w:r>
+        <w:rPr>
+          <w:rFonts w:ascii="Palatino Linotype"/>
+          <w:i/>
+          <w:w w:val="105"/>
+        </w:rPr>
+        <w:t xml:space="preserve"> resource dis- </w:t>
+      </w:r>
+      <w:proofErr w:type="spellStart"/>
+      <w:r>
+        <w:rPr>
+          <w:rFonts w:ascii="Palatino Linotype"/>
+          <w:i/>
+          <w:w w:val="105"/>
+        </w:rPr>
+        <w:t>tribution</w:t>
+      </w:r>
+      <w:proofErr w:type="spellEnd"/>
+      <w:r>
+        <w:rPr>
+          <w:rFonts w:ascii="Palatino Linotype"/>
+          <w:i/>
+          <w:w w:val="105"/>
+        </w:rPr>
+        <w:t xml:space="preserve"> during such crises.</w:t>
       </w:r>
     </w:p>
     <w:p>
@@ -5109,7 +5215,23 @@
         <w:jc w:val="both"/>
       </w:pPr>
       <w:r>
-        <w:t xml:space="preserve">Computer Science (CS) domain develops the system infrastructure and applications to allow for integration between emergency services, databases, volunteers, and af- fected people. They will need to ensure this is automated and efficient in allocating </w:t>
+        <w:t xml:space="preserve">Computer Science (CS) domain develops the system infrastructure and applications to allow for integration between emergency services, databases, volunteers, and </w:t>
+      </w:r>
+      <w:proofErr w:type="spellStart"/>
+      <w:r>
+        <w:t>af</w:t>
+      </w:r>
+      <w:proofErr w:type="spellEnd"/>
+      <w:r>
+        <w:t xml:space="preserve">- </w:t>
+      </w:r>
+      <w:proofErr w:type="spellStart"/>
+      <w:r>
+        <w:t>fected</w:t>
+      </w:r>
+      <w:proofErr w:type="spellEnd"/>
+      <w:r>
+        <w:t xml:space="preserve"> people. They will need to ensure this is automated and efficient in allocating </w:t>
       </w:r>
       <w:r>
         <w:rPr>
@@ -5143,7 +5265,23 @@
         <w:t xml:space="preserve"> </w:t>
       </w:r>
       <w:r>
-        <w:t>The system must have offline capabilities since natural disasters can disrupt telecommu- nications.</w:t>
+        <w:t xml:space="preserve">The system must have offline capabilities since natural disasters can disrupt </w:t>
+      </w:r>
+      <w:proofErr w:type="spellStart"/>
+      <w:r>
+        <w:t>telecommu</w:t>
+      </w:r>
+      <w:proofErr w:type="spellEnd"/>
+      <w:r>
+        <w:t xml:space="preserve">- </w:t>
+      </w:r>
+      <w:proofErr w:type="spellStart"/>
+      <w:r>
+        <w:t>nications</w:t>
+      </w:r>
+      <w:proofErr w:type="spellEnd"/>
+      <w:r>
+        <w:t>.</w:t>
       </w:r>
       <w:r>
         <w:rPr>
@@ -5204,7 +5342,31 @@
         <w:jc w:val="both"/>
       </w:pPr>
       <w:r>
-        <w:t>Cybersecurity protects communication channels from disruptions or hacks, protects personal data and ensures that access to confidential information is managed appro- priately by authorised personnel.</w:t>
+        <w:t xml:space="preserve">Cybersecurity protects communication channels from disruptions or hacks, protects personal data and ensures that access to confidential information is managed </w:t>
+      </w:r>
+      <w:proofErr w:type="spellStart"/>
+      <w:r>
+        <w:t>appro</w:t>
+      </w:r>
+      <w:proofErr w:type="spellEnd"/>
+      <w:r>
+        <w:t xml:space="preserve">- </w:t>
+      </w:r>
+      <w:proofErr w:type="spellStart"/>
+      <w:r>
+        <w:t>priately</w:t>
+      </w:r>
+      <w:proofErr w:type="spellEnd"/>
+      <w:r>
+        <w:t xml:space="preserve"> by </w:t>
+      </w:r>
+      <w:proofErr w:type="spellStart"/>
+      <w:r>
+        <w:t>authorised</w:t>
+      </w:r>
+      <w:proofErr w:type="spellEnd"/>
+      <w:r>
+        <w:t xml:space="preserve"> personnel.</w:t>
       </w:r>
       <w:r>
         <w:rPr>
@@ -5232,7 +5394,15 @@
         <w:jc w:val="both"/>
       </w:pPr>
       <w:r>
-        <w:t>Data Science (DS) will use analytics including data visualisation to forecast natural disasters from historical and real time data.</w:t>
+        <w:t xml:space="preserve">Data Science (DS) will use analytics including data </w:t>
+      </w:r>
+      <w:proofErr w:type="spellStart"/>
+      <w:r>
+        <w:t>visualisation</w:t>
+      </w:r>
+      <w:proofErr w:type="spellEnd"/>
+      <w:r>
+        <w:t xml:space="preserve"> to forecast natural disasters from historical and real time data.</w:t>
       </w:r>
       <w:r>
         <w:rPr>
@@ -5294,9 +5464,11 @@
         </w:rPr>
         <w:t xml:space="preserve"> </w:t>
       </w:r>
+      <w:proofErr w:type="spellStart"/>
       <w:r>
         <w:t>optimise</w:t>
       </w:r>
+      <w:proofErr w:type="spellEnd"/>
       <w:r>
         <w:rPr>
           <w:spacing w:val="-7"/>
@@ -6071,11 +6243,19 @@
       <w:r>
         <w:t xml:space="preserve">Ap- </w:t>
       </w:r>
-      <w:r>
-        <w:rPr>
-          <w:spacing w:val="-2"/>
-        </w:rPr>
-        <w:t>plesmith.</w:t>
+      <w:proofErr w:type="spellStart"/>
+      <w:r>
+        <w:rPr>
+          <w:spacing w:val="-2"/>
+        </w:rPr>
+        <w:t>plesmith</w:t>
+      </w:r>
+      <w:proofErr w:type="spellEnd"/>
+      <w:r>
+        <w:rPr>
+          <w:spacing w:val="-2"/>
+        </w:rPr>
+        <w:t>.</w:t>
       </w:r>
     </w:p>
     <w:p>
@@ -7098,7 +7278,15 @@
         <w:t xml:space="preserve">has been </w:t>
       </w:r>
       <w:r>
-        <w:t>allocated a different major (Computer Sci- ence, Data Science, Software Development, Cyber Security (and Human-Computer Interaction for a fifth member).</w:t>
+        <w:t xml:space="preserve">allocated a different major (Computer Sci- </w:t>
+      </w:r>
+      <w:proofErr w:type="spellStart"/>
+      <w:r>
+        <w:t>ence</w:t>
+      </w:r>
+      <w:proofErr w:type="spellEnd"/>
+      <w:r>
+        <w:t>, Data Science, Software Development, Cyber Security (and Human-Computer Interaction for a fifth member).</w:t>
       </w:r>
     </w:p>
     <w:p>
@@ -7422,7 +7610,23 @@
         <w:jc w:val="both"/>
       </w:pPr>
       <w:r>
-        <w:t>The 2 key tech skills must be identified from the skills framework for the infor- mation age SFIA.</w:t>
+        <w:t xml:space="preserve">The 2 key tech skills must be identified from the skills framework for the </w:t>
+      </w:r>
+      <w:proofErr w:type="spellStart"/>
+      <w:r>
+        <w:t>infor</w:t>
+      </w:r>
+      <w:proofErr w:type="spellEnd"/>
+      <w:r>
+        <w:t xml:space="preserve">- </w:t>
+      </w:r>
+      <w:proofErr w:type="spellStart"/>
+      <w:r>
+        <w:t>mation</w:t>
+      </w:r>
+      <w:proofErr w:type="spellEnd"/>
+      <w:r>
+        <w:t xml:space="preserve"> age SFIA.</w:t>
       </w:r>
     </w:p>
     <w:p>
@@ -7438,12 +7642,14 @@
         <w:spacing w:before="175"/>
         <w:ind w:left="686" w:hanging="217"/>
       </w:pPr>
+      <w:proofErr w:type="spellStart"/>
       <w:r>
         <w:rPr>
           <w:w w:val="110"/>
         </w:rPr>
         <w:t>Github</w:t>
       </w:r>
+      <w:proofErr w:type="spellEnd"/>
       <w:r>
         <w:rPr>
           <w:spacing w:val="7"/>
@@ -7487,7 +7693,15 @@
         <w:jc w:val="both"/>
       </w:pPr>
       <w:r>
-        <w:t>Your team has created a team repository on Github for the project and put a copy of the LaTeX template, bib file, and image file into the team repository (only needs to be done by one member of your team).</w:t>
+        <w:t xml:space="preserve">Your team has created a team repository on </w:t>
+      </w:r>
+      <w:proofErr w:type="spellStart"/>
+      <w:r>
+        <w:t>Github</w:t>
+      </w:r>
+      <w:proofErr w:type="spellEnd"/>
+      <w:r>
+        <w:t xml:space="preserve"> for the project and put a copy of the LaTeX template, bib file, and image file into the team repository (only needs to be done by one member of your team).</w:t>
       </w:r>
     </w:p>
     <w:p>
@@ -7738,7 +7952,15 @@
         <w:ind w:right="137"/>
       </w:pPr>
       <w:r>
-        <w:t>The information has been compiled into the shared collaborative LaTeX docu- ment using the template provided on Canvas with your team members sections</w:t>
+        <w:t xml:space="preserve">The information has been compiled into the shared collaborative LaTeX docu- </w:t>
+      </w:r>
+      <w:proofErr w:type="spellStart"/>
+      <w:r>
+        <w:t>ment</w:t>
+      </w:r>
+      <w:proofErr w:type="spellEnd"/>
+      <w:r>
+        <w:t xml:space="preserve"> using the template provided on Canvas with your team members sections</w:t>
       </w:r>
     </w:p>
     <w:p>
@@ -7865,7 +8087,15 @@
         <w:t xml:space="preserve"> </w:t>
       </w:r>
       <w:r>
-        <w:t>re- sponses to both the group discussion questions and individual questions.</w:t>
+        <w:t xml:space="preserve">re- </w:t>
+      </w:r>
+      <w:proofErr w:type="spellStart"/>
+      <w:r>
+        <w:t>sponses</w:t>
+      </w:r>
+      <w:proofErr w:type="spellEnd"/>
+      <w:r>
+        <w:t xml:space="preserve"> to both the group discussion questions and individual questions.</w:t>
       </w:r>
     </w:p>
     <w:p>
@@ -8433,9 +8663,11 @@
         </w:rPr>
         <w:t xml:space="preserve"> </w:t>
       </w:r>
+      <w:proofErr w:type="spellStart"/>
       <w:r>
         <w:t>your</w:t>
       </w:r>
+      <w:proofErr w:type="spellEnd"/>
       <w:r>
         <w:rPr>
           <w:spacing w:val="18"/>
@@ -8807,11 +9039,19 @@
         </w:rPr>
         <w:t xml:space="preserve"> </w:t>
       </w:r>
-      <w:r>
-        <w:rPr>
-          <w:spacing w:val="-2"/>
-        </w:rPr>
-        <w:t>dotpoints)</w:t>
+      <w:proofErr w:type="spellStart"/>
+      <w:r>
+        <w:rPr>
+          <w:spacing w:val="-2"/>
+        </w:rPr>
+        <w:t>dotpoints</w:t>
+      </w:r>
+      <w:proofErr w:type="spellEnd"/>
+      <w:r>
+        <w:rPr>
+          <w:spacing w:val="-2"/>
+        </w:rPr>
+        <w:t>)</w:t>
       </w:r>
     </w:p>
     <w:p>
@@ -10836,9 +11076,11 @@
         </w:rPr>
         <w:t xml:space="preserve"> </w:t>
       </w:r>
+      <w:proofErr w:type="spellStart"/>
       <w:r>
         <w:t>Websockets</w:t>
       </w:r>
+      <w:proofErr w:type="spellEnd"/>
       <w:r>
         <w:rPr>
           <w:spacing w:val="22"/>
@@ -10893,11 +11135,19 @@
       <w:r>
         <w:t xml:space="preserve">integra- </w:t>
       </w:r>
-      <w:r>
-        <w:rPr>
-          <w:spacing w:val="-2"/>
-        </w:rPr>
-        <w:t>tion)</w:t>
+      <w:proofErr w:type="spellStart"/>
+      <w:r>
+        <w:rPr>
+          <w:spacing w:val="-2"/>
+        </w:rPr>
+        <w:t>tion</w:t>
+      </w:r>
+      <w:proofErr w:type="spellEnd"/>
+      <w:r>
+        <w:rPr>
+          <w:spacing w:val="-2"/>
+        </w:rPr>
+        <w:t>)</w:t>
       </w:r>
     </w:p>
     <w:p>
@@ -11128,7 +11378,23 @@
         <w:t xml:space="preserve"> </w:t>
       </w:r>
       <w:r>
-        <w:t>choose between Python Pytest or UnitTest (software testing) If there is a fifth member:</w:t>
+        <w:t xml:space="preserve">choose between Python </w:t>
+      </w:r>
+      <w:proofErr w:type="spellStart"/>
+      <w:r>
+        <w:t>Pytest</w:t>
+      </w:r>
+      <w:proofErr w:type="spellEnd"/>
+      <w:r>
+        <w:t xml:space="preserve"> or </w:t>
+      </w:r>
+      <w:proofErr w:type="spellStart"/>
+      <w:r>
+        <w:t>UnitTest</w:t>
+      </w:r>
+      <w:proofErr w:type="spellEnd"/>
+      <w:r>
+        <w:t xml:space="preserve"> (software testing) If there is a fifth member:</w:t>
       </w:r>
     </w:p>
     <w:p>
@@ -11543,8 +11809,13 @@
         </w:rPr>
         <w:t xml:space="preserve"> </w:t>
       </w:r>
-      <w:r>
-        <w:t>Cybersec,</w:t>
+      <w:proofErr w:type="spellStart"/>
+      <w:r>
+        <w:t>Cybersec</w:t>
+      </w:r>
+      <w:proofErr w:type="spellEnd"/>
+      <w:r>
+        <w:t>,</w:t>
       </w:r>
       <w:r>
         <w:rPr>
@@ -11905,7 +12176,15 @@
         <w:t xml:space="preserve"> </w:t>
       </w:r>
       <w:r>
-        <w:t>tool, barriers you encountered and how you overcame it. What did you realise about the relevance of this tool in your respective major?</w:t>
+        <w:t xml:space="preserve">tool, barriers you encountered and how you overcame it. What did you </w:t>
+      </w:r>
+      <w:proofErr w:type="spellStart"/>
+      <w:r>
+        <w:t>realise</w:t>
+      </w:r>
+      <w:proofErr w:type="spellEnd"/>
+      <w:r>
+        <w:t xml:space="preserve"> about the relevance of this tool in your respective major?</w:t>
       </w:r>
     </w:p>
     <w:p>
@@ -12324,9 +12603,11 @@
         </w:rPr>
         <w:t xml:space="preserve"> </w:t>
       </w:r>
+      <w:proofErr w:type="spellStart"/>
       <w:r>
         <w:t>Github</w:t>
       </w:r>
+      <w:proofErr w:type="spellEnd"/>
       <w:r>
         <w:rPr>
           <w:spacing w:val="-1"/>
@@ -13364,9 +13645,11 @@
         </w:rPr>
         <w:t xml:space="preserve"> </w:t>
       </w:r>
+      <w:proofErr w:type="spellStart"/>
       <w:r>
         <w:t>your</w:t>
       </w:r>
+      <w:proofErr w:type="spellEnd"/>
       <w:r>
         <w:rPr>
           <w:spacing w:val="-12"/>
@@ -13805,11 +14088,19 @@
         </w:rPr>
         <w:t xml:space="preserve"> </w:t>
       </w:r>
-      <w:r>
-        <w:rPr>
-          <w:spacing w:val="-2"/>
-        </w:rPr>
-        <w:t>dotpoints)</w:t>
+      <w:proofErr w:type="spellStart"/>
+      <w:r>
+        <w:rPr>
+          <w:spacing w:val="-2"/>
+        </w:rPr>
+        <w:t>dotpoints</w:t>
+      </w:r>
+      <w:proofErr w:type="spellEnd"/>
+      <w:r>
+        <w:rPr>
+          <w:spacing w:val="-2"/>
+        </w:rPr>
+        <w:t>)</w:t>
       </w:r>
     </w:p>
     <w:p>
@@ -16413,7 +16704,7 @@
         </w:rPr>
         <w:t xml:space="preserve"> </w:t>
       </w:r>
-      <w:hyperlink r:id="rId9">
+      <w:hyperlink r:id="rId10">
         <w:r>
           <w:rPr>
             <w:spacing w:val="-2"/>
@@ -16428,12 +16719,26 @@
         <w:spacing w:before="13"/>
         <w:ind w:left="481"/>
       </w:pPr>
-      <w:hyperlink r:id="rId10">
+      <w:hyperlink r:id="rId11">
         <w:r>
           <w:rPr>
             <w:spacing w:val="-2"/>
           </w:rPr>
-          <w:t>//libguides.library.usyd.edu.au/c.php?g=508212.</w:t>
+          <w:t>//libguides.library.usyd.edu.au/</w:t>
+        </w:r>
+        <w:proofErr w:type="spellStart"/>
+        <w:r>
+          <w:rPr>
+            <w:spacing w:val="-2"/>
+          </w:rPr>
+          <w:t>c.php?g</w:t>
+        </w:r>
+        <w:proofErr w:type="spellEnd"/>
+        <w:r>
+          <w:rPr>
+            <w:spacing w:val="-2"/>
+          </w:rPr>
+          <w:t>=508212.</w:t>
         </w:r>
       </w:hyperlink>
     </w:p>
@@ -16564,7 +16869,7 @@
       <w:r>
         <w:t xml:space="preserve">see </w:t>
       </w:r>
-      <w:hyperlink r:id="rId11">
+      <w:hyperlink r:id="rId12">
         <w:r>
           <w:rPr>
             <w:spacing w:val="-2"/>
@@ -18138,6 +18443,29 @@
       <w:ind w:left="118"/>
     </w:pPr>
   </w:style>
+  <w:style w:type="character" w:styleId="Hyperlink">
+    <w:name w:val="Hyperlink"/>
+    <w:basedOn w:val="DefaultParagraphFont"/>
+    <w:uiPriority w:val="99"/>
+    <w:unhideWhenUsed/>
+    <w:rsid w:val="002B19F8"/>
+    <w:rPr>
+      <w:color w:val="0000FF" w:themeColor="hyperlink"/>
+      <w:u w:val="single"/>
+    </w:rPr>
+  </w:style>
+  <w:style w:type="character" w:styleId="UnresolvedMention">
+    <w:name w:val="Unresolved Mention"/>
+    <w:basedOn w:val="DefaultParagraphFont"/>
+    <w:uiPriority w:val="99"/>
+    <w:semiHidden/>
+    <w:unhideWhenUsed/>
+    <w:rsid w:val="002B19F8"/>
+    <w:rPr>
+      <w:color w:val="605E5C"/>
+      <w:shd w:val="clear" w:color="auto" w:fill="E1DFDD"/>
+    </w:rPr>
+  </w:style>
 </w:styles>
 </file>
 

--- a/INFO1111_2025_SKILLS_TEMPLATE.docx
+++ b/INFO1111_2025_SKILLS_TEMPLATE.docx
@@ -964,7 +964,6 @@
           <w:p>
             <w:pPr>
               <w:pStyle w:val="13"/>
-              <w:ind w:firstLine="220" w:firstLineChars="100"/>
               <w:rPr>
                 <w:rFonts w:hint="default" w:eastAsia="宋体"/>
                 <w:lang w:val="en-US" w:eastAsia="zh-CN"/>
@@ -17907,7 +17906,7 @@
     <w:lsdException w:qFormat="1" w:unhideWhenUsed="0" w:uiPriority="10" w:semiHidden="0" w:name="Title"/>
     <w:lsdException w:uiPriority="99" w:name="Closing"/>
     <w:lsdException w:uiPriority="99" w:name="Signature"/>
-    <w:lsdException w:uiPriority="1" w:name="Default Paragraph Font"/>
+    <w:lsdException w:qFormat="1" w:uiPriority="1" w:name="Default Paragraph Font"/>
     <w:lsdException w:qFormat="1" w:unhideWhenUsed="0" w:uiPriority="1" w:semiHidden="0" w:name="Body Text"/>
     <w:lsdException w:uiPriority="99" w:name="Body Text Indent"/>
     <w:lsdException w:uiPriority="99" w:name="List Continue"/>
@@ -17927,7 +17926,7 @@
     <w:lsdException w:uiPriority="99" w:name="Body Text Indent 2"/>
     <w:lsdException w:uiPriority="99" w:name="Body Text Indent 3"/>
     <w:lsdException w:uiPriority="99" w:name="Block Text"/>
-    <w:lsdException w:uiPriority="99" w:semiHidden="0" w:name="Hyperlink"/>
+    <w:lsdException w:qFormat="1" w:uiPriority="99" w:semiHidden="0" w:name="Hyperlink"/>
     <w:lsdException w:uiPriority="99" w:name="FollowedHyperlink"/>
     <w:lsdException w:qFormat="1" w:unhideWhenUsed="0" w:uiPriority="22" w:semiHidden="0" w:name="Strong"/>
     <w:lsdException w:qFormat="1" w:unhideWhenUsed="0" w:uiPriority="20" w:semiHidden="0" w:name="Emphasis"/>
@@ -18182,6 +18181,7 @@
     <w:name w:val="Default Paragraph Font"/>
     <w:semiHidden/>
     <w:unhideWhenUsed/>
+    <w:qFormat/>
     <w:uiPriority w:val="1"/>
   </w:style>
   <w:style w:type="table" w:default="1" w:styleId="7">
@@ -18208,6 +18208,7 @@
     <w:name w:val="Hyperlink"/>
     <w:basedOn w:val="6"/>
     <w:unhideWhenUsed/>
+    <w:qFormat/>
     <w:uiPriority w:val="99"/>
     <w:rPr>
       <w:color w:val="0000FF" w:themeColor="hyperlink"/>
@@ -18264,6 +18265,7 @@
     <w:basedOn w:val="6"/>
     <w:semiHidden/>
     <w:unhideWhenUsed/>
+    <w:qFormat/>
     <w:uiPriority w:val="99"/>
     <w:rPr>
       <w:color w:val="605E5C"/>

--- a/INFO1111_2025_SKILLS_TEMPLATE.docx
+++ b/INFO1111_2025_SKILLS_TEMPLATE.docx
@@ -1,10 +1,10 @@
 
 <file path=word/document.xml><?xml version="1.0" encoding="utf-8"?>
-<w:document xmlns:wpc="http://schemas.microsoft.com/office/word/2010/wordprocessingCanvas" xmlns:mc="http://schemas.openxmlformats.org/markup-compatibility/2006" xmlns:o="urn:schemas-microsoft-com:office:office" xmlns:r="http://schemas.openxmlformats.org/officeDocument/2006/relationships" xmlns:m="http://schemas.openxmlformats.org/officeDocument/2006/math" xmlns:v="urn:schemas-microsoft-com:vml" xmlns:wp14="http://schemas.microsoft.com/office/word/2010/wordprocessingDrawing" xmlns:wp="http://schemas.openxmlformats.org/drawingml/2006/wordprocessingDrawing" xmlns:w="http://schemas.openxmlformats.org/wordprocessingml/2006/main" xmlns:w14="http://schemas.microsoft.com/office/word/2010/wordml" xmlns:w10="urn:schemas-microsoft-com:office:word" xmlns:w15="http://schemas.microsoft.com/office/word/2012/wordml" xmlns:wpg="http://schemas.microsoft.com/office/word/2010/wordprocessingGroup" xmlns:wpi="http://schemas.microsoft.com/office/word/2010/wordprocessingInk" xmlns:wne="http://schemas.microsoft.com/office/word/2006/wordml" xmlns:wps="http://schemas.microsoft.com/office/word/2010/wordprocessingShape" xmlns:wpsCustomData="http://www.wps.cn/officeDocument/2013/wpsCustomData" mc:Ignorable="w14 w15 wp14">
+<w:document xmlns:wpc="http://schemas.microsoft.com/office/word/2010/wordprocessingCanvas" xmlns:cx="http://schemas.microsoft.com/office/drawing/2014/chartex" xmlns:cx1="http://schemas.microsoft.com/office/drawing/2015/9/8/chartex" xmlns:cx2="http://schemas.microsoft.com/office/drawing/2015/10/21/chartex" xmlns:cx3="http://schemas.microsoft.com/office/drawing/2016/5/9/chartex" xmlns:cx4="http://schemas.microsoft.com/office/drawing/2016/5/10/chartex" xmlns:cx5="http://schemas.microsoft.com/office/drawing/2016/5/11/chartex" xmlns:cx6="http://schemas.microsoft.com/office/drawing/2016/5/12/chartex" xmlns:cx7="http://schemas.microsoft.com/office/drawing/2016/5/13/chartex" xmlns:cx8="http://schemas.microsoft.com/office/drawing/2016/5/14/chartex" xmlns:mc="http://schemas.openxmlformats.org/markup-compatibility/2006" xmlns:aink="http://schemas.microsoft.com/office/drawing/2016/ink" xmlns:am3d="http://schemas.microsoft.com/office/drawing/2017/model3d" xmlns:o="urn:schemas-microsoft-com:office:office" xmlns:oel="http://schemas.microsoft.com/office/2019/extlst" xmlns:r="http://schemas.openxmlformats.org/officeDocument/2006/relationships" xmlns:m="http://schemas.openxmlformats.org/officeDocument/2006/math" xmlns:v="urn:schemas-microsoft-com:vml" xmlns:wp14="http://schemas.microsoft.com/office/word/2010/wordprocessingDrawing" xmlns:wp="http://schemas.openxmlformats.org/drawingml/2006/wordprocessingDrawing" xmlns:w10="urn:schemas-microsoft-com:office:word" xmlns:w="http://schemas.openxmlformats.org/wordprocessingml/2006/main" xmlns:w14="http://schemas.microsoft.com/office/word/2010/wordml" xmlns:w15="http://schemas.microsoft.com/office/word/2012/wordml" xmlns:w16cex="http://schemas.microsoft.com/office/word/2018/wordml/cex" xmlns:w16cid="http://schemas.microsoft.com/office/word/2016/wordml/cid" xmlns:w16="http://schemas.microsoft.com/office/word/2018/wordml" xmlns:w16du="http://schemas.microsoft.com/office/word/2023/wordml/word16du" xmlns:w16sdtdh="http://schemas.microsoft.com/office/word/2020/wordml/sdtdatahash" xmlns:w16se="http://schemas.microsoft.com/office/word/2015/wordml/symex" xmlns:wpg="http://schemas.microsoft.com/office/word/2010/wordprocessingGroup" xmlns:wpi="http://schemas.microsoft.com/office/word/2010/wordprocessingInk" xmlns:wne="http://schemas.microsoft.com/office/word/2006/wordml" xmlns:wps="http://schemas.microsoft.com/office/word/2010/wordprocessingShape" mc:Ignorable="w14 w15 w16se w16cid w16 w16cex w16sdtdh w16du wp14">
   <w:body>
     <w:p>
       <w:pPr>
-        <w:pStyle w:val="8"/>
+        <w:pStyle w:val="BodyText"/>
         <w:ind w:left="6378"/>
         <w:rPr>
           <w:rFonts w:ascii="Times New Roman"/>
@@ -14,10 +14,11 @@
       <w:r>
         <w:rPr>
           <w:rFonts w:ascii="Times New Roman"/>
+          <w:noProof/>
           <w:sz w:val="20"/>
         </w:rPr>
         <w:drawing>
-          <wp:inline distT="0" distB="0" distL="0" distR="0">
+          <wp:inline distT="0" distB="0" distL="0" distR="0" wp14:anchorId="35025144" wp14:editId="34F46735">
             <wp:extent cx="1433195" cy="498475"/>
             <wp:effectExtent l="0" t="0" r="0" b="0"/>
             <wp:docPr id="1" name="Image 1"/>
@@ -30,7 +31,7 @@
                     <pic:cNvPicPr/>
                   </pic:nvPicPr>
                   <pic:blipFill>
-                    <a:blip r:embed="rId5" cstate="print"/>
+                    <a:blip r:embed="rId8" cstate="print"/>
                     <a:stretch>
                       <a:fillRect/>
                     </a:stretch>
@@ -53,7 +54,7 @@
     </w:p>
     <w:p>
       <w:pPr>
-        <w:pStyle w:val="8"/>
+        <w:pStyle w:val="BodyText"/>
         <w:spacing w:before="94"/>
         <w:rPr>
           <w:rFonts w:ascii="Times New Roman"/>
@@ -167,7 +168,7 @@
     </w:p>
     <w:p>
       <w:pPr>
-        <w:pStyle w:val="8"/>
+        <w:pStyle w:val="BodyText"/>
         <w:rPr>
           <w:rFonts w:ascii="Georgia"/>
           <w:b/>
@@ -177,7 +178,7 @@
     </w:p>
     <w:p>
       <w:pPr>
-        <w:pStyle w:val="8"/>
+        <w:pStyle w:val="BodyText"/>
         <w:spacing w:before="41"/>
         <w:rPr>
           <w:rFonts w:ascii="Georgia"/>
@@ -300,7 +301,25 @@
           <w:spacing w:val="16"/>
           <w:sz w:val="24"/>
         </w:rPr>
-        <w:t xml:space="preserve"> Don’t know it</w:t>
+        <w:t xml:space="preserve"> Don</w:t>
+      </w:r>
+      <w:r>
+        <w:rPr>
+          <w:rFonts w:ascii="Georgia"/>
+          <w:b/>
+          <w:spacing w:val="16"/>
+          <w:sz w:val="24"/>
+        </w:rPr>
+        <w:t>’</w:t>
+      </w:r>
+      <w:r>
+        <w:rPr>
+          <w:rFonts w:ascii="Georgia"/>
+          <w:b/>
+          <w:spacing w:val="16"/>
+          <w:sz w:val="24"/>
+        </w:rPr>
+        <w:t>t know it</w:t>
       </w:r>
     </w:p>
     <w:p>
@@ -334,35 +353,18 @@
         </w:rPr>
         <w:t xml:space="preserve"> </w:t>
       </w:r>
-      <w:r>
-        <w:fldChar w:fldCharType="begin"/>
-      </w:r>
-      <w:r>
-        <w:instrText xml:space="preserve"> HYPERLINK "https://github.com/Shadowwwwwwwwwwwwwwwwww/Info1111" </w:instrText>
-      </w:r>
-      <w:r>
-        <w:fldChar w:fldCharType="separate"/>
-      </w:r>
-      <w:r>
-        <w:rPr>
-          <w:rStyle w:val="9"/>
-          <w:rFonts w:ascii="Georgia"/>
-          <w:b/>
-          <w:sz w:val="16"/>
-          <w:szCs w:val="14"/>
-        </w:rPr>
-        <w:t>https://github.com/Shadowwwwwwwwwwwwwwwwww/Info1111</w:t>
-      </w:r>
-      <w:r>
-        <w:rPr>
-          <w:rStyle w:val="9"/>
-          <w:rFonts w:ascii="Georgia"/>
-          <w:b/>
-          <w:sz w:val="16"/>
-          <w:szCs w:val="14"/>
-        </w:rPr>
-        <w:fldChar w:fldCharType="end"/>
-      </w:r>
+      <w:hyperlink r:id="rId9" w:history="1">
+        <w:r>
+          <w:rPr>
+            <w:rStyle w:val="Hyperlink"/>
+            <w:rFonts w:ascii="Georgia"/>
+            <w:b/>
+            <w:sz w:val="16"/>
+            <w:szCs w:val="14"/>
+          </w:rPr>
+          <w:t>https://github.com/Shadowwwwwwwwwwwwwwwwww/Info1111</w:t>
+        </w:r>
+      </w:hyperlink>
     </w:p>
     <w:p>
       <w:pPr>
@@ -405,7 +407,7 @@
     </w:p>
     <w:p>
       <w:pPr>
-        <w:pStyle w:val="8"/>
+        <w:pStyle w:val="BodyText"/>
         <w:spacing w:before="127" w:after="1"/>
         <w:rPr>
           <w:rFonts w:ascii="Georgia"/>
@@ -416,24 +418,22 @@
     </w:p>
     <w:tbl>
       <w:tblPr>
-        <w:tblStyle w:val="7"/>
         <w:tblW w:w="0" w:type="auto"/>
         <w:tblInd w:w="230" w:type="dxa"/>
         <w:tblBorders>
-          <w:top w:val="single" w:color="000000" w:sz="4" w:space="0"/>
-          <w:left w:val="single" w:color="000000" w:sz="4" w:space="0"/>
-          <w:bottom w:val="single" w:color="000000" w:sz="4" w:space="0"/>
-          <w:right w:val="single" w:color="000000" w:sz="4" w:space="0"/>
-          <w:insideH w:val="single" w:color="000000" w:sz="4" w:space="0"/>
-          <w:insideV w:val="single" w:color="000000" w:sz="4" w:space="0"/>
+          <w:top w:val="single" w:sz="4" w:space="0" w:color="000000"/>
+          <w:left w:val="single" w:sz="4" w:space="0" w:color="000000"/>
+          <w:bottom w:val="single" w:sz="4" w:space="0" w:color="000000"/>
+          <w:right w:val="single" w:sz="4" w:space="0" w:color="000000"/>
+          <w:insideH w:val="single" w:sz="4" w:space="0" w:color="000000"/>
+          <w:insideV w:val="single" w:sz="4" w:space="0" w:color="000000"/>
         </w:tblBorders>
         <w:tblLayout w:type="fixed"/>
         <w:tblCellMar>
-          <w:top w:w="0" w:type="dxa"/>
           <w:left w:w="0" w:type="dxa"/>
-          <w:bottom w:w="0" w:type="dxa"/>
           <w:right w:w="0" w:type="dxa"/>
         </w:tblCellMar>
+        <w:tblLook w:val="04A0" w:firstRow="1" w:lastRow="0" w:firstColumn="1" w:lastColumn="0" w:noHBand="0" w:noVBand="1"/>
       </w:tblPr>
       <w:tblGrid>
         <w:gridCol w:w="2365"/>
@@ -443,35 +443,19 @@
         <w:gridCol w:w="2110"/>
       </w:tblGrid>
       <w:tr>
-        <w:tblPrEx>
-          <w:tblBorders>
-            <w:top w:val="single" w:color="000000" w:sz="4" w:space="0"/>
-            <w:left w:val="single" w:color="000000" w:sz="4" w:space="0"/>
-            <w:bottom w:val="single" w:color="000000" w:sz="4" w:space="0"/>
-            <w:right w:val="single" w:color="000000" w:sz="4" w:space="0"/>
-            <w:insideH w:val="single" w:color="000000" w:sz="4" w:space="0"/>
-            <w:insideV w:val="single" w:color="000000" w:sz="4" w:space="0"/>
-          </w:tblBorders>
-          <w:tblCellMar>
-            <w:top w:w="0" w:type="dxa"/>
-            <w:left w:w="0" w:type="dxa"/>
-            <w:bottom w:w="0" w:type="dxa"/>
-            <w:right w:w="0" w:type="dxa"/>
-          </w:tblCellMar>
-        </w:tblPrEx>
         <w:trPr>
-          <w:trHeight w:val="549" w:hRule="atLeast"/>
+          <w:trHeight w:val="549"/>
         </w:trPr>
         <w:tc>
           <w:tcPr>
             <w:tcW w:w="2365" w:type="dxa"/>
             <w:tcBorders>
-              <w:bottom w:val="double" w:color="000000" w:sz="4" w:space="0"/>
+              <w:bottom w:val="double" w:sz="4" w:space="0" w:color="000000"/>
             </w:tcBorders>
           </w:tcPr>
           <w:p>
             <w:pPr>
-              <w:pStyle w:val="13"/>
+              <w:pStyle w:val="TableParagraph"/>
               <w:spacing w:before="115" w:line="240" w:lineRule="auto"/>
             </w:pPr>
             <w:r>
@@ -486,12 +470,12 @@
           <w:tcPr>
             <w:tcW w:w="1345" w:type="dxa"/>
             <w:tcBorders>
-              <w:bottom w:val="double" w:color="000000" w:sz="4" w:space="0"/>
+              <w:bottom w:val="double" w:sz="4" w:space="0" w:color="000000"/>
             </w:tcBorders>
           </w:tcPr>
           <w:p>
             <w:pPr>
-              <w:pStyle w:val="13"/>
+              <w:pStyle w:val="TableParagraph"/>
               <w:spacing w:before="115" w:line="240" w:lineRule="auto"/>
             </w:pPr>
             <w:r>
@@ -521,12 +505,12 @@
           <w:tcPr>
             <w:tcW w:w="1260" w:type="dxa"/>
             <w:tcBorders>
-              <w:bottom w:val="double" w:color="000000" w:sz="4" w:space="0"/>
+              <w:bottom w:val="double" w:sz="4" w:space="0" w:color="000000"/>
             </w:tcBorders>
           </w:tcPr>
           <w:p>
             <w:pPr>
-              <w:pStyle w:val="13"/>
+              <w:pStyle w:val="TableParagraph"/>
             </w:pPr>
             <w:r>
               <w:rPr>
@@ -552,7 +536,7 @@
           </w:p>
           <w:p>
             <w:pPr>
-              <w:pStyle w:val="13"/>
+              <w:pStyle w:val="TableParagraph"/>
               <w:spacing w:before="13" w:line="240" w:lineRule="auto"/>
             </w:pPr>
             <w:r>
@@ -567,12 +551,12 @@
           <w:tcPr>
             <w:tcW w:w="1260" w:type="dxa"/>
             <w:tcBorders>
-              <w:bottom w:val="double" w:color="000000" w:sz="4" w:space="0"/>
+              <w:bottom w:val="double" w:sz="4" w:space="0" w:color="000000"/>
             </w:tcBorders>
           </w:tcPr>
           <w:p>
             <w:pPr>
-              <w:pStyle w:val="13"/>
+              <w:pStyle w:val="TableParagraph"/>
               <w:ind w:left="117"/>
             </w:pPr>
             <w:r>
@@ -599,7 +583,7 @@
           </w:p>
           <w:p>
             <w:pPr>
-              <w:pStyle w:val="13"/>
+              <w:pStyle w:val="TableParagraph"/>
               <w:spacing w:before="13" w:line="240" w:lineRule="auto"/>
               <w:ind w:left="117"/>
             </w:pPr>
@@ -615,12 +599,12 @@
           <w:tcPr>
             <w:tcW w:w="2110" w:type="dxa"/>
             <w:tcBorders>
-              <w:bottom w:val="double" w:color="000000" w:sz="4" w:space="0"/>
+              <w:bottom w:val="double" w:sz="4" w:space="0" w:color="000000"/>
             </w:tcBorders>
           </w:tcPr>
           <w:p>
             <w:pPr>
-              <w:pStyle w:val="13"/>
+              <w:pStyle w:val="TableParagraph"/>
               <w:spacing w:before="115" w:line="240" w:lineRule="auto"/>
               <w:ind w:left="117"/>
             </w:pPr>
@@ -643,35 +627,19 @@
         </w:tc>
       </w:tr>
       <w:tr>
-        <w:tblPrEx>
-          <w:tblBorders>
-            <w:top w:val="single" w:color="000000" w:sz="4" w:space="0"/>
-            <w:left w:val="single" w:color="000000" w:sz="4" w:space="0"/>
-            <w:bottom w:val="single" w:color="000000" w:sz="4" w:space="0"/>
-            <w:right w:val="single" w:color="000000" w:sz="4" w:space="0"/>
-            <w:insideH w:val="single" w:color="000000" w:sz="4" w:space="0"/>
-            <w:insideV w:val="single" w:color="000000" w:sz="4" w:space="0"/>
-          </w:tblBorders>
-          <w:tblCellMar>
-            <w:top w:w="0" w:type="dxa"/>
-            <w:left w:w="0" w:type="dxa"/>
-            <w:bottom w:w="0" w:type="dxa"/>
-            <w:right w:w="0" w:type="dxa"/>
-          </w:tblCellMar>
-        </w:tblPrEx>
         <w:trPr>
-          <w:trHeight w:val="549" w:hRule="atLeast"/>
+          <w:trHeight w:val="549"/>
         </w:trPr>
         <w:tc>
           <w:tcPr>
             <w:tcW w:w="2365" w:type="dxa"/>
             <w:tcBorders>
-              <w:top w:val="double" w:color="000000" w:sz="4" w:space="0"/>
+              <w:top w:val="double" w:sz="4" w:space="0" w:color="000000"/>
             </w:tcBorders>
           </w:tcPr>
           <w:p>
             <w:pPr>
-              <w:pStyle w:val="13"/>
+              <w:pStyle w:val="TableParagraph"/>
               <w:spacing w:line="247" w:lineRule="exact"/>
             </w:pPr>
             <w:r>
@@ -684,7 +652,7 @@
           </w:p>
           <w:p>
             <w:pPr>
-              <w:pStyle w:val="13"/>
+              <w:pStyle w:val="TableParagraph"/>
               <w:spacing w:before="13" w:line="240" w:lineRule="auto"/>
             </w:pPr>
             <w:r>
@@ -699,12 +667,12 @@
           <w:tcPr>
             <w:tcW w:w="1345" w:type="dxa"/>
             <w:tcBorders>
-              <w:top w:val="double" w:color="000000" w:sz="4" w:space="0"/>
+              <w:top w:val="double" w:sz="4" w:space="0" w:color="000000"/>
             </w:tcBorders>
           </w:tcPr>
           <w:p>
             <w:pPr>
-              <w:pStyle w:val="13"/>
+              <w:pStyle w:val="TableParagraph"/>
               <w:spacing w:line="247" w:lineRule="exact"/>
             </w:pPr>
             <w:r>
@@ -719,12 +687,12 @@
           <w:tcPr>
             <w:tcW w:w="1260" w:type="dxa"/>
             <w:tcBorders>
-              <w:top w:val="double" w:color="000000" w:sz="4" w:space="0"/>
+              <w:top w:val="double" w:sz="4" w:space="0" w:color="000000"/>
             </w:tcBorders>
           </w:tcPr>
           <w:p>
             <w:pPr>
-              <w:pStyle w:val="13"/>
+              <w:pStyle w:val="TableParagraph"/>
               <w:spacing w:line="247" w:lineRule="exact"/>
             </w:pPr>
             <w:r>
@@ -740,12 +708,12 @@
           <w:tcPr>
             <w:tcW w:w="1260" w:type="dxa"/>
             <w:tcBorders>
-              <w:top w:val="double" w:color="000000" w:sz="4" w:space="0"/>
+              <w:top w:val="double" w:sz="4" w:space="0" w:color="000000"/>
             </w:tcBorders>
           </w:tcPr>
           <w:p>
             <w:pPr>
-              <w:pStyle w:val="13"/>
+              <w:pStyle w:val="TableParagraph"/>
               <w:spacing w:line="247" w:lineRule="exact"/>
               <w:ind w:left="117"/>
             </w:pPr>
@@ -762,12 +730,12 @@
           <w:tcPr>
             <w:tcW w:w="2110" w:type="dxa"/>
             <w:tcBorders>
-              <w:top w:val="double" w:color="000000" w:sz="4" w:space="0"/>
+              <w:top w:val="double" w:sz="4" w:space="0" w:color="000000"/>
             </w:tcBorders>
           </w:tcPr>
           <w:p>
             <w:pPr>
-              <w:pStyle w:val="13"/>
+              <w:pStyle w:val="TableParagraph"/>
               <w:spacing w:line="247" w:lineRule="exact"/>
               <w:ind w:left="117"/>
             </w:pPr>
@@ -790,24 +758,8 @@
         </w:tc>
       </w:tr>
       <w:tr>
-        <w:tblPrEx>
-          <w:tblBorders>
-            <w:top w:val="single" w:color="000000" w:sz="4" w:space="0"/>
-            <w:left w:val="single" w:color="000000" w:sz="4" w:space="0"/>
-            <w:bottom w:val="single" w:color="000000" w:sz="4" w:space="0"/>
-            <w:right w:val="single" w:color="000000" w:sz="4" w:space="0"/>
-            <w:insideH w:val="single" w:color="000000" w:sz="4" w:space="0"/>
-            <w:insideV w:val="single" w:color="000000" w:sz="4" w:space="0"/>
-          </w:tblBorders>
-          <w:tblCellMar>
-            <w:top w:w="0" w:type="dxa"/>
-            <w:left w:w="0" w:type="dxa"/>
-            <w:bottom w:w="0" w:type="dxa"/>
-            <w:right w:w="0" w:type="dxa"/>
-          </w:tblCellMar>
-        </w:tblPrEx>
         <w:trPr>
-          <w:trHeight w:val="539" w:hRule="atLeast"/>
+          <w:trHeight w:val="539"/>
         </w:trPr>
         <w:tc>
           <w:tcPr>
@@ -815,26 +767,39 @@
           </w:tcPr>
           <w:p>
             <w:pPr>
-              <w:pStyle w:val="13"/>
-            </w:pPr>
-            <w:r>
+              <w:pStyle w:val="TableParagraph"/>
+              <w:spacing w:before="13" w:line="240" w:lineRule="auto"/>
               <w:rPr>
                 <w:spacing w:val="-2"/>
                 <w:w w:val="115"/>
               </w:rPr>
-              <w:t>FAMNAME2,</w:t>
+            </w:pPr>
+            <w:r>
+              <w:rPr>
+                <w:spacing w:val="-2"/>
+                <w:w w:val="115"/>
+              </w:rPr>
+              <w:t>Lekovic,</w:t>
             </w:r>
           </w:p>
           <w:p>
             <w:pPr>
-              <w:pStyle w:val="13"/>
+              <w:pStyle w:val="TableParagraph"/>
               <w:spacing w:before="13" w:line="240" w:lineRule="auto"/>
             </w:pPr>
             <w:r>
               <w:rPr>
                 <w:spacing w:val="-2"/>
+                <w:w w:val="115"/>
               </w:rPr>
-              <w:t>givenName2</w:t>
+              <w:t>Morga</w:t>
+            </w:r>
+            <w:r>
+              <w:rPr>
+                <w:spacing w:val="-2"/>
+                <w:w w:val="115"/>
+              </w:rPr>
+              <w:t>n</w:t>
             </w:r>
           </w:p>
         </w:tc>
@@ -844,13 +809,13 @@
           </w:tcPr>
           <w:p>
             <w:pPr>
-              <w:pStyle w:val="13"/>
+              <w:pStyle w:val="TableParagraph"/>
             </w:pPr>
             <w:r>
               <w:rPr>
                 <w:spacing w:val="-2"/>
               </w:rPr>
-              <w:t>01234567</w:t>
+              <w:t>520443860</w:t>
             </w:r>
           </w:p>
         </w:tc>
@@ -860,7 +825,7 @@
           </w:tcPr>
           <w:p>
             <w:pPr>
-              <w:pStyle w:val="13"/>
+              <w:pStyle w:val="TableParagraph"/>
             </w:pPr>
             <w:r>
               <w:rPr>
@@ -877,7 +842,7 @@
           </w:tcPr>
           <w:p>
             <w:pPr>
-              <w:pStyle w:val="13"/>
+              <w:pStyle w:val="TableParagraph"/>
               <w:ind w:left="117"/>
             </w:pPr>
             <w:r>
@@ -895,7 +860,7 @@
           </w:tcPr>
           <w:p>
             <w:pPr>
-              <w:pStyle w:val="13"/>
+              <w:pStyle w:val="TableParagraph"/>
               <w:ind w:left="117"/>
             </w:pPr>
             <w:r>
@@ -922,24 +887,8 @@
         </w:tc>
       </w:tr>
       <w:tr>
-        <w:tblPrEx>
-          <w:tblBorders>
-            <w:top w:val="single" w:color="000000" w:sz="4" w:space="0"/>
-            <w:left w:val="single" w:color="000000" w:sz="4" w:space="0"/>
-            <w:bottom w:val="single" w:color="000000" w:sz="4" w:space="0"/>
-            <w:right w:val="single" w:color="000000" w:sz="4" w:space="0"/>
-            <w:insideH w:val="single" w:color="000000" w:sz="4" w:space="0"/>
-            <w:insideV w:val="single" w:color="000000" w:sz="4" w:space="0"/>
-          </w:tblBorders>
-          <w:tblCellMar>
-            <w:top w:w="0" w:type="dxa"/>
-            <w:left w:w="0" w:type="dxa"/>
-            <w:bottom w:w="0" w:type="dxa"/>
-            <w:right w:w="0" w:type="dxa"/>
-          </w:tblCellMar>
-        </w:tblPrEx>
         <w:trPr>
-          <w:trHeight w:val="539" w:hRule="atLeast"/>
+          <w:trHeight w:val="539"/>
         </w:trPr>
         <w:tc>
           <w:tcPr>
@@ -947,34 +896,39 @@
           </w:tcPr>
           <w:p>
             <w:pPr>
-              <w:pStyle w:val="13"/>
+              <w:pStyle w:val="TableParagraph"/>
               <w:rPr>
-                <w:rFonts w:hint="eastAsia" w:eastAsia="宋体"/>
-                <w:lang w:val="en-US" w:eastAsia="zh-CN"/>
+                <w:rFonts w:eastAsia="SimSun"/>
+                <w:lang w:eastAsia="zh-CN"/>
               </w:rPr>
             </w:pPr>
             <w:r>
               <w:rPr>
-                <w:rFonts w:hint="eastAsia" w:eastAsia="宋体"/>
-                <w:lang w:val="en-US" w:eastAsia="zh-CN"/>
+                <w:rFonts w:eastAsia="SimSun" w:hint="eastAsia"/>
+                <w:lang w:eastAsia="zh-CN"/>
               </w:rPr>
-              <w:t>Chen，</w:t>
+              <w:t>Chen</w:t>
+            </w:r>
+            <w:r>
+              <w:rPr>
+                <w:rFonts w:eastAsia="SimSun" w:hint="eastAsia"/>
+                <w:lang w:eastAsia="zh-CN"/>
+              </w:rPr>
+              <w:t>，</w:t>
             </w:r>
           </w:p>
           <w:p>
             <w:pPr>
-              <w:pStyle w:val="13"/>
+              <w:pStyle w:val="TableParagraph"/>
               <w:rPr>
-                <w:rFonts w:hint="default" w:eastAsia="宋体"/>
-                <w:lang w:val="en-US" w:eastAsia="zh-CN"/>
+                <w:rFonts w:eastAsia="SimSun"/>
+                <w:lang w:eastAsia="zh-CN"/>
               </w:rPr>
             </w:pPr>
-            <w:bookmarkStart w:id="32" w:name="_GoBack"/>
-            <w:bookmarkEnd w:id="32"/>
             <w:r>
               <w:rPr>
-                <w:rFonts w:hint="eastAsia" w:eastAsia="宋体"/>
-                <w:lang w:val="en-US" w:eastAsia="zh-CN"/>
+                <w:rFonts w:eastAsia="SimSun" w:hint="eastAsia"/>
+                <w:lang w:eastAsia="zh-CN"/>
               </w:rPr>
               <w:t>Yang</w:t>
             </w:r>
@@ -986,16 +940,16 @@
           </w:tcPr>
           <w:p>
             <w:pPr>
-              <w:pStyle w:val="13"/>
+              <w:pStyle w:val="TableParagraph"/>
               <w:rPr>
-                <w:rFonts w:hint="default" w:eastAsia="宋体"/>
-                <w:lang w:val="en-US" w:eastAsia="zh-CN"/>
+                <w:rFonts w:eastAsia="SimSun"/>
+                <w:lang w:eastAsia="zh-CN"/>
               </w:rPr>
             </w:pPr>
             <w:r>
               <w:rPr>
-                <w:rFonts w:hint="eastAsia" w:eastAsia="宋体"/>
-                <w:lang w:val="en-US" w:eastAsia="zh-CN"/>
+                <w:rFonts w:eastAsia="SimSun" w:hint="eastAsia"/>
+                <w:lang w:eastAsia="zh-CN"/>
               </w:rPr>
               <w:t>540065552</w:t>
             </w:r>
@@ -1007,7 +961,7 @@
           </w:tcPr>
           <w:p>
             <w:pPr>
-              <w:pStyle w:val="13"/>
+              <w:pStyle w:val="TableParagraph"/>
             </w:pPr>
             <w:r>
               <w:rPr>
@@ -1024,7 +978,7 @@
           </w:tcPr>
           <w:p>
             <w:pPr>
-              <w:pStyle w:val="13"/>
+              <w:pStyle w:val="TableParagraph"/>
               <w:ind w:left="117"/>
             </w:pPr>
             <w:r>
@@ -1042,7 +996,7 @@
           </w:tcPr>
           <w:p>
             <w:pPr>
-              <w:pStyle w:val="13"/>
+              <w:pStyle w:val="TableParagraph"/>
               <w:ind w:left="117"/>
             </w:pPr>
             <w:r>
@@ -1069,24 +1023,8 @@
         </w:tc>
       </w:tr>
       <w:tr>
-        <w:tblPrEx>
-          <w:tblBorders>
-            <w:top w:val="single" w:color="000000" w:sz="4" w:space="0"/>
-            <w:left w:val="single" w:color="000000" w:sz="4" w:space="0"/>
-            <w:bottom w:val="single" w:color="000000" w:sz="4" w:space="0"/>
-            <w:right w:val="single" w:color="000000" w:sz="4" w:space="0"/>
-            <w:insideH w:val="single" w:color="000000" w:sz="4" w:space="0"/>
-            <w:insideV w:val="single" w:color="000000" w:sz="4" w:space="0"/>
-          </w:tblBorders>
-          <w:tblCellMar>
-            <w:top w:w="0" w:type="dxa"/>
-            <w:left w:w="0" w:type="dxa"/>
-            <w:bottom w:w="0" w:type="dxa"/>
-            <w:right w:w="0" w:type="dxa"/>
-          </w:tblCellMar>
-        </w:tblPrEx>
         <w:trPr>
-          <w:trHeight w:val="539" w:hRule="atLeast"/>
+          <w:trHeight w:val="539"/>
         </w:trPr>
         <w:tc>
           <w:tcPr>
@@ -1094,7 +1032,7 @@
           </w:tcPr>
           <w:p>
             <w:pPr>
-              <w:pStyle w:val="13"/>
+              <w:pStyle w:val="TableParagraph"/>
             </w:pPr>
             <w:r>
               <w:rPr>
@@ -1106,7 +1044,7 @@
           </w:p>
           <w:p>
             <w:pPr>
-              <w:pStyle w:val="13"/>
+              <w:pStyle w:val="TableParagraph"/>
               <w:spacing w:before="13" w:line="240" w:lineRule="auto"/>
             </w:pPr>
             <w:r>
@@ -1123,7 +1061,7 @@
           </w:tcPr>
           <w:p>
             <w:pPr>
-              <w:pStyle w:val="13"/>
+              <w:pStyle w:val="TableParagraph"/>
             </w:pPr>
             <w:r>
               <w:rPr>
@@ -1139,7 +1077,7 @@
           </w:tcPr>
           <w:p>
             <w:pPr>
-              <w:pStyle w:val="13"/>
+              <w:pStyle w:val="TableParagraph"/>
             </w:pPr>
             <w:r>
               <w:rPr>
@@ -1156,7 +1094,7 @@
           </w:tcPr>
           <w:p>
             <w:pPr>
-              <w:pStyle w:val="13"/>
+              <w:pStyle w:val="TableParagraph"/>
               <w:ind w:left="117"/>
             </w:pPr>
             <w:r>
@@ -1174,7 +1112,7 @@
           </w:tcPr>
           <w:p>
             <w:pPr>
-              <w:pStyle w:val="13"/>
+              <w:pStyle w:val="TableParagraph"/>
               <w:ind w:left="117"/>
             </w:pPr>
             <w:r>
@@ -1198,7 +1136,7 @@
     </w:tbl>
     <w:p>
       <w:pPr>
-        <w:pStyle w:val="8"/>
+        <w:pStyle w:val="BodyText"/>
         <w:spacing w:before="260"/>
         <w:ind w:left="480"/>
       </w:pPr>
@@ -1247,7 +1185,7 @@
     </w:p>
     <w:p>
       <w:pPr>
-        <w:pStyle w:val="12"/>
+        <w:pStyle w:val="ListParagraph"/>
         <w:numPr>
           <w:ilvl w:val="0"/>
           <w:numId w:val="1"/>
@@ -1346,7 +1284,7 @@
     </w:p>
     <w:p>
       <w:pPr>
-        <w:pStyle w:val="12"/>
+        <w:pStyle w:val="ListParagraph"/>
         <w:numPr>
           <w:ilvl w:val="0"/>
           <w:numId w:val="1"/>
@@ -1411,7 +1349,7 @@
     </w:p>
     <w:p>
       <w:pPr>
-        <w:pStyle w:val="12"/>
+        <w:pStyle w:val="ListParagraph"/>
         <w:numPr>
           <w:ilvl w:val="0"/>
           <w:numId w:val="1"/>
@@ -1543,7 +1481,7 @@
     </w:p>
     <w:p>
       <w:pPr>
-        <w:pStyle w:val="12"/>
+        <w:pStyle w:val="ListParagraph"/>
         <w:numPr>
           <w:ilvl w:val="0"/>
           <w:numId w:val="1"/>
@@ -1648,7 +1586,7 @@
     </w:p>
     <w:p>
       <w:pPr>
-        <w:pStyle w:val="12"/>
+        <w:pStyle w:val="ListParagraph"/>
         <w:numPr>
           <w:ilvl w:val="0"/>
           <w:numId w:val="1"/>
@@ -1745,18 +1683,18 @@
     </w:p>
     <w:p>
       <w:pPr>
-        <w:pStyle w:val="12"/>
+        <w:pStyle w:val="ListParagraph"/>
         <w:sectPr>
           <w:type w:val="continuous"/>
           <w:pgSz w:w="11910" w:h="16840"/>
           <w:pgMar w:top="1680" w:right="1559" w:bottom="280" w:left="1559" w:header="720" w:footer="720" w:gutter="0"/>
-          <w:cols w:space="720" w:num="1"/>
+          <w:cols w:space="720"/>
         </w:sectPr>
       </w:pPr>
     </w:p>
     <w:p>
       <w:pPr>
-        <w:pStyle w:val="8"/>
+        <w:pStyle w:val="BodyText"/>
         <w:spacing w:before="316"/>
         <w:rPr>
           <w:sz w:val="49"/>
@@ -1765,7 +1703,7 @@
     </w:p>
     <w:p>
       <w:pPr>
-        <w:pStyle w:val="2"/>
+        <w:pStyle w:val="Heading1"/>
       </w:pPr>
       <w:r>
         <w:rPr>
@@ -1785,7 +1723,7 @@
       <w:sdtContent>
         <w:p>
           <w:pPr>
-            <w:pStyle w:val="10"/>
+            <w:pStyle w:val="TOC1"/>
             <w:numPr>
               <w:ilvl w:val="1"/>
               <w:numId w:val="1"/>
@@ -1797,63 +1735,50 @@
             <w:spacing w:before="752"/>
             <w:ind w:hanging="433"/>
           </w:pPr>
-          <w:r>
-            <w:fldChar w:fldCharType="begin"/>
-          </w:r>
-          <w:r>
-            <w:instrText xml:space="preserve"> HYPERLINK \l "_bookmark0" </w:instrText>
-          </w:r>
-          <w:r>
-            <w:fldChar w:fldCharType="separate"/>
-          </w:r>
-          <w:r>
-            <w:t>Task</w:t>
-          </w:r>
-          <w:r>
-            <w:rPr>
-              <w:spacing w:val="18"/>
-            </w:rPr>
-            <w:t xml:space="preserve"> </w:t>
-          </w:r>
-          <w:r>
-            <w:t>1</w:t>
-          </w:r>
-          <w:r>
-            <w:rPr>
-              <w:spacing w:val="18"/>
-            </w:rPr>
-            <w:t xml:space="preserve"> </w:t>
-          </w:r>
-          <w:r>
-            <w:t>(Foundation):</w:t>
-          </w:r>
-          <w:r>
-            <w:rPr>
-              <w:spacing w:val="39"/>
-            </w:rPr>
-            <w:t xml:space="preserve"> </w:t>
-          </w:r>
-          <w:r>
-            <w:t>Core</w:t>
-          </w:r>
-          <w:r>
-            <w:rPr>
-              <w:spacing w:val="18"/>
-            </w:rPr>
-            <w:t xml:space="preserve"> </w:t>
-          </w:r>
-          <w:r>
-            <w:rPr>
-              <w:spacing w:val="-2"/>
-            </w:rPr>
-            <w:t>Skills</w:t>
-          </w:r>
-          <w:r>
-            <w:rPr>
-              <w:spacing w:val="-2"/>
-            </w:rPr>
-            <w:fldChar w:fldCharType="end"/>
-          </w:r>
+          <w:hyperlink w:anchor="_bookmark0" w:history="1">
+            <w:r>
+              <w:t>Task</w:t>
+            </w:r>
+            <w:r>
+              <w:rPr>
+                <w:spacing w:val="18"/>
+              </w:rPr>
+              <w:t xml:space="preserve"> </w:t>
+            </w:r>
+            <w:r>
+              <w:t>1</w:t>
+            </w:r>
+            <w:r>
+              <w:rPr>
+                <w:spacing w:val="18"/>
+              </w:rPr>
+              <w:t xml:space="preserve"> </w:t>
+            </w:r>
+            <w:r>
+              <w:t>(Foundation):</w:t>
+            </w:r>
+            <w:r>
+              <w:rPr>
+                <w:spacing w:val="39"/>
+              </w:rPr>
+              <w:t xml:space="preserve"> </w:t>
+            </w:r>
+            <w:r>
+              <w:t>Core</w:t>
+            </w:r>
+            <w:r>
+              <w:rPr>
+                <w:spacing w:val="18"/>
+              </w:rPr>
+              <w:t xml:space="preserve"> </w:t>
+            </w:r>
+            <w:r>
+              <w:rPr>
+                <w:spacing w:val="-2"/>
+              </w:rPr>
+              <w:t>Skills</w:t>
+            </w:r>
+          </w:hyperlink>
           <w:r>
             <w:rPr>
               <w:rFonts w:ascii="Times New Roman"/>
@@ -1869,7 +1794,7 @@
         </w:p>
         <w:p>
           <w:pPr>
-            <w:pStyle w:val="11"/>
+            <w:pStyle w:val="TOC2"/>
             <w:numPr>
               <w:ilvl w:val="2"/>
               <w:numId w:val="1"/>
@@ -1879,36 +1804,23 @@
               <w:tab w:val="right" w:leader="dot" w:pos="8646"/>
             </w:tabs>
           </w:pPr>
-          <w:r>
-            <w:fldChar w:fldCharType="begin"/>
-          </w:r>
-          <w:r>
-            <w:instrText xml:space="preserve"> HYPERLINK \l "_bookmark1" </w:instrText>
-          </w:r>
-          <w:r>
-            <w:fldChar w:fldCharType="separate"/>
-          </w:r>
-          <w:r>
-            <w:t>Group</w:t>
-          </w:r>
-          <w:r>
-            <w:rPr>
-              <w:spacing w:val="40"/>
-            </w:rPr>
-            <w:t xml:space="preserve"> </w:t>
-          </w:r>
-          <w:r>
-            <w:rPr>
-              <w:spacing w:val="-2"/>
-            </w:rPr>
-            <w:t>response</w:t>
-          </w:r>
-          <w:r>
-            <w:rPr>
-              <w:spacing w:val="-2"/>
-            </w:rPr>
-            <w:fldChar w:fldCharType="end"/>
-          </w:r>
+          <w:hyperlink w:anchor="_bookmark1" w:history="1">
+            <w:r>
+              <w:t>Group</w:t>
+            </w:r>
+            <w:r>
+              <w:rPr>
+                <w:spacing w:val="40"/>
+              </w:rPr>
+              <w:t xml:space="preserve"> </w:t>
+            </w:r>
+            <w:r>
+              <w:rPr>
+                <w:spacing w:val="-2"/>
+              </w:rPr>
+              <w:t>response</w:t>
+            </w:r>
+          </w:hyperlink>
           <w:r>
             <w:rPr>
               <w:rFonts w:ascii="Times New Roman"/>
@@ -1924,7 +1836,7 @@
         </w:p>
         <w:p>
           <w:pPr>
-            <w:pStyle w:val="11"/>
+            <w:pStyle w:val="TOC2"/>
             <w:numPr>
               <w:ilvl w:val="2"/>
               <w:numId w:val="1"/>
@@ -1934,72 +1846,59 @@
               <w:tab w:val="right" w:leader="dot" w:pos="8643"/>
             </w:tabs>
           </w:pPr>
-          <w:r>
-            <w:fldChar w:fldCharType="begin"/>
-          </w:r>
-          <w:r>
-            <w:instrText xml:space="preserve"> HYPERLINK \l "_bookmark2" </w:instrText>
-          </w:r>
-          <w:r>
-            <w:fldChar w:fldCharType="separate"/>
-          </w:r>
-          <w:r>
-            <w:t>Skills</w:t>
-          </w:r>
-          <w:r>
-            <w:rPr>
-              <w:spacing w:val="39"/>
-            </w:rPr>
-            <w:t xml:space="preserve"> </w:t>
-          </w:r>
-          <w:r>
-            <w:t>for</w:t>
-          </w:r>
-          <w:r>
-            <w:rPr>
-              <w:spacing w:val="42"/>
-            </w:rPr>
-            <w:t xml:space="preserve"> </w:t>
-          </w:r>
-          <w:r>
-            <w:t>Computer</w:t>
-          </w:r>
-          <w:r>
-            <w:rPr>
-              <w:spacing w:val="41"/>
-            </w:rPr>
-            <w:t xml:space="preserve"> </w:t>
-          </w:r>
-          <w:r>
-            <w:t>Science:</w:t>
-          </w:r>
-          <w:r>
-            <w:rPr>
-              <w:spacing w:val="69"/>
-            </w:rPr>
-            <w:t xml:space="preserve"> </w:t>
-          </w:r>
-          <w:r>
-            <w:t>FAMNAME1,</w:t>
-          </w:r>
-          <w:r>
-            <w:rPr>
-              <w:spacing w:val="41"/>
-            </w:rPr>
-            <w:t xml:space="preserve"> </w:t>
-          </w:r>
-          <w:r>
-            <w:rPr>
-              <w:spacing w:val="-2"/>
-            </w:rPr>
-            <w:t>givenName1</w:t>
-          </w:r>
-          <w:r>
-            <w:rPr>
-              <w:spacing w:val="-2"/>
-            </w:rPr>
-            <w:fldChar w:fldCharType="end"/>
-          </w:r>
+          <w:hyperlink w:anchor="_bookmark2" w:history="1">
+            <w:r>
+              <w:t>Skills</w:t>
+            </w:r>
+            <w:r>
+              <w:rPr>
+                <w:spacing w:val="39"/>
+              </w:rPr>
+              <w:t xml:space="preserve"> </w:t>
+            </w:r>
+            <w:r>
+              <w:t>for</w:t>
+            </w:r>
+            <w:r>
+              <w:rPr>
+                <w:spacing w:val="42"/>
+              </w:rPr>
+              <w:t xml:space="preserve"> </w:t>
+            </w:r>
+            <w:r>
+              <w:t>Computer</w:t>
+            </w:r>
+            <w:r>
+              <w:rPr>
+                <w:spacing w:val="41"/>
+              </w:rPr>
+              <w:t xml:space="preserve"> </w:t>
+            </w:r>
+            <w:r>
+              <w:t>Science:</w:t>
+            </w:r>
+            <w:r>
+              <w:rPr>
+                <w:spacing w:val="69"/>
+              </w:rPr>
+              <w:t xml:space="preserve"> </w:t>
+            </w:r>
+            <w:r>
+              <w:t>FAMNAME1,</w:t>
+            </w:r>
+            <w:r>
+              <w:rPr>
+                <w:spacing w:val="41"/>
+              </w:rPr>
+              <w:t xml:space="preserve"> </w:t>
+            </w:r>
+            <w:r>
+              <w:rPr>
+                <w:spacing w:val="-2"/>
+              </w:rPr>
+              <w:t>givenName1</w:t>
+            </w:r>
+          </w:hyperlink>
           <w:r>
             <w:rPr>
               <w:rFonts w:ascii="Times New Roman"/>
@@ -2015,7 +1914,7 @@
         </w:p>
         <w:p>
           <w:pPr>
-            <w:pStyle w:val="11"/>
+            <w:pStyle w:val="TOC2"/>
             <w:numPr>
               <w:ilvl w:val="2"/>
               <w:numId w:val="1"/>
@@ -2025,72 +1924,59 @@
               <w:tab w:val="right" w:leader="dot" w:pos="8645"/>
             </w:tabs>
           </w:pPr>
-          <w:r>
-            <w:fldChar w:fldCharType="begin"/>
-          </w:r>
-          <w:r>
-            <w:instrText xml:space="preserve"> HYPERLINK \l "_bookmark3" </w:instrText>
-          </w:r>
-          <w:r>
-            <w:fldChar w:fldCharType="separate"/>
-          </w:r>
-          <w:r>
-            <w:t>Skills</w:t>
-          </w:r>
-          <w:r>
-            <w:rPr>
-              <w:spacing w:val="46"/>
-            </w:rPr>
-            <w:t xml:space="preserve"> </w:t>
-          </w:r>
-          <w:r>
-            <w:t>for</w:t>
-          </w:r>
-          <w:r>
-            <w:rPr>
-              <w:spacing w:val="47"/>
-            </w:rPr>
-            <w:t xml:space="preserve"> </w:t>
-          </w:r>
-          <w:r>
-            <w:t>Data</w:t>
-          </w:r>
-          <w:r>
-            <w:rPr>
-              <w:spacing w:val="48"/>
-            </w:rPr>
-            <w:t xml:space="preserve"> </w:t>
-          </w:r>
-          <w:r>
-            <w:t>Science:</w:t>
-          </w:r>
-          <w:r>
-            <w:rPr>
-              <w:spacing w:val="78"/>
-            </w:rPr>
-            <w:t xml:space="preserve"> </w:t>
-          </w:r>
-          <w:r>
-            <w:t>FAMNAME2,</w:t>
-          </w:r>
-          <w:r>
-            <w:rPr>
-              <w:spacing w:val="48"/>
-            </w:rPr>
-            <w:t xml:space="preserve"> </w:t>
-          </w:r>
-          <w:r>
-            <w:rPr>
-              <w:spacing w:val="-2"/>
-            </w:rPr>
-            <w:t>givenName2</w:t>
-          </w:r>
-          <w:r>
-            <w:rPr>
-              <w:spacing w:val="-2"/>
-            </w:rPr>
-            <w:fldChar w:fldCharType="end"/>
-          </w:r>
+          <w:hyperlink w:anchor="_bookmark3" w:history="1">
+            <w:r>
+              <w:t>Skills</w:t>
+            </w:r>
+            <w:r>
+              <w:rPr>
+                <w:spacing w:val="46"/>
+              </w:rPr>
+              <w:t xml:space="preserve"> </w:t>
+            </w:r>
+            <w:r>
+              <w:t>for</w:t>
+            </w:r>
+            <w:r>
+              <w:rPr>
+                <w:spacing w:val="47"/>
+              </w:rPr>
+              <w:t xml:space="preserve"> </w:t>
+            </w:r>
+            <w:r>
+              <w:t>Data</w:t>
+            </w:r>
+            <w:r>
+              <w:rPr>
+                <w:spacing w:val="48"/>
+              </w:rPr>
+              <w:t xml:space="preserve"> </w:t>
+            </w:r>
+            <w:r>
+              <w:t>Science:</w:t>
+            </w:r>
+            <w:r>
+              <w:rPr>
+                <w:spacing w:val="78"/>
+              </w:rPr>
+              <w:t xml:space="preserve"> </w:t>
+            </w:r>
+            <w:r>
+              <w:t>FAMNAME2,</w:t>
+            </w:r>
+            <w:r>
+              <w:rPr>
+                <w:spacing w:val="48"/>
+              </w:rPr>
+              <w:t xml:space="preserve"> </w:t>
+            </w:r>
+            <w:r>
+              <w:rPr>
+                <w:spacing w:val="-2"/>
+              </w:rPr>
+              <w:t>givenName2</w:t>
+            </w:r>
+          </w:hyperlink>
           <w:r>
             <w:rPr>
               <w:rFonts w:ascii="Times New Roman"/>
@@ -2106,7 +1992,7 @@
         </w:p>
         <w:p>
           <w:pPr>
-            <w:pStyle w:val="11"/>
+            <w:pStyle w:val="TOC2"/>
             <w:numPr>
               <w:ilvl w:val="2"/>
               <w:numId w:val="1"/>
@@ -2116,72 +2002,59 @@
               <w:tab w:val="right" w:leader="dot" w:pos="8644"/>
             </w:tabs>
           </w:pPr>
-          <w:r>
-            <w:fldChar w:fldCharType="begin"/>
-          </w:r>
-          <w:r>
-            <w:instrText xml:space="preserve"> HYPERLINK \l "_bookmark4" </w:instrText>
-          </w:r>
-          <w:r>
-            <w:fldChar w:fldCharType="separate"/>
-          </w:r>
-          <w:r>
-            <w:t>Skills</w:t>
-          </w:r>
-          <w:r>
-            <w:rPr>
-              <w:spacing w:val="44"/>
-            </w:rPr>
-            <w:t xml:space="preserve"> </w:t>
-          </w:r>
-          <w:r>
-            <w:t>for</w:t>
-          </w:r>
-          <w:r>
-            <w:rPr>
-              <w:spacing w:val="45"/>
-            </w:rPr>
-            <w:t xml:space="preserve"> </w:t>
-          </w:r>
-          <w:r>
-            <w:t>SW</w:t>
-          </w:r>
-          <w:r>
-            <w:rPr>
-              <w:spacing w:val="45"/>
-            </w:rPr>
-            <w:t xml:space="preserve"> </w:t>
-          </w:r>
-          <w:r>
-            <w:t>Development:</w:t>
-          </w:r>
-          <w:r>
-            <w:rPr>
-              <w:spacing w:val="76"/>
-            </w:rPr>
-            <w:t xml:space="preserve"> </w:t>
-          </w:r>
-          <w:r>
-            <w:t>FAMNAME3,</w:t>
-          </w:r>
-          <w:r>
-            <w:rPr>
-              <w:spacing w:val="44"/>
-            </w:rPr>
-            <w:t xml:space="preserve"> </w:t>
-          </w:r>
-          <w:r>
-            <w:rPr>
-              <w:spacing w:val="-2"/>
-            </w:rPr>
-            <w:t>givenName3</w:t>
-          </w:r>
-          <w:r>
-            <w:rPr>
-              <w:spacing w:val="-2"/>
-            </w:rPr>
-            <w:fldChar w:fldCharType="end"/>
-          </w:r>
+          <w:hyperlink w:anchor="_bookmark4" w:history="1">
+            <w:r>
+              <w:t>Skills</w:t>
+            </w:r>
+            <w:r>
+              <w:rPr>
+                <w:spacing w:val="44"/>
+              </w:rPr>
+              <w:t xml:space="preserve"> </w:t>
+            </w:r>
+            <w:r>
+              <w:t>for</w:t>
+            </w:r>
+            <w:r>
+              <w:rPr>
+                <w:spacing w:val="45"/>
+              </w:rPr>
+              <w:t xml:space="preserve"> </w:t>
+            </w:r>
+            <w:r>
+              <w:t>SW</w:t>
+            </w:r>
+            <w:r>
+              <w:rPr>
+                <w:spacing w:val="45"/>
+              </w:rPr>
+              <w:t xml:space="preserve"> </w:t>
+            </w:r>
+            <w:r>
+              <w:t>Development:</w:t>
+            </w:r>
+            <w:r>
+              <w:rPr>
+                <w:spacing w:val="76"/>
+              </w:rPr>
+              <w:t xml:space="preserve"> </w:t>
+            </w:r>
+            <w:r>
+              <w:t>FAMNAME3,</w:t>
+            </w:r>
+            <w:r>
+              <w:rPr>
+                <w:spacing w:val="44"/>
+              </w:rPr>
+              <w:t xml:space="preserve"> </w:t>
+            </w:r>
+            <w:r>
+              <w:rPr>
+                <w:spacing w:val="-2"/>
+              </w:rPr>
+              <w:t>givenName3</w:t>
+            </w:r>
+          </w:hyperlink>
           <w:r>
             <w:rPr>
               <w:rFonts w:ascii="Times New Roman"/>
@@ -2197,7 +2070,7 @@
         </w:p>
         <w:p>
           <w:pPr>
-            <w:pStyle w:val="11"/>
+            <w:pStyle w:val="TOC2"/>
             <w:numPr>
               <w:ilvl w:val="2"/>
               <w:numId w:val="1"/>
@@ -2207,72 +2080,59 @@
               <w:tab w:val="right" w:leader="dot" w:pos="8644"/>
             </w:tabs>
           </w:pPr>
-          <w:r>
-            <w:fldChar w:fldCharType="begin"/>
-          </w:r>
-          <w:r>
-            <w:instrText xml:space="preserve"> HYPERLINK \l "_bookmark5" </w:instrText>
-          </w:r>
-          <w:r>
-            <w:fldChar w:fldCharType="separate"/>
-          </w:r>
-          <w:r>
-            <w:t>Skills</w:t>
-          </w:r>
-          <w:r>
-            <w:rPr>
-              <w:spacing w:val="45"/>
-            </w:rPr>
-            <w:t xml:space="preserve"> </w:t>
-          </w:r>
-          <w:r>
-            <w:t>for</w:t>
-          </w:r>
-          <w:r>
-            <w:rPr>
-              <w:spacing w:val="47"/>
-            </w:rPr>
-            <w:t xml:space="preserve"> </w:t>
-          </w:r>
-          <w:r>
-            <w:t>Cyber</w:t>
-          </w:r>
-          <w:r>
-            <w:rPr>
-              <w:spacing w:val="47"/>
-            </w:rPr>
-            <w:t xml:space="preserve"> </w:t>
-          </w:r>
-          <w:r>
-            <w:t>Security:</w:t>
-          </w:r>
-          <w:r>
-            <w:rPr>
-              <w:spacing w:val="77"/>
-            </w:rPr>
-            <w:t xml:space="preserve"> </w:t>
-          </w:r>
-          <w:r>
-            <w:t>FAMNAME4,</w:t>
-          </w:r>
-          <w:r>
-            <w:rPr>
-              <w:spacing w:val="47"/>
-            </w:rPr>
-            <w:t xml:space="preserve"> </w:t>
-          </w:r>
-          <w:r>
-            <w:rPr>
-              <w:spacing w:val="-2"/>
-            </w:rPr>
-            <w:t>givenName4</w:t>
-          </w:r>
-          <w:r>
-            <w:rPr>
-              <w:spacing w:val="-2"/>
-            </w:rPr>
-            <w:fldChar w:fldCharType="end"/>
-          </w:r>
+          <w:hyperlink w:anchor="_bookmark5" w:history="1">
+            <w:r>
+              <w:t>Skills</w:t>
+            </w:r>
+            <w:r>
+              <w:rPr>
+                <w:spacing w:val="45"/>
+              </w:rPr>
+              <w:t xml:space="preserve"> </w:t>
+            </w:r>
+            <w:r>
+              <w:t>for</w:t>
+            </w:r>
+            <w:r>
+              <w:rPr>
+                <w:spacing w:val="47"/>
+              </w:rPr>
+              <w:t xml:space="preserve"> </w:t>
+            </w:r>
+            <w:r>
+              <w:t>Cyber</w:t>
+            </w:r>
+            <w:r>
+              <w:rPr>
+                <w:spacing w:val="47"/>
+              </w:rPr>
+              <w:t xml:space="preserve"> </w:t>
+            </w:r>
+            <w:r>
+              <w:t>Security:</w:t>
+            </w:r>
+            <w:r>
+              <w:rPr>
+                <w:spacing w:val="77"/>
+              </w:rPr>
+              <w:t xml:space="preserve"> </w:t>
+            </w:r>
+            <w:r>
+              <w:t>FAMNAME4,</w:t>
+            </w:r>
+            <w:r>
+              <w:rPr>
+                <w:spacing w:val="47"/>
+              </w:rPr>
+              <w:t xml:space="preserve"> </w:t>
+            </w:r>
+            <w:r>
+              <w:rPr>
+                <w:spacing w:val="-2"/>
+              </w:rPr>
+              <w:t>givenName4</w:t>
+            </w:r>
+          </w:hyperlink>
           <w:r>
             <w:rPr>
               <w:rFonts w:ascii="Times New Roman"/>
@@ -2288,7 +2148,7 @@
         </w:p>
         <w:p>
           <w:pPr>
-            <w:pStyle w:val="10"/>
+            <w:pStyle w:val="TOC1"/>
             <w:numPr>
               <w:ilvl w:val="1"/>
               <w:numId w:val="1"/>
@@ -2299,63 +2159,50 @@
             </w:tabs>
             <w:ind w:hanging="433"/>
           </w:pPr>
-          <w:r>
-            <w:fldChar w:fldCharType="begin"/>
-          </w:r>
-          <w:r>
-            <w:instrText xml:space="preserve"> HYPERLINK \l "_bookmark6" </w:instrText>
-          </w:r>
-          <w:r>
-            <w:fldChar w:fldCharType="separate"/>
-          </w:r>
-          <w:r>
-            <w:t>Task</w:t>
-          </w:r>
-          <w:r>
-            <w:rPr>
-              <w:spacing w:val="14"/>
-            </w:rPr>
-            <w:t xml:space="preserve"> </w:t>
-          </w:r>
-          <w:r>
-            <w:t>2</w:t>
-          </w:r>
-          <w:r>
-            <w:rPr>
-              <w:spacing w:val="15"/>
-            </w:rPr>
-            <w:t xml:space="preserve"> </w:t>
-          </w:r>
-          <w:r>
-            <w:t>(Advanced):</w:t>
-          </w:r>
-          <w:r>
-            <w:rPr>
-              <w:spacing w:val="37"/>
-            </w:rPr>
-            <w:t xml:space="preserve"> </w:t>
-          </w:r>
-          <w:r>
-            <w:t>Advanced</w:t>
-          </w:r>
-          <w:r>
-            <w:rPr>
-              <w:spacing w:val="15"/>
-            </w:rPr>
-            <w:t xml:space="preserve"> </w:t>
-          </w:r>
-          <w:r>
-            <w:rPr>
-              <w:spacing w:val="-2"/>
-            </w:rPr>
-            <w:t>Skills</w:t>
-          </w:r>
-          <w:r>
-            <w:rPr>
-              <w:spacing w:val="-2"/>
-            </w:rPr>
-            <w:fldChar w:fldCharType="end"/>
-          </w:r>
+          <w:hyperlink w:anchor="_bookmark6" w:history="1">
+            <w:r>
+              <w:t>Task</w:t>
+            </w:r>
+            <w:r>
+              <w:rPr>
+                <w:spacing w:val="14"/>
+              </w:rPr>
+              <w:t xml:space="preserve"> </w:t>
+            </w:r>
+            <w:r>
+              <w:t>2</w:t>
+            </w:r>
+            <w:r>
+              <w:rPr>
+                <w:spacing w:val="15"/>
+              </w:rPr>
+              <w:t xml:space="preserve"> </w:t>
+            </w:r>
+            <w:r>
+              <w:t>(Advanced):</w:t>
+            </w:r>
+            <w:r>
+              <w:rPr>
+                <w:spacing w:val="37"/>
+              </w:rPr>
+              <w:t xml:space="preserve"> </w:t>
+            </w:r>
+            <w:r>
+              <w:t>Advanced</w:t>
+            </w:r>
+            <w:r>
+              <w:rPr>
+                <w:spacing w:val="15"/>
+              </w:rPr>
+              <w:t xml:space="preserve"> </w:t>
+            </w:r>
+            <w:r>
+              <w:rPr>
+                <w:spacing w:val="-2"/>
+              </w:rPr>
+              <w:t>Skills</w:t>
+            </w:r>
+          </w:hyperlink>
           <w:r>
             <w:rPr>
               <w:rFonts w:ascii="Times New Roman"/>
@@ -2371,7 +2218,7 @@
         </w:p>
         <w:p>
           <w:pPr>
-            <w:pStyle w:val="11"/>
+            <w:pStyle w:val="TOC2"/>
             <w:numPr>
               <w:ilvl w:val="2"/>
               <w:numId w:val="1"/>
@@ -2381,74 +2228,60 @@
               <w:tab w:val="left" w:pos="8169"/>
             </w:tabs>
           </w:pPr>
-          <w:r>
-            <w:fldChar w:fldCharType="begin"/>
-          </w:r>
-          <w:r>
-            <w:instrText xml:space="preserve"> HYPERLINK \l "_bookmark7" </w:instrText>
-          </w:r>
-          <w:r>
-            <w:fldChar w:fldCharType="separate"/>
-          </w:r>
-          <w:r>
-            <w:rPr>
-              <w:w w:val="105"/>
-            </w:rPr>
-            <w:t>Tools</w:t>
-          </w:r>
-          <w:r>
-            <w:rPr>
-              <w:spacing w:val="-1"/>
-              <w:w w:val="105"/>
-            </w:rPr>
-            <w:t xml:space="preserve"> </w:t>
-          </w:r>
-          <w:r>
-            <w:rPr>
-              <w:w w:val="105"/>
-            </w:rPr>
-            <w:t>and Skills</w:t>
-          </w:r>
-          <w:r>
-            <w:rPr>
-              <w:spacing w:val="-1"/>
-              <w:w w:val="105"/>
-            </w:rPr>
-            <w:t xml:space="preserve"> </w:t>
-          </w:r>
-          <w:r>
-            <w:rPr>
-              <w:w w:val="105"/>
-            </w:rPr>
-            <w:t>for Computer Science:</w:t>
-          </w:r>
-          <w:r>
-            <w:rPr>
-              <w:spacing w:val="16"/>
-              <w:w w:val="105"/>
-            </w:rPr>
-            <w:t xml:space="preserve"> </w:t>
-          </w:r>
-          <w:r>
-            <w:rPr>
-              <w:w w:val="105"/>
-            </w:rPr>
-            <w:t xml:space="preserve">FAMNAME1, </w:t>
-          </w:r>
-          <w:r>
-            <w:rPr>
-              <w:spacing w:val="-2"/>
-              <w:w w:val="105"/>
-            </w:rPr>
-            <w:t>givenName1</w:t>
-          </w:r>
-          <w:r>
-            <w:rPr>
-              <w:spacing w:val="-2"/>
-              <w:w w:val="105"/>
-            </w:rPr>
-            <w:fldChar w:fldCharType="end"/>
-          </w:r>
+          <w:hyperlink w:anchor="_bookmark7" w:history="1">
+            <w:r>
+              <w:rPr>
+                <w:w w:val="105"/>
+              </w:rPr>
+              <w:t>Tools</w:t>
+            </w:r>
+            <w:r>
+              <w:rPr>
+                <w:spacing w:val="-1"/>
+                <w:w w:val="105"/>
+              </w:rPr>
+              <w:t xml:space="preserve"> </w:t>
+            </w:r>
+            <w:r>
+              <w:rPr>
+                <w:w w:val="105"/>
+              </w:rPr>
+              <w:t>and Skills</w:t>
+            </w:r>
+            <w:r>
+              <w:rPr>
+                <w:spacing w:val="-1"/>
+                <w:w w:val="105"/>
+              </w:rPr>
+              <w:t xml:space="preserve"> </w:t>
+            </w:r>
+            <w:r>
+              <w:rPr>
+                <w:w w:val="105"/>
+              </w:rPr>
+              <w:t>for Computer Science:</w:t>
+            </w:r>
+            <w:r>
+              <w:rPr>
+                <w:spacing w:val="16"/>
+                <w:w w:val="105"/>
+              </w:rPr>
+              <w:t xml:space="preserve"> </w:t>
+            </w:r>
+            <w:r>
+              <w:rPr>
+                <w:w w:val="105"/>
+              </w:rPr>
+              <w:t xml:space="preserve">FAMNAME1, </w:t>
+            </w:r>
+            <w:r>
+              <w:rPr>
+                <w:spacing w:val="-2"/>
+                <w:w w:val="105"/>
+              </w:rPr>
+              <w:t>givenName1</w:t>
+            </w:r>
+          </w:hyperlink>
           <w:r>
             <w:tab/>
           </w:r>
@@ -2475,7 +2308,7 @@
         </w:p>
         <w:p>
           <w:pPr>
-            <w:pStyle w:val="11"/>
+            <w:pStyle w:val="TOC2"/>
             <w:numPr>
               <w:ilvl w:val="2"/>
               <w:numId w:val="1"/>
@@ -2485,90 +2318,77 @@
               <w:tab w:val="right" w:leader="dot" w:pos="8645"/>
             </w:tabs>
           </w:pPr>
-          <w:r>
-            <w:fldChar w:fldCharType="begin"/>
-          </w:r>
-          <w:r>
-            <w:instrText xml:space="preserve"> HYPERLINK \l "_bookmark8" </w:instrText>
-          </w:r>
-          <w:r>
-            <w:fldChar w:fldCharType="separate"/>
-          </w:r>
-          <w:r>
-            <w:t>Tools</w:t>
-          </w:r>
-          <w:r>
-            <w:rPr>
-              <w:spacing w:val="37"/>
-            </w:rPr>
-            <w:t xml:space="preserve"> </w:t>
-          </w:r>
-          <w:r>
-            <w:t>and</w:t>
-          </w:r>
-          <w:r>
-            <w:rPr>
-              <w:spacing w:val="39"/>
-            </w:rPr>
-            <w:t xml:space="preserve"> </w:t>
-          </w:r>
-          <w:r>
-            <w:t>Skills</w:t>
-          </w:r>
-          <w:r>
-            <w:rPr>
-              <w:spacing w:val="37"/>
-            </w:rPr>
-            <w:t xml:space="preserve"> </w:t>
-          </w:r>
-          <w:r>
-            <w:t>for</w:t>
-          </w:r>
-          <w:r>
-            <w:rPr>
-              <w:spacing w:val="39"/>
-            </w:rPr>
-            <w:t xml:space="preserve"> </w:t>
-          </w:r>
-          <w:r>
-            <w:t>Data</w:t>
-          </w:r>
-          <w:r>
-            <w:rPr>
-              <w:spacing w:val="38"/>
-            </w:rPr>
-            <w:t xml:space="preserve"> </w:t>
-          </w:r>
-          <w:r>
-            <w:t>Science:</w:t>
-          </w:r>
-          <w:r>
-            <w:rPr>
-              <w:spacing w:val="67"/>
-            </w:rPr>
-            <w:t xml:space="preserve"> </w:t>
-          </w:r>
-          <w:r>
-            <w:t>FAMNAME2,</w:t>
-          </w:r>
-          <w:r>
-            <w:rPr>
-              <w:spacing w:val="38"/>
-            </w:rPr>
-            <w:t xml:space="preserve"> </w:t>
-          </w:r>
-          <w:r>
-            <w:rPr>
-              <w:spacing w:val="-2"/>
-            </w:rPr>
-            <w:t>givenName2</w:t>
-          </w:r>
-          <w:r>
-            <w:rPr>
-              <w:spacing w:val="-2"/>
-            </w:rPr>
-            <w:fldChar w:fldCharType="end"/>
-          </w:r>
+          <w:hyperlink w:anchor="_bookmark8" w:history="1">
+            <w:r>
+              <w:t>Tools</w:t>
+            </w:r>
+            <w:r>
+              <w:rPr>
+                <w:spacing w:val="37"/>
+              </w:rPr>
+              <w:t xml:space="preserve"> </w:t>
+            </w:r>
+            <w:r>
+              <w:t>and</w:t>
+            </w:r>
+            <w:r>
+              <w:rPr>
+                <w:spacing w:val="39"/>
+              </w:rPr>
+              <w:t xml:space="preserve"> </w:t>
+            </w:r>
+            <w:r>
+              <w:t>Skills</w:t>
+            </w:r>
+            <w:r>
+              <w:rPr>
+                <w:spacing w:val="37"/>
+              </w:rPr>
+              <w:t xml:space="preserve"> </w:t>
+            </w:r>
+            <w:r>
+              <w:t>for</w:t>
+            </w:r>
+            <w:r>
+              <w:rPr>
+                <w:spacing w:val="39"/>
+              </w:rPr>
+              <w:t xml:space="preserve"> </w:t>
+            </w:r>
+            <w:r>
+              <w:t>Data</w:t>
+            </w:r>
+            <w:r>
+              <w:rPr>
+                <w:spacing w:val="38"/>
+              </w:rPr>
+              <w:t xml:space="preserve"> </w:t>
+            </w:r>
+            <w:r>
+              <w:t>Science:</w:t>
+            </w:r>
+            <w:r>
+              <w:rPr>
+                <w:spacing w:val="67"/>
+              </w:rPr>
+              <w:t xml:space="preserve"> </w:t>
+            </w:r>
+            <w:r>
+              <w:t>FAMNAME2,</w:t>
+            </w:r>
+            <w:r>
+              <w:rPr>
+                <w:spacing w:val="38"/>
+              </w:rPr>
+              <w:t xml:space="preserve"> </w:t>
+            </w:r>
+            <w:r>
+              <w:rPr>
+                <w:spacing w:val="-2"/>
+              </w:rPr>
+              <w:t>givenName2</w:t>
+            </w:r>
+          </w:hyperlink>
           <w:r>
             <w:rPr>
               <w:rFonts w:ascii="Times New Roman"/>
@@ -2584,7 +2404,7 @@
         </w:p>
         <w:p>
           <w:pPr>
-            <w:pStyle w:val="11"/>
+            <w:pStyle w:val="TOC2"/>
             <w:numPr>
               <w:ilvl w:val="2"/>
               <w:numId w:val="1"/>
@@ -2594,90 +2414,77 @@
               <w:tab w:val="right" w:leader="dot" w:pos="8645"/>
             </w:tabs>
           </w:pPr>
-          <w:r>
-            <w:fldChar w:fldCharType="begin"/>
-          </w:r>
-          <w:r>
-            <w:instrText xml:space="preserve"> HYPERLINK \l "_bookmark9" </w:instrText>
-          </w:r>
-          <w:r>
-            <w:fldChar w:fldCharType="separate"/>
-          </w:r>
-          <w:r>
-            <w:t>Tools</w:t>
-          </w:r>
-          <w:r>
-            <w:rPr>
-              <w:spacing w:val="36"/>
-            </w:rPr>
-            <w:t xml:space="preserve"> </w:t>
-          </w:r>
-          <w:r>
-            <w:t>and</w:t>
-          </w:r>
-          <w:r>
-            <w:rPr>
-              <w:spacing w:val="38"/>
-            </w:rPr>
-            <w:t xml:space="preserve"> </w:t>
-          </w:r>
-          <w:r>
-            <w:t>Skills</w:t>
-          </w:r>
-          <w:r>
-            <w:rPr>
-              <w:spacing w:val="36"/>
-            </w:rPr>
-            <w:t xml:space="preserve"> </w:t>
-          </w:r>
-          <w:r>
-            <w:t>for</w:t>
-          </w:r>
-          <w:r>
-            <w:rPr>
-              <w:spacing w:val="38"/>
-            </w:rPr>
-            <w:t xml:space="preserve"> </w:t>
-          </w:r>
-          <w:r>
-            <w:t>SW</w:t>
-          </w:r>
-          <w:r>
-            <w:rPr>
-              <w:spacing w:val="38"/>
-            </w:rPr>
-            <w:t xml:space="preserve"> </w:t>
-          </w:r>
-          <w:r>
-            <w:t>Development:</w:t>
-          </w:r>
-          <w:r>
-            <w:rPr>
-              <w:spacing w:val="65"/>
-            </w:rPr>
-            <w:t xml:space="preserve"> </w:t>
-          </w:r>
-          <w:r>
-            <w:t>FAMNAME3,</w:t>
-          </w:r>
-          <w:r>
-            <w:rPr>
-              <w:spacing w:val="37"/>
-            </w:rPr>
-            <w:t xml:space="preserve"> </w:t>
-          </w:r>
-          <w:r>
-            <w:rPr>
-              <w:spacing w:val="-2"/>
-            </w:rPr>
-            <w:t>givenName3</w:t>
-          </w:r>
-          <w:r>
-            <w:rPr>
-              <w:spacing w:val="-2"/>
-            </w:rPr>
-            <w:fldChar w:fldCharType="end"/>
-          </w:r>
+          <w:hyperlink w:anchor="_bookmark9" w:history="1">
+            <w:r>
+              <w:t>Tools</w:t>
+            </w:r>
+            <w:r>
+              <w:rPr>
+                <w:spacing w:val="36"/>
+              </w:rPr>
+              <w:t xml:space="preserve"> </w:t>
+            </w:r>
+            <w:r>
+              <w:t>and</w:t>
+            </w:r>
+            <w:r>
+              <w:rPr>
+                <w:spacing w:val="38"/>
+              </w:rPr>
+              <w:t xml:space="preserve"> </w:t>
+            </w:r>
+            <w:r>
+              <w:t>Skills</w:t>
+            </w:r>
+            <w:r>
+              <w:rPr>
+                <w:spacing w:val="36"/>
+              </w:rPr>
+              <w:t xml:space="preserve"> </w:t>
+            </w:r>
+            <w:r>
+              <w:t>for</w:t>
+            </w:r>
+            <w:r>
+              <w:rPr>
+                <w:spacing w:val="38"/>
+              </w:rPr>
+              <w:t xml:space="preserve"> </w:t>
+            </w:r>
+            <w:r>
+              <w:t>SW</w:t>
+            </w:r>
+            <w:r>
+              <w:rPr>
+                <w:spacing w:val="38"/>
+              </w:rPr>
+              <w:t xml:space="preserve"> </w:t>
+            </w:r>
+            <w:r>
+              <w:t>Development:</w:t>
+            </w:r>
+            <w:r>
+              <w:rPr>
+                <w:spacing w:val="65"/>
+              </w:rPr>
+              <w:t xml:space="preserve"> </w:t>
+            </w:r>
+            <w:r>
+              <w:t>FAMNAME3,</w:t>
+            </w:r>
+            <w:r>
+              <w:rPr>
+                <w:spacing w:val="37"/>
+              </w:rPr>
+              <w:t xml:space="preserve"> </w:t>
+            </w:r>
+            <w:r>
+              <w:rPr>
+                <w:spacing w:val="-2"/>
+              </w:rPr>
+              <w:t>givenName3</w:t>
+            </w:r>
+          </w:hyperlink>
           <w:r>
             <w:rPr>
               <w:rFonts w:ascii="Times New Roman"/>
@@ -2693,7 +2500,7 @@
         </w:p>
         <w:p>
           <w:pPr>
-            <w:pStyle w:val="11"/>
+            <w:pStyle w:val="TOC2"/>
             <w:numPr>
               <w:ilvl w:val="2"/>
               <w:numId w:val="1"/>
@@ -2704,90 +2511,77 @@
             </w:tabs>
             <w:spacing w:before="14"/>
           </w:pPr>
-          <w:r>
-            <w:fldChar w:fldCharType="begin"/>
-          </w:r>
-          <w:r>
-            <w:instrText xml:space="preserve"> HYPERLINK \l "_bookmark10" </w:instrText>
-          </w:r>
-          <w:r>
-            <w:fldChar w:fldCharType="separate"/>
-          </w:r>
-          <w:r>
-            <w:t>Tools</w:t>
-          </w:r>
-          <w:r>
-            <w:rPr>
-              <w:spacing w:val="37"/>
-            </w:rPr>
-            <w:t xml:space="preserve"> </w:t>
-          </w:r>
-          <w:r>
-            <w:t>and</w:t>
-          </w:r>
-          <w:r>
-            <w:rPr>
-              <w:spacing w:val="39"/>
-            </w:rPr>
-            <w:t xml:space="preserve"> </w:t>
-          </w:r>
-          <w:r>
-            <w:t>Skills</w:t>
-          </w:r>
-          <w:r>
-            <w:rPr>
-              <w:spacing w:val="37"/>
-            </w:rPr>
-            <w:t xml:space="preserve"> </w:t>
-          </w:r>
-          <w:r>
-            <w:t>for</w:t>
-          </w:r>
-          <w:r>
-            <w:rPr>
-              <w:spacing w:val="39"/>
-            </w:rPr>
-            <w:t xml:space="preserve"> </w:t>
-          </w:r>
-          <w:r>
-            <w:t>Cyber</w:t>
-          </w:r>
-          <w:r>
-            <w:rPr>
-              <w:spacing w:val="38"/>
-            </w:rPr>
-            <w:t xml:space="preserve"> </w:t>
-          </w:r>
-          <w:r>
-            <w:t>Security:</w:t>
-          </w:r>
-          <w:r>
-            <w:rPr>
-              <w:spacing w:val="67"/>
-            </w:rPr>
-            <w:t xml:space="preserve"> </w:t>
-          </w:r>
-          <w:r>
-            <w:t>FAMNAME4,</w:t>
-          </w:r>
-          <w:r>
-            <w:rPr>
-              <w:spacing w:val="38"/>
-            </w:rPr>
-            <w:t xml:space="preserve"> </w:t>
-          </w:r>
-          <w:r>
-            <w:rPr>
-              <w:spacing w:val="-2"/>
-            </w:rPr>
-            <w:t>givenName4</w:t>
-          </w:r>
-          <w:r>
-            <w:rPr>
-              <w:spacing w:val="-2"/>
-            </w:rPr>
-            <w:fldChar w:fldCharType="end"/>
-          </w:r>
+          <w:hyperlink w:anchor="_bookmark10" w:history="1">
+            <w:r>
+              <w:t>Tools</w:t>
+            </w:r>
+            <w:r>
+              <w:rPr>
+                <w:spacing w:val="37"/>
+              </w:rPr>
+              <w:t xml:space="preserve"> </w:t>
+            </w:r>
+            <w:r>
+              <w:t>and</w:t>
+            </w:r>
+            <w:r>
+              <w:rPr>
+                <w:spacing w:val="39"/>
+              </w:rPr>
+              <w:t xml:space="preserve"> </w:t>
+            </w:r>
+            <w:r>
+              <w:t>Skills</w:t>
+            </w:r>
+            <w:r>
+              <w:rPr>
+                <w:spacing w:val="37"/>
+              </w:rPr>
+              <w:t xml:space="preserve"> </w:t>
+            </w:r>
+            <w:r>
+              <w:t>for</w:t>
+            </w:r>
+            <w:r>
+              <w:rPr>
+                <w:spacing w:val="39"/>
+              </w:rPr>
+              <w:t xml:space="preserve"> </w:t>
+            </w:r>
+            <w:r>
+              <w:t>Cyber</w:t>
+            </w:r>
+            <w:r>
+              <w:rPr>
+                <w:spacing w:val="38"/>
+              </w:rPr>
+              <w:t xml:space="preserve"> </w:t>
+            </w:r>
+            <w:r>
+              <w:t>Security:</w:t>
+            </w:r>
+            <w:r>
+              <w:rPr>
+                <w:spacing w:val="67"/>
+              </w:rPr>
+              <w:t xml:space="preserve"> </w:t>
+            </w:r>
+            <w:r>
+              <w:t>FAMNAME4,</w:t>
+            </w:r>
+            <w:r>
+              <w:rPr>
+                <w:spacing w:val="38"/>
+              </w:rPr>
+              <w:t xml:space="preserve"> </w:t>
+            </w:r>
+            <w:r>
+              <w:rPr>
+                <w:spacing w:val="-2"/>
+              </w:rPr>
+              <w:t>givenName4</w:t>
+            </w:r>
+          </w:hyperlink>
           <w:r>
             <w:rPr>
               <w:rFonts w:ascii="Times New Roman"/>
@@ -2803,7 +2597,7 @@
         </w:p>
         <w:p>
           <w:pPr>
-            <w:pStyle w:val="10"/>
+            <w:pStyle w:val="TOC1"/>
             <w:numPr>
               <w:ilvl w:val="1"/>
               <w:numId w:val="1"/>
@@ -2814,45 +2608,32 @@
             </w:tabs>
             <w:ind w:hanging="433"/>
           </w:pPr>
-          <w:r>
-            <w:fldChar w:fldCharType="begin"/>
-          </w:r>
-          <w:r>
-            <w:instrText xml:space="preserve"> HYPERLINK \l "_bookmark11" </w:instrText>
-          </w:r>
-          <w:r>
-            <w:fldChar w:fldCharType="separate"/>
-          </w:r>
-          <w:r>
-            <w:t>Submission</w:t>
-          </w:r>
-          <w:r>
-            <w:rPr>
-              <w:spacing w:val="4"/>
-            </w:rPr>
-            <w:t xml:space="preserve"> </w:t>
-          </w:r>
-          <w:r>
-            <w:t>contribution</w:t>
-          </w:r>
-          <w:r>
-            <w:rPr>
-              <w:spacing w:val="4"/>
-            </w:rPr>
-            <w:t xml:space="preserve"> </w:t>
-          </w:r>
-          <w:r>
-            <w:rPr>
-              <w:spacing w:val="-2"/>
-            </w:rPr>
-            <w:t>overview</w:t>
-          </w:r>
-          <w:r>
-            <w:rPr>
-              <w:spacing w:val="-2"/>
-            </w:rPr>
-            <w:fldChar w:fldCharType="end"/>
-          </w:r>
+          <w:hyperlink w:anchor="_bookmark11" w:history="1">
+            <w:r>
+              <w:t>Submission</w:t>
+            </w:r>
+            <w:r>
+              <w:rPr>
+                <w:spacing w:val="4"/>
+              </w:rPr>
+              <w:t xml:space="preserve"> </w:t>
+            </w:r>
+            <w:r>
+              <w:t>contribution</w:t>
+            </w:r>
+            <w:r>
+              <w:rPr>
+                <w:spacing w:val="4"/>
+              </w:rPr>
+              <w:t xml:space="preserve"> </w:t>
+            </w:r>
+            <w:r>
+              <w:rPr>
+                <w:spacing w:val="-2"/>
+              </w:rPr>
+              <w:t>overview</w:t>
+            </w:r>
+          </w:hyperlink>
           <w:r>
             <w:rPr>
               <w:rFonts w:ascii="Times New Roman"/>
@@ -2868,7 +2649,7 @@
         </w:p>
         <w:p>
           <w:pPr>
-            <w:pStyle w:val="11"/>
+            <w:pStyle w:val="TOC2"/>
             <w:numPr>
               <w:ilvl w:val="2"/>
               <w:numId w:val="1"/>
@@ -2878,54 +2659,41 @@
               <w:tab w:val="right" w:leader="dot" w:pos="8646"/>
             </w:tabs>
           </w:pPr>
-          <w:r>
-            <w:fldChar w:fldCharType="begin"/>
-          </w:r>
-          <w:r>
-            <w:instrText xml:space="preserve"> HYPERLINK \l "_bookmark12" </w:instrText>
-          </w:r>
-          <w:r>
-            <w:fldChar w:fldCharType="separate"/>
-          </w:r>
-          <w:r>
-            <w:t>Submission</w:t>
-          </w:r>
-          <w:r>
-            <w:rPr>
-              <w:spacing w:val="4"/>
-            </w:rPr>
-            <w:t xml:space="preserve"> </w:t>
-          </w:r>
-          <w:r>
-            <w:t>1</w:t>
-          </w:r>
-          <w:r>
-            <w:rPr>
-              <w:spacing w:val="6"/>
-            </w:rPr>
-            <w:t xml:space="preserve"> </w:t>
-          </w:r>
-          <w:r>
-            <w:t>contribution</w:t>
-          </w:r>
-          <w:r>
-            <w:rPr>
-              <w:spacing w:val="5"/>
-            </w:rPr>
-            <w:t xml:space="preserve"> </w:t>
-          </w:r>
-          <w:r>
-            <w:rPr>
-              <w:spacing w:val="-2"/>
-            </w:rPr>
-            <w:t>overview</w:t>
-          </w:r>
-          <w:r>
-            <w:rPr>
-              <w:spacing w:val="-2"/>
-            </w:rPr>
-            <w:fldChar w:fldCharType="end"/>
-          </w:r>
+          <w:hyperlink w:anchor="_bookmark12" w:history="1">
+            <w:r>
+              <w:t>Submission</w:t>
+            </w:r>
+            <w:r>
+              <w:rPr>
+                <w:spacing w:val="4"/>
+              </w:rPr>
+              <w:t xml:space="preserve"> </w:t>
+            </w:r>
+            <w:r>
+              <w:t>1</w:t>
+            </w:r>
+            <w:r>
+              <w:rPr>
+                <w:spacing w:val="6"/>
+              </w:rPr>
+              <w:t xml:space="preserve"> </w:t>
+            </w:r>
+            <w:r>
+              <w:t>contribution</w:t>
+            </w:r>
+            <w:r>
+              <w:rPr>
+                <w:spacing w:val="5"/>
+              </w:rPr>
+              <w:t xml:space="preserve"> </w:t>
+            </w:r>
+            <w:r>
+              <w:rPr>
+                <w:spacing w:val="-2"/>
+              </w:rPr>
+              <w:t>overview</w:t>
+            </w:r>
+          </w:hyperlink>
           <w:r>
             <w:rPr>
               <w:rFonts w:ascii="Times New Roman"/>
@@ -2941,7 +2709,7 @@
         </w:p>
         <w:p>
           <w:pPr>
-            <w:pStyle w:val="11"/>
+            <w:pStyle w:val="TOC2"/>
             <w:numPr>
               <w:ilvl w:val="2"/>
               <w:numId w:val="1"/>
@@ -2951,54 +2719,41 @@
               <w:tab w:val="right" w:leader="dot" w:pos="8646"/>
             </w:tabs>
           </w:pPr>
-          <w:r>
-            <w:fldChar w:fldCharType="begin"/>
-          </w:r>
-          <w:r>
-            <w:instrText xml:space="preserve"> HYPERLINK \l "_bookmark13" </w:instrText>
-          </w:r>
-          <w:r>
-            <w:fldChar w:fldCharType="separate"/>
-          </w:r>
-          <w:r>
-            <w:t>Submission</w:t>
-          </w:r>
-          <w:r>
-            <w:rPr>
-              <w:spacing w:val="4"/>
-            </w:rPr>
-            <w:t xml:space="preserve"> </w:t>
-          </w:r>
-          <w:r>
-            <w:t>2</w:t>
-          </w:r>
-          <w:r>
-            <w:rPr>
-              <w:spacing w:val="6"/>
-            </w:rPr>
-            <w:t xml:space="preserve"> </w:t>
-          </w:r>
-          <w:r>
-            <w:t>contribution</w:t>
-          </w:r>
-          <w:r>
-            <w:rPr>
-              <w:spacing w:val="5"/>
-            </w:rPr>
-            <w:t xml:space="preserve"> </w:t>
-          </w:r>
-          <w:r>
-            <w:rPr>
-              <w:spacing w:val="-2"/>
-            </w:rPr>
-            <w:t>overview</w:t>
-          </w:r>
-          <w:r>
-            <w:rPr>
-              <w:spacing w:val="-2"/>
-            </w:rPr>
-            <w:fldChar w:fldCharType="end"/>
-          </w:r>
+          <w:hyperlink w:anchor="_bookmark13" w:history="1">
+            <w:r>
+              <w:t>Submission</w:t>
+            </w:r>
+            <w:r>
+              <w:rPr>
+                <w:spacing w:val="4"/>
+              </w:rPr>
+              <w:t xml:space="preserve"> </w:t>
+            </w:r>
+            <w:r>
+              <w:t>2</w:t>
+            </w:r>
+            <w:r>
+              <w:rPr>
+                <w:spacing w:val="6"/>
+              </w:rPr>
+              <w:t xml:space="preserve"> </w:t>
+            </w:r>
+            <w:r>
+              <w:t>contribution</w:t>
+            </w:r>
+            <w:r>
+              <w:rPr>
+                <w:spacing w:val="5"/>
+              </w:rPr>
+              <w:t xml:space="preserve"> </w:t>
+            </w:r>
+            <w:r>
+              <w:rPr>
+                <w:spacing w:val="-2"/>
+              </w:rPr>
+              <w:t>overview</w:t>
+            </w:r>
+          </w:hyperlink>
           <w:r>
             <w:rPr>
               <w:rFonts w:ascii="Times New Roman"/>
@@ -3014,7 +2769,7 @@
         </w:p>
         <w:p>
           <w:pPr>
-            <w:pStyle w:val="11"/>
+            <w:pStyle w:val="TOC2"/>
             <w:numPr>
               <w:ilvl w:val="2"/>
               <w:numId w:val="1"/>
@@ -3024,54 +2779,41 @@
               <w:tab w:val="right" w:leader="dot" w:pos="8646"/>
             </w:tabs>
           </w:pPr>
-          <w:r>
-            <w:fldChar w:fldCharType="begin"/>
-          </w:r>
-          <w:r>
-            <w:instrText xml:space="preserve"> HYPERLINK \l "_bookmark14" </w:instrText>
-          </w:r>
-          <w:r>
-            <w:fldChar w:fldCharType="separate"/>
-          </w:r>
-          <w:r>
-            <w:t>Submission</w:t>
-          </w:r>
-          <w:r>
-            <w:rPr>
-              <w:spacing w:val="4"/>
-            </w:rPr>
-            <w:t xml:space="preserve"> </w:t>
-          </w:r>
-          <w:r>
-            <w:t>3</w:t>
-          </w:r>
-          <w:r>
-            <w:rPr>
-              <w:spacing w:val="6"/>
-            </w:rPr>
-            <w:t xml:space="preserve"> </w:t>
-          </w:r>
-          <w:r>
-            <w:t>contribution</w:t>
-          </w:r>
-          <w:r>
-            <w:rPr>
-              <w:spacing w:val="5"/>
-            </w:rPr>
-            <w:t xml:space="preserve"> </w:t>
-          </w:r>
-          <w:r>
-            <w:rPr>
-              <w:spacing w:val="-2"/>
-            </w:rPr>
-            <w:t>overview</w:t>
-          </w:r>
-          <w:r>
-            <w:rPr>
-              <w:spacing w:val="-2"/>
-            </w:rPr>
-            <w:fldChar w:fldCharType="end"/>
-          </w:r>
+          <w:hyperlink w:anchor="_bookmark14" w:history="1">
+            <w:r>
+              <w:t>Submission</w:t>
+            </w:r>
+            <w:r>
+              <w:rPr>
+                <w:spacing w:val="4"/>
+              </w:rPr>
+              <w:t xml:space="preserve"> </w:t>
+            </w:r>
+            <w:r>
+              <w:t>3</w:t>
+            </w:r>
+            <w:r>
+              <w:rPr>
+                <w:spacing w:val="6"/>
+              </w:rPr>
+              <w:t xml:space="preserve"> </w:t>
+            </w:r>
+            <w:r>
+              <w:t>contribution</w:t>
+            </w:r>
+            <w:r>
+              <w:rPr>
+                <w:spacing w:val="5"/>
+              </w:rPr>
+              <w:t xml:space="preserve"> </w:t>
+            </w:r>
+            <w:r>
+              <w:rPr>
+                <w:spacing w:val="-2"/>
+              </w:rPr>
+              <w:t>overview</w:t>
+            </w:r>
+          </w:hyperlink>
           <w:r>
             <w:rPr>
               <w:rFonts w:ascii="Times New Roman"/>
@@ -3089,19 +2831,19 @@
     </w:sdt>
     <w:p>
       <w:pPr>
-        <w:pStyle w:val="11"/>
+        <w:pStyle w:val="TOC2"/>
         <w:sectPr>
-          <w:footerReference r:id="rId3" w:type="default"/>
+          <w:footerReference w:type="default" r:id="rId10"/>
           <w:pgSz w:w="11910" w:h="16840"/>
           <w:pgMar w:top="1920" w:right="1559" w:bottom="1300" w:left="1559" w:header="0" w:footer="1107" w:gutter="0"/>
           <w:pgNumType w:start="1"/>
-          <w:cols w:space="720" w:num="1"/>
+          <w:cols w:space="720"/>
         </w:sectPr>
       </w:pPr>
     </w:p>
     <w:p>
       <w:pPr>
-        <w:pStyle w:val="3"/>
+        <w:pStyle w:val="Heading2"/>
         <w:spacing w:before="87"/>
         <w:ind w:left="141" w:firstLine="0"/>
       </w:pPr>
@@ -3109,12 +2851,13 @@
         <w:rPr>
           <w:spacing w:val="-2"/>
         </w:rPr>
+        <w:lastRenderedPageBreak/>
         <w:t>Instructions</w:t>
       </w:r>
     </w:p>
     <w:p>
       <w:pPr>
-        <w:pStyle w:val="8"/>
+        <w:pStyle w:val="BodyText"/>
         <w:spacing w:before="81"/>
         <w:ind w:left="480"/>
         <w:jc w:val="both"/>
@@ -3207,7 +2950,7 @@
     </w:p>
     <w:p>
       <w:pPr>
-        <w:pStyle w:val="8"/>
+        <w:pStyle w:val="BodyText"/>
         <w:spacing w:before="32" w:line="211" w:lineRule="auto"/>
         <w:ind w:left="141" w:right="140" w:firstLine="338"/>
         <w:jc w:val="both"/>
@@ -3247,7 +2990,7 @@
     </w:p>
     <w:p>
       <w:pPr>
-        <w:pStyle w:val="12"/>
+        <w:pStyle w:val="ListParagraph"/>
         <w:numPr>
           <w:ilvl w:val="0"/>
           <w:numId w:val="1"/>
@@ -3309,7 +3052,7 @@
     </w:p>
     <w:p>
       <w:pPr>
-        <w:pStyle w:val="12"/>
+        <w:pStyle w:val="ListParagraph"/>
         <w:numPr>
           <w:ilvl w:val="0"/>
           <w:numId w:val="1"/>
@@ -3533,7 +3276,7 @@
     </w:p>
     <w:p>
       <w:pPr>
-        <w:pStyle w:val="12"/>
+        <w:pStyle w:val="ListParagraph"/>
         <w:numPr>
           <w:ilvl w:val="0"/>
           <w:numId w:val="1"/>
@@ -3838,7 +3581,7 @@
     </w:p>
     <w:p>
       <w:pPr>
-        <w:pStyle w:val="12"/>
+        <w:pStyle w:val="ListParagraph"/>
         <w:numPr>
           <w:ilvl w:val="0"/>
           <w:numId w:val="1"/>
@@ -3882,7 +3625,7 @@
     </w:p>
     <w:p>
       <w:pPr>
-        <w:pStyle w:val="8"/>
+        <w:pStyle w:val="BodyText"/>
         <w:spacing w:before="1" w:line="252" w:lineRule="auto"/>
         <w:ind w:left="687" w:right="138"/>
         <w:jc w:val="both"/>
@@ -4064,7 +3807,7 @@
     </w:p>
     <w:p>
       <w:pPr>
-        <w:pStyle w:val="12"/>
+        <w:pStyle w:val="ListParagraph"/>
         <w:numPr>
           <w:ilvl w:val="0"/>
           <w:numId w:val="1"/>
@@ -4216,7 +3959,7 @@
     </w:p>
     <w:p>
       <w:pPr>
-        <w:pStyle w:val="12"/>
+        <w:pStyle w:val="ListParagraph"/>
         <w:numPr>
           <w:ilvl w:val="0"/>
           <w:numId w:val="1"/>
@@ -4368,7 +4111,7 @@
     </w:p>
     <w:p>
       <w:pPr>
-        <w:pStyle w:val="12"/>
+        <w:pStyle w:val="ListParagraph"/>
         <w:numPr>
           <w:ilvl w:val="0"/>
           <w:numId w:val="1"/>
@@ -4604,19 +4347,19 @@
     </w:p>
     <w:p>
       <w:pPr>
-        <w:pStyle w:val="12"/>
+        <w:pStyle w:val="ListParagraph"/>
         <w:spacing w:line="252" w:lineRule="auto"/>
         <w:jc w:val="both"/>
         <w:sectPr>
           <w:pgSz w:w="11910" w:h="16840"/>
           <w:pgMar w:top="1540" w:right="1559" w:bottom="1300" w:left="1559" w:header="0" w:footer="1107" w:gutter="0"/>
-          <w:cols w:space="720" w:num="1"/>
+          <w:cols w:space="720"/>
         </w:sectPr>
       </w:pPr>
     </w:p>
     <w:p>
       <w:pPr>
-        <w:pStyle w:val="12"/>
+        <w:pStyle w:val="ListParagraph"/>
         <w:numPr>
           <w:ilvl w:val="0"/>
           <w:numId w:val="1"/>
@@ -4634,6 +4377,7 @@
           <w:rFonts w:ascii="Georgia" w:hAnsi="Georgia"/>
           <w:b/>
         </w:rPr>
+        <w:lastRenderedPageBreak/>
         <w:t>Referencing</w:t>
       </w:r>
       <w:r>
@@ -4873,40 +4617,30 @@
       <w:r>
         <w:t xml:space="preserve">document. You should use the IEEE reference style </w:t>
       </w:r>
-      <w:r>
-        <w:fldChar w:fldCharType="begin"/>
-      </w:r>
-      <w:r>
-        <w:instrText xml:space="preserve"> HYPERLINK \l "_bookmark15" </w:instrText>
-      </w:r>
-      <w:r>
-        <w:fldChar w:fldCharType="separate"/>
-      </w:r>
-      <w:r>
-        <w:t>[1]</w:t>
-      </w:r>
-      <w:r>
-        <w:fldChar w:fldCharType="end"/>
-      </w:r>
+      <w:hyperlink w:anchor="_bookmark15" w:history="1">
+        <w:r>
+          <w:t>[1]</w:t>
+        </w:r>
+      </w:hyperlink>
       <w:r>
         <w:t xml:space="preserve"> (the reference included here shows you how this can be easily achieved).</w:t>
       </w:r>
     </w:p>
     <w:p>
       <w:pPr>
-        <w:pStyle w:val="12"/>
+        <w:pStyle w:val="ListParagraph"/>
         <w:spacing w:line="252" w:lineRule="auto"/>
         <w:jc w:val="both"/>
         <w:sectPr>
           <w:pgSz w:w="11910" w:h="16840"/>
           <w:pgMar w:top="1620" w:right="1559" w:bottom="1300" w:left="1559" w:header="0" w:footer="1107" w:gutter="0"/>
-          <w:cols w:space="720" w:num="1"/>
+          <w:cols w:space="720"/>
         </w:sectPr>
       </w:pPr>
     </w:p>
     <w:p>
       <w:pPr>
-        <w:pStyle w:val="3"/>
+        <w:pStyle w:val="Heading2"/>
         <w:numPr>
           <w:ilvl w:val="0"/>
           <w:numId w:val="2"/>
@@ -4916,13 +4650,14 @@
         </w:tabs>
       </w:pPr>
       <w:bookmarkStart w:id="0" w:name="Task_1_(Foundation):_Core_Skills"/>
+      <w:bookmarkStart w:id="1" w:name="_bookmark0"/>
       <w:bookmarkEnd w:id="0"/>
-      <w:bookmarkStart w:id="1" w:name="_bookmark0"/>
       <w:bookmarkEnd w:id="1"/>
       <w:r>
         <w:rPr>
           <w:spacing w:val="-4"/>
         </w:rPr>
+        <w:lastRenderedPageBreak/>
         <w:t>Task</w:t>
       </w:r>
       <w:r>
@@ -4976,7 +4711,7 @@
     </w:p>
     <w:p>
       <w:pPr>
-        <w:pStyle w:val="8"/>
+        <w:pStyle w:val="BodyText"/>
         <w:spacing w:before="74" w:line="270" w:lineRule="exact"/>
         <w:ind w:left="141" w:right="138" w:firstLine="338"/>
         <w:jc w:val="both"/>
@@ -5080,7 +4815,7 @@
     </w:p>
     <w:p>
       <w:pPr>
-        <w:pStyle w:val="8"/>
+        <w:pStyle w:val="BodyText"/>
         <w:spacing w:before="16" w:line="252" w:lineRule="auto"/>
         <w:ind w:left="141" w:right="138" w:firstLine="338"/>
         <w:jc w:val="both"/>
@@ -5100,7 +4835,7 @@
     </w:p>
     <w:p>
       <w:pPr>
-        <w:pStyle w:val="8"/>
+        <w:pStyle w:val="BodyText"/>
         <w:spacing w:line="252" w:lineRule="auto"/>
         <w:ind w:left="141" w:right="138" w:firstLine="338"/>
         <w:jc w:val="both"/>
@@ -5111,7 +4846,7 @@
     </w:p>
     <w:p>
       <w:pPr>
-        <w:pStyle w:val="8"/>
+        <w:pStyle w:val="BodyText"/>
         <w:spacing w:before="1" w:line="252" w:lineRule="auto"/>
         <w:ind w:left="141" w:right="137" w:firstLine="338"/>
         <w:jc w:val="both"/>
@@ -5122,13 +4857,13 @@
     </w:p>
     <w:p>
       <w:pPr>
-        <w:pStyle w:val="8"/>
+        <w:pStyle w:val="BodyText"/>
         <w:spacing w:before="126"/>
       </w:pPr>
     </w:p>
     <w:p>
       <w:pPr>
-        <w:pStyle w:val="8"/>
+        <w:pStyle w:val="BodyText"/>
         <w:spacing w:before="1"/>
         <w:ind w:left="480"/>
       </w:pPr>
@@ -5186,13 +4921,13 @@
     </w:p>
     <w:p>
       <w:pPr>
-        <w:pStyle w:val="8"/>
+        <w:pStyle w:val="BodyText"/>
         <w:spacing w:before="89"/>
       </w:pPr>
     </w:p>
     <w:p>
       <w:pPr>
-        <w:pStyle w:val="5"/>
+        <w:pStyle w:val="Heading4"/>
         <w:spacing w:before="1"/>
       </w:pPr>
       <w:r>
@@ -5290,7 +5025,7 @@
     </w:p>
     <w:p>
       <w:pPr>
-        <w:pStyle w:val="5"/>
+        <w:pStyle w:val="Heading4"/>
         <w:spacing w:before="187"/>
       </w:pPr>
       <w:r>
@@ -5302,7 +5037,7 @@
     </w:p>
     <w:p>
       <w:pPr>
-        <w:pStyle w:val="12"/>
+        <w:pStyle w:val="ListParagraph"/>
         <w:numPr>
           <w:ilvl w:val="0"/>
           <w:numId w:val="3"/>
@@ -5327,7 +5062,7 @@
     </w:p>
     <w:p>
       <w:pPr>
-        <w:pStyle w:val="12"/>
+        <w:pStyle w:val="ListParagraph"/>
         <w:numPr>
           <w:ilvl w:val="0"/>
           <w:numId w:val="3"/>
@@ -5397,7 +5132,7 @@
     </w:p>
     <w:p>
       <w:pPr>
-        <w:pStyle w:val="12"/>
+        <w:pStyle w:val="ListParagraph"/>
         <w:numPr>
           <w:ilvl w:val="0"/>
           <w:numId w:val="3"/>
@@ -5425,7 +5160,7 @@
     </w:p>
     <w:p>
       <w:pPr>
-        <w:pStyle w:val="12"/>
+        <w:pStyle w:val="ListParagraph"/>
         <w:numPr>
           <w:ilvl w:val="0"/>
           <w:numId w:val="3"/>
@@ -5561,19 +5296,19 @@
     </w:p>
     <w:p>
       <w:pPr>
-        <w:pStyle w:val="12"/>
+        <w:pStyle w:val="ListParagraph"/>
         <w:spacing w:line="252" w:lineRule="auto"/>
         <w:jc w:val="both"/>
         <w:sectPr>
           <w:pgSz w:w="11910" w:h="16840"/>
           <w:pgMar w:top="1560" w:right="1559" w:bottom="1300" w:left="1559" w:header="0" w:footer="1107" w:gutter="0"/>
-          <w:cols w:space="720" w:num="1"/>
+          <w:cols w:space="720"/>
         </w:sectPr>
       </w:pPr>
     </w:p>
     <w:p>
       <w:pPr>
-        <w:pStyle w:val="12"/>
+        <w:pStyle w:val="ListParagraph"/>
         <w:numPr>
           <w:ilvl w:val="0"/>
           <w:numId w:val="3"/>
@@ -5587,6 +5322,7 @@
         <w:jc w:val="both"/>
       </w:pPr>
       <w:r>
+        <w:lastRenderedPageBreak/>
         <w:t>If there is a 5th group member, Human-Computer Interaction (HCI) will ensure the system is intuitive and accessible for all users.</w:t>
       </w:r>
       <w:r>
@@ -5610,7 +5346,7 @@
     </w:p>
     <w:p>
       <w:pPr>
-        <w:pStyle w:val="5"/>
+        <w:pStyle w:val="Heading4"/>
         <w:spacing w:before="187"/>
       </w:pPr>
       <w:r>
@@ -5694,7 +5430,7 @@
     </w:p>
     <w:p>
       <w:pPr>
-        <w:pStyle w:val="8"/>
+        <w:pStyle w:val="BodyText"/>
         <w:spacing w:before="14" w:line="252" w:lineRule="auto"/>
         <w:ind w:left="141" w:firstLine="338"/>
       </w:pPr>
@@ -5830,7 +5566,7 @@
     </w:p>
     <w:p>
       <w:pPr>
-        <w:pStyle w:val="12"/>
+        <w:pStyle w:val="ListParagraph"/>
         <w:numPr>
           <w:ilvl w:val="0"/>
           <w:numId w:val="3"/>
@@ -5904,7 +5640,7 @@
     </w:p>
     <w:p>
       <w:pPr>
-        <w:pStyle w:val="12"/>
+        <w:pStyle w:val="ListParagraph"/>
         <w:numPr>
           <w:ilvl w:val="0"/>
           <w:numId w:val="3"/>
@@ -6005,7 +5741,7 @@
     </w:p>
     <w:p>
       <w:pPr>
-        <w:pStyle w:val="12"/>
+        <w:pStyle w:val="ListParagraph"/>
         <w:numPr>
           <w:ilvl w:val="0"/>
           <w:numId w:val="3"/>
@@ -6079,7 +5815,7 @@
     </w:p>
     <w:p>
       <w:pPr>
-        <w:pStyle w:val="12"/>
+        <w:pStyle w:val="ListParagraph"/>
         <w:numPr>
           <w:ilvl w:val="0"/>
           <w:numId w:val="3"/>
@@ -6144,7 +5880,7 @@
     </w:p>
     <w:p>
       <w:pPr>
-        <w:pStyle w:val="8"/>
+        <w:pStyle w:val="BodyText"/>
         <w:spacing w:before="253" w:line="252" w:lineRule="auto"/>
         <w:ind w:left="141"/>
       </w:pPr>
@@ -6286,13 +6022,13 @@
     </w:p>
     <w:p>
       <w:pPr>
-        <w:pStyle w:val="8"/>
+        <w:pStyle w:val="BodyText"/>
         <w:spacing w:before="134"/>
       </w:pPr>
     </w:p>
     <w:p>
       <w:pPr>
-        <w:pStyle w:val="5"/>
+        <w:pStyle w:val="Heading4"/>
       </w:pPr>
       <w:r>
         <w:rPr>
@@ -6339,7 +6075,7 @@
     </w:p>
     <w:p>
       <w:pPr>
-        <w:pStyle w:val="8"/>
+        <w:pStyle w:val="BodyText"/>
         <w:spacing w:before="2"/>
         <w:rPr>
           <w:rFonts w:ascii="Georgia"/>
@@ -6349,7 +6085,7 @@
     </w:p>
     <w:p>
       <w:pPr>
-        <w:pStyle w:val="12"/>
+        <w:pStyle w:val="ListParagraph"/>
         <w:numPr>
           <w:ilvl w:val="0"/>
           <w:numId w:val="3"/>
@@ -6441,7 +6177,7 @@
     </w:p>
     <w:p>
       <w:pPr>
-        <w:pStyle w:val="12"/>
+        <w:pStyle w:val="ListParagraph"/>
         <w:numPr>
           <w:ilvl w:val="0"/>
           <w:numId w:val="3"/>
@@ -6586,7 +6322,7 @@
     </w:p>
     <w:p>
       <w:pPr>
-        <w:pStyle w:val="12"/>
+        <w:pStyle w:val="ListParagraph"/>
         <w:numPr>
           <w:ilvl w:val="0"/>
           <w:numId w:val="3"/>
@@ -6704,7 +6440,7 @@
     </w:p>
     <w:p>
       <w:pPr>
-        <w:pStyle w:val="8"/>
+        <w:pStyle w:val="BodyText"/>
         <w:spacing w:before="239"/>
         <w:ind w:left="141"/>
       </w:pPr>
@@ -6741,13 +6477,13 @@
     </w:p>
     <w:p>
       <w:pPr>
-        <w:pStyle w:val="8"/>
+        <w:pStyle w:val="BodyText"/>
         <w:spacing w:before="147"/>
       </w:pPr>
     </w:p>
     <w:p>
       <w:pPr>
-        <w:pStyle w:val="5"/>
+        <w:pStyle w:val="Heading4"/>
       </w:pPr>
       <w:r>
         <w:rPr>
@@ -6794,7 +6530,7 @@
     </w:p>
     <w:p>
       <w:pPr>
-        <w:pStyle w:val="12"/>
+        <w:pStyle w:val="ListParagraph"/>
         <w:numPr>
           <w:ilvl w:val="0"/>
           <w:numId w:val="3"/>
@@ -6927,28 +6663,18 @@
       <w:r>
         <w:t xml:space="preserve">project? Refer to the Skills Framework for the Information Age (SFIA) list of skills </w:t>
       </w:r>
-      <w:r>
-        <w:fldChar w:fldCharType="begin"/>
-      </w:r>
-      <w:r>
-        <w:instrText xml:space="preserve"> HYPERLINK \l "_bookmark16" </w:instrText>
-      </w:r>
-      <w:r>
-        <w:fldChar w:fldCharType="separate"/>
-      </w:r>
-      <w:r>
-        <w:t>[2]</w:t>
-      </w:r>
-      <w:r>
-        <w:fldChar w:fldCharType="end"/>
-      </w:r>
+      <w:hyperlink w:anchor="_bookmark16" w:history="1">
+        <w:r>
+          <w:t>[2]</w:t>
+        </w:r>
+      </w:hyperlink>
       <w:r>
         <w:t xml:space="preserve"> and describe at least 2 skills per domain.</w:t>
       </w:r>
     </w:p>
     <w:p>
       <w:pPr>
-        <w:pStyle w:val="12"/>
+        <w:pStyle w:val="ListParagraph"/>
         <w:numPr>
           <w:ilvl w:val="0"/>
           <w:numId w:val="3"/>
@@ -7067,7 +6793,7 @@
     </w:p>
     <w:p>
       <w:pPr>
-        <w:pStyle w:val="12"/>
+        <w:pStyle w:val="ListParagraph"/>
         <w:numPr>
           <w:ilvl w:val="0"/>
           <w:numId w:val="3"/>
@@ -7092,7 +6818,7 @@
     </w:p>
     <w:p>
       <w:pPr>
-        <w:pStyle w:val="8"/>
+        <w:pStyle w:val="BodyText"/>
         <w:spacing w:before="180"/>
         <w:ind w:left="480"/>
       </w:pPr>
@@ -7129,13 +6855,13 @@
     </w:p>
     <w:p>
       <w:pPr>
-        <w:pStyle w:val="8"/>
+        <w:pStyle w:val="BodyText"/>
         <w:spacing w:before="147"/>
       </w:pPr>
     </w:p>
     <w:p>
       <w:pPr>
-        <w:pStyle w:val="5"/>
+        <w:pStyle w:val="Heading4"/>
       </w:pPr>
       <w:r>
         <w:rPr>
@@ -7160,7 +6886,7 @@
     </w:p>
     <w:p>
       <w:pPr>
-        <w:pStyle w:val="8"/>
+        <w:pStyle w:val="BodyText"/>
         <w:spacing w:before="13"/>
         <w:ind w:left="480"/>
       </w:pPr>
@@ -7290,7 +7016,7 @@
     </w:p>
     <w:p>
       <w:pPr>
-        <w:pStyle w:val="12"/>
+        <w:pStyle w:val="ListParagraph"/>
         <w:numPr>
           <w:ilvl w:val="0"/>
           <w:numId w:val="3"/>
@@ -7319,19 +7045,19 @@
     </w:p>
     <w:p>
       <w:pPr>
-        <w:pStyle w:val="12"/>
+        <w:pStyle w:val="ListParagraph"/>
         <w:spacing w:line="252" w:lineRule="auto"/>
         <w:jc w:val="both"/>
         <w:sectPr>
           <w:pgSz w:w="11910" w:h="16840"/>
           <w:pgMar w:top="1620" w:right="1559" w:bottom="1300" w:left="1559" w:header="0" w:footer="1107" w:gutter="0"/>
-          <w:cols w:space="720" w:num="1"/>
+          <w:cols w:space="720"/>
         </w:sectPr>
       </w:pPr>
     </w:p>
     <w:p>
       <w:pPr>
-        <w:pStyle w:val="12"/>
+        <w:pStyle w:val="ListParagraph"/>
         <w:numPr>
           <w:ilvl w:val="0"/>
           <w:numId w:val="3"/>
@@ -7343,6 +7069,7 @@
         <w:ind w:left="686" w:hanging="217"/>
       </w:pPr>
       <w:r>
+        <w:lastRenderedPageBreak/>
         <w:t>Submission</w:t>
       </w:r>
       <w:r>
@@ -7423,7 +7150,7 @@
     </w:p>
     <w:p>
       <w:pPr>
-        <w:pStyle w:val="12"/>
+        <w:pStyle w:val="ListParagraph"/>
         <w:numPr>
           <w:ilvl w:val="0"/>
           <w:numId w:val="3"/>
@@ -7597,7 +7324,7 @@
     </w:p>
     <w:p>
       <w:pPr>
-        <w:pStyle w:val="12"/>
+        <w:pStyle w:val="ListParagraph"/>
         <w:numPr>
           <w:ilvl w:val="1"/>
           <w:numId w:val="3"/>
@@ -7624,7 +7351,7 @@
     </w:p>
     <w:p>
       <w:pPr>
-        <w:pStyle w:val="12"/>
+        <w:pStyle w:val="ListParagraph"/>
         <w:numPr>
           <w:ilvl w:val="1"/>
           <w:numId w:val="3"/>
@@ -7642,7 +7369,7 @@
     </w:p>
     <w:p>
       <w:pPr>
-        <w:pStyle w:val="12"/>
+        <w:pStyle w:val="ListParagraph"/>
         <w:numPr>
           <w:ilvl w:val="0"/>
           <w:numId w:val="3"/>
@@ -7689,7 +7416,7 @@
     </w:p>
     <w:p>
       <w:pPr>
-        <w:pStyle w:val="12"/>
+        <w:pStyle w:val="ListParagraph"/>
         <w:numPr>
           <w:ilvl w:val="1"/>
           <w:numId w:val="3"/>
@@ -7707,7 +7434,7 @@
     </w:p>
     <w:p>
       <w:pPr>
-        <w:pStyle w:val="12"/>
+        <w:pStyle w:val="ListParagraph"/>
         <w:numPr>
           <w:ilvl w:val="1"/>
           <w:numId w:val="3"/>
@@ -7724,7 +7451,7 @@
     </w:p>
     <w:p>
       <w:pPr>
-        <w:pStyle w:val="12"/>
+        <w:pStyle w:val="ListParagraph"/>
         <w:numPr>
           <w:ilvl w:val="1"/>
           <w:numId w:val="3"/>
@@ -7816,7 +7543,7 @@
     </w:p>
     <w:p>
       <w:pPr>
-        <w:pStyle w:val="12"/>
+        <w:pStyle w:val="ListParagraph"/>
         <w:numPr>
           <w:ilvl w:val="1"/>
           <w:numId w:val="3"/>
@@ -7941,7 +7668,7 @@
     </w:p>
     <w:p>
       <w:pPr>
-        <w:pStyle w:val="12"/>
+        <w:pStyle w:val="ListParagraph"/>
         <w:numPr>
           <w:ilvl w:val="1"/>
           <w:numId w:val="3"/>
@@ -7958,7 +7685,7 @@
     </w:p>
     <w:p>
       <w:pPr>
-        <w:pStyle w:val="8"/>
+        <w:pStyle w:val="BodyText"/>
         <w:spacing w:line="252" w:lineRule="auto"/>
         <w:ind w:left="1167"/>
       </w:pPr>
@@ -8085,7 +7812,7 @@
     </w:p>
     <w:p>
       <w:pPr>
-        <w:pStyle w:val="12"/>
+        <w:pStyle w:val="ListParagraph"/>
         <w:numPr>
           <w:ilvl w:val="1"/>
           <w:numId w:val="3"/>
@@ -8186,7 +7913,7 @@
     </w:p>
     <w:p>
       <w:pPr>
-        <w:pStyle w:val="12"/>
+        <w:pStyle w:val="ListParagraph"/>
         <w:numPr>
           <w:ilvl w:val="1"/>
           <w:numId w:val="3"/>
@@ -8302,7 +8029,7 @@
     </w:p>
     <w:p>
       <w:pPr>
-        <w:pStyle w:val="12"/>
+        <w:pStyle w:val="ListParagraph"/>
         <w:numPr>
           <w:ilvl w:val="1"/>
           <w:numId w:val="3"/>
@@ -8319,7 +8046,7 @@
     </w:p>
     <w:p>
       <w:pPr>
-        <w:pStyle w:val="12"/>
+        <w:pStyle w:val="ListParagraph"/>
         <w:numPr>
           <w:ilvl w:val="0"/>
           <w:numId w:val="3"/>
@@ -8339,7 +8066,7 @@
     </w:p>
     <w:p>
       <w:pPr>
-        <w:pStyle w:val="12"/>
+        <w:pStyle w:val="ListParagraph"/>
         <w:numPr>
           <w:ilvl w:val="1"/>
           <w:numId w:val="3"/>
@@ -8455,7 +8182,7 @@
     </w:p>
     <w:p>
       <w:pPr>
-        <w:pStyle w:val="12"/>
+        <w:pStyle w:val="ListParagraph"/>
         <w:numPr>
           <w:ilvl w:val="1"/>
           <w:numId w:val="3"/>
@@ -8556,7 +8283,7 @@
     </w:p>
     <w:p>
       <w:pPr>
-        <w:pStyle w:val="12"/>
+        <w:pStyle w:val="ListParagraph"/>
         <w:numPr>
           <w:ilvl w:val="1"/>
           <w:numId w:val="3"/>
@@ -8681,7 +8408,7 @@
     </w:p>
     <w:p>
       <w:pPr>
-        <w:pStyle w:val="8"/>
+        <w:pStyle w:val="BodyText"/>
         <w:spacing w:before="76"/>
         <w:ind w:left="1357"/>
       </w:pPr>
@@ -8814,7 +8541,7 @@
     </w:p>
     <w:p>
       <w:pPr>
-        <w:pStyle w:val="8"/>
+        <w:pStyle w:val="BodyText"/>
         <w:spacing w:before="51"/>
         <w:ind w:left="1357"/>
       </w:pPr>
@@ -8917,7 +8644,7 @@
     </w:p>
     <w:p>
       <w:pPr>
-        <w:pStyle w:val="8"/>
+        <w:pStyle w:val="BodyText"/>
         <w:spacing w:before="51" w:line="252" w:lineRule="auto"/>
         <w:ind w:left="1575" w:hanging="219"/>
       </w:pPr>
@@ -8936,7 +8663,7 @@
     </w:p>
     <w:p>
       <w:pPr>
-        <w:pStyle w:val="8"/>
+        <w:pStyle w:val="BodyText"/>
         <w:spacing w:before="38" w:line="252" w:lineRule="auto"/>
         <w:ind w:left="1575" w:right="64" w:hanging="219"/>
       </w:pPr>
@@ -8955,7 +8682,7 @@
     </w:p>
     <w:p>
       <w:pPr>
-        <w:pStyle w:val="8"/>
+        <w:pStyle w:val="BodyText"/>
         <w:spacing w:before="38"/>
         <w:ind w:left="1357"/>
       </w:pPr>
@@ -9031,7 +8758,7 @@
     </w:p>
     <w:p>
       <w:pPr>
-        <w:pStyle w:val="8"/>
+        <w:pStyle w:val="BodyText"/>
         <w:spacing w:before="188" w:line="252" w:lineRule="auto"/>
         <w:ind w:left="141" w:firstLine="338"/>
       </w:pPr>
@@ -9158,7 +8885,7 @@
     </w:p>
     <w:p>
       <w:pPr>
-        <w:pStyle w:val="8"/>
+        <w:pStyle w:val="BodyText"/>
         <w:ind w:left="141"/>
       </w:pPr>
       <w:r>
@@ -9242,7 +8969,7 @@
     </w:p>
     <w:p>
       <w:pPr>
-        <w:pStyle w:val="12"/>
+        <w:pStyle w:val="ListParagraph"/>
         <w:numPr>
           <w:ilvl w:val="0"/>
           <w:numId w:val="3"/>
@@ -9334,17 +9061,17 @@
     </w:p>
     <w:p>
       <w:pPr>
-        <w:pStyle w:val="12"/>
+        <w:pStyle w:val="ListParagraph"/>
         <w:sectPr>
           <w:pgSz w:w="11910" w:h="16840"/>
           <w:pgMar w:top="1620" w:right="1559" w:bottom="1300" w:left="1559" w:header="0" w:footer="1107" w:gutter="0"/>
-          <w:cols w:space="720" w:num="1"/>
+          <w:cols w:space="720"/>
         </w:sectPr>
       </w:pPr>
     </w:p>
     <w:p>
       <w:pPr>
-        <w:pStyle w:val="12"/>
+        <w:pStyle w:val="ListParagraph"/>
         <w:numPr>
           <w:ilvl w:val="0"/>
           <w:numId w:val="3"/>
@@ -9356,6 +9083,7 @@
         <w:ind w:left="686" w:hanging="217"/>
       </w:pPr>
       <w:r>
+        <w:lastRenderedPageBreak/>
         <w:t>You</w:t>
       </w:r>
       <w:r>
@@ -9481,7 +9209,7 @@
     </w:p>
     <w:p>
       <w:pPr>
-        <w:pStyle w:val="12"/>
+        <w:pStyle w:val="ListParagraph"/>
         <w:numPr>
           <w:ilvl w:val="0"/>
           <w:numId w:val="3"/>
@@ -9616,7 +9344,7 @@
     </w:p>
     <w:p>
       <w:pPr>
-        <w:pStyle w:val="4"/>
+        <w:pStyle w:val="Heading3"/>
         <w:numPr>
           <w:ilvl w:val="1"/>
           <w:numId w:val="2"/>
@@ -9628,8 +9356,8 @@
         <w:ind w:left="738" w:hanging="597"/>
       </w:pPr>
       <w:bookmarkStart w:id="2" w:name="Group_response"/>
+      <w:bookmarkStart w:id="3" w:name="_bookmark1"/>
       <w:bookmarkEnd w:id="2"/>
-      <w:bookmarkStart w:id="3" w:name="_bookmark1"/>
       <w:bookmarkEnd w:id="3"/>
       <w:r>
         <w:rPr>
@@ -9652,7 +9380,7 @@
     </w:p>
     <w:p>
       <w:pPr>
-        <w:pStyle w:val="8"/>
+        <w:pStyle w:val="BodyText"/>
         <w:spacing w:before="145"/>
         <w:ind w:left="141"/>
       </w:pPr>
@@ -9692,13 +9420,13 @@
     </w:p>
     <w:p>
       <w:pPr>
-        <w:pStyle w:val="8"/>
+        <w:pStyle w:val="BodyText"/>
         <w:spacing w:before="1"/>
       </w:pPr>
     </w:p>
     <w:p>
       <w:pPr>
-        <w:pStyle w:val="4"/>
+        <w:pStyle w:val="Heading3"/>
         <w:numPr>
           <w:ilvl w:val="1"/>
           <w:numId w:val="2"/>
@@ -9709,8 +9437,8 @@
         <w:ind w:left="738" w:hanging="597"/>
       </w:pPr>
       <w:bookmarkStart w:id="4" w:name="_bookmark2"/>
+      <w:bookmarkStart w:id="5" w:name="Skills_for_Computer_Science:_FAMNAME1,_g"/>
       <w:bookmarkEnd w:id="4"/>
-      <w:bookmarkStart w:id="5" w:name="Skills_for_Computer_Science:_FAMNAME1,_g"/>
       <w:bookmarkEnd w:id="5"/>
       <w:r>
         <w:rPr>
@@ -9778,7 +9506,7 @@
     </w:p>
     <w:p>
       <w:pPr>
-        <w:pStyle w:val="8"/>
+        <w:pStyle w:val="BodyText"/>
         <w:spacing w:before="146"/>
         <w:ind w:left="141"/>
       </w:pPr>
@@ -9818,13 +9546,13 @@
     </w:p>
     <w:p>
       <w:pPr>
-        <w:pStyle w:val="8"/>
+        <w:pStyle w:val="BodyText"/>
         <w:spacing w:before="1"/>
       </w:pPr>
     </w:p>
     <w:p>
       <w:pPr>
-        <w:pStyle w:val="4"/>
+        <w:pStyle w:val="Heading3"/>
         <w:numPr>
           <w:ilvl w:val="1"/>
           <w:numId w:val="2"/>
@@ -9835,8 +9563,8 @@
         <w:ind w:left="738" w:hanging="597"/>
       </w:pPr>
       <w:bookmarkStart w:id="6" w:name="_bookmark3"/>
+      <w:bookmarkStart w:id="7" w:name="Skills_for_Data_Science:_FAMNAME2,_given"/>
       <w:bookmarkEnd w:id="6"/>
-      <w:bookmarkStart w:id="7" w:name="Skills_for_Data_Science:_FAMNAME2,_given"/>
       <w:bookmarkEnd w:id="7"/>
       <w:r>
         <w:rPr>
@@ -9907,7 +9635,7 @@
     </w:p>
     <w:p>
       <w:pPr>
-        <w:pStyle w:val="8"/>
+        <w:pStyle w:val="BodyText"/>
         <w:spacing w:before="146"/>
         <w:ind w:left="141"/>
       </w:pPr>
@@ -9947,13 +9675,13 @@
     </w:p>
     <w:p>
       <w:pPr>
-        <w:pStyle w:val="8"/>
+        <w:pStyle w:val="BodyText"/>
         <w:spacing w:before="1"/>
       </w:pPr>
     </w:p>
     <w:p>
       <w:pPr>
-        <w:pStyle w:val="4"/>
+        <w:pStyle w:val="Heading3"/>
         <w:numPr>
           <w:ilvl w:val="1"/>
           <w:numId w:val="2"/>
@@ -9964,8 +9692,8 @@
         <w:ind w:left="738" w:hanging="597"/>
       </w:pPr>
       <w:bookmarkStart w:id="8" w:name="Skills_for_SW_Development:_FAMNAME3,_giv"/>
+      <w:bookmarkStart w:id="9" w:name="_bookmark4"/>
       <w:bookmarkEnd w:id="8"/>
-      <w:bookmarkStart w:id="9" w:name="_bookmark4"/>
       <w:bookmarkEnd w:id="9"/>
       <w:r>
         <w:rPr>
@@ -10036,7 +9764,7 @@
     </w:p>
     <w:p>
       <w:pPr>
-        <w:pStyle w:val="8"/>
+        <w:pStyle w:val="BodyText"/>
         <w:spacing w:before="146"/>
         <w:ind w:left="141"/>
       </w:pPr>
@@ -10076,13 +9804,13 @@
     </w:p>
     <w:p>
       <w:pPr>
-        <w:pStyle w:val="8"/>
+        <w:pStyle w:val="BodyText"/>
         <w:spacing w:before="1"/>
       </w:pPr>
     </w:p>
     <w:p>
       <w:pPr>
-        <w:pStyle w:val="4"/>
+        <w:pStyle w:val="Heading3"/>
         <w:numPr>
           <w:ilvl w:val="1"/>
           <w:numId w:val="2"/>
@@ -10093,8 +9821,8 @@
         <w:ind w:left="738" w:hanging="597"/>
       </w:pPr>
       <w:bookmarkStart w:id="10" w:name="_bookmark5"/>
+      <w:bookmarkStart w:id="11" w:name="Skills_for_Cyber_Security:_FAMNAME4,_giv"/>
       <w:bookmarkEnd w:id="10"/>
-      <w:bookmarkStart w:id="11" w:name="Skills_for_Cyber_Security:_FAMNAME4,_giv"/>
       <w:bookmarkEnd w:id="11"/>
       <w:r>
         <w:rPr>
@@ -10165,7 +9893,7 @@
     </w:p>
     <w:p>
       <w:pPr>
-        <w:pStyle w:val="8"/>
+        <w:pStyle w:val="BodyText"/>
         <w:spacing w:before="146"/>
         <w:ind w:left="141"/>
       </w:pPr>
@@ -10205,17 +9933,17 @@
     </w:p>
     <w:p>
       <w:pPr>
-        <w:pStyle w:val="8"/>
+        <w:pStyle w:val="BodyText"/>
         <w:sectPr>
           <w:pgSz w:w="11910" w:h="16840"/>
           <w:pgMar w:top="1620" w:right="1559" w:bottom="1300" w:left="1559" w:header="0" w:footer="1107" w:gutter="0"/>
-          <w:cols w:space="720" w:num="1"/>
+          <w:cols w:space="720"/>
         </w:sectPr>
       </w:pPr>
     </w:p>
     <w:p>
       <w:pPr>
-        <w:pStyle w:val="3"/>
+        <w:pStyle w:val="Heading2"/>
         <w:numPr>
           <w:ilvl w:val="0"/>
           <w:numId w:val="2"/>
@@ -10225,13 +9953,14 @@
         </w:tabs>
       </w:pPr>
       <w:bookmarkStart w:id="12" w:name="Task_2_(Advanced):_Advanced_Skills"/>
+      <w:bookmarkStart w:id="13" w:name="_bookmark6"/>
       <w:bookmarkEnd w:id="12"/>
-      <w:bookmarkStart w:id="13" w:name="_bookmark6"/>
       <w:bookmarkEnd w:id="13"/>
       <w:r>
         <w:rPr>
           <w:spacing w:val="-6"/>
         </w:rPr>
+        <w:lastRenderedPageBreak/>
         <w:t>Task</w:t>
       </w:r>
       <w:r>
@@ -10279,7 +10008,7 @@
     </w:p>
     <w:p>
       <w:pPr>
-        <w:pStyle w:val="8"/>
+        <w:pStyle w:val="BodyText"/>
         <w:spacing w:before="81"/>
         <w:ind w:left="480"/>
       </w:pPr>
@@ -10346,13 +10075,13 @@
     </w:p>
     <w:p>
       <w:pPr>
-        <w:pStyle w:val="8"/>
+        <w:pStyle w:val="BodyText"/>
         <w:spacing w:before="147"/>
       </w:pPr>
     </w:p>
     <w:p>
       <w:pPr>
-        <w:pStyle w:val="5"/>
+        <w:pStyle w:val="Heading4"/>
       </w:pPr>
       <w:r>
         <w:t>Component</w:t>
@@ -10390,7 +10119,7 @@
     </w:p>
     <w:p>
       <w:pPr>
-        <w:pStyle w:val="8"/>
+        <w:pStyle w:val="BodyText"/>
         <w:spacing w:before="13"/>
         <w:ind w:left="480"/>
       </w:pPr>
@@ -10493,7 +10222,7 @@
     </w:p>
     <w:p>
       <w:pPr>
-        <w:pStyle w:val="12"/>
+        <w:pStyle w:val="ListParagraph"/>
         <w:numPr>
           <w:ilvl w:val="0"/>
           <w:numId w:val="4"/>
@@ -10576,7 +10305,7 @@
     </w:p>
     <w:p>
       <w:pPr>
-        <w:pStyle w:val="12"/>
+        <w:pStyle w:val="ListParagraph"/>
         <w:numPr>
           <w:ilvl w:val="0"/>
           <w:numId w:val="4"/>
@@ -10662,7 +10391,7 @@
     </w:p>
     <w:p>
       <w:pPr>
-        <w:pStyle w:val="12"/>
+        <w:pStyle w:val="ListParagraph"/>
         <w:numPr>
           <w:ilvl w:val="0"/>
           <w:numId w:val="4"/>
@@ -10727,7 +10456,7 @@
     </w:p>
     <w:p>
       <w:pPr>
-        <w:pStyle w:val="12"/>
+        <w:pStyle w:val="ListParagraph"/>
         <w:numPr>
           <w:ilvl w:val="0"/>
           <w:numId w:val="4"/>
@@ -10859,18 +10588,18 @@
     </w:p>
     <w:p>
       <w:pPr>
-        <w:pStyle w:val="8"/>
-      </w:pPr>
-    </w:p>
-    <w:p>
-      <w:pPr>
-        <w:pStyle w:val="8"/>
+        <w:pStyle w:val="BodyText"/>
+      </w:pPr>
+    </w:p>
+    <w:p>
+      <w:pPr>
+        <w:pStyle w:val="BodyText"/>
         <w:spacing w:before="72"/>
       </w:pPr>
     </w:p>
     <w:p>
       <w:pPr>
-        <w:pStyle w:val="5"/>
+        <w:pStyle w:val="Heading4"/>
       </w:pPr>
       <w:r>
         <w:rPr>
@@ -10941,7 +10670,7 @@
     </w:p>
     <w:p>
       <w:pPr>
-        <w:pStyle w:val="8"/>
+        <w:pStyle w:val="BodyText"/>
         <w:spacing w:before="13" w:line="252" w:lineRule="auto"/>
         <w:ind w:left="141" w:right="139" w:firstLine="338"/>
         <w:jc w:val="both"/>
@@ -10952,7 +10681,7 @@
     </w:p>
     <w:p>
       <w:pPr>
-        <w:pStyle w:val="5"/>
+        <w:pStyle w:val="Heading4"/>
         <w:spacing w:before="196"/>
       </w:pPr>
       <w:r>
@@ -10973,7 +10702,7 @@
     </w:p>
     <w:p>
       <w:pPr>
-        <w:pStyle w:val="8"/>
+        <w:pStyle w:val="BodyText"/>
         <w:spacing w:before="14" w:line="252" w:lineRule="auto"/>
         <w:ind w:left="141" w:right="138" w:firstLine="338"/>
         <w:jc w:val="both"/>
@@ -11002,7 +10731,7 @@
     </w:p>
     <w:p>
       <w:pPr>
-        <w:pStyle w:val="12"/>
+        <w:pStyle w:val="ListParagraph"/>
         <w:numPr>
           <w:ilvl w:val="0"/>
           <w:numId w:val="4"/>
@@ -11107,7 +10836,7 @@
     </w:p>
     <w:p>
       <w:pPr>
-        <w:pStyle w:val="12"/>
+        <w:pStyle w:val="ListParagraph"/>
         <w:numPr>
           <w:ilvl w:val="0"/>
           <w:numId w:val="4"/>
@@ -11217,7 +10946,7 @@
     </w:p>
     <w:p>
       <w:pPr>
-        <w:pStyle w:val="12"/>
+        <w:pStyle w:val="ListParagraph"/>
         <w:numPr>
           <w:ilvl w:val="0"/>
           <w:numId w:val="4"/>
@@ -11312,7 +11041,7 @@
     </w:p>
     <w:p>
       <w:pPr>
-        <w:pStyle w:val="12"/>
+        <w:pStyle w:val="ListParagraph"/>
         <w:numPr>
           <w:ilvl w:val="0"/>
           <w:numId w:val="4"/>
@@ -11338,7 +11067,7 @@
     </w:p>
     <w:p>
       <w:pPr>
-        <w:pStyle w:val="12"/>
+        <w:pStyle w:val="ListParagraph"/>
         <w:numPr>
           <w:ilvl w:val="0"/>
           <w:numId w:val="4"/>
@@ -11450,18 +11179,18 @@
     </w:p>
     <w:p>
       <w:pPr>
-        <w:pStyle w:val="8"/>
-      </w:pPr>
-    </w:p>
-    <w:p>
-      <w:pPr>
-        <w:pStyle w:val="8"/>
+        <w:pStyle w:val="BodyText"/>
+      </w:pPr>
+    </w:p>
+    <w:p>
+      <w:pPr>
+        <w:pStyle w:val="BodyText"/>
         <w:spacing w:before="23"/>
       </w:pPr>
     </w:p>
     <w:p>
       <w:pPr>
-        <w:pStyle w:val="8"/>
+        <w:pStyle w:val="BodyText"/>
         <w:ind w:left="480"/>
       </w:pPr>
       <w:r>
@@ -11500,7 +11229,7 @@
     </w:p>
     <w:p>
       <w:pPr>
-        <w:pStyle w:val="12"/>
+        <w:pStyle w:val="ListParagraph"/>
         <w:numPr>
           <w:ilvl w:val="0"/>
           <w:numId w:val="5"/>
@@ -11619,7 +11348,7 @@
     </w:p>
     <w:p>
       <w:pPr>
-        <w:pStyle w:val="12"/>
+        <w:pStyle w:val="ListParagraph"/>
         <w:numPr>
           <w:ilvl w:val="0"/>
           <w:numId w:val="5"/>
@@ -11763,7 +11492,7 @@
     </w:p>
     <w:p>
       <w:pPr>
-        <w:pStyle w:val="12"/>
+        <w:pStyle w:val="ListParagraph"/>
         <w:numPr>
           <w:ilvl w:val="0"/>
           <w:numId w:val="5"/>
@@ -11798,7 +11527,7 @@
     </w:p>
     <w:p>
       <w:pPr>
-        <w:pStyle w:val="5"/>
+        <w:pStyle w:val="Heading4"/>
         <w:spacing w:before="234"/>
       </w:pPr>
       <w:r>
@@ -11870,7 +11599,7 @@
     </w:p>
     <w:p>
       <w:pPr>
-        <w:pStyle w:val="8"/>
+        <w:pStyle w:val="BodyText"/>
         <w:spacing w:before="34"/>
         <w:rPr>
           <w:rFonts w:ascii="Georgia"/>
@@ -11880,7 +11609,7 @@
     </w:p>
     <w:p>
       <w:pPr>
-        <w:pStyle w:val="8"/>
+        <w:pStyle w:val="BodyText"/>
         <w:spacing w:before="1" w:line="252" w:lineRule="auto"/>
         <w:ind w:left="141" w:right="142" w:firstLine="338"/>
         <w:jc w:val="both"/>
@@ -11891,19 +11620,19 @@
     </w:p>
     <w:p>
       <w:pPr>
-        <w:pStyle w:val="8"/>
+        <w:pStyle w:val="BodyText"/>
         <w:spacing w:line="252" w:lineRule="auto"/>
         <w:jc w:val="both"/>
         <w:sectPr>
           <w:pgSz w:w="11910" w:h="16840"/>
           <w:pgMar w:top="1560" w:right="1559" w:bottom="1300" w:left="1559" w:header="0" w:footer="1107" w:gutter="0"/>
-          <w:cols w:space="720" w:num="1"/>
+          <w:cols w:space="720"/>
         </w:sectPr>
       </w:pPr>
     </w:p>
     <w:p>
       <w:pPr>
-        <w:pStyle w:val="12"/>
+        <w:pStyle w:val="ListParagraph"/>
         <w:numPr>
           <w:ilvl w:val="1"/>
           <w:numId w:val="5"/>
@@ -11915,6 +11644,7 @@
         <w:ind w:left="686" w:hanging="217"/>
       </w:pPr>
       <w:r>
+        <w:lastRenderedPageBreak/>
         <w:t>Develop</w:t>
       </w:r>
       <w:r>
@@ -11977,7 +11707,7 @@
     </w:p>
     <w:p>
       <w:pPr>
-        <w:pStyle w:val="12"/>
+        <w:pStyle w:val="ListParagraph"/>
         <w:numPr>
           <w:ilvl w:val="1"/>
           <w:numId w:val="5"/>
@@ -11996,7 +11726,7 @@
     </w:p>
     <w:p>
       <w:pPr>
-        <w:pStyle w:val="12"/>
+        <w:pStyle w:val="ListParagraph"/>
         <w:numPr>
           <w:ilvl w:val="1"/>
           <w:numId w:val="5"/>
@@ -12114,7 +11844,7 @@
     </w:p>
     <w:p>
       <w:pPr>
-        <w:pStyle w:val="12"/>
+        <w:pStyle w:val="ListParagraph"/>
         <w:numPr>
           <w:ilvl w:val="1"/>
           <w:numId w:val="5"/>
@@ -12242,7 +11972,7 @@
     </w:p>
     <w:p>
       <w:pPr>
-        <w:pStyle w:val="8"/>
+        <w:pStyle w:val="BodyText"/>
         <w:spacing w:before="252"/>
         <w:ind w:left="480"/>
       </w:pPr>
@@ -12273,18 +12003,18 @@
     </w:p>
     <w:p>
       <w:pPr>
-        <w:pStyle w:val="8"/>
-      </w:pPr>
-    </w:p>
-    <w:p>
-      <w:pPr>
-        <w:pStyle w:val="8"/>
+        <w:pStyle w:val="BodyText"/>
+      </w:pPr>
+    </w:p>
+    <w:p>
+      <w:pPr>
+        <w:pStyle w:val="BodyText"/>
         <w:spacing w:before="68"/>
       </w:pPr>
     </w:p>
     <w:p>
       <w:pPr>
-        <w:pStyle w:val="5"/>
+        <w:pStyle w:val="Heading4"/>
       </w:pPr>
       <w:r>
         <w:rPr>
@@ -12309,7 +12039,7 @@
     </w:p>
     <w:p>
       <w:pPr>
-        <w:pStyle w:val="8"/>
+        <w:pStyle w:val="BodyText"/>
         <w:spacing w:before="14"/>
         <w:ind w:left="480"/>
       </w:pPr>
@@ -12439,7 +12169,7 @@
     </w:p>
     <w:p>
       <w:pPr>
-        <w:pStyle w:val="5"/>
+        <w:pStyle w:val="Heading4"/>
         <w:numPr>
           <w:ilvl w:val="1"/>
           <w:numId w:val="5"/>
@@ -12471,7 +12201,7 @@
     </w:p>
     <w:p>
       <w:pPr>
-        <w:pStyle w:val="12"/>
+        <w:pStyle w:val="ListParagraph"/>
         <w:numPr>
           <w:ilvl w:val="2"/>
           <w:numId w:val="5"/>
@@ -12696,7 +12426,7 @@
     </w:p>
     <w:p>
       <w:pPr>
-        <w:pStyle w:val="5"/>
+        <w:pStyle w:val="Heading4"/>
         <w:numPr>
           <w:ilvl w:val="1"/>
           <w:numId w:val="5"/>
@@ -12728,7 +12458,7 @@
     </w:p>
     <w:p>
       <w:pPr>
-        <w:pStyle w:val="12"/>
+        <w:pStyle w:val="ListParagraph"/>
         <w:numPr>
           <w:ilvl w:val="2"/>
           <w:numId w:val="5"/>
@@ -12802,7 +12532,7 @@
     </w:p>
     <w:p>
       <w:pPr>
-        <w:pStyle w:val="8"/>
+        <w:pStyle w:val="BodyText"/>
         <w:spacing w:before="92"/>
         <w:ind w:left="1357"/>
       </w:pPr>
@@ -12896,7 +12626,7 @@
     </w:p>
     <w:p>
       <w:pPr>
-        <w:pStyle w:val="8"/>
+        <w:pStyle w:val="BodyText"/>
         <w:spacing w:before="53"/>
         <w:ind w:left="1357"/>
       </w:pPr>
@@ -12981,7 +12711,7 @@
     </w:p>
     <w:p>
       <w:pPr>
-        <w:pStyle w:val="8"/>
+        <w:pStyle w:val="BodyText"/>
         <w:spacing w:before="53" w:line="252" w:lineRule="auto"/>
         <w:ind w:left="1575" w:hanging="219"/>
       </w:pPr>
@@ -13123,7 +12853,7 @@
     </w:p>
     <w:p>
       <w:pPr>
-        <w:pStyle w:val="8"/>
+        <w:pStyle w:val="BodyText"/>
         <w:spacing w:before="40"/>
         <w:ind w:left="1357"/>
       </w:pPr>
@@ -13235,7 +12965,7 @@
     </w:p>
     <w:p>
       <w:pPr>
-        <w:pStyle w:val="12"/>
+        <w:pStyle w:val="ListParagraph"/>
         <w:numPr>
           <w:ilvl w:val="1"/>
           <w:numId w:val="5"/>
@@ -13255,7 +12985,7 @@
     </w:p>
     <w:p>
       <w:pPr>
-        <w:pStyle w:val="12"/>
+        <w:pStyle w:val="ListParagraph"/>
         <w:numPr>
           <w:ilvl w:val="2"/>
           <w:numId w:val="5"/>
@@ -13371,7 +13101,7 @@
     </w:p>
     <w:p>
       <w:pPr>
-        <w:pStyle w:val="12"/>
+        <w:pStyle w:val="ListParagraph"/>
         <w:numPr>
           <w:ilvl w:val="2"/>
           <w:numId w:val="5"/>
@@ -13472,7 +13202,7 @@
     </w:p>
     <w:p>
       <w:pPr>
-        <w:pStyle w:val="8"/>
+        <w:pStyle w:val="BodyText"/>
         <w:spacing w:before="93" w:line="252" w:lineRule="auto"/>
         <w:ind w:left="1575" w:hanging="219"/>
       </w:pPr>
@@ -13599,7 +13329,7 @@
     </w:p>
     <w:p>
       <w:pPr>
-        <w:pStyle w:val="8"/>
+        <w:pStyle w:val="BodyText"/>
         <w:spacing w:before="40"/>
         <w:ind w:left="1357"/>
       </w:pPr>
@@ -13666,7 +13396,7 @@
     </w:p>
     <w:p>
       <w:pPr>
-        <w:pStyle w:val="8"/>
+        <w:pStyle w:val="BodyText"/>
         <w:spacing w:before="53"/>
         <w:ind w:left="1357"/>
       </w:pPr>
@@ -13799,7 +13529,7 @@
     </w:p>
     <w:p>
       <w:pPr>
-        <w:pStyle w:val="8"/>
+        <w:pStyle w:val="BodyText"/>
         <w:spacing w:before="53"/>
         <w:ind w:left="1357"/>
       </w:pPr>
@@ -13902,7 +13632,7 @@
     </w:p>
     <w:p>
       <w:pPr>
-        <w:pStyle w:val="8"/>
+        <w:pStyle w:val="BodyText"/>
         <w:spacing w:before="53" w:line="252" w:lineRule="auto"/>
         <w:ind w:left="1575" w:hanging="219"/>
       </w:pPr>
@@ -13921,7 +13651,7 @@
     </w:p>
     <w:p>
       <w:pPr>
-        <w:pStyle w:val="8"/>
+        <w:pStyle w:val="BodyText"/>
         <w:spacing w:before="40" w:line="252" w:lineRule="auto"/>
         <w:ind w:left="1575" w:right="64" w:hanging="219"/>
       </w:pPr>
@@ -13940,7 +13670,7 @@
     </w:p>
     <w:p>
       <w:pPr>
-        <w:pStyle w:val="8"/>
+        <w:pStyle w:val="BodyText"/>
         <w:spacing w:before="40"/>
         <w:ind w:left="1357"/>
       </w:pPr>
@@ -14016,7 +13746,7 @@
     </w:p>
     <w:p>
       <w:pPr>
-        <w:pStyle w:val="8"/>
+        <w:pStyle w:val="BodyText"/>
         <w:spacing w:before="193" w:line="252" w:lineRule="auto"/>
         <w:ind w:left="141" w:firstLine="338"/>
       </w:pPr>
@@ -14167,18 +13897,18 @@
     </w:p>
     <w:p>
       <w:pPr>
-        <w:pStyle w:val="8"/>
+        <w:pStyle w:val="BodyText"/>
         <w:spacing w:line="252" w:lineRule="auto"/>
         <w:sectPr>
           <w:pgSz w:w="11910" w:h="16840"/>
           <w:pgMar w:top="1620" w:right="1559" w:bottom="1300" w:left="1559" w:header="0" w:footer="1107" w:gutter="0"/>
-          <w:cols w:space="720" w:num="1"/>
+          <w:cols w:space="720"/>
         </w:sectPr>
       </w:pPr>
     </w:p>
     <w:p>
       <w:pPr>
-        <w:pStyle w:val="12"/>
+        <w:pStyle w:val="ListParagraph"/>
         <w:numPr>
           <w:ilvl w:val="1"/>
           <w:numId w:val="5"/>
@@ -14191,12 +13921,13 @@
         <w:ind w:right="138"/>
       </w:pPr>
       <w:r>
+        <w:lastRenderedPageBreak/>
         <w:t>You have demonstrated the use of your selected items either through activity in Git, or through including items in this report.</w:t>
       </w:r>
     </w:p>
     <w:p>
       <w:pPr>
-        <w:pStyle w:val="12"/>
+        <w:pStyle w:val="ListParagraph"/>
         <w:numPr>
           <w:ilvl w:val="1"/>
           <w:numId w:val="5"/>
@@ -14349,7 +14080,7 @@
     </w:p>
     <w:p>
       <w:pPr>
-        <w:pStyle w:val="12"/>
+        <w:pStyle w:val="ListParagraph"/>
         <w:numPr>
           <w:ilvl w:val="1"/>
           <w:numId w:val="5"/>
@@ -14466,7 +14197,7 @@
     </w:p>
     <w:p>
       <w:pPr>
-        <w:pStyle w:val="12"/>
+        <w:pStyle w:val="ListParagraph"/>
         <w:numPr>
           <w:ilvl w:val="1"/>
           <w:numId w:val="5"/>
@@ -14583,23 +14314,23 @@
     </w:p>
     <w:p>
       <w:pPr>
-        <w:pStyle w:val="8"/>
-      </w:pPr>
-    </w:p>
-    <w:p>
-      <w:pPr>
-        <w:pStyle w:val="8"/>
-      </w:pPr>
-    </w:p>
-    <w:p>
-      <w:pPr>
-        <w:pStyle w:val="8"/>
+        <w:pStyle w:val="BodyText"/>
+      </w:pPr>
+    </w:p>
+    <w:p>
+      <w:pPr>
+        <w:pStyle w:val="BodyText"/>
+      </w:pPr>
+    </w:p>
+    <w:p>
+      <w:pPr>
+        <w:pStyle w:val="BodyText"/>
         <w:spacing w:before="65"/>
       </w:pPr>
     </w:p>
     <w:p>
       <w:pPr>
-        <w:pStyle w:val="4"/>
+        <w:pStyle w:val="Heading3"/>
         <w:numPr>
           <w:ilvl w:val="1"/>
           <w:numId w:val="2"/>
@@ -14612,8 +14343,8 @@
         <w:ind w:right="139"/>
       </w:pPr>
       <w:bookmarkStart w:id="14" w:name="Tools_and_Skills_for_Computer_Science:_F"/>
+      <w:bookmarkStart w:id="15" w:name="_bookmark7"/>
       <w:bookmarkEnd w:id="14"/>
-      <w:bookmarkStart w:id="15" w:name="_bookmark7"/>
       <w:bookmarkEnd w:id="15"/>
       <w:r>
         <w:rPr>
@@ -14708,7 +14439,7 @@
     </w:p>
     <w:p>
       <w:pPr>
-        <w:pStyle w:val="5"/>
+        <w:pStyle w:val="Heading4"/>
         <w:spacing w:before="163"/>
         <w:ind w:left="141"/>
       </w:pPr>
@@ -14766,7 +14497,7 @@
     </w:p>
     <w:p>
       <w:pPr>
-        <w:pStyle w:val="8"/>
+        <w:pStyle w:val="BodyText"/>
         <w:spacing w:before="154"/>
         <w:ind w:left="141"/>
       </w:pPr>
@@ -14806,13 +14537,13 @@
     </w:p>
     <w:p>
       <w:pPr>
-        <w:pStyle w:val="8"/>
+        <w:pStyle w:val="BodyText"/>
         <w:spacing w:before="68"/>
       </w:pPr>
     </w:p>
     <w:p>
       <w:pPr>
-        <w:pStyle w:val="5"/>
+        <w:pStyle w:val="Heading4"/>
         <w:ind w:left="141"/>
       </w:pPr>
       <w:r>
@@ -14884,7 +14615,7 @@
     </w:p>
     <w:p>
       <w:pPr>
-        <w:pStyle w:val="8"/>
+        <w:pStyle w:val="BodyText"/>
         <w:spacing w:before="154"/>
         <w:ind w:left="141"/>
       </w:pPr>
@@ -14924,13 +14655,13 @@
     </w:p>
     <w:p>
       <w:pPr>
-        <w:pStyle w:val="8"/>
+        <w:pStyle w:val="BodyText"/>
         <w:spacing w:before="1"/>
       </w:pPr>
     </w:p>
     <w:p>
       <w:pPr>
-        <w:pStyle w:val="4"/>
+        <w:pStyle w:val="Heading3"/>
         <w:numPr>
           <w:ilvl w:val="1"/>
           <w:numId w:val="2"/>
@@ -14942,8 +14673,8 @@
         <w:ind w:left="738" w:hanging="597"/>
       </w:pPr>
       <w:bookmarkStart w:id="16" w:name="Tools_and_Skills_for_Data_Science:_FAMNA"/>
+      <w:bookmarkStart w:id="17" w:name="_bookmark8"/>
       <w:bookmarkEnd w:id="16"/>
-      <w:bookmarkStart w:id="17" w:name="_bookmark8"/>
       <w:bookmarkEnd w:id="17"/>
       <w:r>
         <w:rPr>
@@ -15038,7 +14769,7 @@
     </w:p>
     <w:p>
       <w:pPr>
-        <w:pStyle w:val="5"/>
+        <w:pStyle w:val="Heading4"/>
         <w:spacing w:before="153"/>
         <w:ind w:left="141"/>
       </w:pPr>
@@ -15096,7 +14827,7 @@
     </w:p>
     <w:p>
       <w:pPr>
-        <w:pStyle w:val="8"/>
+        <w:pStyle w:val="BodyText"/>
         <w:spacing w:before="154"/>
         <w:ind w:left="141"/>
       </w:pPr>
@@ -15136,13 +14867,13 @@
     </w:p>
     <w:p>
       <w:pPr>
-        <w:pStyle w:val="8"/>
+        <w:pStyle w:val="BodyText"/>
         <w:spacing w:before="68"/>
       </w:pPr>
     </w:p>
     <w:p>
       <w:pPr>
-        <w:pStyle w:val="5"/>
+        <w:pStyle w:val="Heading4"/>
         <w:ind w:left="141"/>
       </w:pPr>
       <w:r>
@@ -15214,7 +14945,7 @@
     </w:p>
     <w:p>
       <w:pPr>
-        <w:pStyle w:val="8"/>
+        <w:pStyle w:val="BodyText"/>
         <w:spacing w:before="155"/>
         <w:ind w:left="141"/>
       </w:pPr>
@@ -15254,13 +14985,13 @@
     </w:p>
     <w:p>
       <w:pPr>
-        <w:pStyle w:val="8"/>
+        <w:pStyle w:val="BodyText"/>
         <w:spacing w:before="39"/>
       </w:pPr>
     </w:p>
     <w:p>
       <w:pPr>
-        <w:pStyle w:val="4"/>
+        <w:pStyle w:val="Heading3"/>
         <w:numPr>
           <w:ilvl w:val="1"/>
           <w:numId w:val="2"/>
@@ -15273,8 +15004,8 @@
         <w:ind w:right="141"/>
       </w:pPr>
       <w:bookmarkStart w:id="18" w:name="_bookmark9"/>
+      <w:bookmarkStart w:id="19" w:name="Tools_and_Skills_for_SW_Development:_FAM"/>
       <w:bookmarkEnd w:id="18"/>
-      <w:bookmarkStart w:id="19" w:name="Tools_and_Skills_for_SW_Development:_FAM"/>
       <w:bookmarkEnd w:id="19"/>
       <w:r>
         <w:rPr>
@@ -15369,7 +15100,7 @@
     </w:p>
     <w:p>
       <w:pPr>
-        <w:pStyle w:val="5"/>
+        <w:pStyle w:val="Heading4"/>
         <w:spacing w:before="163"/>
         <w:ind w:left="141"/>
       </w:pPr>
@@ -15427,7 +15158,7 @@
     </w:p>
     <w:p>
       <w:pPr>
-        <w:pStyle w:val="8"/>
+        <w:pStyle w:val="BodyText"/>
         <w:spacing w:before="154"/>
         <w:ind w:left="141"/>
       </w:pPr>
@@ -15467,13 +15198,13 @@
     </w:p>
     <w:p>
       <w:pPr>
-        <w:pStyle w:val="8"/>
+        <w:pStyle w:val="BodyText"/>
         <w:spacing w:before="68"/>
       </w:pPr>
     </w:p>
     <w:p>
       <w:pPr>
-        <w:pStyle w:val="5"/>
+        <w:pStyle w:val="Heading4"/>
         <w:ind w:left="141"/>
       </w:pPr>
       <w:r>
@@ -15545,7 +15276,7 @@
     </w:p>
     <w:p>
       <w:pPr>
-        <w:pStyle w:val="8"/>
+        <w:pStyle w:val="BodyText"/>
         <w:spacing w:before="155"/>
         <w:ind w:left="141"/>
       </w:pPr>
@@ -15585,13 +15316,13 @@
     </w:p>
     <w:p>
       <w:pPr>
-        <w:pStyle w:val="8"/>
+        <w:pStyle w:val="BodyText"/>
         <w:spacing w:before="1"/>
       </w:pPr>
     </w:p>
     <w:p>
       <w:pPr>
-        <w:pStyle w:val="4"/>
+        <w:pStyle w:val="Heading3"/>
         <w:numPr>
           <w:ilvl w:val="1"/>
           <w:numId w:val="2"/>
@@ -15602,8 +15333,8 @@
         <w:ind w:left="738" w:hanging="597"/>
       </w:pPr>
       <w:bookmarkStart w:id="20" w:name="_bookmark10"/>
+      <w:bookmarkStart w:id="21" w:name="Tools_and_Skills_for_Cyber_Security:_FAM"/>
       <w:bookmarkEnd w:id="20"/>
-      <w:bookmarkStart w:id="21" w:name="Tools_and_Skills_for_Cyber_Security:_FAM"/>
       <w:bookmarkEnd w:id="21"/>
       <w:r>
         <w:rPr>
@@ -15698,7 +15429,7 @@
     </w:p>
     <w:p>
       <w:pPr>
-        <w:pStyle w:val="5"/>
+        <w:pStyle w:val="Heading4"/>
         <w:spacing w:before="153"/>
         <w:ind w:left="141"/>
       </w:pPr>
@@ -15756,7 +15487,7 @@
     </w:p>
     <w:p>
       <w:pPr>
-        <w:pStyle w:val="8"/>
+        <w:pStyle w:val="BodyText"/>
         <w:spacing w:before="155"/>
         <w:ind w:left="141"/>
       </w:pPr>
@@ -15796,13 +15527,13 @@
     </w:p>
     <w:p>
       <w:pPr>
-        <w:pStyle w:val="8"/>
+        <w:pStyle w:val="BodyText"/>
         <w:spacing w:before="67"/>
       </w:pPr>
     </w:p>
     <w:p>
       <w:pPr>
-        <w:pStyle w:val="5"/>
+        <w:pStyle w:val="Heading4"/>
         <w:ind w:left="141"/>
       </w:pPr>
       <w:r>
@@ -15874,7 +15605,7 @@
     </w:p>
     <w:p>
       <w:pPr>
-        <w:pStyle w:val="8"/>
+        <w:pStyle w:val="BodyText"/>
         <w:spacing w:before="155"/>
         <w:ind w:left="141"/>
       </w:pPr>
@@ -15914,17 +15645,17 @@
     </w:p>
     <w:p>
       <w:pPr>
-        <w:pStyle w:val="8"/>
+        <w:pStyle w:val="BodyText"/>
         <w:sectPr>
           <w:pgSz w:w="11910" w:h="16840"/>
           <w:pgMar w:top="1620" w:right="1559" w:bottom="1300" w:left="1559" w:header="0" w:footer="1107" w:gutter="0"/>
-          <w:cols w:space="720" w:num="1"/>
+          <w:cols w:space="720"/>
         </w:sectPr>
       </w:pPr>
     </w:p>
     <w:p>
       <w:pPr>
-        <w:pStyle w:val="3"/>
+        <w:pStyle w:val="Heading2"/>
         <w:numPr>
           <w:ilvl w:val="0"/>
           <w:numId w:val="2"/>
@@ -15935,13 +15666,14 @@
         <w:spacing w:before="87"/>
       </w:pPr>
       <w:bookmarkStart w:id="22" w:name="_bookmark11"/>
+      <w:bookmarkStart w:id="23" w:name="Submission_contribution_overview"/>
       <w:bookmarkEnd w:id="22"/>
-      <w:bookmarkStart w:id="23" w:name="Submission_contribution_overview"/>
       <w:bookmarkEnd w:id="23"/>
       <w:r>
         <w:rPr>
           <w:w w:val="90"/>
         </w:rPr>
+        <w:lastRenderedPageBreak/>
         <w:t>Submission</w:t>
       </w:r>
       <w:r>
@@ -15972,7 +15704,7 @@
     </w:p>
     <w:p>
       <w:pPr>
-        <w:pStyle w:val="8"/>
+        <w:pStyle w:val="BodyText"/>
         <w:spacing w:before="83" w:line="237" w:lineRule="auto"/>
         <w:ind w:left="141" w:right="138" w:firstLine="338"/>
         <w:jc w:val="both"/>
@@ -16115,7 +15847,7 @@
     </w:p>
     <w:p>
       <w:pPr>
-        <w:pStyle w:val="4"/>
+        <w:pStyle w:val="Heading3"/>
         <w:numPr>
           <w:ilvl w:val="1"/>
           <w:numId w:val="2"/>
@@ -16127,8 +15859,8 @@
         <w:ind w:left="738" w:hanging="597"/>
       </w:pPr>
       <w:bookmarkStart w:id="24" w:name="_bookmark12"/>
+      <w:bookmarkStart w:id="25" w:name="Submission_1_contribution_overview"/>
       <w:bookmarkEnd w:id="24"/>
-      <w:bookmarkStart w:id="25" w:name="Submission_1_contribution_overview"/>
       <w:bookmarkEnd w:id="25"/>
       <w:r>
         <w:rPr>
@@ -16176,7 +15908,7 @@
     </w:p>
     <w:p>
       <w:pPr>
-        <w:pStyle w:val="8"/>
+        <w:pStyle w:val="BodyText"/>
         <w:spacing w:before="145"/>
         <w:ind w:left="141"/>
       </w:pPr>
@@ -16225,13 +15957,13 @@
     </w:p>
     <w:p>
       <w:pPr>
-        <w:pStyle w:val="8"/>
+        <w:pStyle w:val="BodyText"/>
         <w:spacing w:before="1"/>
       </w:pPr>
     </w:p>
     <w:p>
       <w:pPr>
-        <w:pStyle w:val="4"/>
+        <w:pStyle w:val="Heading3"/>
         <w:numPr>
           <w:ilvl w:val="1"/>
           <w:numId w:val="2"/>
@@ -16243,8 +15975,8 @@
         <w:ind w:left="738" w:hanging="597"/>
       </w:pPr>
       <w:bookmarkStart w:id="26" w:name="_bookmark13"/>
+      <w:bookmarkStart w:id="27" w:name="Submission_2_contribution_overview"/>
       <w:bookmarkEnd w:id="26"/>
-      <w:bookmarkStart w:id="27" w:name="Submission_2_contribution_overview"/>
       <w:bookmarkEnd w:id="27"/>
       <w:r>
         <w:rPr>
@@ -16292,7 +16024,7 @@
     </w:p>
     <w:p>
       <w:pPr>
-        <w:pStyle w:val="8"/>
+        <w:pStyle w:val="BodyText"/>
         <w:spacing w:before="145"/>
         <w:ind w:left="141"/>
       </w:pPr>
@@ -16341,13 +16073,13 @@
     </w:p>
     <w:p>
       <w:pPr>
-        <w:pStyle w:val="8"/>
+        <w:pStyle w:val="BodyText"/>
         <w:spacing w:before="1"/>
       </w:pPr>
     </w:p>
     <w:p>
       <w:pPr>
-        <w:pStyle w:val="4"/>
+        <w:pStyle w:val="Heading3"/>
         <w:numPr>
           <w:ilvl w:val="1"/>
           <w:numId w:val="2"/>
@@ -16358,8 +16090,8 @@
         <w:ind w:left="738" w:hanging="597"/>
       </w:pPr>
       <w:bookmarkStart w:id="28" w:name="_bookmark14"/>
+      <w:bookmarkStart w:id="29" w:name="Submission_3_contribution_overview"/>
       <w:bookmarkEnd w:id="28"/>
-      <w:bookmarkStart w:id="29" w:name="Submission_3_contribution_overview"/>
       <w:bookmarkEnd w:id="29"/>
       <w:r>
         <w:rPr>
@@ -16407,7 +16139,7 @@
     </w:p>
     <w:p>
       <w:pPr>
-        <w:pStyle w:val="8"/>
+        <w:pStyle w:val="BodyText"/>
         <w:spacing w:before="146"/>
         <w:ind w:left="141"/>
       </w:pPr>
@@ -16456,17 +16188,17 @@
     </w:p>
     <w:p>
       <w:pPr>
-        <w:pStyle w:val="8"/>
+        <w:pStyle w:val="BodyText"/>
         <w:sectPr>
           <w:pgSz w:w="11910" w:h="16840"/>
           <w:pgMar w:top="1540" w:right="1559" w:bottom="1300" w:left="1559" w:header="0" w:footer="1107" w:gutter="0"/>
-          <w:cols w:space="720" w:num="1"/>
+          <w:cols w:space="720"/>
         </w:sectPr>
       </w:pPr>
     </w:p>
     <w:p>
       <w:pPr>
-        <w:pStyle w:val="8"/>
+        <w:pStyle w:val="BodyText"/>
         <w:spacing w:before="552"/>
         <w:rPr>
           <w:sz w:val="49"/>
@@ -16475,7 +16207,7 @@
     </w:p>
     <w:p>
       <w:pPr>
-        <w:pStyle w:val="2"/>
+        <w:pStyle w:val="Heading1"/>
       </w:pPr>
       <w:r>
         <w:rPr>
@@ -16486,7 +16218,7 @@
     </w:p>
     <w:p>
       <w:pPr>
-        <w:pStyle w:val="8"/>
+        <w:pStyle w:val="BodyText"/>
         <w:spacing w:before="195"/>
         <w:rPr>
           <w:rFonts w:ascii="Georgia"/>
@@ -16497,7 +16229,7 @@
     </w:p>
     <w:p>
       <w:pPr>
-        <w:pStyle w:val="12"/>
+        <w:pStyle w:val="ListParagraph"/>
         <w:numPr>
           <w:ilvl w:val="0"/>
           <w:numId w:val="6"/>
@@ -16609,59 +16341,33 @@
         </w:rPr>
         <w:t xml:space="preserve"> </w:t>
       </w:r>
-      <w:r>
-        <w:fldChar w:fldCharType="begin"/>
-      </w:r>
-      <w:r>
-        <w:instrText xml:space="preserve"> HYPERLINK "https://libguides.library.usyd.edu.au/c.php?g=508212" \h </w:instrText>
-      </w:r>
-      <w:r>
-        <w:fldChar w:fldCharType="separate"/>
-      </w:r>
-      <w:r>
-        <w:rPr>
-          <w:spacing w:val="-2"/>
-        </w:rPr>
-        <w:t>https:</w:t>
-      </w:r>
-      <w:r>
-        <w:rPr>
-          <w:spacing w:val="-2"/>
-        </w:rPr>
-        <w:fldChar w:fldCharType="end"/>
-      </w:r>
-    </w:p>
-    <w:p>
-      <w:pPr>
-        <w:pStyle w:val="8"/>
+      <w:hyperlink r:id="rId11">
+        <w:r>
+          <w:rPr>
+            <w:spacing w:val="-2"/>
+          </w:rPr>
+          <w:t>https:</w:t>
+        </w:r>
+      </w:hyperlink>
+    </w:p>
+    <w:p>
+      <w:pPr>
+        <w:pStyle w:val="BodyText"/>
         <w:spacing w:before="13"/>
         <w:ind w:left="481"/>
       </w:pPr>
-      <w:r>
-        <w:fldChar w:fldCharType="begin"/>
-      </w:r>
-      <w:r>
-        <w:instrText xml:space="preserve"> HYPERLINK "https://libguides.library.usyd.edu.au/c.php?g=508212" \h </w:instrText>
-      </w:r>
-      <w:r>
-        <w:fldChar w:fldCharType="separate"/>
-      </w:r>
-      <w:r>
-        <w:rPr>
-          <w:spacing w:val="-2"/>
-        </w:rPr>
-        <w:t>//libguides.library.usyd.edu.au/c.php?g=508212.</w:t>
-      </w:r>
-      <w:r>
-        <w:rPr>
-          <w:spacing w:val="-2"/>
-        </w:rPr>
-        <w:fldChar w:fldCharType="end"/>
-      </w:r>
-    </w:p>
-    <w:p>
-      <w:pPr>
-        <w:pStyle w:val="12"/>
+      <w:hyperlink r:id="rId12">
+        <w:r>
+          <w:rPr>
+            <w:spacing w:val="-2"/>
+          </w:rPr>
+          <w:t>//libguides.library.usyd.edu.au/c.php?g=508212.</w:t>
+        </w:r>
+      </w:hyperlink>
+    </w:p>
+    <w:p>
+      <w:pPr>
+        <w:pStyle w:val="ListParagraph"/>
         <w:numPr>
           <w:ilvl w:val="0"/>
           <w:numId w:val="6"/>
@@ -16786,27 +16492,14 @@
       <w:r>
         <w:t xml:space="preserve">see </w:t>
       </w:r>
-      <w:r>
-        <w:fldChar w:fldCharType="begin"/>
-      </w:r>
-      <w:r>
-        <w:instrText xml:space="preserve"> HYPERLINK "https://sfia-online.org/en/sfia-8/all-skills-a-z" \h </w:instrText>
-      </w:r>
-      <w:r>
-        <w:fldChar w:fldCharType="separate"/>
-      </w:r>
-      <w:r>
-        <w:rPr>
-          <w:spacing w:val="-2"/>
-        </w:rPr>
-        <w:t>https://sfia-online.org/en/sfia-8/all-skills-a-</w:t>
-      </w:r>
-      <w:r>
-        <w:rPr>
-          <w:spacing w:val="-2"/>
-        </w:rPr>
-        <w:fldChar w:fldCharType="end"/>
-      </w:r>
+      <w:hyperlink r:id="rId13">
+        <w:r>
+          <w:rPr>
+            <w:spacing w:val="-2"/>
+          </w:rPr>
+          <w:t>https://sfia-online.org/en/sfia-8/all-skills-a-</w:t>
+        </w:r>
+      </w:hyperlink>
       <w:r>
         <w:rPr>
           <w:spacing w:val="-2"/>
@@ -16817,17 +16510,36 @@
     <w:sectPr>
       <w:pgSz w:w="11910" w:h="16840"/>
       <w:pgMar w:top="1920" w:right="1559" w:bottom="1300" w:left="1559" w:header="0" w:footer="1107" w:gutter="0"/>
-      <w:cols w:space="720" w:num="1"/>
+      <w:cols w:space="720"/>
     </w:sectPr>
   </w:body>
 </w:document>
 </file>
 
+<file path=word/endnotes.xml><?xml version="1.0" encoding="utf-8"?>
+<w:endnotes xmlns:wpc="http://schemas.microsoft.com/office/word/2010/wordprocessingCanvas" xmlns:cx="http://schemas.microsoft.com/office/drawing/2014/chartex" xmlns:cx1="http://schemas.microsoft.com/office/drawing/2015/9/8/chartex" xmlns:cx2="http://schemas.microsoft.com/office/drawing/2015/10/21/chartex" xmlns:cx3="http://schemas.microsoft.com/office/drawing/2016/5/9/chartex" xmlns:cx4="http://schemas.microsoft.com/office/drawing/2016/5/10/chartex" xmlns:cx5="http://schemas.microsoft.com/office/drawing/2016/5/11/chartex" xmlns:cx6="http://schemas.microsoft.com/office/drawing/2016/5/12/chartex" xmlns:cx7="http://schemas.microsoft.com/office/drawing/2016/5/13/chartex" xmlns:cx8="http://schemas.microsoft.com/office/drawing/2016/5/14/chartex" xmlns:mc="http://schemas.openxmlformats.org/markup-compatibility/2006" xmlns:aink="http://schemas.microsoft.com/office/drawing/2016/ink" xmlns:am3d="http://schemas.microsoft.com/office/drawing/2017/model3d" xmlns:o="urn:schemas-microsoft-com:office:office" xmlns:oel="http://schemas.microsoft.com/office/2019/extlst" xmlns:r="http://schemas.openxmlformats.org/officeDocument/2006/relationships" xmlns:m="http://schemas.openxmlformats.org/officeDocument/2006/math" xmlns:v="urn:schemas-microsoft-com:vml" xmlns:wp14="http://schemas.microsoft.com/office/word/2010/wordprocessingDrawing" xmlns:wp="http://schemas.openxmlformats.org/drawingml/2006/wordprocessingDrawing" xmlns:w10="urn:schemas-microsoft-com:office:word" xmlns:w="http://schemas.openxmlformats.org/wordprocessingml/2006/main" xmlns:w14="http://schemas.microsoft.com/office/word/2010/wordml" xmlns:w15="http://schemas.microsoft.com/office/word/2012/wordml" xmlns:w16cex="http://schemas.microsoft.com/office/word/2018/wordml/cex" xmlns:w16cid="http://schemas.microsoft.com/office/word/2016/wordml/cid" xmlns:w16="http://schemas.microsoft.com/office/word/2018/wordml" xmlns:w16du="http://schemas.microsoft.com/office/word/2023/wordml/word16du" xmlns:w16sdtdh="http://schemas.microsoft.com/office/word/2020/wordml/sdtdatahash" xmlns:w16se="http://schemas.microsoft.com/office/word/2015/wordml/symex" xmlns:wpg="http://schemas.microsoft.com/office/word/2010/wordprocessingGroup" xmlns:wpi="http://schemas.microsoft.com/office/word/2010/wordprocessingInk" xmlns:wne="http://schemas.microsoft.com/office/word/2006/wordml" xmlns:wps="http://schemas.microsoft.com/office/word/2010/wordprocessingShape" mc:Ignorable="w14 w15 w16se w16cid w16 w16cex w16sdtdh w16du wp14">
+  <w:endnote w:type="separator" w:id="-1">
+    <w:p>
+      <w:r>
+        <w:separator/>
+      </w:r>
+    </w:p>
+  </w:endnote>
+  <w:endnote w:type="continuationSeparator" w:id="0">
+    <w:p>
+      <w:r>
+        <w:continuationSeparator/>
+      </w:r>
+    </w:p>
+  </w:endnote>
+</w:endnotes>
+</file>
+
 <file path=word/footer1.xml><?xml version="1.0" encoding="utf-8"?>
-<w:ftr xmlns:wpc="http://schemas.microsoft.com/office/word/2010/wordprocessingCanvas" xmlns:mc="http://schemas.openxmlformats.org/markup-compatibility/2006" xmlns:o="urn:schemas-microsoft-com:office:office" xmlns:r="http://schemas.openxmlformats.org/officeDocument/2006/relationships" xmlns:m="http://schemas.openxmlformats.org/officeDocument/2006/math" xmlns:v="urn:schemas-microsoft-com:vml" xmlns:wp14="http://schemas.microsoft.com/office/word/2010/wordprocessingDrawing" xmlns:wp="http://schemas.openxmlformats.org/drawingml/2006/wordprocessingDrawing" xmlns:w10="urn:schemas-microsoft-com:office:word" xmlns:w="http://schemas.openxmlformats.org/wordprocessingml/2006/main" xmlns:w14="http://schemas.microsoft.com/office/word/2010/wordml" xmlns:w15="http://schemas.microsoft.com/office/word/2012/wordml" xmlns:wpg="http://schemas.microsoft.com/office/word/2010/wordprocessingGroup" xmlns:wpi="http://schemas.microsoft.com/office/word/2010/wordprocessingInk" xmlns:wne="http://schemas.microsoft.com/office/word/2006/wordml" xmlns:wps="http://schemas.microsoft.com/office/word/2010/wordprocessingShape" xmlns:wpsCustomData="http://www.wps.cn/officeDocument/2013/wpsCustomData" mc:Ignorable="w14 w15 wp14">
+<w:ftr xmlns:wpc="http://schemas.microsoft.com/office/word/2010/wordprocessingCanvas" xmlns:cx="http://schemas.microsoft.com/office/drawing/2014/chartex" xmlns:cx1="http://schemas.microsoft.com/office/drawing/2015/9/8/chartex" xmlns:cx2="http://schemas.microsoft.com/office/drawing/2015/10/21/chartex" xmlns:cx3="http://schemas.microsoft.com/office/drawing/2016/5/9/chartex" xmlns:cx4="http://schemas.microsoft.com/office/drawing/2016/5/10/chartex" xmlns:cx5="http://schemas.microsoft.com/office/drawing/2016/5/11/chartex" xmlns:cx6="http://schemas.microsoft.com/office/drawing/2016/5/12/chartex" xmlns:cx7="http://schemas.microsoft.com/office/drawing/2016/5/13/chartex" xmlns:cx8="http://schemas.microsoft.com/office/drawing/2016/5/14/chartex" xmlns:mc="http://schemas.openxmlformats.org/markup-compatibility/2006" xmlns:aink="http://schemas.microsoft.com/office/drawing/2016/ink" xmlns:am3d="http://schemas.microsoft.com/office/drawing/2017/model3d" xmlns:o="urn:schemas-microsoft-com:office:office" xmlns:oel="http://schemas.microsoft.com/office/2019/extlst" xmlns:r="http://schemas.openxmlformats.org/officeDocument/2006/relationships" xmlns:m="http://schemas.openxmlformats.org/officeDocument/2006/math" xmlns:v="urn:schemas-microsoft-com:vml" xmlns:wp14="http://schemas.microsoft.com/office/word/2010/wordprocessingDrawing" xmlns:wp="http://schemas.openxmlformats.org/drawingml/2006/wordprocessingDrawing" xmlns:w10="urn:schemas-microsoft-com:office:word" xmlns:w="http://schemas.openxmlformats.org/wordprocessingml/2006/main" xmlns:w14="http://schemas.microsoft.com/office/word/2010/wordml" xmlns:w15="http://schemas.microsoft.com/office/word/2012/wordml" xmlns:w16cex="http://schemas.microsoft.com/office/word/2018/wordml/cex" xmlns:w16cid="http://schemas.microsoft.com/office/word/2016/wordml/cid" xmlns:w16="http://schemas.microsoft.com/office/word/2018/wordml" xmlns:w16du="http://schemas.microsoft.com/office/word/2023/wordml/word16du" xmlns:w16sdtdh="http://schemas.microsoft.com/office/word/2020/wordml/sdtdatahash" xmlns:w16se="http://schemas.microsoft.com/office/word/2015/wordml/symex" xmlns:wpg="http://schemas.microsoft.com/office/word/2010/wordprocessingGroup" xmlns:wpi="http://schemas.microsoft.com/office/word/2010/wordprocessingInk" xmlns:wne="http://schemas.microsoft.com/office/word/2006/wordml" xmlns:wps="http://schemas.microsoft.com/office/word/2010/wordprocessingShape" mc:Ignorable="w14 w15 w16se w16cid w16 w16cex w16sdtdh w16du wp14">
   <w:p>
     <w:pPr>
-      <w:pStyle w:val="8"/>
+      <w:pStyle w:val="BodyText"/>
       <w:spacing w:line="14" w:lineRule="auto"/>
       <w:rPr>
         <w:sz w:val="20"/>
@@ -16835,12 +16547,13 @@
     </w:pPr>
     <w:r>
       <w:rPr>
+        <w:noProof/>
         <w:sz w:val="20"/>
       </w:rPr>
       <mc:AlternateContent>
         <mc:Choice Requires="wps">
           <w:drawing>
-            <wp:anchor distT="0" distB="0" distL="0" distR="0" simplePos="0" relativeHeight="251659264" behindDoc="1" locked="0" layoutInCell="1" allowOverlap="1">
+            <wp:anchor distT="0" distB="0" distL="0" distR="0" simplePos="0" relativeHeight="251659264" behindDoc="1" locked="0" layoutInCell="1" allowOverlap="1" wp14:anchorId="3637341A" wp14:editId="7ED69DF6">
               <wp:simplePos x="0" y="0"/>
               <wp:positionH relativeFrom="page">
                 <wp:posOffset>3697605</wp:posOffset>
@@ -16870,7 +16583,7 @@
                       <w:txbxContent>
                         <w:p>
                           <w:pPr>
-                            <w:pStyle w:val="8"/>
+                            <w:pStyle w:val="BodyText"/>
                             <w:spacing w:before="15"/>
                             <w:ind w:left="20"/>
                           </w:pPr>
@@ -16918,16 +16631,16 @@
         </mc:Choice>
         <mc:Fallback>
           <w:pict>
-            <v:shape id="Textbox 2" o:spid="_x0000_s1026" o:spt="202" type="#_x0000_t202" style="position:absolute;left:0pt;margin-left:291.15pt;margin-top:775.5pt;height:15.75pt;width:12.95pt;mso-position-horizontal-relative:page;mso-position-vertical-relative:page;z-index:-251657216;mso-width-relative:page;mso-height-relative:page;" filled="f" stroked="f" coordsize="21600,21600" o:gfxdata="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">
-              <v:fill on="f" focussize="0,0"/>
-              <v:stroke on="f"/>
-              <v:imagedata o:title=""/>
-              <o:lock v:ext="edit" aspectratio="f"/>
-              <v:textbox inset="0mm,0mm,0mm,0mm">
+            <v:shapetype w14:anchorId="3637341A" id="_x0000_t202" coordsize="21600,21600" o:spt="202" path="m,l,21600r21600,l21600,xe">
+              <v:stroke joinstyle="miter"/>
+              <v:path gradientshapeok="t" o:connecttype="rect"/>
+            </v:shapetype>
+            <v:shape id="Textbox 2" o:spid="_x0000_s1026" type="#_x0000_t202" style="position:absolute;margin-left:291.15pt;margin-top:775.5pt;width:12.95pt;height:15.75pt;z-index:-251657216;visibility:visible;mso-wrap-style:square;mso-wrap-distance-left:0;mso-wrap-distance-top:0;mso-wrap-distance-right:0;mso-wrap-distance-bottom:0;mso-position-horizontal:absolute;mso-position-horizontal-relative:page;mso-position-vertical:absolute;mso-position-vertical-relative:page;v-text-anchor:top" o:gfxdata="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" filled="f" stroked="f">
+              <v:textbox inset="0,0,0,0">
                 <w:txbxContent>
                   <w:p>
                     <w:pPr>
-                      <w:pStyle w:val="8"/>
+                      <w:pStyle w:val="BodyText"/>
                       <w:spacing w:before="15"/>
                       <w:ind w:left="20"/>
                     </w:pPr>
@@ -16964,6 +16677,7 @@
                   </w:p>
                 </w:txbxContent>
               </v:textbox>
+              <w10:wrap anchorx="page" anchory="page"/>
             </v:shape>
           </w:pict>
         </mc:Fallback>
@@ -16973,13 +16687,32 @@
 </w:ftr>
 </file>
 
+<file path=word/footnotes.xml><?xml version="1.0" encoding="utf-8"?>
+<w:footnotes xmlns:wpc="http://schemas.microsoft.com/office/word/2010/wordprocessingCanvas" xmlns:cx="http://schemas.microsoft.com/office/drawing/2014/chartex" xmlns:cx1="http://schemas.microsoft.com/office/drawing/2015/9/8/chartex" xmlns:cx2="http://schemas.microsoft.com/office/drawing/2015/10/21/chartex" xmlns:cx3="http://schemas.microsoft.com/office/drawing/2016/5/9/chartex" xmlns:cx4="http://schemas.microsoft.com/office/drawing/2016/5/10/chartex" xmlns:cx5="http://schemas.microsoft.com/office/drawing/2016/5/11/chartex" xmlns:cx6="http://schemas.microsoft.com/office/drawing/2016/5/12/chartex" xmlns:cx7="http://schemas.microsoft.com/office/drawing/2016/5/13/chartex" xmlns:cx8="http://schemas.microsoft.com/office/drawing/2016/5/14/chartex" xmlns:mc="http://schemas.openxmlformats.org/markup-compatibility/2006" xmlns:aink="http://schemas.microsoft.com/office/drawing/2016/ink" xmlns:am3d="http://schemas.microsoft.com/office/drawing/2017/model3d" xmlns:o="urn:schemas-microsoft-com:office:office" xmlns:oel="http://schemas.microsoft.com/office/2019/extlst" xmlns:r="http://schemas.openxmlformats.org/officeDocument/2006/relationships" xmlns:m="http://schemas.openxmlformats.org/officeDocument/2006/math" xmlns:v="urn:schemas-microsoft-com:vml" xmlns:wp14="http://schemas.microsoft.com/office/word/2010/wordprocessingDrawing" xmlns:wp="http://schemas.openxmlformats.org/drawingml/2006/wordprocessingDrawing" xmlns:w10="urn:schemas-microsoft-com:office:word" xmlns:w="http://schemas.openxmlformats.org/wordprocessingml/2006/main" xmlns:w14="http://schemas.microsoft.com/office/word/2010/wordml" xmlns:w15="http://schemas.microsoft.com/office/word/2012/wordml" xmlns:w16cex="http://schemas.microsoft.com/office/word/2018/wordml/cex" xmlns:w16cid="http://schemas.microsoft.com/office/word/2016/wordml/cid" xmlns:w16="http://schemas.microsoft.com/office/word/2018/wordml" xmlns:w16du="http://schemas.microsoft.com/office/word/2023/wordml/word16du" xmlns:w16sdtdh="http://schemas.microsoft.com/office/word/2020/wordml/sdtdatahash" xmlns:w16se="http://schemas.microsoft.com/office/word/2015/wordml/symex" xmlns:wpg="http://schemas.microsoft.com/office/word/2010/wordprocessingGroup" xmlns:wpi="http://schemas.microsoft.com/office/word/2010/wordprocessingInk" xmlns:wne="http://schemas.microsoft.com/office/word/2006/wordml" xmlns:wps="http://schemas.microsoft.com/office/word/2010/wordprocessingShape" mc:Ignorable="w14 w15 w16se w16cid w16 w16cex w16sdtdh w16du wp14">
+  <w:footnote w:type="separator" w:id="-1">
+    <w:p>
+      <w:r>
+        <w:separator/>
+      </w:r>
+    </w:p>
+  </w:footnote>
+  <w:footnote w:type="continuationSeparator" w:id="0">
+    <w:p>
+      <w:r>
+        <w:continuationSeparator/>
+      </w:r>
+    </w:p>
+  </w:footnote>
+</w:footnotes>
+</file>
+
 <file path=word/numbering.xml><?xml version="1.0" encoding="utf-8"?>
-<w:numbering xmlns:wpc="http://schemas.microsoft.com/office/word/2010/wordprocessingCanvas" xmlns:mc="http://schemas.openxmlformats.org/markup-compatibility/2006" xmlns:o="urn:schemas-microsoft-com:office:office" xmlns:r="http://schemas.openxmlformats.org/officeDocument/2006/relationships" xmlns:m="http://schemas.openxmlformats.org/officeDocument/2006/math" xmlns:v="urn:schemas-microsoft-com:vml" xmlns:wp14="http://schemas.microsoft.com/office/word/2010/wordprocessingDrawing" xmlns:wp="http://schemas.openxmlformats.org/drawingml/2006/wordprocessingDrawing" xmlns:w10="urn:schemas-microsoft-com:office:word" xmlns:w="http://schemas.openxmlformats.org/wordprocessingml/2006/main" xmlns:w14="http://schemas.microsoft.com/office/word/2010/wordml" xmlns:wpg="http://schemas.microsoft.com/office/word/2010/wordprocessingGroup" xmlns:wpi="http://schemas.microsoft.com/office/word/2010/wordprocessingInk" xmlns:wne="http://schemas.microsoft.com/office/word/2006/wordml" xmlns:wps="http://schemas.microsoft.com/office/word/2010/wordprocessingShape" xmlns:wpsCustomData="http://www.wps.cn/officeDocument/2013/wpsCustomData" mc:Ignorable="w14 wp14">
-  <w:abstractNum w:abstractNumId="0">
+<w:numbering xmlns:wpc="http://schemas.microsoft.com/office/word/2010/wordprocessingCanvas" xmlns:cx="http://schemas.microsoft.com/office/drawing/2014/chartex" xmlns:cx1="http://schemas.microsoft.com/office/drawing/2015/9/8/chartex" xmlns:cx2="http://schemas.microsoft.com/office/drawing/2015/10/21/chartex" xmlns:cx3="http://schemas.microsoft.com/office/drawing/2016/5/9/chartex" xmlns:cx4="http://schemas.microsoft.com/office/drawing/2016/5/10/chartex" xmlns:cx5="http://schemas.microsoft.com/office/drawing/2016/5/11/chartex" xmlns:cx6="http://schemas.microsoft.com/office/drawing/2016/5/12/chartex" xmlns:cx7="http://schemas.microsoft.com/office/drawing/2016/5/13/chartex" xmlns:cx8="http://schemas.microsoft.com/office/drawing/2016/5/14/chartex" xmlns:mc="http://schemas.openxmlformats.org/markup-compatibility/2006" xmlns:aink="http://schemas.microsoft.com/office/drawing/2016/ink" xmlns:am3d="http://schemas.microsoft.com/office/drawing/2017/model3d" xmlns:o="urn:schemas-microsoft-com:office:office" xmlns:oel="http://schemas.microsoft.com/office/2019/extlst" xmlns:r="http://schemas.openxmlformats.org/officeDocument/2006/relationships" xmlns:m="http://schemas.openxmlformats.org/officeDocument/2006/math" xmlns:v="urn:schemas-microsoft-com:vml" xmlns:wp14="http://schemas.microsoft.com/office/word/2010/wordprocessingDrawing" xmlns:wp="http://schemas.openxmlformats.org/drawingml/2006/wordprocessingDrawing" xmlns:w10="urn:schemas-microsoft-com:office:word" xmlns:w="http://schemas.openxmlformats.org/wordprocessingml/2006/main" xmlns:w14="http://schemas.microsoft.com/office/word/2010/wordml" xmlns:w15="http://schemas.microsoft.com/office/word/2012/wordml" xmlns:w16cex="http://schemas.microsoft.com/office/word/2018/wordml/cex" xmlns:w16cid="http://schemas.microsoft.com/office/word/2016/wordml/cid" xmlns:w16="http://schemas.microsoft.com/office/word/2018/wordml" xmlns:w16du="http://schemas.microsoft.com/office/word/2023/wordml/word16du" xmlns:w16sdtdh="http://schemas.microsoft.com/office/word/2020/wordml/sdtdatahash" xmlns:w16se="http://schemas.microsoft.com/office/word/2015/wordml/symex" xmlns:wpg="http://schemas.microsoft.com/office/word/2010/wordprocessingGroup" xmlns:wpi="http://schemas.microsoft.com/office/word/2010/wordprocessingInk" xmlns:wne="http://schemas.microsoft.com/office/word/2006/wordml" xmlns:wps="http://schemas.microsoft.com/office/word/2010/wordprocessingShape" mc:Ignorable="w14 w15 w16se w16cid w16 w16cex w16sdtdh w16du wp14">
+  <w:abstractNum w:abstractNumId="0" w15:restartNumberingAfterBreak="0">
     <w:nsid w:val="03D35ECE"/>
     <w:multiLevelType w:val="multilevel"/>
     <w:tmpl w:val="03D35ECE"/>
-    <w:lvl w:ilvl="0" w:tentative="0">
+    <w:lvl w:ilvl="0">
       <w:start w:val="1"/>
       <w:numFmt w:val="decimal"/>
       <w:lvlText w:val="[%1]"/>
@@ -16989,7 +16722,7 @@
         <w:jc w:val="left"/>
       </w:pPr>
       <w:rPr>
-        <w:rFonts w:hint="default" w:ascii="Cambria" w:hAnsi="Cambria" w:eastAsia="Cambria" w:cs="Cambria"/>
+        <w:rFonts w:ascii="Cambria" w:eastAsia="Cambria" w:hAnsi="Cambria" w:cs="Cambria" w:hint="default"/>
         <w:b w:val="0"/>
         <w:bCs w:val="0"/>
         <w:i w:val="0"/>
@@ -17001,8 +16734,7 @@
         <w:lang w:val="en-US" w:eastAsia="en-US" w:bidi="ar-SA"/>
       </w:rPr>
     </w:lvl>
-    <w:lvl w:ilvl="1" w:tentative="0">
-      <w:start w:val="0"/>
+    <w:lvl w:ilvl="1">
       <w:numFmt w:val="bullet"/>
       <w:lvlText w:val="•"/>
       <w:lvlJc w:val="left"/>
@@ -17014,8 +16746,7 @@
         <w:lang w:val="en-US" w:eastAsia="en-US" w:bidi="ar-SA"/>
       </w:rPr>
     </w:lvl>
-    <w:lvl w:ilvl="2" w:tentative="0">
-      <w:start w:val="0"/>
+    <w:lvl w:ilvl="2">
       <w:numFmt w:val="bullet"/>
       <w:lvlText w:val="•"/>
       <w:lvlJc w:val="left"/>
@@ -17027,8 +16758,7 @@
         <w:lang w:val="en-US" w:eastAsia="en-US" w:bidi="ar-SA"/>
       </w:rPr>
     </w:lvl>
-    <w:lvl w:ilvl="3" w:tentative="0">
-      <w:start w:val="0"/>
+    <w:lvl w:ilvl="3">
       <w:numFmt w:val="bullet"/>
       <w:lvlText w:val="•"/>
       <w:lvlJc w:val="left"/>
@@ -17040,8 +16770,7 @@
         <w:lang w:val="en-US" w:eastAsia="en-US" w:bidi="ar-SA"/>
       </w:rPr>
     </w:lvl>
-    <w:lvl w:ilvl="4" w:tentative="0">
-      <w:start w:val="0"/>
+    <w:lvl w:ilvl="4">
       <w:numFmt w:val="bullet"/>
       <w:lvlText w:val="•"/>
       <w:lvlJc w:val="left"/>
@@ -17053,8 +16782,7 @@
         <w:lang w:val="en-US" w:eastAsia="en-US" w:bidi="ar-SA"/>
       </w:rPr>
     </w:lvl>
-    <w:lvl w:ilvl="5" w:tentative="0">
-      <w:start w:val="0"/>
+    <w:lvl w:ilvl="5">
       <w:numFmt w:val="bullet"/>
       <w:lvlText w:val="•"/>
       <w:lvlJc w:val="left"/>
@@ -17066,8 +16794,7 @@
         <w:lang w:val="en-US" w:eastAsia="en-US" w:bidi="ar-SA"/>
       </w:rPr>
     </w:lvl>
-    <w:lvl w:ilvl="6" w:tentative="0">
-      <w:start w:val="0"/>
+    <w:lvl w:ilvl="6">
       <w:numFmt w:val="bullet"/>
       <w:lvlText w:val="•"/>
       <w:lvlJc w:val="left"/>
@@ -17079,8 +16806,7 @@
         <w:lang w:val="en-US" w:eastAsia="en-US" w:bidi="ar-SA"/>
       </w:rPr>
     </w:lvl>
-    <w:lvl w:ilvl="7" w:tentative="0">
-      <w:start w:val="0"/>
+    <w:lvl w:ilvl="7">
       <w:numFmt w:val="bullet"/>
       <w:lvlText w:val="•"/>
       <w:lvlJc w:val="left"/>
@@ -17092,8 +16818,7 @@
         <w:lang w:val="en-US" w:eastAsia="en-US" w:bidi="ar-SA"/>
       </w:rPr>
     </w:lvl>
-    <w:lvl w:ilvl="8" w:tentative="0">
-      <w:start w:val="0"/>
+    <w:lvl w:ilvl="8">
       <w:numFmt w:val="bullet"/>
       <w:lvlText w:val="•"/>
       <w:lvlJc w:val="left"/>
@@ -17106,11 +16831,11 @@
       </w:rPr>
     </w:lvl>
   </w:abstractNum>
-  <w:abstractNum w:abstractNumId="1">
+  <w:abstractNum w:abstractNumId="1" w15:restartNumberingAfterBreak="0">
     <w:nsid w:val="09BD47DC"/>
     <w:multiLevelType w:val="multilevel"/>
     <w:tmpl w:val="09BD47DC"/>
-    <w:lvl w:ilvl="0" w:tentative="0">
+    <w:lvl w:ilvl="0">
       <w:start w:val="1"/>
       <w:numFmt w:val="decimal"/>
       <w:lvlText w:val="%1."/>
@@ -17120,7 +16845,7 @@
         <w:jc w:val="left"/>
       </w:pPr>
       <w:rPr>
-        <w:rFonts w:hint="default" w:ascii="Cambria" w:hAnsi="Cambria" w:eastAsia="Cambria" w:cs="Cambria"/>
+        <w:rFonts w:ascii="Cambria" w:eastAsia="Cambria" w:hAnsi="Cambria" w:cs="Cambria" w:hint="default"/>
         <w:b w:val="0"/>
         <w:bCs w:val="0"/>
         <w:i w:val="0"/>
@@ -17132,8 +16857,7 @@
         <w:lang w:val="en-US" w:eastAsia="en-US" w:bidi="ar-SA"/>
       </w:rPr>
     </w:lvl>
-    <w:lvl w:ilvl="1" w:tentative="0">
-      <w:start w:val="0"/>
+    <w:lvl w:ilvl="1">
       <w:numFmt w:val="bullet"/>
       <w:lvlText w:val="•"/>
       <w:lvlJc w:val="left"/>
@@ -17141,7 +16865,7 @@
         <w:ind w:left="687" w:hanging="219"/>
       </w:pPr>
       <w:rPr>
-        <w:rFonts w:hint="default" w:ascii="Cambria" w:hAnsi="Cambria" w:eastAsia="Cambria" w:cs="Cambria"/>
+        <w:rFonts w:ascii="Cambria" w:eastAsia="Cambria" w:hAnsi="Cambria" w:cs="Cambria" w:hint="default"/>
         <w:b w:val="0"/>
         <w:bCs w:val="0"/>
         <w:i w:val="0"/>
@@ -17153,8 +16877,7 @@
         <w:lang w:val="en-US" w:eastAsia="en-US" w:bidi="ar-SA"/>
       </w:rPr>
     </w:lvl>
-    <w:lvl w:ilvl="2" w:tentative="0">
-      <w:start w:val="0"/>
+    <w:lvl w:ilvl="2">
       <w:numFmt w:val="bullet"/>
       <w:lvlText w:val="–"/>
       <w:lvlJc w:val="left"/>
@@ -17162,7 +16885,7 @@
         <w:ind w:left="1167" w:hanging="235"/>
       </w:pPr>
       <w:rPr>
-        <w:rFonts w:hint="default" w:ascii="Georgia" w:hAnsi="Georgia" w:eastAsia="Georgia" w:cs="Georgia"/>
+        <w:rFonts w:ascii="Georgia" w:eastAsia="Georgia" w:hAnsi="Georgia" w:cs="Georgia" w:hint="default"/>
         <w:b/>
         <w:bCs/>
         <w:i w:val="0"/>
@@ -17174,8 +16897,7 @@
         <w:lang w:val="en-US" w:eastAsia="en-US" w:bidi="ar-SA"/>
       </w:rPr>
     </w:lvl>
-    <w:lvl w:ilvl="3" w:tentative="0">
-      <w:start w:val="0"/>
+    <w:lvl w:ilvl="3">
       <w:numFmt w:val="bullet"/>
       <w:lvlText w:val="•"/>
       <w:lvlJc w:val="left"/>
@@ -17187,8 +16909,7 @@
         <w:lang w:val="en-US" w:eastAsia="en-US" w:bidi="ar-SA"/>
       </w:rPr>
     </w:lvl>
-    <w:lvl w:ilvl="4" w:tentative="0">
-      <w:start w:val="0"/>
+    <w:lvl w:ilvl="4">
       <w:numFmt w:val="bullet"/>
       <w:lvlText w:val="•"/>
       <w:lvlJc w:val="left"/>
@@ -17200,8 +16921,7 @@
         <w:lang w:val="en-US" w:eastAsia="en-US" w:bidi="ar-SA"/>
       </w:rPr>
     </w:lvl>
-    <w:lvl w:ilvl="5" w:tentative="0">
-      <w:start w:val="0"/>
+    <w:lvl w:ilvl="5">
       <w:numFmt w:val="bullet"/>
       <w:lvlText w:val="•"/>
       <w:lvlJc w:val="left"/>
@@ -17213,8 +16933,7 @@
         <w:lang w:val="en-US" w:eastAsia="en-US" w:bidi="ar-SA"/>
       </w:rPr>
     </w:lvl>
-    <w:lvl w:ilvl="6" w:tentative="0">
-      <w:start w:val="0"/>
+    <w:lvl w:ilvl="6">
       <w:numFmt w:val="bullet"/>
       <w:lvlText w:val="•"/>
       <w:lvlJc w:val="left"/>
@@ -17226,8 +16945,7 @@
         <w:lang w:val="en-US" w:eastAsia="en-US" w:bidi="ar-SA"/>
       </w:rPr>
     </w:lvl>
-    <w:lvl w:ilvl="7" w:tentative="0">
-      <w:start w:val="0"/>
+    <w:lvl w:ilvl="7">
       <w:numFmt w:val="bullet"/>
       <w:lvlText w:val="•"/>
       <w:lvlJc w:val="left"/>
@@ -17239,8 +16957,7 @@
         <w:lang w:val="en-US" w:eastAsia="en-US" w:bidi="ar-SA"/>
       </w:rPr>
     </w:lvl>
-    <w:lvl w:ilvl="8" w:tentative="0">
-      <w:start w:val="0"/>
+    <w:lvl w:ilvl="8">
       <w:numFmt w:val="bullet"/>
       <w:lvlText w:val="•"/>
       <w:lvlJc w:val="left"/>
@@ -17253,12 +16970,11 @@
       </w:rPr>
     </w:lvl>
   </w:abstractNum>
-  <w:abstractNum w:abstractNumId="2">
+  <w:abstractNum w:abstractNumId="2" w15:restartNumberingAfterBreak="0">
     <w:nsid w:val="24B45767"/>
     <w:multiLevelType w:val="multilevel"/>
     <w:tmpl w:val="24B45767"/>
-    <w:lvl w:ilvl="0" w:tentative="0">
-      <w:start w:val="0"/>
+    <w:lvl w:ilvl="0">
       <w:numFmt w:val="bullet"/>
       <w:lvlText w:val="•"/>
       <w:lvlJc w:val="left"/>
@@ -17266,7 +16982,7 @@
         <w:ind w:left="687" w:hanging="219"/>
       </w:pPr>
       <w:rPr>
-        <w:rFonts w:hint="default" w:ascii="Cambria" w:hAnsi="Cambria" w:eastAsia="Cambria" w:cs="Cambria"/>
+        <w:rFonts w:ascii="Cambria" w:eastAsia="Cambria" w:hAnsi="Cambria" w:cs="Cambria" w:hint="default"/>
         <w:b w:val="0"/>
         <w:bCs w:val="0"/>
         <w:i w:val="0"/>
@@ -17278,7 +16994,7 @@
         <w:lang w:val="en-US" w:eastAsia="en-US" w:bidi="ar-SA"/>
       </w:rPr>
     </w:lvl>
-    <w:lvl w:ilvl="1" w:tentative="0">
+    <w:lvl w:ilvl="1">
       <w:start w:val="1"/>
       <w:numFmt w:val="decimal"/>
       <w:lvlText w:val="%2."/>
@@ -17288,7 +17004,7 @@
         <w:jc w:val="left"/>
       </w:pPr>
       <w:rPr>
-        <w:rFonts w:hint="default" w:ascii="Cambria" w:hAnsi="Cambria" w:eastAsia="Cambria" w:cs="Cambria"/>
+        <w:rFonts w:ascii="Cambria" w:eastAsia="Cambria" w:hAnsi="Cambria" w:cs="Cambria" w:hint="default"/>
         <w:b w:val="0"/>
         <w:bCs w:val="0"/>
         <w:i w:val="0"/>
@@ -17300,7 +17016,7 @@
         <w:lang w:val="en-US" w:eastAsia="en-US" w:bidi="ar-SA"/>
       </w:rPr>
     </w:lvl>
-    <w:lvl w:ilvl="2" w:tentative="0">
+    <w:lvl w:ilvl="2">
       <w:start w:val="1"/>
       <w:numFmt w:val="decimal"/>
       <w:lvlText w:val="%2.%3."/>
@@ -17310,7 +17026,7 @@
         <w:jc w:val="left"/>
       </w:pPr>
       <w:rPr>
-        <w:rFonts w:hint="default" w:ascii="Cambria" w:hAnsi="Cambria" w:eastAsia="Cambria" w:cs="Cambria"/>
+        <w:rFonts w:ascii="Cambria" w:eastAsia="Cambria" w:hAnsi="Cambria" w:cs="Cambria" w:hint="default"/>
         <w:b w:val="0"/>
         <w:bCs w:val="0"/>
         <w:i w:val="0"/>
@@ -17322,8 +17038,7 @@
         <w:lang w:val="en-US" w:eastAsia="en-US" w:bidi="ar-SA"/>
       </w:rPr>
     </w:lvl>
-    <w:lvl w:ilvl="3" w:tentative="0">
-      <w:start w:val="0"/>
+    <w:lvl w:ilvl="3">
       <w:numFmt w:val="bullet"/>
       <w:lvlText w:val="•"/>
       <w:lvlJc w:val="left"/>
@@ -17335,8 +17050,7 @@
         <w:lang w:val="en-US" w:eastAsia="en-US" w:bidi="ar-SA"/>
       </w:rPr>
     </w:lvl>
-    <w:lvl w:ilvl="4" w:tentative="0">
-      <w:start w:val="0"/>
+    <w:lvl w:ilvl="4">
       <w:numFmt w:val="bullet"/>
       <w:lvlText w:val="•"/>
       <w:lvlJc w:val="left"/>
@@ -17348,8 +17062,7 @@
         <w:lang w:val="en-US" w:eastAsia="en-US" w:bidi="ar-SA"/>
       </w:rPr>
     </w:lvl>
-    <w:lvl w:ilvl="5" w:tentative="0">
-      <w:start w:val="0"/>
+    <w:lvl w:ilvl="5">
       <w:numFmt w:val="bullet"/>
       <w:lvlText w:val="•"/>
       <w:lvlJc w:val="left"/>
@@ -17361,8 +17074,7 @@
         <w:lang w:val="en-US" w:eastAsia="en-US" w:bidi="ar-SA"/>
       </w:rPr>
     </w:lvl>
-    <w:lvl w:ilvl="6" w:tentative="0">
-      <w:start w:val="0"/>
+    <w:lvl w:ilvl="6">
       <w:numFmt w:val="bullet"/>
       <w:lvlText w:val="•"/>
       <w:lvlJc w:val="left"/>
@@ -17374,8 +17086,7 @@
         <w:lang w:val="en-US" w:eastAsia="en-US" w:bidi="ar-SA"/>
       </w:rPr>
     </w:lvl>
-    <w:lvl w:ilvl="7" w:tentative="0">
-      <w:start w:val="0"/>
+    <w:lvl w:ilvl="7">
       <w:numFmt w:val="bullet"/>
       <w:lvlText w:val="•"/>
       <w:lvlJc w:val="left"/>
@@ -17387,8 +17098,7 @@
         <w:lang w:val="en-US" w:eastAsia="en-US" w:bidi="ar-SA"/>
       </w:rPr>
     </w:lvl>
-    <w:lvl w:ilvl="8" w:tentative="0">
-      <w:start w:val="0"/>
+    <w:lvl w:ilvl="8">
       <w:numFmt w:val="bullet"/>
       <w:lvlText w:val="•"/>
       <w:lvlJc w:val="left"/>
@@ -17401,12 +17111,11 @@
       </w:rPr>
     </w:lvl>
   </w:abstractNum>
-  <w:abstractNum w:abstractNumId="3">
+  <w:abstractNum w:abstractNumId="3" w15:restartNumberingAfterBreak="0">
     <w:nsid w:val="5645516D"/>
     <w:multiLevelType w:val="multilevel"/>
     <w:tmpl w:val="5645516D"/>
-    <w:lvl w:ilvl="0" w:tentative="0">
-      <w:start w:val="0"/>
+    <w:lvl w:ilvl="0">
       <w:numFmt w:val="bullet"/>
       <w:lvlText w:val="•"/>
       <w:lvlJc w:val="left"/>
@@ -17414,7 +17123,7 @@
         <w:ind w:left="687" w:hanging="219"/>
       </w:pPr>
       <w:rPr>
-        <w:rFonts w:hint="default" w:ascii="Cambria" w:hAnsi="Cambria" w:eastAsia="Cambria" w:cs="Cambria"/>
+        <w:rFonts w:ascii="Cambria" w:eastAsia="Cambria" w:hAnsi="Cambria" w:cs="Cambria" w:hint="default"/>
         <w:b w:val="0"/>
         <w:bCs w:val="0"/>
         <w:i w:val="0"/>
@@ -17426,8 +17135,7 @@
         <w:lang w:val="en-US" w:eastAsia="en-US" w:bidi="ar-SA"/>
       </w:rPr>
     </w:lvl>
-    <w:lvl w:ilvl="1" w:tentative="0">
-      <w:start w:val="0"/>
+    <w:lvl w:ilvl="1">
       <w:numFmt w:val="bullet"/>
       <w:lvlText w:val="–"/>
       <w:lvlJc w:val="left"/>
@@ -17435,7 +17143,7 @@
         <w:ind w:left="1167" w:hanging="235"/>
       </w:pPr>
       <w:rPr>
-        <w:rFonts w:hint="default" w:ascii="Georgia" w:hAnsi="Georgia" w:eastAsia="Georgia" w:cs="Georgia"/>
+        <w:rFonts w:ascii="Georgia" w:eastAsia="Georgia" w:hAnsi="Georgia" w:cs="Georgia" w:hint="default"/>
         <w:b/>
         <w:bCs/>
         <w:i w:val="0"/>
@@ -17447,8 +17155,7 @@
         <w:lang w:val="en-US" w:eastAsia="en-US" w:bidi="ar-SA"/>
       </w:rPr>
     </w:lvl>
-    <w:lvl w:ilvl="2" w:tentative="0">
-      <w:start w:val="0"/>
+    <w:lvl w:ilvl="2">
       <w:numFmt w:val="bullet"/>
       <w:lvlText w:val="•"/>
       <w:lvlJc w:val="left"/>
@@ -17460,8 +17167,7 @@
         <w:lang w:val="en-US" w:eastAsia="en-US" w:bidi="ar-SA"/>
       </w:rPr>
     </w:lvl>
-    <w:lvl w:ilvl="3" w:tentative="0">
-      <w:start w:val="0"/>
+    <w:lvl w:ilvl="3">
       <w:numFmt w:val="bullet"/>
       <w:lvlText w:val="•"/>
       <w:lvlJc w:val="left"/>
@@ -17473,8 +17179,7 @@
         <w:lang w:val="en-US" w:eastAsia="en-US" w:bidi="ar-SA"/>
       </w:rPr>
     </w:lvl>
-    <w:lvl w:ilvl="4" w:tentative="0">
-      <w:start w:val="0"/>
+    <w:lvl w:ilvl="4">
       <w:numFmt w:val="bullet"/>
       <w:lvlText w:val="•"/>
       <w:lvlJc w:val="left"/>
@@ -17486,8 +17191,7 @@
         <w:lang w:val="en-US" w:eastAsia="en-US" w:bidi="ar-SA"/>
       </w:rPr>
     </w:lvl>
-    <w:lvl w:ilvl="5" w:tentative="0">
-      <w:start w:val="0"/>
+    <w:lvl w:ilvl="5">
       <w:numFmt w:val="bullet"/>
       <w:lvlText w:val="•"/>
       <w:lvlJc w:val="left"/>
@@ -17499,8 +17203,7 @@
         <w:lang w:val="en-US" w:eastAsia="en-US" w:bidi="ar-SA"/>
       </w:rPr>
     </w:lvl>
-    <w:lvl w:ilvl="6" w:tentative="0">
-      <w:start w:val="0"/>
+    <w:lvl w:ilvl="6">
       <w:numFmt w:val="bullet"/>
       <w:lvlText w:val="•"/>
       <w:lvlJc w:val="left"/>
@@ -17512,8 +17215,7 @@
         <w:lang w:val="en-US" w:eastAsia="en-US" w:bidi="ar-SA"/>
       </w:rPr>
     </w:lvl>
-    <w:lvl w:ilvl="7" w:tentative="0">
-      <w:start w:val="0"/>
+    <w:lvl w:ilvl="7">
       <w:numFmt w:val="bullet"/>
       <w:lvlText w:val="•"/>
       <w:lvlJc w:val="left"/>
@@ -17525,8 +17227,7 @@
         <w:lang w:val="en-US" w:eastAsia="en-US" w:bidi="ar-SA"/>
       </w:rPr>
     </w:lvl>
-    <w:lvl w:ilvl="8" w:tentative="0">
-      <w:start w:val="0"/>
+    <w:lvl w:ilvl="8">
       <w:numFmt w:val="bullet"/>
       <w:lvlText w:val="•"/>
       <w:lvlJc w:val="left"/>
@@ -17539,11 +17240,11 @@
       </w:rPr>
     </w:lvl>
   </w:abstractNum>
-  <w:abstractNum w:abstractNumId="4">
+  <w:abstractNum w:abstractNumId="4" w15:restartNumberingAfterBreak="0">
     <w:nsid w:val="66290C73"/>
     <w:multiLevelType w:val="multilevel"/>
     <w:tmpl w:val="66290C73"/>
-    <w:lvl w:ilvl="0" w:tentative="0">
+    <w:lvl w:ilvl="0">
       <w:start w:val="1"/>
       <w:numFmt w:val="decimal"/>
       <w:lvlText w:val="%1."/>
@@ -17553,7 +17254,7 @@
         <w:jc w:val="left"/>
       </w:pPr>
       <w:rPr>
-        <w:rFonts w:hint="default" w:ascii="Georgia" w:hAnsi="Georgia" w:eastAsia="Georgia" w:cs="Georgia"/>
+        <w:rFonts w:ascii="Georgia" w:eastAsia="Georgia" w:hAnsi="Georgia" w:cs="Georgia" w:hint="default"/>
         <w:b/>
         <w:bCs/>
         <w:i w:val="0"/>
@@ -17565,7 +17266,7 @@
         <w:lang w:val="en-US" w:eastAsia="en-US" w:bidi="ar-SA"/>
       </w:rPr>
     </w:lvl>
-    <w:lvl w:ilvl="1" w:tentative="0">
+    <w:lvl w:ilvl="1">
       <w:start w:val="1"/>
       <w:numFmt w:val="decimal"/>
       <w:lvlText w:val="%1.%2."/>
@@ -17575,7 +17276,7 @@
         <w:jc w:val="left"/>
       </w:pPr>
       <w:rPr>
-        <w:rFonts w:hint="default" w:ascii="Georgia" w:hAnsi="Georgia" w:eastAsia="Georgia" w:cs="Georgia"/>
+        <w:rFonts w:ascii="Georgia" w:eastAsia="Georgia" w:hAnsi="Georgia" w:cs="Georgia" w:hint="default"/>
         <w:b/>
         <w:bCs/>
         <w:i w:val="0"/>
@@ -17587,8 +17288,7 @@
         <w:lang w:val="en-US" w:eastAsia="en-US" w:bidi="ar-SA"/>
       </w:rPr>
     </w:lvl>
-    <w:lvl w:ilvl="2" w:tentative="0">
-      <w:start w:val="0"/>
+    <w:lvl w:ilvl="2">
       <w:numFmt w:val="bullet"/>
       <w:lvlText w:val="•"/>
       <w:lvlJc w:val="left"/>
@@ -17600,8 +17300,7 @@
         <w:lang w:val="en-US" w:eastAsia="en-US" w:bidi="ar-SA"/>
       </w:rPr>
     </w:lvl>
-    <w:lvl w:ilvl="3" w:tentative="0">
-      <w:start w:val="0"/>
+    <w:lvl w:ilvl="3">
       <w:numFmt w:val="bullet"/>
       <w:lvlText w:val="•"/>
       <w:lvlJc w:val="left"/>
@@ -17613,8 +17312,7 @@
         <w:lang w:val="en-US" w:eastAsia="en-US" w:bidi="ar-SA"/>
       </w:rPr>
     </w:lvl>
-    <w:lvl w:ilvl="4" w:tentative="0">
-      <w:start w:val="0"/>
+    <w:lvl w:ilvl="4">
       <w:numFmt w:val="bullet"/>
       <w:lvlText w:val="•"/>
       <w:lvlJc w:val="left"/>
@@ -17626,8 +17324,7 @@
         <w:lang w:val="en-US" w:eastAsia="en-US" w:bidi="ar-SA"/>
       </w:rPr>
     </w:lvl>
-    <w:lvl w:ilvl="5" w:tentative="0">
-      <w:start w:val="0"/>
+    <w:lvl w:ilvl="5">
       <w:numFmt w:val="bullet"/>
       <w:lvlText w:val="•"/>
       <w:lvlJc w:val="left"/>
@@ -17639,8 +17336,7 @@
         <w:lang w:val="en-US" w:eastAsia="en-US" w:bidi="ar-SA"/>
       </w:rPr>
     </w:lvl>
-    <w:lvl w:ilvl="6" w:tentative="0">
-      <w:start w:val="0"/>
+    <w:lvl w:ilvl="6">
       <w:numFmt w:val="bullet"/>
       <w:lvlText w:val="•"/>
       <w:lvlJc w:val="left"/>
@@ -17652,8 +17348,7 @@
         <w:lang w:val="en-US" w:eastAsia="en-US" w:bidi="ar-SA"/>
       </w:rPr>
     </w:lvl>
-    <w:lvl w:ilvl="7" w:tentative="0">
-      <w:start w:val="0"/>
+    <w:lvl w:ilvl="7">
       <w:numFmt w:val="bullet"/>
       <w:lvlText w:val="•"/>
       <w:lvlJc w:val="left"/>
@@ -17665,8 +17360,7 @@
         <w:lang w:val="en-US" w:eastAsia="en-US" w:bidi="ar-SA"/>
       </w:rPr>
     </w:lvl>
-    <w:lvl w:ilvl="8" w:tentative="0">
-      <w:start w:val="0"/>
+    <w:lvl w:ilvl="8">
       <w:numFmt w:val="bullet"/>
       <w:lvlText w:val="•"/>
       <w:lvlJc w:val="left"/>
@@ -17679,12 +17373,11 @@
       </w:rPr>
     </w:lvl>
   </w:abstractNum>
-  <w:abstractNum w:abstractNumId="5">
+  <w:abstractNum w:abstractNumId="5" w15:restartNumberingAfterBreak="0">
     <w:nsid w:val="7EA678D9"/>
     <w:multiLevelType w:val="multilevel"/>
     <w:tmpl w:val="7EA678D9"/>
-    <w:lvl w:ilvl="0" w:tentative="0">
-      <w:start w:val="0"/>
+    <w:lvl w:ilvl="0">
       <w:numFmt w:val="bullet"/>
       <w:lvlText w:val="•"/>
       <w:lvlJc w:val="left"/>
@@ -17692,7 +17385,7 @@
         <w:ind w:left="687" w:hanging="219"/>
       </w:pPr>
       <w:rPr>
-        <w:rFonts w:hint="default" w:ascii="Cambria" w:hAnsi="Cambria" w:eastAsia="Cambria" w:cs="Cambria"/>
+        <w:rFonts w:ascii="Cambria" w:eastAsia="Cambria" w:hAnsi="Cambria" w:cs="Cambria" w:hint="default"/>
         <w:b w:val="0"/>
         <w:bCs w:val="0"/>
         <w:i w:val="0"/>
@@ -17704,8 +17397,7 @@
         <w:lang w:val="en-US" w:eastAsia="en-US" w:bidi="ar-SA"/>
       </w:rPr>
     </w:lvl>
-    <w:lvl w:ilvl="1" w:tentative="0">
-      <w:start w:val="0"/>
+    <w:lvl w:ilvl="1">
       <w:numFmt w:val="bullet"/>
       <w:lvlText w:val="•"/>
       <w:lvlJc w:val="left"/>
@@ -17717,8 +17409,7 @@
         <w:lang w:val="en-US" w:eastAsia="en-US" w:bidi="ar-SA"/>
       </w:rPr>
     </w:lvl>
-    <w:lvl w:ilvl="2" w:tentative="0">
-      <w:start w:val="0"/>
+    <w:lvl w:ilvl="2">
       <w:numFmt w:val="bullet"/>
       <w:lvlText w:val="•"/>
       <w:lvlJc w:val="left"/>
@@ -17730,8 +17421,7 @@
         <w:lang w:val="en-US" w:eastAsia="en-US" w:bidi="ar-SA"/>
       </w:rPr>
     </w:lvl>
-    <w:lvl w:ilvl="3" w:tentative="0">
-      <w:start w:val="0"/>
+    <w:lvl w:ilvl="3">
       <w:numFmt w:val="bullet"/>
       <w:lvlText w:val="•"/>
       <w:lvlJc w:val="left"/>
@@ -17743,8 +17433,7 @@
         <w:lang w:val="en-US" w:eastAsia="en-US" w:bidi="ar-SA"/>
       </w:rPr>
     </w:lvl>
-    <w:lvl w:ilvl="4" w:tentative="0">
-      <w:start w:val="0"/>
+    <w:lvl w:ilvl="4">
       <w:numFmt w:val="bullet"/>
       <w:lvlText w:val="•"/>
       <w:lvlJc w:val="left"/>
@@ -17756,8 +17445,7 @@
         <w:lang w:val="en-US" w:eastAsia="en-US" w:bidi="ar-SA"/>
       </w:rPr>
     </w:lvl>
-    <w:lvl w:ilvl="5" w:tentative="0">
-      <w:start w:val="0"/>
+    <w:lvl w:ilvl="5">
       <w:numFmt w:val="bullet"/>
       <w:lvlText w:val="•"/>
       <w:lvlJc w:val="left"/>
@@ -17769,8 +17457,7 @@
         <w:lang w:val="en-US" w:eastAsia="en-US" w:bidi="ar-SA"/>
       </w:rPr>
     </w:lvl>
-    <w:lvl w:ilvl="6" w:tentative="0">
-      <w:start w:val="0"/>
+    <w:lvl w:ilvl="6">
       <w:numFmt w:val="bullet"/>
       <w:lvlText w:val="•"/>
       <w:lvlJc w:val="left"/>
@@ -17782,8 +17469,7 @@
         <w:lang w:val="en-US" w:eastAsia="en-US" w:bidi="ar-SA"/>
       </w:rPr>
     </w:lvl>
-    <w:lvl w:ilvl="7" w:tentative="0">
-      <w:start w:val="0"/>
+    <w:lvl w:ilvl="7">
       <w:numFmt w:val="bullet"/>
       <w:lvlText w:val="•"/>
       <w:lvlJc w:val="left"/>
@@ -17795,8 +17481,7 @@
         <w:lang w:val="en-US" w:eastAsia="en-US" w:bidi="ar-SA"/>
       </w:rPr>
     </w:lvl>
-    <w:lvl w:ilvl="8" w:tentative="0">
-      <w:start w:val="0"/>
+    <w:lvl w:ilvl="8">
       <w:numFmt w:val="bullet"/>
       <w:lvlText w:val="•"/>
       <w:lvlJc w:val="left"/>
@@ -17809,387 +17494,514 @@
       </w:rPr>
     </w:lvl>
   </w:abstractNum>
-  <w:num w:numId="1">
+  <w:num w:numId="1" w16cid:durableId="520242862">
     <w:abstractNumId w:val="2"/>
   </w:num>
-  <w:num w:numId="2">
+  <w:num w:numId="2" w16cid:durableId="76051708">
     <w:abstractNumId w:val="4"/>
   </w:num>
-  <w:num w:numId="3">
+  <w:num w:numId="3" w16cid:durableId="1221552489">
     <w:abstractNumId w:val="3"/>
   </w:num>
-  <w:num w:numId="4">
+  <w:num w:numId="4" w16cid:durableId="1210532205">
     <w:abstractNumId w:val="5"/>
   </w:num>
-  <w:num w:numId="5">
+  <w:num w:numId="5" w16cid:durableId="781219343">
     <w:abstractNumId w:val="1"/>
   </w:num>
-  <w:num w:numId="6">
+  <w:num w:numId="6" w16cid:durableId="792752303">
     <w:abstractNumId w:val="0"/>
   </w:num>
 </w:numbering>
 </file>
 
 <file path=word/styles.xml><?xml version="1.0" encoding="utf-8"?>
-<w:styles xmlns:mc="http://schemas.openxmlformats.org/markup-compatibility/2006" xmlns:o="urn:schemas-microsoft-com:office:office" xmlns:r="http://schemas.openxmlformats.org/officeDocument/2006/relationships" xmlns:m="http://schemas.openxmlformats.org/officeDocument/2006/math" xmlns:v="urn:schemas-microsoft-com:vml" xmlns:w="http://schemas.openxmlformats.org/wordprocessingml/2006/main" xmlns:w14="http://schemas.microsoft.com/office/word/2010/wordml" xmlns:w10="urn:schemas-microsoft-com:office:word" xmlns:sl="http://schemas.openxmlformats.org/schemaLibrary/2006/main" xmlns:wpsCustomData="http://www.wps.cn/officeDocument/2013/wpsCustomData" mc:Ignorable="w14">
+<w:styles xmlns:mc="http://schemas.openxmlformats.org/markup-compatibility/2006" xmlns:r="http://schemas.openxmlformats.org/officeDocument/2006/relationships" xmlns:w="http://schemas.openxmlformats.org/wordprocessingml/2006/main" xmlns:w14="http://schemas.microsoft.com/office/word/2010/wordml" xmlns:w15="http://schemas.microsoft.com/office/word/2012/wordml" xmlns:w16cex="http://schemas.microsoft.com/office/word/2018/wordml/cex" xmlns:w16cid="http://schemas.microsoft.com/office/word/2016/wordml/cid" xmlns:w16="http://schemas.microsoft.com/office/word/2018/wordml" xmlns:w16du="http://schemas.microsoft.com/office/word/2023/wordml/word16du" xmlns:w16sdtdh="http://schemas.microsoft.com/office/word/2020/wordml/sdtdatahash" xmlns:w16se="http://schemas.microsoft.com/office/word/2015/wordml/symex" mc:Ignorable="w14 w15 w16se w16cid w16 w16cex w16sdtdh w16du">
   <w:docDefaults>
     <w:rPrDefault>
       <w:rPr>
-        <w:rFonts w:asciiTheme="minorHAnsi" w:hAnsiTheme="minorHAnsi" w:eastAsiaTheme="minorHAnsi" w:cstheme="minorBidi"/>
+        <w:rFonts w:asciiTheme="minorHAnsi" w:eastAsiaTheme="minorHAnsi" w:hAnsiTheme="minorHAnsi" w:cstheme="minorBidi"/>
+        <w:lang w:val="en-AU" w:eastAsia="en-GB" w:bidi="ar-SA"/>
       </w:rPr>
     </w:rPrDefault>
     <w:pPrDefault/>
   </w:docDefaults>
-  <w:latentStyles w:count="260" w:defQFormat="0" w:defUnhideWhenUsed="1" w:defSemiHidden="1" w:defUIPriority="99" w:defLockedState="0">
-    <w:lsdException w:qFormat="1" w:unhideWhenUsed="0" w:uiPriority="0" w:semiHidden="0" w:name="Normal"/>
-    <w:lsdException w:qFormat="1" w:unhideWhenUsed="0" w:uiPriority="9" w:semiHidden="0" w:name="heading 1"/>
-    <w:lsdException w:qFormat="1" w:uiPriority="9" w:semiHidden="0" w:name="heading 2"/>
-    <w:lsdException w:qFormat="1" w:uiPriority="9" w:semiHidden="0" w:name="heading 3"/>
-    <w:lsdException w:qFormat="1" w:uiPriority="9" w:semiHidden="0" w:name="heading 4"/>
-    <w:lsdException w:qFormat="1" w:uiPriority="9" w:name="heading 5"/>
-    <w:lsdException w:qFormat="1" w:uiPriority="9" w:name="heading 6"/>
-    <w:lsdException w:qFormat="1" w:uiPriority="9" w:name="heading 7"/>
-    <w:lsdException w:qFormat="1" w:uiPriority="9" w:name="heading 8"/>
-    <w:lsdException w:qFormat="1" w:uiPriority="9" w:name="heading 9"/>
-    <w:lsdException w:uiPriority="99" w:name="index 1"/>
-    <w:lsdException w:uiPriority="99" w:name="index 2"/>
-    <w:lsdException w:uiPriority="99" w:name="index 3"/>
-    <w:lsdException w:uiPriority="99" w:name="index 4"/>
-    <w:lsdException w:uiPriority="99" w:name="index 5"/>
-    <w:lsdException w:uiPriority="99" w:name="index 6"/>
-    <w:lsdException w:uiPriority="99" w:name="index 7"/>
-    <w:lsdException w:uiPriority="99" w:name="index 8"/>
-    <w:lsdException w:uiPriority="99" w:name="index 9"/>
-    <w:lsdException w:qFormat="1" w:unhideWhenUsed="0" w:uiPriority="1" w:semiHidden="0" w:name="toc 1"/>
-    <w:lsdException w:qFormat="1" w:unhideWhenUsed="0" w:uiPriority="1" w:semiHidden="0" w:name="toc 2"/>
-    <w:lsdException w:uiPriority="39" w:name="toc 3"/>
-    <w:lsdException w:uiPriority="39" w:name="toc 4"/>
-    <w:lsdException w:uiPriority="39" w:name="toc 5"/>
-    <w:lsdException w:uiPriority="39" w:name="toc 6"/>
-    <w:lsdException w:uiPriority="39" w:name="toc 7"/>
-    <w:lsdException w:uiPriority="39" w:name="toc 8"/>
-    <w:lsdException w:uiPriority="39" w:name="toc 9"/>
-    <w:lsdException w:uiPriority="99" w:name="Normal Indent"/>
-    <w:lsdException w:uiPriority="99" w:name="footnote text"/>
-    <w:lsdException w:uiPriority="99" w:name="annotation text"/>
-    <w:lsdException w:uiPriority="99" w:name="header"/>
-    <w:lsdException w:uiPriority="99" w:name="footer"/>
-    <w:lsdException w:uiPriority="99" w:name="index heading"/>
-    <w:lsdException w:qFormat="1" w:uiPriority="35" w:name="caption"/>
-    <w:lsdException w:uiPriority="99" w:name="table of figures"/>
-    <w:lsdException w:uiPriority="99" w:name="envelope address"/>
-    <w:lsdException w:uiPriority="99" w:name="envelope return"/>
-    <w:lsdException w:uiPriority="99" w:name="footnote reference"/>
-    <w:lsdException w:uiPriority="99" w:name="annotation reference"/>
-    <w:lsdException w:uiPriority="99" w:name="line number"/>
-    <w:lsdException w:uiPriority="99" w:name="page number"/>
-    <w:lsdException w:uiPriority="99" w:name="endnote reference"/>
-    <w:lsdException w:uiPriority="99" w:name="endnote text"/>
-    <w:lsdException w:uiPriority="99" w:name="table of authorities"/>
-    <w:lsdException w:uiPriority="99" w:name="macro"/>
-    <w:lsdException w:uiPriority="99" w:name="toa heading"/>
-    <w:lsdException w:uiPriority="99" w:name="List"/>
-    <w:lsdException w:uiPriority="99" w:name="List Bullet"/>
-    <w:lsdException w:uiPriority="99" w:name="List Number"/>
-    <w:lsdException w:uiPriority="99" w:name="List 2"/>
-    <w:lsdException w:uiPriority="99" w:name="List 3"/>
-    <w:lsdException w:uiPriority="99" w:name="List 4"/>
-    <w:lsdException w:uiPriority="99" w:name="List 5"/>
-    <w:lsdException w:uiPriority="99" w:name="List Bullet 2"/>
-    <w:lsdException w:uiPriority="99" w:name="List Bullet 3"/>
-    <w:lsdException w:uiPriority="99" w:name="List Bullet 4"/>
-    <w:lsdException w:uiPriority="99" w:name="List Bullet 5"/>
-    <w:lsdException w:uiPriority="99" w:name="List Number 2"/>
-    <w:lsdException w:uiPriority="99" w:name="List Number 3"/>
-    <w:lsdException w:uiPriority="99" w:name="List Number 4"/>
-    <w:lsdException w:uiPriority="99" w:name="List Number 5"/>
-    <w:lsdException w:qFormat="1" w:unhideWhenUsed="0" w:uiPriority="10" w:semiHidden="0" w:name="Title"/>
-    <w:lsdException w:uiPriority="99" w:name="Closing"/>
-    <w:lsdException w:uiPriority="99" w:name="Signature"/>
-    <w:lsdException w:qFormat="1" w:uiPriority="1" w:name="Default Paragraph Font"/>
-    <w:lsdException w:qFormat="1" w:unhideWhenUsed="0" w:uiPriority="1" w:semiHidden="0" w:name="Body Text"/>
-    <w:lsdException w:uiPriority="99" w:name="Body Text Indent"/>
-    <w:lsdException w:uiPriority="99" w:name="List Continue"/>
-    <w:lsdException w:uiPriority="99" w:name="List Continue 2"/>
-    <w:lsdException w:uiPriority="99" w:name="List Continue 3"/>
-    <w:lsdException w:uiPriority="99" w:name="List Continue 4"/>
-    <w:lsdException w:uiPriority="99" w:name="List Continue 5"/>
-    <w:lsdException w:uiPriority="99" w:name="Message Header"/>
-    <w:lsdException w:qFormat="1" w:unhideWhenUsed="0" w:uiPriority="11" w:semiHidden="0" w:name="Subtitle"/>
-    <w:lsdException w:uiPriority="99" w:name="Salutation"/>
-    <w:lsdException w:uiPriority="99" w:name="Date"/>
-    <w:lsdException w:uiPriority="99" w:name="Body Text First Indent"/>
-    <w:lsdException w:uiPriority="99" w:name="Body Text First Indent 2"/>
-    <w:lsdException w:uiPriority="99" w:name="Note Heading"/>
-    <w:lsdException w:uiPriority="99" w:name="Body Text 2"/>
-    <w:lsdException w:uiPriority="99" w:name="Body Text 3"/>
-    <w:lsdException w:uiPriority="99" w:name="Body Text Indent 2"/>
-    <w:lsdException w:uiPriority="99" w:name="Body Text Indent 3"/>
-    <w:lsdException w:uiPriority="99" w:name="Block Text"/>
-    <w:lsdException w:qFormat="1" w:uiPriority="99" w:semiHidden="0" w:name="Hyperlink"/>
-    <w:lsdException w:uiPriority="99" w:name="FollowedHyperlink"/>
-    <w:lsdException w:qFormat="1" w:unhideWhenUsed="0" w:uiPriority="22" w:semiHidden="0" w:name="Strong"/>
-    <w:lsdException w:qFormat="1" w:unhideWhenUsed="0" w:uiPriority="20" w:semiHidden="0" w:name="Emphasis"/>
-    <w:lsdException w:uiPriority="99" w:name="Document Map"/>
-    <w:lsdException w:uiPriority="99" w:name="Plain Text"/>
-    <w:lsdException w:uiPriority="99" w:name="E-mail Signature"/>
-    <w:lsdException w:uiPriority="99" w:name="Normal (Web)"/>
-    <w:lsdException w:uiPriority="99" w:name="HTML Acronym"/>
-    <w:lsdException w:uiPriority="99" w:name="HTML Address"/>
-    <w:lsdException w:uiPriority="99" w:name="HTML Cite"/>
-    <w:lsdException w:uiPriority="99" w:name="HTML Code"/>
-    <w:lsdException w:uiPriority="99" w:name="HTML Definition"/>
-    <w:lsdException w:uiPriority="99" w:name="HTML Keyboard"/>
-    <w:lsdException w:uiPriority="99" w:name="HTML Preformatted"/>
-    <w:lsdException w:uiPriority="99" w:name="HTML Sample"/>
-    <w:lsdException w:uiPriority="99" w:name="HTML Typewriter"/>
-    <w:lsdException w:uiPriority="99" w:name="HTML Variable"/>
-    <w:lsdException w:uiPriority="99" w:name="Normal Table"/>
-    <w:lsdException w:uiPriority="99" w:name="annotation subject"/>
-    <w:lsdException w:uiPriority="99" w:name="Table Simple 1"/>
-    <w:lsdException w:uiPriority="99" w:name="Table Simple 2"/>
-    <w:lsdException w:uiPriority="99" w:name="Table Simple 3"/>
-    <w:lsdException w:uiPriority="99" w:name="Table Classic 1"/>
-    <w:lsdException w:uiPriority="99" w:name="Table Classic 2"/>
-    <w:lsdException w:uiPriority="99" w:name="Table Classic 3"/>
-    <w:lsdException w:uiPriority="99" w:name="Table Classic 4"/>
-    <w:lsdException w:uiPriority="99" w:name="Table Colorful 1"/>
-    <w:lsdException w:uiPriority="99" w:name="Table Colorful 2"/>
-    <w:lsdException w:uiPriority="99" w:name="Table Colorful 3"/>
-    <w:lsdException w:uiPriority="99" w:name="Table Columns 1"/>
-    <w:lsdException w:uiPriority="99" w:name="Table Columns 2"/>
-    <w:lsdException w:uiPriority="99" w:name="Table Columns 3"/>
-    <w:lsdException w:uiPriority="99" w:name="Table Columns 4"/>
-    <w:lsdException w:uiPriority="99" w:name="Table Columns 5"/>
-    <w:lsdException w:uiPriority="99" w:name="Table Grid 1"/>
-    <w:lsdException w:uiPriority="99" w:name="Table Grid 2"/>
-    <w:lsdException w:uiPriority="99" w:name="Table Grid 3"/>
-    <w:lsdException w:uiPriority="99" w:name="Table Grid 4"/>
-    <w:lsdException w:uiPriority="99" w:name="Table Grid 5"/>
-    <w:lsdException w:uiPriority="99" w:name="Table Grid 6"/>
-    <w:lsdException w:uiPriority="99" w:name="Table Grid 7"/>
-    <w:lsdException w:uiPriority="99" w:name="Table Grid 8"/>
-    <w:lsdException w:uiPriority="99" w:name="Table List 1"/>
-    <w:lsdException w:uiPriority="99" w:name="Table List 2"/>
-    <w:lsdException w:uiPriority="99" w:name="Table List 3"/>
-    <w:lsdException w:uiPriority="99" w:name="Table List 4"/>
-    <w:lsdException w:uiPriority="99" w:name="Table List 5"/>
-    <w:lsdException w:uiPriority="99" w:name="Table List 6"/>
-    <w:lsdException w:uiPriority="99" w:name="Table List 7"/>
-    <w:lsdException w:uiPriority="99" w:name="Table List 8"/>
-    <w:lsdException w:uiPriority="99" w:name="Table 3D effects 1"/>
-    <w:lsdException w:uiPriority="99" w:name="Table 3D effects 2"/>
-    <w:lsdException w:uiPriority="99" w:name="Table 3D effects 3"/>
-    <w:lsdException w:uiPriority="99" w:name="Table Contemporary"/>
-    <w:lsdException w:uiPriority="99" w:name="Table Elegant"/>
-    <w:lsdException w:uiPriority="99" w:name="Table Professional"/>
-    <w:lsdException w:uiPriority="99" w:name="Table Subtle 1"/>
-    <w:lsdException w:uiPriority="99" w:name="Table Subtle 2"/>
-    <w:lsdException w:uiPriority="99" w:name="Table Web 1"/>
-    <w:lsdException w:uiPriority="99" w:name="Table Web 2"/>
-    <w:lsdException w:uiPriority="99" w:name="Table Web 3"/>
-    <w:lsdException w:uiPriority="99" w:name="Balloon Text"/>
-    <w:lsdException w:unhideWhenUsed="0" w:uiPriority="39" w:semiHidden="0" w:name="Table Grid"/>
-    <w:lsdException w:uiPriority="99" w:name="Table Theme"/>
-    <w:lsdException w:unhideWhenUsed="0" w:uiPriority="60" w:semiHidden="0" w:name="Light Shading"/>
-    <w:lsdException w:unhideWhenUsed="0" w:uiPriority="61" w:semiHidden="0" w:name="Light List"/>
-    <w:lsdException w:unhideWhenUsed="0" w:uiPriority="62" w:semiHidden="0" w:name="Light Grid"/>
-    <w:lsdException w:unhideWhenUsed="0" w:uiPriority="63" w:semiHidden="0" w:name="Medium Shading 1"/>
-    <w:lsdException w:unhideWhenUsed="0" w:uiPriority="64" w:semiHidden="0" w:name="Medium Shading 2"/>
-    <w:lsdException w:unhideWhenUsed="0" w:uiPriority="65" w:semiHidden="0" w:name="Medium List 1"/>
-    <w:lsdException w:unhideWhenUsed="0" w:uiPriority="66" w:semiHidden="0" w:name="Medium List 2"/>
-    <w:lsdException w:unhideWhenUsed="0" w:uiPriority="67" w:semiHidden="0" w:name="Medium Grid 1"/>
-    <w:lsdException w:unhideWhenUsed="0" w:uiPriority="68" w:semiHidden="0" w:name="Medium Grid 2"/>
-    <w:lsdException w:unhideWhenUsed="0" w:uiPriority="69" w:semiHidden="0" w:name="Medium Grid 3"/>
-    <w:lsdException w:unhideWhenUsed="0" w:uiPriority="70" w:semiHidden="0" w:name="Dark List"/>
-    <w:lsdException w:unhideWhenUsed="0" w:uiPriority="71" w:semiHidden="0" w:name="Colorful Shading"/>
-    <w:lsdException w:unhideWhenUsed="0" w:uiPriority="72" w:semiHidden="0" w:name="Colorful List"/>
-    <w:lsdException w:unhideWhenUsed="0" w:uiPriority="73" w:semiHidden="0" w:name="Colorful Grid"/>
-    <w:lsdException w:unhideWhenUsed="0" w:uiPriority="60" w:semiHidden="0" w:name="Light Shading Accent 1"/>
-    <w:lsdException w:unhideWhenUsed="0" w:uiPriority="61" w:semiHidden="0" w:name="Light List Accent 1"/>
-    <w:lsdException w:unhideWhenUsed="0" w:uiPriority="62" w:semiHidden="0" w:name="Light Grid Accent 1"/>
-    <w:lsdException w:unhideWhenUsed="0" w:uiPriority="63" w:semiHidden="0" w:name="Medium Shading 1 Accent 1"/>
-    <w:lsdException w:unhideWhenUsed="0" w:uiPriority="64" w:semiHidden="0" w:name="Medium Shading 2 Accent 1"/>
-    <w:lsdException w:unhideWhenUsed="0" w:uiPriority="65" w:semiHidden="0" w:name="Medium List 1 Accent 1"/>
-    <w:lsdException w:qFormat="1" w:unhideWhenUsed="0" w:uiPriority="1" w:semiHidden="0" w:name="List Paragraph"/>
-    <w:lsdException w:unhideWhenUsed="0" w:uiPriority="66" w:semiHidden="0" w:name="Medium List 2 Accent 1"/>
-    <w:lsdException w:unhideWhenUsed="0" w:uiPriority="67" w:semiHidden="0" w:name="Medium Grid 1 Accent 1"/>
-    <w:lsdException w:unhideWhenUsed="0" w:uiPriority="68" w:semiHidden="0" w:name="Medium Grid 2 Accent 1"/>
-    <w:lsdException w:unhideWhenUsed="0" w:uiPriority="69" w:semiHidden="0" w:name="Medium Grid 3 Accent 1"/>
-    <w:lsdException w:unhideWhenUsed="0" w:uiPriority="70" w:semiHidden="0" w:name="Dark List Accent 1"/>
-    <w:lsdException w:unhideWhenUsed="0" w:uiPriority="71" w:semiHidden="0" w:name="Colorful Shading Accent 1"/>
-    <w:lsdException w:unhideWhenUsed="0" w:uiPriority="72" w:semiHidden="0" w:name="Colorful List Accent 1"/>
-    <w:lsdException w:unhideWhenUsed="0" w:uiPriority="73" w:semiHidden="0" w:name="Colorful Grid Accent 1"/>
-    <w:lsdException w:unhideWhenUsed="0" w:uiPriority="60" w:semiHidden="0" w:name="Light Shading Accent 2"/>
-    <w:lsdException w:unhideWhenUsed="0" w:uiPriority="61" w:semiHidden="0" w:name="Light List Accent 2"/>
-    <w:lsdException w:unhideWhenUsed="0" w:uiPriority="62" w:semiHidden="0" w:name="Light Grid Accent 2"/>
-    <w:lsdException w:unhideWhenUsed="0" w:uiPriority="63" w:semiHidden="0" w:name="Medium Shading 1 Accent 2"/>
-    <w:lsdException w:unhideWhenUsed="0" w:uiPriority="64" w:semiHidden="0" w:name="Medium Shading 2 Accent 2"/>
-    <w:lsdException w:unhideWhenUsed="0" w:uiPriority="65" w:semiHidden="0" w:name="Medium List 1 Accent 2"/>
-    <w:lsdException w:unhideWhenUsed="0" w:uiPriority="66" w:semiHidden="0" w:name="Medium List 2 Accent 2"/>
-    <w:lsdException w:unhideWhenUsed="0" w:uiPriority="67" w:semiHidden="0" w:name="Medium Grid 1 Accent 2"/>
-    <w:lsdException w:unhideWhenUsed="0" w:uiPriority="68" w:semiHidden="0" w:name="Medium Grid 2 Accent 2"/>
-    <w:lsdException w:unhideWhenUsed="0" w:uiPriority="69" w:semiHidden="0" w:name="Medium Grid 3 Accent 2"/>
-    <w:lsdException w:unhideWhenUsed="0" w:uiPriority="70" w:semiHidden="0" w:name="Dark List Accent 2"/>
-    <w:lsdException w:unhideWhenUsed="0" w:uiPriority="71" w:semiHidden="0" w:name="Colorful Shading Accent 2"/>
-    <w:lsdException w:unhideWhenUsed="0" w:uiPriority="72" w:semiHidden="0" w:name="Colorful List Accent 2"/>
-    <w:lsdException w:unhideWhenUsed="0" w:uiPriority="73" w:semiHidden="0" w:name="Colorful Grid Accent 2"/>
-    <w:lsdException w:unhideWhenUsed="0" w:uiPriority="60" w:semiHidden="0" w:name="Light Shading Accent 3"/>
-    <w:lsdException w:unhideWhenUsed="0" w:uiPriority="61" w:semiHidden="0" w:name="Light List Accent 3"/>
-    <w:lsdException w:unhideWhenUsed="0" w:uiPriority="62" w:semiHidden="0" w:name="Light Grid Accent 3"/>
-    <w:lsdException w:unhideWhenUsed="0" w:uiPriority="63" w:semiHidden="0" w:name="Medium Shading 1 Accent 3"/>
-    <w:lsdException w:unhideWhenUsed="0" w:uiPriority="64" w:semiHidden="0" w:name="Medium Shading 2 Accent 3"/>
-    <w:lsdException w:unhideWhenUsed="0" w:uiPriority="65" w:semiHidden="0" w:name="Medium List 1 Accent 3"/>
-    <w:lsdException w:unhideWhenUsed="0" w:uiPriority="66" w:semiHidden="0" w:name="Medium List 2 Accent 3"/>
-    <w:lsdException w:unhideWhenUsed="0" w:uiPriority="67" w:semiHidden="0" w:name="Medium Grid 1 Accent 3"/>
-    <w:lsdException w:unhideWhenUsed="0" w:uiPriority="68" w:semiHidden="0" w:name="Medium Grid 2 Accent 3"/>
-    <w:lsdException w:unhideWhenUsed="0" w:uiPriority="69" w:semiHidden="0" w:name="Medium Grid 3 Accent 3"/>
-    <w:lsdException w:unhideWhenUsed="0" w:uiPriority="70" w:semiHidden="0" w:name="Dark List Accent 3"/>
-    <w:lsdException w:unhideWhenUsed="0" w:uiPriority="71" w:semiHidden="0" w:name="Colorful Shading Accent 3"/>
-    <w:lsdException w:unhideWhenUsed="0" w:uiPriority="72" w:semiHidden="0" w:name="Colorful List Accent 3"/>
-    <w:lsdException w:unhideWhenUsed="0" w:uiPriority="73" w:semiHidden="0" w:name="Colorful Grid Accent 3"/>
-    <w:lsdException w:unhideWhenUsed="0" w:uiPriority="60" w:semiHidden="0" w:name="Light Shading Accent 4"/>
-    <w:lsdException w:unhideWhenUsed="0" w:uiPriority="61" w:semiHidden="0" w:name="Light List Accent 4"/>
-    <w:lsdException w:unhideWhenUsed="0" w:uiPriority="62" w:semiHidden="0" w:name="Light Grid Accent 4"/>
-    <w:lsdException w:unhideWhenUsed="0" w:uiPriority="63" w:semiHidden="0" w:name="Medium Shading 1 Accent 4"/>
-    <w:lsdException w:unhideWhenUsed="0" w:uiPriority="64" w:semiHidden="0" w:name="Medium Shading 2 Accent 4"/>
-    <w:lsdException w:unhideWhenUsed="0" w:uiPriority="65" w:semiHidden="0" w:name="Medium List 1 Accent 4"/>
-    <w:lsdException w:unhideWhenUsed="0" w:uiPriority="66" w:semiHidden="0" w:name="Medium List 2 Accent 4"/>
-    <w:lsdException w:unhideWhenUsed="0" w:uiPriority="67" w:semiHidden="0" w:name="Medium Grid 1 Accent 4"/>
-    <w:lsdException w:unhideWhenUsed="0" w:uiPriority="68" w:semiHidden="0" w:name="Medium Grid 2 Accent 4"/>
-    <w:lsdException w:unhideWhenUsed="0" w:uiPriority="69" w:semiHidden="0" w:name="Medium Grid 3 Accent 4"/>
-    <w:lsdException w:unhideWhenUsed="0" w:uiPriority="70" w:semiHidden="0" w:name="Dark List Accent 4"/>
-    <w:lsdException w:unhideWhenUsed="0" w:uiPriority="71" w:semiHidden="0" w:name="Colorful Shading Accent 4"/>
-    <w:lsdException w:unhideWhenUsed="0" w:uiPriority="72" w:semiHidden="0" w:name="Colorful List Accent 4"/>
-    <w:lsdException w:unhideWhenUsed="0" w:uiPriority="73" w:semiHidden="0" w:name="Colorful Grid Accent 4"/>
-    <w:lsdException w:unhideWhenUsed="0" w:uiPriority="60" w:semiHidden="0" w:name="Light Shading Accent 5"/>
-    <w:lsdException w:unhideWhenUsed="0" w:uiPriority="61" w:semiHidden="0" w:name="Light List Accent 5"/>
-    <w:lsdException w:unhideWhenUsed="0" w:uiPriority="62" w:semiHidden="0" w:name="Light Grid Accent 5"/>
-    <w:lsdException w:unhideWhenUsed="0" w:uiPriority="63" w:semiHidden="0" w:name="Medium Shading 1 Accent 5"/>
-    <w:lsdException w:unhideWhenUsed="0" w:uiPriority="64" w:semiHidden="0" w:name="Medium Shading 2 Accent 5"/>
-    <w:lsdException w:unhideWhenUsed="0" w:uiPriority="65" w:semiHidden="0" w:name="Medium List 1 Accent 5"/>
-    <w:lsdException w:unhideWhenUsed="0" w:uiPriority="66" w:semiHidden="0" w:name="Medium List 2 Accent 5"/>
-    <w:lsdException w:unhideWhenUsed="0" w:uiPriority="67" w:semiHidden="0" w:name="Medium Grid 1 Accent 5"/>
-    <w:lsdException w:unhideWhenUsed="0" w:uiPriority="68" w:semiHidden="0" w:name="Medium Grid 2 Accent 5"/>
-    <w:lsdException w:unhideWhenUsed="0" w:uiPriority="69" w:semiHidden="0" w:name="Medium Grid 3 Accent 5"/>
-    <w:lsdException w:unhideWhenUsed="0" w:uiPriority="70" w:semiHidden="0" w:name="Dark List Accent 5"/>
-    <w:lsdException w:unhideWhenUsed="0" w:uiPriority="71" w:semiHidden="0" w:name="Colorful Shading Accent 5"/>
-    <w:lsdException w:unhideWhenUsed="0" w:uiPriority="72" w:semiHidden="0" w:name="Colorful List Accent 5"/>
-    <w:lsdException w:unhideWhenUsed="0" w:uiPriority="73" w:semiHidden="0" w:name="Colorful Grid Accent 5"/>
-    <w:lsdException w:unhideWhenUsed="0" w:uiPriority="60" w:semiHidden="0" w:name="Light Shading Accent 6"/>
-    <w:lsdException w:unhideWhenUsed="0" w:uiPriority="61" w:semiHidden="0" w:name="Light List Accent 6"/>
-    <w:lsdException w:unhideWhenUsed="0" w:uiPriority="62" w:semiHidden="0" w:name="Light Grid Accent 6"/>
-    <w:lsdException w:unhideWhenUsed="0" w:uiPriority="63" w:semiHidden="0" w:name="Medium Shading 1 Accent 6"/>
-    <w:lsdException w:unhideWhenUsed="0" w:uiPriority="64" w:semiHidden="0" w:name="Medium Shading 2 Accent 6"/>
-    <w:lsdException w:unhideWhenUsed="0" w:uiPriority="65" w:semiHidden="0" w:name="Medium List 1 Accent 6"/>
-    <w:lsdException w:unhideWhenUsed="0" w:uiPriority="66" w:semiHidden="0" w:name="Medium List 2 Accent 6"/>
-    <w:lsdException w:unhideWhenUsed="0" w:uiPriority="67" w:semiHidden="0" w:name="Medium Grid 1 Accent 6"/>
-    <w:lsdException w:unhideWhenUsed="0" w:uiPriority="68" w:semiHidden="0" w:name="Medium Grid 2 Accent 6"/>
-    <w:lsdException w:unhideWhenUsed="0" w:uiPriority="69" w:semiHidden="0" w:name="Medium Grid 3 Accent 6"/>
-    <w:lsdException w:unhideWhenUsed="0" w:uiPriority="70" w:semiHidden="0" w:name="Dark List Accent 6"/>
-    <w:lsdException w:unhideWhenUsed="0" w:uiPriority="71" w:semiHidden="0" w:name="Colorful Shading Accent 6"/>
-    <w:lsdException w:unhideWhenUsed="0" w:uiPriority="72" w:semiHidden="0" w:name="Colorful List Accent 6"/>
-    <w:lsdException w:unhideWhenUsed="0" w:uiPriority="73" w:semiHidden="0" w:name="Colorful Grid Accent 6"/>
+  <w:latentStyles w:defLockedState="0" w:defUIPriority="99" w:defSemiHidden="0" w:defUnhideWhenUsed="0" w:defQFormat="0" w:count="376">
+    <w:lsdException w:name="Normal" w:uiPriority="0" w:qFormat="1"/>
+    <w:lsdException w:name="heading 1" w:uiPriority="9" w:qFormat="1"/>
+    <w:lsdException w:name="heading 2" w:uiPriority="9" w:unhideWhenUsed="1" w:qFormat="1"/>
+    <w:lsdException w:name="heading 3" w:uiPriority="9" w:unhideWhenUsed="1" w:qFormat="1"/>
+    <w:lsdException w:name="heading 4" w:uiPriority="9" w:unhideWhenUsed="1" w:qFormat="1"/>
+    <w:lsdException w:name="heading 5" w:semiHidden="1" w:uiPriority="9" w:unhideWhenUsed="1" w:qFormat="1"/>
+    <w:lsdException w:name="heading 6" w:semiHidden="1" w:uiPriority="9" w:unhideWhenUsed="1" w:qFormat="1"/>
+    <w:lsdException w:name="heading 7" w:semiHidden="1" w:uiPriority="9" w:unhideWhenUsed="1" w:qFormat="1"/>
+    <w:lsdException w:name="heading 8" w:semiHidden="1" w:uiPriority="9" w:unhideWhenUsed="1" w:qFormat="1"/>
+    <w:lsdException w:name="heading 9" w:semiHidden="1" w:uiPriority="9" w:unhideWhenUsed="1" w:qFormat="1"/>
+    <w:lsdException w:name="index 1" w:semiHidden="1" w:unhideWhenUsed="1"/>
+    <w:lsdException w:name="index 2" w:semiHidden="1" w:unhideWhenUsed="1"/>
+    <w:lsdException w:name="index 3" w:semiHidden="1" w:unhideWhenUsed="1"/>
+    <w:lsdException w:name="index 4" w:semiHidden="1" w:unhideWhenUsed="1"/>
+    <w:lsdException w:name="index 5" w:semiHidden="1" w:unhideWhenUsed="1"/>
+    <w:lsdException w:name="index 6" w:semiHidden="1" w:unhideWhenUsed="1"/>
+    <w:lsdException w:name="index 7" w:semiHidden="1" w:unhideWhenUsed="1"/>
+    <w:lsdException w:name="index 8" w:semiHidden="1" w:unhideWhenUsed="1"/>
+    <w:lsdException w:name="index 9" w:semiHidden="1" w:unhideWhenUsed="1"/>
+    <w:lsdException w:name="toc 1" w:uiPriority="1" w:qFormat="1"/>
+    <w:lsdException w:name="toc 2" w:uiPriority="1" w:qFormat="1"/>
+    <w:lsdException w:name="toc 3" w:semiHidden="1" w:uiPriority="39" w:unhideWhenUsed="1"/>
+    <w:lsdException w:name="toc 4" w:semiHidden="1" w:uiPriority="39" w:unhideWhenUsed="1"/>
+    <w:lsdException w:name="toc 5" w:semiHidden="1" w:uiPriority="39" w:unhideWhenUsed="1"/>
+    <w:lsdException w:name="toc 6" w:semiHidden="1" w:uiPriority="39" w:unhideWhenUsed="1"/>
+    <w:lsdException w:name="toc 7" w:semiHidden="1" w:uiPriority="39" w:unhideWhenUsed="1"/>
+    <w:lsdException w:name="toc 8" w:semiHidden="1" w:uiPriority="39" w:unhideWhenUsed="1"/>
+    <w:lsdException w:name="toc 9" w:semiHidden="1" w:uiPriority="39" w:unhideWhenUsed="1"/>
+    <w:lsdException w:name="Normal Indent" w:semiHidden="1" w:unhideWhenUsed="1"/>
+    <w:lsdException w:name="footnote text" w:semiHidden="1" w:unhideWhenUsed="1"/>
+    <w:lsdException w:name="annotation text" w:semiHidden="1" w:unhideWhenUsed="1"/>
+    <w:lsdException w:name="header" w:semiHidden="1" w:unhideWhenUsed="1"/>
+    <w:lsdException w:name="footer" w:semiHidden="1" w:unhideWhenUsed="1"/>
+    <w:lsdException w:name="index heading" w:semiHidden="1" w:unhideWhenUsed="1"/>
+    <w:lsdException w:name="caption" w:semiHidden="1" w:uiPriority="35" w:unhideWhenUsed="1" w:qFormat="1"/>
+    <w:lsdException w:name="table of figures" w:semiHidden="1" w:unhideWhenUsed="1"/>
+    <w:lsdException w:name="envelope address" w:semiHidden="1" w:unhideWhenUsed="1"/>
+    <w:lsdException w:name="envelope return" w:semiHidden="1" w:unhideWhenUsed="1"/>
+    <w:lsdException w:name="footnote reference" w:semiHidden="1" w:unhideWhenUsed="1"/>
+    <w:lsdException w:name="annotation reference" w:semiHidden="1" w:unhideWhenUsed="1"/>
+    <w:lsdException w:name="line number" w:semiHidden="1" w:unhideWhenUsed="1"/>
+    <w:lsdException w:name="page number" w:semiHidden="1" w:unhideWhenUsed="1"/>
+    <w:lsdException w:name="endnote reference" w:semiHidden="1" w:unhideWhenUsed="1"/>
+    <w:lsdException w:name="endnote text" w:semiHidden="1" w:unhideWhenUsed="1"/>
+    <w:lsdException w:name="table of authorities" w:semiHidden="1" w:unhideWhenUsed="1"/>
+    <w:lsdException w:name="macro" w:semiHidden="1" w:unhideWhenUsed="1"/>
+    <w:lsdException w:name="toa heading" w:semiHidden="1" w:unhideWhenUsed="1"/>
+    <w:lsdException w:name="List" w:semiHidden="1" w:unhideWhenUsed="1"/>
+    <w:lsdException w:name="List Bullet" w:semiHidden="1" w:unhideWhenUsed="1"/>
+    <w:lsdException w:name="List Number" w:semiHidden="1" w:unhideWhenUsed="1"/>
+    <w:lsdException w:name="List 2" w:semiHidden="1" w:unhideWhenUsed="1"/>
+    <w:lsdException w:name="List 3" w:semiHidden="1" w:unhideWhenUsed="1"/>
+    <w:lsdException w:name="List 4" w:semiHidden="1" w:unhideWhenUsed="1"/>
+    <w:lsdException w:name="List 5" w:semiHidden="1" w:unhideWhenUsed="1"/>
+    <w:lsdException w:name="List Bullet 2" w:semiHidden="1" w:unhideWhenUsed="1"/>
+    <w:lsdException w:name="List Bullet 3" w:semiHidden="1" w:unhideWhenUsed="1"/>
+    <w:lsdException w:name="List Bullet 4" w:semiHidden="1" w:unhideWhenUsed="1"/>
+    <w:lsdException w:name="List Bullet 5" w:semiHidden="1" w:unhideWhenUsed="1"/>
+    <w:lsdException w:name="List Number 2" w:semiHidden="1" w:unhideWhenUsed="1"/>
+    <w:lsdException w:name="List Number 3" w:semiHidden="1" w:unhideWhenUsed="1"/>
+    <w:lsdException w:name="List Number 4" w:semiHidden="1" w:unhideWhenUsed="1"/>
+    <w:lsdException w:name="List Number 5" w:semiHidden="1" w:unhideWhenUsed="1"/>
+    <w:lsdException w:name="Title" w:uiPriority="10" w:qFormat="1"/>
+    <w:lsdException w:name="Closing" w:semiHidden="1" w:unhideWhenUsed="1"/>
+    <w:lsdException w:name="Signature" w:semiHidden="1" w:unhideWhenUsed="1"/>
+    <w:lsdException w:name="Default Paragraph Font" w:semiHidden="1" w:uiPriority="1" w:unhideWhenUsed="1" w:qFormat="1"/>
+    <w:lsdException w:name="Body Text" w:uiPriority="1" w:qFormat="1"/>
+    <w:lsdException w:name="Body Text Indent" w:semiHidden="1" w:unhideWhenUsed="1"/>
+    <w:lsdException w:name="List Continue" w:semiHidden="1" w:unhideWhenUsed="1"/>
+    <w:lsdException w:name="List Continue 2" w:semiHidden="1" w:unhideWhenUsed="1"/>
+    <w:lsdException w:name="List Continue 3" w:semiHidden="1" w:unhideWhenUsed="1"/>
+    <w:lsdException w:name="List Continue 4" w:semiHidden="1" w:unhideWhenUsed="1"/>
+    <w:lsdException w:name="List Continue 5" w:semiHidden="1" w:unhideWhenUsed="1"/>
+    <w:lsdException w:name="Message Header" w:semiHidden="1" w:unhideWhenUsed="1"/>
+    <w:lsdException w:name="Subtitle" w:uiPriority="11" w:qFormat="1"/>
+    <w:lsdException w:name="Salutation" w:semiHidden="1" w:unhideWhenUsed="1"/>
+    <w:lsdException w:name="Date" w:semiHidden="1" w:unhideWhenUsed="1"/>
+    <w:lsdException w:name="Body Text First Indent" w:semiHidden="1" w:unhideWhenUsed="1"/>
+    <w:lsdException w:name="Body Text First Indent 2" w:semiHidden="1" w:unhideWhenUsed="1"/>
+    <w:lsdException w:name="Note Heading" w:semiHidden="1" w:unhideWhenUsed="1"/>
+    <w:lsdException w:name="Body Text 2" w:semiHidden="1" w:unhideWhenUsed="1"/>
+    <w:lsdException w:name="Body Text 3" w:semiHidden="1" w:unhideWhenUsed="1"/>
+    <w:lsdException w:name="Body Text Indent 2" w:semiHidden="1" w:unhideWhenUsed="1"/>
+    <w:lsdException w:name="Body Text Indent 3" w:semiHidden="1" w:unhideWhenUsed="1"/>
+    <w:lsdException w:name="Block Text" w:semiHidden="1" w:unhideWhenUsed="1"/>
+    <w:lsdException w:name="Hyperlink" w:unhideWhenUsed="1" w:qFormat="1"/>
+    <w:lsdException w:name="FollowedHyperlink" w:semiHidden="1" w:unhideWhenUsed="1"/>
+    <w:lsdException w:name="Strong" w:uiPriority="22" w:qFormat="1"/>
+    <w:lsdException w:name="Emphasis" w:uiPriority="20" w:qFormat="1"/>
+    <w:lsdException w:name="Document Map" w:semiHidden="1" w:unhideWhenUsed="1"/>
+    <w:lsdException w:name="Plain Text" w:semiHidden="1" w:unhideWhenUsed="1"/>
+    <w:lsdException w:name="E-mail Signature" w:semiHidden="1" w:unhideWhenUsed="1"/>
+    <w:lsdException w:name="HTML Top of Form" w:semiHidden="1" w:unhideWhenUsed="1"/>
+    <w:lsdException w:name="HTML Bottom of Form" w:semiHidden="1" w:unhideWhenUsed="1"/>
+    <w:lsdException w:name="Normal (Web)" w:semiHidden="1" w:unhideWhenUsed="1"/>
+    <w:lsdException w:name="HTML Acronym" w:semiHidden="1" w:unhideWhenUsed="1"/>
+    <w:lsdException w:name="HTML Address" w:semiHidden="1" w:unhideWhenUsed="1"/>
+    <w:lsdException w:name="HTML Cite" w:semiHidden="1" w:unhideWhenUsed="1"/>
+    <w:lsdException w:name="HTML Code" w:semiHidden="1" w:unhideWhenUsed="1"/>
+    <w:lsdException w:name="HTML Definition" w:semiHidden="1" w:unhideWhenUsed="1"/>
+    <w:lsdException w:name="HTML Keyboard" w:semiHidden="1" w:unhideWhenUsed="1"/>
+    <w:lsdException w:name="HTML Preformatted" w:semiHidden="1" w:unhideWhenUsed="1"/>
+    <w:lsdException w:name="HTML Sample" w:semiHidden="1" w:unhideWhenUsed="1"/>
+    <w:lsdException w:name="HTML Typewriter" w:semiHidden="1" w:unhideWhenUsed="1"/>
+    <w:lsdException w:name="HTML Variable" w:semiHidden="1" w:unhideWhenUsed="1"/>
+    <w:lsdException w:name="Normal Table" w:semiHidden="1" w:unhideWhenUsed="1"/>
+    <w:lsdException w:name="annotation subject" w:semiHidden="1" w:unhideWhenUsed="1"/>
+    <w:lsdException w:name="No List" w:semiHidden="1" w:unhideWhenUsed="1"/>
+    <w:lsdException w:name="Outline List 1" w:semiHidden="1" w:unhideWhenUsed="1"/>
+    <w:lsdException w:name="Outline List 2" w:semiHidden="1" w:unhideWhenUsed="1"/>
+    <w:lsdException w:name="Outline List 3" w:semiHidden="1" w:unhideWhenUsed="1"/>
+    <w:lsdException w:name="Table Simple 1" w:semiHidden="1" w:unhideWhenUsed="1"/>
+    <w:lsdException w:name="Table Simple 2" w:semiHidden="1" w:unhideWhenUsed="1"/>
+    <w:lsdException w:name="Table Simple 3" w:semiHidden="1" w:unhideWhenUsed="1"/>
+    <w:lsdException w:name="Table Classic 1" w:semiHidden="1" w:unhideWhenUsed="1"/>
+    <w:lsdException w:name="Table Classic 2" w:semiHidden="1" w:unhideWhenUsed="1"/>
+    <w:lsdException w:name="Table Classic 3" w:semiHidden="1" w:unhideWhenUsed="1"/>
+    <w:lsdException w:name="Table Classic 4" w:semiHidden="1" w:unhideWhenUsed="1"/>
+    <w:lsdException w:name="Table Colorful 1" w:semiHidden="1" w:unhideWhenUsed="1"/>
+    <w:lsdException w:name="Table Colorful 2" w:semiHidden="1" w:unhideWhenUsed="1"/>
+    <w:lsdException w:name="Table Colorful 3" w:semiHidden="1" w:unhideWhenUsed="1"/>
+    <w:lsdException w:name="Table Columns 1" w:semiHidden="1" w:unhideWhenUsed="1"/>
+    <w:lsdException w:name="Table Columns 2" w:semiHidden="1" w:unhideWhenUsed="1"/>
+    <w:lsdException w:name="Table Columns 3" w:semiHidden="1" w:unhideWhenUsed="1"/>
+    <w:lsdException w:name="Table Columns 4" w:semiHidden="1" w:unhideWhenUsed="1"/>
+    <w:lsdException w:name="Table Columns 5" w:semiHidden="1" w:unhideWhenUsed="1"/>
+    <w:lsdException w:name="Table Grid 1" w:semiHidden="1" w:unhideWhenUsed="1"/>
+    <w:lsdException w:name="Table Grid 2" w:semiHidden="1" w:unhideWhenUsed="1"/>
+    <w:lsdException w:name="Table Grid 3" w:semiHidden="1" w:unhideWhenUsed="1"/>
+    <w:lsdException w:name="Table Grid 4" w:semiHidden="1" w:unhideWhenUsed="1"/>
+    <w:lsdException w:name="Table Grid 5" w:semiHidden="1" w:unhideWhenUsed="1"/>
+    <w:lsdException w:name="Table Grid 6" w:semiHidden="1" w:unhideWhenUsed="1"/>
+    <w:lsdException w:name="Table Grid 7" w:semiHidden="1" w:unhideWhenUsed="1"/>
+    <w:lsdException w:name="Table Grid 8" w:semiHidden="1" w:unhideWhenUsed="1"/>
+    <w:lsdException w:name="Table List 1" w:semiHidden="1" w:unhideWhenUsed="1"/>
+    <w:lsdException w:name="Table List 2" w:semiHidden="1" w:unhideWhenUsed="1"/>
+    <w:lsdException w:name="Table List 3" w:semiHidden="1" w:unhideWhenUsed="1"/>
+    <w:lsdException w:name="Table List 4" w:semiHidden="1" w:unhideWhenUsed="1"/>
+    <w:lsdException w:name="Table List 5" w:semiHidden="1" w:unhideWhenUsed="1"/>
+    <w:lsdException w:name="Table List 6" w:semiHidden="1" w:unhideWhenUsed="1"/>
+    <w:lsdException w:name="Table List 7" w:semiHidden="1" w:unhideWhenUsed="1"/>
+    <w:lsdException w:name="Table List 8" w:semiHidden="1" w:unhideWhenUsed="1"/>
+    <w:lsdException w:name="Table 3D effects 1" w:semiHidden="1" w:unhideWhenUsed="1"/>
+    <w:lsdException w:name="Table 3D effects 2" w:semiHidden="1" w:unhideWhenUsed="1"/>
+    <w:lsdException w:name="Table 3D effects 3" w:semiHidden="1" w:unhideWhenUsed="1"/>
+    <w:lsdException w:name="Table Contemporary" w:semiHidden="1" w:unhideWhenUsed="1"/>
+    <w:lsdException w:name="Table Elegant" w:semiHidden="1" w:unhideWhenUsed="1"/>
+    <w:lsdException w:name="Table Professional" w:semiHidden="1" w:unhideWhenUsed="1"/>
+    <w:lsdException w:name="Table Subtle 1" w:semiHidden="1" w:unhideWhenUsed="1"/>
+    <w:lsdException w:name="Table Subtle 2" w:semiHidden="1" w:unhideWhenUsed="1"/>
+    <w:lsdException w:name="Table Web 1" w:semiHidden="1" w:unhideWhenUsed="1"/>
+    <w:lsdException w:name="Table Web 2" w:semiHidden="1" w:unhideWhenUsed="1"/>
+    <w:lsdException w:name="Table Web 3" w:semiHidden="1" w:unhideWhenUsed="1"/>
+    <w:lsdException w:name="Balloon Text" w:semiHidden="1" w:unhideWhenUsed="1"/>
+    <w:lsdException w:name="Table Grid" w:uiPriority="39"/>
+    <w:lsdException w:name="Table Theme" w:semiHidden="1" w:unhideWhenUsed="1"/>
+    <w:lsdException w:name="Placeholder Text" w:semiHidden="1" w:unhideWhenUsed="1"/>
+    <w:lsdException w:name="No Spacing" w:semiHidden="1" w:unhideWhenUsed="1"/>
+    <w:lsdException w:name="Light Shading" w:uiPriority="60"/>
+    <w:lsdException w:name="Light List" w:uiPriority="61"/>
+    <w:lsdException w:name="Light Grid" w:uiPriority="62"/>
+    <w:lsdException w:name="Medium Shading 1" w:uiPriority="63"/>
+    <w:lsdException w:name="Medium Shading 2" w:uiPriority="64"/>
+    <w:lsdException w:name="Medium List 1" w:uiPriority="65"/>
+    <w:lsdException w:name="Medium List 2" w:uiPriority="66"/>
+    <w:lsdException w:name="Medium Grid 1" w:uiPriority="67"/>
+    <w:lsdException w:name="Medium Grid 2" w:uiPriority="68"/>
+    <w:lsdException w:name="Medium Grid 3" w:uiPriority="69"/>
+    <w:lsdException w:name="Dark List" w:uiPriority="70"/>
+    <w:lsdException w:name="Colorful Shading" w:uiPriority="71"/>
+    <w:lsdException w:name="Colorful List" w:uiPriority="72"/>
+    <w:lsdException w:name="Colorful Grid" w:uiPriority="73"/>
+    <w:lsdException w:name="Light Shading Accent 1" w:uiPriority="60"/>
+    <w:lsdException w:name="Light List Accent 1" w:uiPriority="61"/>
+    <w:lsdException w:name="Light Grid Accent 1" w:uiPriority="62"/>
+    <w:lsdException w:name="Medium Shading 1 Accent 1" w:uiPriority="63"/>
+    <w:lsdException w:name="Medium Shading 2 Accent 1" w:uiPriority="64"/>
+    <w:lsdException w:name="Medium List 1 Accent 1" w:uiPriority="65"/>
+    <w:lsdException w:name="Revision" w:semiHidden="1" w:unhideWhenUsed="1"/>
+    <w:lsdException w:name="List Paragraph" w:uiPriority="1" w:qFormat="1"/>
+    <w:lsdException w:name="Quote" w:semiHidden="1" w:unhideWhenUsed="1"/>
+    <w:lsdException w:name="Intense Quote" w:semiHidden="1" w:unhideWhenUsed="1"/>
+    <w:lsdException w:name="Medium List 2 Accent 1" w:uiPriority="66"/>
+    <w:lsdException w:name="Medium Grid 1 Accent 1" w:uiPriority="67"/>
+    <w:lsdException w:name="Medium Grid 2 Accent 1" w:uiPriority="68"/>
+    <w:lsdException w:name="Medium Grid 3 Accent 1" w:uiPriority="69"/>
+    <w:lsdException w:name="Dark List Accent 1" w:uiPriority="70"/>
+    <w:lsdException w:name="Colorful Shading Accent 1" w:uiPriority="71"/>
+    <w:lsdException w:name="Colorful List Accent 1" w:uiPriority="72"/>
+    <w:lsdException w:name="Colorful Grid Accent 1" w:uiPriority="73"/>
+    <w:lsdException w:name="Light Shading Accent 2" w:uiPriority="60"/>
+    <w:lsdException w:name="Light List Accent 2" w:uiPriority="61"/>
+    <w:lsdException w:name="Light Grid Accent 2" w:uiPriority="62"/>
+    <w:lsdException w:name="Medium Shading 1 Accent 2" w:uiPriority="63"/>
+    <w:lsdException w:name="Medium Shading 2 Accent 2" w:uiPriority="64"/>
+    <w:lsdException w:name="Medium List 1 Accent 2" w:uiPriority="65"/>
+    <w:lsdException w:name="Medium List 2 Accent 2" w:uiPriority="66"/>
+    <w:lsdException w:name="Medium Grid 1 Accent 2" w:uiPriority="67"/>
+    <w:lsdException w:name="Medium Grid 2 Accent 2" w:uiPriority="68"/>
+    <w:lsdException w:name="Medium Grid 3 Accent 2" w:uiPriority="69"/>
+    <w:lsdException w:name="Dark List Accent 2" w:uiPriority="70"/>
+    <w:lsdException w:name="Colorful Shading Accent 2" w:uiPriority="71"/>
+    <w:lsdException w:name="Colorful List Accent 2" w:uiPriority="72"/>
+    <w:lsdException w:name="Colorful Grid Accent 2" w:uiPriority="73"/>
+    <w:lsdException w:name="Light Shading Accent 3" w:uiPriority="60"/>
+    <w:lsdException w:name="Light List Accent 3" w:uiPriority="61"/>
+    <w:lsdException w:name="Light Grid Accent 3" w:uiPriority="62"/>
+    <w:lsdException w:name="Medium Shading 1 Accent 3" w:uiPriority="63"/>
+    <w:lsdException w:name="Medium Shading 2 Accent 3" w:uiPriority="64"/>
+    <w:lsdException w:name="Medium List 1 Accent 3" w:uiPriority="65"/>
+    <w:lsdException w:name="Medium List 2 Accent 3" w:uiPriority="66"/>
+    <w:lsdException w:name="Medium Grid 1 Accent 3" w:uiPriority="67"/>
+    <w:lsdException w:name="Medium Grid 2 Accent 3" w:uiPriority="68"/>
+    <w:lsdException w:name="Medium Grid 3 Accent 3" w:uiPriority="69"/>
+    <w:lsdException w:name="Dark List Accent 3" w:uiPriority="70"/>
+    <w:lsdException w:name="Colorful Shading Accent 3" w:uiPriority="71"/>
+    <w:lsdException w:name="Colorful List Accent 3" w:uiPriority="72"/>
+    <w:lsdException w:name="Colorful Grid Accent 3" w:uiPriority="73"/>
+    <w:lsdException w:name="Light Shading Accent 4" w:uiPriority="60"/>
+    <w:lsdException w:name="Light List Accent 4" w:uiPriority="61"/>
+    <w:lsdException w:name="Light Grid Accent 4" w:uiPriority="62"/>
+    <w:lsdException w:name="Medium Shading 1 Accent 4" w:uiPriority="63"/>
+    <w:lsdException w:name="Medium Shading 2 Accent 4" w:uiPriority="64"/>
+    <w:lsdException w:name="Medium List 1 Accent 4" w:uiPriority="65"/>
+    <w:lsdException w:name="Medium List 2 Accent 4" w:uiPriority="66"/>
+    <w:lsdException w:name="Medium Grid 1 Accent 4" w:uiPriority="67"/>
+    <w:lsdException w:name="Medium Grid 2 Accent 4" w:uiPriority="68"/>
+    <w:lsdException w:name="Medium Grid 3 Accent 4" w:uiPriority="69"/>
+    <w:lsdException w:name="Dark List Accent 4" w:uiPriority="70"/>
+    <w:lsdException w:name="Colorful Shading Accent 4" w:uiPriority="71"/>
+    <w:lsdException w:name="Colorful List Accent 4" w:uiPriority="72"/>
+    <w:lsdException w:name="Colorful Grid Accent 4" w:uiPriority="73"/>
+    <w:lsdException w:name="Light Shading Accent 5" w:uiPriority="60"/>
+    <w:lsdException w:name="Light List Accent 5" w:uiPriority="61"/>
+    <w:lsdException w:name="Light Grid Accent 5" w:uiPriority="62"/>
+    <w:lsdException w:name="Medium Shading 1 Accent 5" w:uiPriority="63"/>
+    <w:lsdException w:name="Medium Shading 2 Accent 5" w:uiPriority="64"/>
+    <w:lsdException w:name="Medium List 1 Accent 5" w:uiPriority="65"/>
+    <w:lsdException w:name="Medium List 2 Accent 5" w:uiPriority="66"/>
+    <w:lsdException w:name="Medium Grid 1 Accent 5" w:uiPriority="67"/>
+    <w:lsdException w:name="Medium Grid 2 Accent 5" w:uiPriority="68"/>
+    <w:lsdException w:name="Medium Grid 3 Accent 5" w:uiPriority="69"/>
+    <w:lsdException w:name="Dark List Accent 5" w:uiPriority="70"/>
+    <w:lsdException w:name="Colorful Shading Accent 5" w:uiPriority="71"/>
+    <w:lsdException w:name="Colorful List Accent 5" w:uiPriority="72"/>
+    <w:lsdException w:name="Colorful Grid Accent 5" w:uiPriority="73"/>
+    <w:lsdException w:name="Light Shading Accent 6" w:uiPriority="60"/>
+    <w:lsdException w:name="Light List Accent 6" w:uiPriority="61"/>
+    <w:lsdException w:name="Light Grid Accent 6" w:uiPriority="62"/>
+    <w:lsdException w:name="Medium Shading 1 Accent 6" w:uiPriority="63"/>
+    <w:lsdException w:name="Medium Shading 2 Accent 6" w:uiPriority="64"/>
+    <w:lsdException w:name="Medium List 1 Accent 6" w:uiPriority="65"/>
+    <w:lsdException w:name="Medium List 2 Accent 6" w:uiPriority="66"/>
+    <w:lsdException w:name="Medium Grid 1 Accent 6" w:uiPriority="67"/>
+    <w:lsdException w:name="Medium Grid 2 Accent 6" w:uiPriority="68"/>
+    <w:lsdException w:name="Medium Grid 3 Accent 6" w:uiPriority="69"/>
+    <w:lsdException w:name="Dark List Accent 6" w:uiPriority="70"/>
+    <w:lsdException w:name="Colorful Shading Accent 6" w:uiPriority="71"/>
+    <w:lsdException w:name="Colorful List Accent 6" w:uiPriority="72"/>
+    <w:lsdException w:name="Colorful Grid Accent 6" w:uiPriority="73"/>
+    <w:lsdException w:name="Subtle Emphasis" w:uiPriority="19" w:qFormat="1"/>
+    <w:lsdException w:name="Intense Emphasis" w:uiPriority="21" w:qFormat="1"/>
+    <w:lsdException w:name="Subtle Reference" w:uiPriority="31" w:qFormat="1"/>
+    <w:lsdException w:name="Intense Reference" w:uiPriority="32" w:qFormat="1"/>
+    <w:lsdException w:name="Book Title" w:uiPriority="33" w:qFormat="1"/>
+    <w:lsdException w:name="Bibliography" w:semiHidden="1" w:uiPriority="37" w:unhideWhenUsed="1"/>
+    <w:lsdException w:name="TOC Heading" w:semiHidden="1" w:uiPriority="39" w:unhideWhenUsed="1" w:qFormat="1"/>
+    <w:lsdException w:name="Plain Table 1" w:uiPriority="41"/>
+    <w:lsdException w:name="Plain Table 2" w:uiPriority="42"/>
+    <w:lsdException w:name="Plain Table 3" w:uiPriority="43"/>
+    <w:lsdException w:name="Plain Table 4" w:uiPriority="44"/>
+    <w:lsdException w:name="Plain Table 5" w:uiPriority="45"/>
+    <w:lsdException w:name="Grid Table Light" w:uiPriority="40"/>
+    <w:lsdException w:name="Grid Table 1 Light" w:uiPriority="46"/>
+    <w:lsdException w:name="Grid Table 2" w:uiPriority="47"/>
+    <w:lsdException w:name="Grid Table 3" w:uiPriority="48"/>
+    <w:lsdException w:name="Grid Table 4" w:uiPriority="49"/>
+    <w:lsdException w:name="Grid Table 5 Dark" w:uiPriority="50"/>
+    <w:lsdException w:name="Grid Table 6 Colorful" w:uiPriority="51"/>
+    <w:lsdException w:name="Grid Table 7 Colorful" w:uiPriority="52"/>
+    <w:lsdException w:name="Grid Table 1 Light Accent 1" w:uiPriority="46"/>
+    <w:lsdException w:name="Grid Table 2 Accent 1" w:uiPriority="47"/>
+    <w:lsdException w:name="Grid Table 3 Accent 1" w:uiPriority="48"/>
+    <w:lsdException w:name="Grid Table 4 Accent 1" w:uiPriority="49"/>
+    <w:lsdException w:name="Grid Table 5 Dark Accent 1" w:uiPriority="50"/>
+    <w:lsdException w:name="Grid Table 6 Colorful Accent 1" w:uiPriority="51"/>
+    <w:lsdException w:name="Grid Table 7 Colorful Accent 1" w:uiPriority="52"/>
+    <w:lsdException w:name="Grid Table 1 Light Accent 2" w:uiPriority="46"/>
+    <w:lsdException w:name="Grid Table 2 Accent 2" w:uiPriority="47"/>
+    <w:lsdException w:name="Grid Table 3 Accent 2" w:uiPriority="48"/>
+    <w:lsdException w:name="Grid Table 4 Accent 2" w:uiPriority="49"/>
+    <w:lsdException w:name="Grid Table 5 Dark Accent 2" w:uiPriority="50"/>
+    <w:lsdException w:name="Grid Table 6 Colorful Accent 2" w:uiPriority="51"/>
+    <w:lsdException w:name="Grid Table 7 Colorful Accent 2" w:uiPriority="52"/>
+    <w:lsdException w:name="Grid Table 1 Light Accent 3" w:uiPriority="46"/>
+    <w:lsdException w:name="Grid Table 2 Accent 3" w:uiPriority="47"/>
+    <w:lsdException w:name="Grid Table 3 Accent 3" w:uiPriority="48"/>
+    <w:lsdException w:name="Grid Table 4 Accent 3" w:uiPriority="49"/>
+    <w:lsdException w:name="Grid Table 5 Dark Accent 3" w:uiPriority="50"/>
+    <w:lsdException w:name="Grid Table 6 Colorful Accent 3" w:uiPriority="51"/>
+    <w:lsdException w:name="Grid Table 7 Colorful Accent 3" w:uiPriority="52"/>
+    <w:lsdException w:name="Grid Table 1 Light Accent 4" w:uiPriority="46"/>
+    <w:lsdException w:name="Grid Table 2 Accent 4" w:uiPriority="47"/>
+    <w:lsdException w:name="Grid Table 3 Accent 4" w:uiPriority="48"/>
+    <w:lsdException w:name="Grid Table 4 Accent 4" w:uiPriority="49"/>
+    <w:lsdException w:name="Grid Table 5 Dark Accent 4" w:uiPriority="50"/>
+    <w:lsdException w:name="Grid Table 6 Colorful Accent 4" w:uiPriority="51"/>
+    <w:lsdException w:name="Grid Table 7 Colorful Accent 4" w:uiPriority="52"/>
+    <w:lsdException w:name="Grid Table 1 Light Accent 5" w:uiPriority="46"/>
+    <w:lsdException w:name="Grid Table 2 Accent 5" w:uiPriority="47"/>
+    <w:lsdException w:name="Grid Table 3 Accent 5" w:uiPriority="48"/>
+    <w:lsdException w:name="Grid Table 4 Accent 5" w:uiPriority="49"/>
+    <w:lsdException w:name="Grid Table 5 Dark Accent 5" w:uiPriority="50"/>
+    <w:lsdException w:name="Grid Table 6 Colorful Accent 5" w:uiPriority="51"/>
+    <w:lsdException w:name="Grid Table 7 Colorful Accent 5" w:uiPriority="52"/>
+    <w:lsdException w:name="Grid Table 1 Light Accent 6" w:uiPriority="46"/>
+    <w:lsdException w:name="Grid Table 2 Accent 6" w:uiPriority="47"/>
+    <w:lsdException w:name="Grid Table 3 Accent 6" w:uiPriority="48"/>
+    <w:lsdException w:name="Grid Table 4 Accent 6" w:uiPriority="49"/>
+    <w:lsdException w:name="Grid Table 5 Dark Accent 6" w:uiPriority="50"/>
+    <w:lsdException w:name="Grid Table 6 Colorful Accent 6" w:uiPriority="51"/>
+    <w:lsdException w:name="Grid Table 7 Colorful Accent 6" w:uiPriority="52"/>
+    <w:lsdException w:name="List Table 1 Light" w:uiPriority="46"/>
+    <w:lsdException w:name="List Table 2" w:uiPriority="47"/>
+    <w:lsdException w:name="List Table 3" w:uiPriority="48"/>
+    <w:lsdException w:name="List Table 4" w:uiPriority="49"/>
+    <w:lsdException w:name="List Table 5 Dark" w:uiPriority="50"/>
+    <w:lsdException w:name="List Table 6 Colorful" w:uiPriority="51"/>
+    <w:lsdException w:name="List Table 7 Colorful" w:uiPriority="52"/>
+    <w:lsdException w:name="List Table 1 Light Accent 1" w:uiPriority="46"/>
+    <w:lsdException w:name="List Table 2 Accent 1" w:uiPriority="47"/>
+    <w:lsdException w:name="List Table 3 Accent 1" w:uiPriority="48"/>
+    <w:lsdException w:name="List Table 4 Accent 1" w:uiPriority="49"/>
+    <w:lsdException w:name="List Table 5 Dark Accent 1" w:uiPriority="50"/>
+    <w:lsdException w:name="List Table 6 Colorful Accent 1" w:uiPriority="51"/>
+    <w:lsdException w:name="List Table 7 Colorful Accent 1" w:uiPriority="52"/>
+    <w:lsdException w:name="List Table 1 Light Accent 2" w:uiPriority="46"/>
+    <w:lsdException w:name="List Table 2 Accent 2" w:uiPriority="47"/>
+    <w:lsdException w:name="List Table 3 Accent 2" w:uiPriority="48"/>
+    <w:lsdException w:name="List Table 4 Accent 2" w:uiPriority="49"/>
+    <w:lsdException w:name="List Table 5 Dark Accent 2" w:uiPriority="50"/>
+    <w:lsdException w:name="List Table 6 Colorful Accent 2" w:uiPriority="51"/>
+    <w:lsdException w:name="List Table 7 Colorful Accent 2" w:uiPriority="52"/>
+    <w:lsdException w:name="List Table 1 Light Accent 3" w:uiPriority="46"/>
+    <w:lsdException w:name="List Table 2 Accent 3" w:uiPriority="47"/>
+    <w:lsdException w:name="List Table 3 Accent 3" w:uiPriority="48"/>
+    <w:lsdException w:name="List Table 4 Accent 3" w:uiPriority="49"/>
+    <w:lsdException w:name="List Table 5 Dark Accent 3" w:uiPriority="50"/>
+    <w:lsdException w:name="List Table 6 Colorful Accent 3" w:uiPriority="51"/>
+    <w:lsdException w:name="List Table 7 Colorful Accent 3" w:uiPriority="52"/>
+    <w:lsdException w:name="List Table 1 Light Accent 4" w:uiPriority="46"/>
+    <w:lsdException w:name="List Table 2 Accent 4" w:uiPriority="47"/>
+    <w:lsdException w:name="List Table 3 Accent 4" w:uiPriority="48"/>
+    <w:lsdException w:name="List Table 4 Accent 4" w:uiPriority="49"/>
+    <w:lsdException w:name="List Table 5 Dark Accent 4" w:uiPriority="50"/>
+    <w:lsdException w:name="List Table 6 Colorful Accent 4" w:uiPriority="51"/>
+    <w:lsdException w:name="List Table 7 Colorful Accent 4" w:uiPriority="52"/>
+    <w:lsdException w:name="List Table 1 Light Accent 5" w:uiPriority="46"/>
+    <w:lsdException w:name="List Table 2 Accent 5" w:uiPriority="47"/>
+    <w:lsdException w:name="List Table 3 Accent 5" w:uiPriority="48"/>
+    <w:lsdException w:name="List Table 4 Accent 5" w:uiPriority="49"/>
+    <w:lsdException w:name="List Table 5 Dark Accent 5" w:uiPriority="50"/>
+    <w:lsdException w:name="List Table 6 Colorful Accent 5" w:uiPriority="51"/>
+    <w:lsdException w:name="List Table 7 Colorful Accent 5" w:uiPriority="52"/>
+    <w:lsdException w:name="List Table 1 Light Accent 6" w:uiPriority="46"/>
+    <w:lsdException w:name="List Table 2 Accent 6" w:uiPriority="47"/>
+    <w:lsdException w:name="List Table 3 Accent 6" w:uiPriority="48"/>
+    <w:lsdException w:name="List Table 4 Accent 6" w:uiPriority="49"/>
+    <w:lsdException w:name="List Table 5 Dark Accent 6" w:uiPriority="50"/>
+    <w:lsdException w:name="List Table 6 Colorful Accent 6" w:uiPriority="51"/>
+    <w:lsdException w:name="List Table 7 Colorful Accent 6" w:uiPriority="52"/>
+    <w:lsdException w:name="Mention" w:semiHidden="1" w:unhideWhenUsed="1"/>
+    <w:lsdException w:name="Smart Hyperlink" w:semiHidden="1" w:unhideWhenUsed="1"/>
+    <w:lsdException w:name="Hashtag" w:semiHidden="1" w:unhideWhenUsed="1"/>
+    <w:lsdException w:name="Unresolved Mention" w:semiHidden="1" w:unhideWhenUsed="1"/>
+    <w:lsdException w:name="Smart Link" w:semiHidden="1" w:unhideWhenUsed="1"/>
   </w:latentStyles>
-  <w:style w:type="paragraph" w:default="1" w:styleId="1">
+  <w:style w:type="paragraph" w:default="1" w:styleId="Normal">
     <w:name w:val="Normal"/>
     <w:qFormat/>
-    <w:uiPriority w:val="0"/>
     <w:pPr>
       <w:widowControl w:val="0"/>
       <w:autoSpaceDE w:val="0"/>
       <w:autoSpaceDN w:val="0"/>
     </w:pPr>
     <w:rPr>
-      <w:rFonts w:ascii="Cambria" w:hAnsi="Cambria" w:eastAsia="Cambria" w:cs="Cambria"/>
+      <w:rFonts w:ascii="Cambria" w:eastAsia="Cambria" w:hAnsi="Cambria" w:cs="Cambria"/>
       <w:sz w:val="22"/>
       <w:szCs w:val="22"/>
-      <w:lang w:val="en-US" w:eastAsia="en-US" w:bidi="ar-SA"/>
+      <w:lang w:val="en-US" w:eastAsia="en-US"/>
     </w:rPr>
   </w:style>
-  <w:style w:type="paragraph" w:styleId="2">
+  <w:style w:type="paragraph" w:styleId="Heading1">
     <w:name w:val="heading 1"/>
-    <w:basedOn w:val="1"/>
+    <w:basedOn w:val="Normal"/>
+    <w:uiPriority w:val="9"/>
     <w:qFormat/>
-    <w:uiPriority w:val="9"/>
     <w:pPr>
       <w:ind w:left="141"/>
       <w:outlineLvl w:val="0"/>
     </w:pPr>
     <w:rPr>
-      <w:rFonts w:ascii="Georgia" w:hAnsi="Georgia" w:eastAsia="Georgia" w:cs="Georgia"/>
+      <w:rFonts w:ascii="Georgia" w:eastAsia="Georgia" w:hAnsi="Georgia" w:cs="Georgia"/>
       <w:b/>
       <w:bCs/>
       <w:sz w:val="49"/>
       <w:szCs w:val="49"/>
     </w:rPr>
   </w:style>
-  <w:style w:type="paragraph" w:styleId="3">
+  <w:style w:type="paragraph" w:styleId="Heading2">
     <w:name w:val="heading 2"/>
-    <w:basedOn w:val="1"/>
+    <w:basedOn w:val="Normal"/>
+    <w:uiPriority w:val="9"/>
     <w:unhideWhenUsed/>
     <w:qFormat/>
-    <w:uiPriority w:val="9"/>
     <w:pPr>
       <w:spacing w:before="72"/>
       <w:ind w:left="739" w:hanging="598"/>
       <w:outlineLvl w:val="1"/>
     </w:pPr>
     <w:rPr>
-      <w:rFonts w:ascii="Georgia" w:hAnsi="Georgia" w:eastAsia="Georgia" w:cs="Georgia"/>
+      <w:rFonts w:ascii="Georgia" w:eastAsia="Georgia" w:hAnsi="Georgia" w:cs="Georgia"/>
       <w:b/>
       <w:bCs/>
       <w:sz w:val="30"/>
       <w:szCs w:val="30"/>
     </w:rPr>
   </w:style>
-  <w:style w:type="paragraph" w:styleId="4">
+  <w:style w:type="paragraph" w:styleId="Heading3">
     <w:name w:val="heading 3"/>
-    <w:basedOn w:val="1"/>
+    <w:basedOn w:val="Normal"/>
+    <w:uiPriority w:val="9"/>
     <w:unhideWhenUsed/>
     <w:qFormat/>
-    <w:uiPriority w:val="9"/>
     <w:pPr>
       <w:ind w:left="738" w:hanging="597"/>
       <w:outlineLvl w:val="2"/>
     </w:pPr>
     <w:rPr>
-      <w:rFonts w:ascii="Georgia" w:hAnsi="Georgia" w:eastAsia="Georgia" w:cs="Georgia"/>
+      <w:rFonts w:ascii="Georgia" w:eastAsia="Georgia" w:hAnsi="Georgia" w:cs="Georgia"/>
       <w:b/>
       <w:bCs/>
       <w:sz w:val="26"/>
       <w:szCs w:val="26"/>
     </w:rPr>
   </w:style>
-  <w:style w:type="paragraph" w:styleId="5">
+  <w:style w:type="paragraph" w:styleId="Heading4">
     <w:name w:val="heading 4"/>
-    <w:basedOn w:val="1"/>
+    <w:basedOn w:val="Normal"/>
+    <w:uiPriority w:val="9"/>
     <w:unhideWhenUsed/>
     <w:qFormat/>
-    <w:uiPriority w:val="9"/>
     <w:pPr>
       <w:ind w:left="480"/>
       <w:outlineLvl w:val="3"/>
     </w:pPr>
     <w:rPr>
-      <w:rFonts w:ascii="Georgia" w:hAnsi="Georgia" w:eastAsia="Georgia" w:cs="Georgia"/>
+      <w:rFonts w:ascii="Georgia" w:eastAsia="Georgia" w:hAnsi="Georgia" w:cs="Georgia"/>
       <w:b/>
       <w:bCs/>
     </w:rPr>
   </w:style>
-  <w:style w:type="character" w:default="1" w:styleId="6">
+  <w:style w:type="character" w:default="1" w:styleId="DefaultParagraphFont">
     <w:name w:val="Default Paragraph Font"/>
+    <w:uiPriority w:val="1"/>
     <w:semiHidden/>
     <w:unhideWhenUsed/>
-    <w:qFormat/>
-    <w:uiPriority w:val="1"/>
   </w:style>
-  <w:style w:type="table" w:default="1" w:styleId="7">
+  <w:style w:type="table" w:default="1" w:styleId="TableNormal">
     <w:name w:val="Normal Table"/>
+    <w:uiPriority w:val="99"/>
     <w:semiHidden/>
     <w:unhideWhenUsed/>
-    <w:uiPriority w:val="99"/>
     <w:tblPr>
+      <w:tblInd w:w="0" w:type="dxa"/>
       <w:tblCellMar>
         <w:top w:w="0" w:type="dxa"/>
         <w:left w:w="108" w:type="dxa"/>
@@ -18198,75 +18010,76 @@
       </w:tblCellMar>
     </w:tblPr>
   </w:style>
-  <w:style w:type="paragraph" w:styleId="8">
+  <w:style w:type="numbering" w:default="1" w:styleId="NoList">
+    <w:name w:val="No List"/>
+    <w:uiPriority w:val="99"/>
+    <w:semiHidden/>
+    <w:unhideWhenUsed/>
+  </w:style>
+  <w:style w:type="paragraph" w:styleId="BodyText">
     <w:name w:val="Body Text"/>
-    <w:basedOn w:val="1"/>
+    <w:basedOn w:val="Normal"/>
+    <w:uiPriority w:val="1"/>
     <w:qFormat/>
-    <w:uiPriority w:val="1"/>
   </w:style>
-  <w:style w:type="character" w:styleId="9">
+  <w:style w:type="character" w:styleId="Hyperlink">
     <w:name w:val="Hyperlink"/>
-    <w:basedOn w:val="6"/>
+    <w:basedOn w:val="DefaultParagraphFont"/>
+    <w:uiPriority w:val="99"/>
     <w:unhideWhenUsed/>
     <w:qFormat/>
-    <w:uiPriority w:val="99"/>
     <w:rPr>
       <w:color w:val="0000FF" w:themeColor="hyperlink"/>
       <w:u w:val="single"/>
-      <w14:textFill>
-        <w14:solidFill>
-          <w14:schemeClr w14:val="hlink"/>
-        </w14:solidFill>
-      </w14:textFill>
     </w:rPr>
   </w:style>
-  <w:style w:type="paragraph" w:styleId="10">
+  <w:style w:type="paragraph" w:styleId="TOC1">
     <w:name w:val="toc 1"/>
-    <w:basedOn w:val="1"/>
+    <w:basedOn w:val="Normal"/>
+    <w:uiPriority w:val="1"/>
     <w:qFormat/>
-    <w:uiPriority w:val="1"/>
     <w:pPr>
       <w:spacing w:before="13"/>
       <w:ind w:left="1052" w:hanging="433"/>
     </w:pPr>
   </w:style>
-  <w:style w:type="paragraph" w:styleId="11">
+  <w:style w:type="paragraph" w:styleId="TOC2">
     <w:name w:val="toc 2"/>
-    <w:basedOn w:val="1"/>
+    <w:basedOn w:val="Normal"/>
+    <w:uiPriority w:val="1"/>
     <w:qFormat/>
-    <w:uiPriority w:val="1"/>
     <w:pPr>
       <w:spacing w:before="13"/>
       <w:ind w:left="1595" w:hanging="543"/>
     </w:pPr>
   </w:style>
-  <w:style w:type="paragraph" w:styleId="12">
+  <w:style w:type="paragraph" w:styleId="ListParagraph">
     <w:name w:val="List Paragraph"/>
-    <w:basedOn w:val="1"/>
+    <w:basedOn w:val="Normal"/>
+    <w:uiPriority w:val="1"/>
     <w:qFormat/>
-    <w:uiPriority w:val="1"/>
     <w:pPr>
       <w:spacing w:before="13"/>
       <w:ind w:left="687" w:hanging="219"/>
     </w:pPr>
   </w:style>
-  <w:style w:type="paragraph" w:customStyle="1" w:styleId="13">
+  <w:style w:type="paragraph" w:customStyle="1" w:styleId="TableParagraph">
     <w:name w:val="Table Paragraph"/>
-    <w:basedOn w:val="1"/>
+    <w:basedOn w:val="Normal"/>
+    <w:uiPriority w:val="1"/>
     <w:qFormat/>
-    <w:uiPriority w:val="1"/>
     <w:pPr>
       <w:spacing w:line="238" w:lineRule="exact"/>
       <w:ind w:left="118"/>
     </w:pPr>
   </w:style>
-  <w:style w:type="character" w:customStyle="1" w:styleId="14">
-    <w:name w:val="Unresolved Mention"/>
-    <w:basedOn w:val="6"/>
+  <w:style w:type="character" w:customStyle="1" w:styleId="UnresolvedMention1">
+    <w:name w:val="Unresolved Mention1"/>
+    <w:basedOn w:val="DefaultParagraphFont"/>
+    <w:uiPriority w:val="99"/>
     <w:semiHidden/>
     <w:unhideWhenUsed/>
     <w:qFormat/>
-    <w:uiPriority w:val="99"/>
     <w:rPr>
       <w:color w:val="605E5C"/>
       <w:shd w:val="clear" w:color="auto" w:fill="E1DFDD"/>
@@ -18554,6 +18367,7 @@
     </a:fmtScheme>
   </a:themeElements>
   <a:objectDefaults/>
+  <a:extraClrSchemeLst/>
 </a:theme>
 </file>
 

--- a/INFO1111_2025_SKILLS_TEMPLATE.docx
+++ b/INFO1111_2025_SKILLS_TEMPLATE.docx
@@ -1,6 +1,6 @@
 
 <file path=word/document.xml><?xml version="1.0" encoding="utf-8"?>
-<w:document xmlns:wpc="http://schemas.microsoft.com/office/word/2010/wordprocessingCanvas" xmlns:cx="http://schemas.microsoft.com/office/drawing/2014/chartex" xmlns:cx1="http://schemas.microsoft.com/office/drawing/2015/9/8/chartex" xmlns:cx2="http://schemas.microsoft.com/office/drawing/2015/10/21/chartex" xmlns:cx3="http://schemas.microsoft.com/office/drawing/2016/5/9/chartex" xmlns:cx4="http://schemas.microsoft.com/office/drawing/2016/5/10/chartex" xmlns:cx5="http://schemas.microsoft.com/office/drawing/2016/5/11/chartex" xmlns:cx6="http://schemas.microsoft.com/office/drawing/2016/5/12/chartex" xmlns:cx7="http://schemas.microsoft.com/office/drawing/2016/5/13/chartex" xmlns:cx8="http://schemas.microsoft.com/office/drawing/2016/5/14/chartex" xmlns:mc="http://schemas.openxmlformats.org/markup-compatibility/2006" xmlns:aink="http://schemas.microsoft.com/office/drawing/2016/ink" xmlns:am3d="http://schemas.microsoft.com/office/drawing/2017/model3d" xmlns:o="urn:schemas-microsoft-com:office:office" xmlns:oel="http://schemas.microsoft.com/office/2019/extlst" xmlns:r="http://schemas.openxmlformats.org/officeDocument/2006/relationships" xmlns:m="http://schemas.openxmlformats.org/officeDocument/2006/math" xmlns:v="urn:schemas-microsoft-com:vml" xmlns:wp14="http://schemas.microsoft.com/office/word/2010/wordprocessingDrawing" xmlns:wp="http://schemas.openxmlformats.org/drawingml/2006/wordprocessingDrawing" xmlns:w10="urn:schemas-microsoft-com:office:word" xmlns:w="http://schemas.openxmlformats.org/wordprocessingml/2006/main" xmlns:w14="http://schemas.microsoft.com/office/word/2010/wordml" xmlns:w15="http://schemas.microsoft.com/office/word/2012/wordml" xmlns:w16cex="http://schemas.microsoft.com/office/word/2018/wordml/cex" xmlns:w16cid="http://schemas.microsoft.com/office/word/2016/wordml/cid" xmlns:w16="http://schemas.microsoft.com/office/word/2018/wordml" xmlns:w16du="http://schemas.microsoft.com/office/word/2023/wordml/word16du" xmlns:w16sdtdh="http://schemas.microsoft.com/office/word/2020/wordml/sdtdatahash" xmlns:w16se="http://schemas.microsoft.com/office/word/2015/wordml/symex" xmlns:wpg="http://schemas.microsoft.com/office/word/2010/wordprocessingGroup" xmlns:wpi="http://schemas.microsoft.com/office/word/2010/wordprocessingInk" xmlns:wne="http://schemas.microsoft.com/office/word/2006/wordml" xmlns:wps="http://schemas.microsoft.com/office/word/2010/wordprocessingShape" mc:Ignorable="w14 w15 w16se w16cid w16 w16cex w16sdtdh w16du wp14">
+<w:document xmlns:wpc="http://schemas.microsoft.com/office/word/2010/wordprocessingCanvas" xmlns:cx="http://schemas.microsoft.com/office/drawing/2014/chartex" xmlns:cx1="http://schemas.microsoft.com/office/drawing/2015/9/8/chartex" xmlns:cx2="http://schemas.microsoft.com/office/drawing/2015/10/21/chartex" xmlns:cx3="http://schemas.microsoft.com/office/drawing/2016/5/9/chartex" xmlns:cx4="http://schemas.microsoft.com/office/drawing/2016/5/10/chartex" xmlns:cx5="http://schemas.microsoft.com/office/drawing/2016/5/11/chartex" xmlns:cx6="http://schemas.microsoft.com/office/drawing/2016/5/12/chartex" xmlns:cx7="http://schemas.microsoft.com/office/drawing/2016/5/13/chartex" xmlns:cx8="http://schemas.microsoft.com/office/drawing/2016/5/14/chartex" xmlns:mc="http://schemas.openxmlformats.org/markup-compatibility/2006" xmlns:aink="http://schemas.microsoft.com/office/drawing/2016/ink" xmlns:am3d="http://schemas.microsoft.com/office/drawing/2017/model3d" xmlns:o="urn:schemas-microsoft-com:office:office" xmlns:oel="http://schemas.microsoft.com/office/2019/extlst" xmlns:r="http://schemas.openxmlformats.org/officeDocument/2006/relationships" xmlns:m="http://schemas.openxmlformats.org/officeDocument/2006/math" xmlns:v="urn:schemas-microsoft-com:vml" xmlns:wp14="http://schemas.microsoft.com/office/word/2010/wordprocessingDrawing" xmlns:wp="http://schemas.openxmlformats.org/drawingml/2006/wordprocessingDrawing" xmlns:w10="urn:schemas-microsoft-com:office:word" xmlns:w="http://schemas.openxmlformats.org/wordprocessingml/2006/main" xmlns:w14="http://schemas.microsoft.com/office/word/2010/wordml" xmlns:w15="http://schemas.microsoft.com/office/word/2012/wordml" xmlns:w16cex="http://schemas.microsoft.com/office/word/2018/wordml/cex" xmlns:w16cid="http://schemas.microsoft.com/office/word/2016/wordml/cid" xmlns:w16="http://schemas.microsoft.com/office/word/2018/wordml" xmlns:w16sdtdh="http://schemas.microsoft.com/office/word/2020/wordml/sdtdatahash" xmlns:w16se="http://schemas.microsoft.com/office/word/2015/wordml/symex" xmlns:wpg="http://schemas.microsoft.com/office/word/2010/wordprocessingGroup" xmlns:wpi="http://schemas.microsoft.com/office/word/2010/wordprocessingInk" xmlns:wne="http://schemas.microsoft.com/office/word/2006/wordml" xmlns:wps="http://schemas.microsoft.com/office/word/2010/wordprocessingShape" mc:Ignorable="w14 w15 w16se w16cid w16 w16cex w16sdtdh wp14">
   <w:body>
     <w:p>
       <w:pPr>
@@ -647,7 +647,14 @@
                 <w:spacing w:val="-2"/>
                 <w:w w:val="115"/>
               </w:rPr>
-              <w:t>FAMNAME1,</w:t>
+              <w:t>Singh</w:t>
+            </w:r>
+            <w:r>
+              <w:rPr>
+                <w:spacing w:val="-2"/>
+                <w:w w:val="115"/>
+              </w:rPr>
+              <w:t>,</w:t>
             </w:r>
           </w:p>
           <w:p>
@@ -659,7 +666,7 @@
               <w:rPr>
                 <w:spacing w:val="-2"/>
               </w:rPr>
-              <w:t>givenName1</w:t>
+              <w:t>Upraajj</w:t>
             </w:r>
           </w:p>
         </w:tc>
@@ -16517,7 +16524,7 @@
 </file>
 
 <file path=word/endnotes.xml><?xml version="1.0" encoding="utf-8"?>
-<w:endnotes xmlns:wpc="http://schemas.microsoft.com/office/word/2010/wordprocessingCanvas" xmlns:cx="http://schemas.microsoft.com/office/drawing/2014/chartex" xmlns:cx1="http://schemas.microsoft.com/office/drawing/2015/9/8/chartex" xmlns:cx2="http://schemas.microsoft.com/office/drawing/2015/10/21/chartex" xmlns:cx3="http://schemas.microsoft.com/office/drawing/2016/5/9/chartex" xmlns:cx4="http://schemas.microsoft.com/office/drawing/2016/5/10/chartex" xmlns:cx5="http://schemas.microsoft.com/office/drawing/2016/5/11/chartex" xmlns:cx6="http://schemas.microsoft.com/office/drawing/2016/5/12/chartex" xmlns:cx7="http://schemas.microsoft.com/office/drawing/2016/5/13/chartex" xmlns:cx8="http://schemas.microsoft.com/office/drawing/2016/5/14/chartex" xmlns:mc="http://schemas.openxmlformats.org/markup-compatibility/2006" xmlns:aink="http://schemas.microsoft.com/office/drawing/2016/ink" xmlns:am3d="http://schemas.microsoft.com/office/drawing/2017/model3d" xmlns:o="urn:schemas-microsoft-com:office:office" xmlns:oel="http://schemas.microsoft.com/office/2019/extlst" xmlns:r="http://schemas.openxmlformats.org/officeDocument/2006/relationships" xmlns:m="http://schemas.openxmlformats.org/officeDocument/2006/math" xmlns:v="urn:schemas-microsoft-com:vml" xmlns:wp14="http://schemas.microsoft.com/office/word/2010/wordprocessingDrawing" xmlns:wp="http://schemas.openxmlformats.org/drawingml/2006/wordprocessingDrawing" xmlns:w10="urn:schemas-microsoft-com:office:word" xmlns:w="http://schemas.openxmlformats.org/wordprocessingml/2006/main" xmlns:w14="http://schemas.microsoft.com/office/word/2010/wordml" xmlns:w15="http://schemas.microsoft.com/office/word/2012/wordml" xmlns:w16cex="http://schemas.microsoft.com/office/word/2018/wordml/cex" xmlns:w16cid="http://schemas.microsoft.com/office/word/2016/wordml/cid" xmlns:w16="http://schemas.microsoft.com/office/word/2018/wordml" xmlns:w16du="http://schemas.microsoft.com/office/word/2023/wordml/word16du" xmlns:w16sdtdh="http://schemas.microsoft.com/office/word/2020/wordml/sdtdatahash" xmlns:w16se="http://schemas.microsoft.com/office/word/2015/wordml/symex" xmlns:wpg="http://schemas.microsoft.com/office/word/2010/wordprocessingGroup" xmlns:wpi="http://schemas.microsoft.com/office/word/2010/wordprocessingInk" xmlns:wne="http://schemas.microsoft.com/office/word/2006/wordml" xmlns:wps="http://schemas.microsoft.com/office/word/2010/wordprocessingShape" mc:Ignorable="w14 w15 w16se w16cid w16 w16cex w16sdtdh w16du wp14">
+<w:endnotes xmlns:wpc="http://schemas.microsoft.com/office/word/2010/wordprocessingCanvas" xmlns:cx="http://schemas.microsoft.com/office/drawing/2014/chartex" xmlns:cx1="http://schemas.microsoft.com/office/drawing/2015/9/8/chartex" xmlns:cx2="http://schemas.microsoft.com/office/drawing/2015/10/21/chartex" xmlns:cx3="http://schemas.microsoft.com/office/drawing/2016/5/9/chartex" xmlns:cx4="http://schemas.microsoft.com/office/drawing/2016/5/10/chartex" xmlns:cx5="http://schemas.microsoft.com/office/drawing/2016/5/11/chartex" xmlns:cx6="http://schemas.microsoft.com/office/drawing/2016/5/12/chartex" xmlns:cx7="http://schemas.microsoft.com/office/drawing/2016/5/13/chartex" xmlns:cx8="http://schemas.microsoft.com/office/drawing/2016/5/14/chartex" xmlns:mc="http://schemas.openxmlformats.org/markup-compatibility/2006" xmlns:aink="http://schemas.microsoft.com/office/drawing/2016/ink" xmlns:am3d="http://schemas.microsoft.com/office/drawing/2017/model3d" xmlns:o="urn:schemas-microsoft-com:office:office" xmlns:oel="http://schemas.microsoft.com/office/2019/extlst" xmlns:r="http://schemas.openxmlformats.org/officeDocument/2006/relationships" xmlns:m="http://schemas.openxmlformats.org/officeDocument/2006/math" xmlns:v="urn:schemas-microsoft-com:vml" xmlns:wp14="http://schemas.microsoft.com/office/word/2010/wordprocessingDrawing" xmlns:wp="http://schemas.openxmlformats.org/drawingml/2006/wordprocessingDrawing" xmlns:w10="urn:schemas-microsoft-com:office:word" xmlns:w="http://schemas.openxmlformats.org/wordprocessingml/2006/main" xmlns:w14="http://schemas.microsoft.com/office/word/2010/wordml" xmlns:w15="http://schemas.microsoft.com/office/word/2012/wordml" xmlns:w16cex="http://schemas.microsoft.com/office/word/2018/wordml/cex" xmlns:w16cid="http://schemas.microsoft.com/office/word/2016/wordml/cid" xmlns:w16="http://schemas.microsoft.com/office/word/2018/wordml" xmlns:w16sdtdh="http://schemas.microsoft.com/office/word/2020/wordml/sdtdatahash" xmlns:w16se="http://schemas.microsoft.com/office/word/2015/wordml/symex" xmlns:wpg="http://schemas.microsoft.com/office/word/2010/wordprocessingGroup" xmlns:wpi="http://schemas.microsoft.com/office/word/2010/wordprocessingInk" xmlns:wne="http://schemas.microsoft.com/office/word/2006/wordml" xmlns:wps="http://schemas.microsoft.com/office/word/2010/wordprocessingShape" mc:Ignorable="w14 w15 w16se w16cid w16 w16cex w16sdtdh wp14">
   <w:endnote w:type="separator" w:id="-1">
     <w:p>
       <w:r>
@@ -16536,7 +16543,7 @@
 </file>
 
 <file path=word/footer1.xml><?xml version="1.0" encoding="utf-8"?>
-<w:ftr xmlns:wpc="http://schemas.microsoft.com/office/word/2010/wordprocessingCanvas" xmlns:cx="http://schemas.microsoft.com/office/drawing/2014/chartex" xmlns:cx1="http://schemas.microsoft.com/office/drawing/2015/9/8/chartex" xmlns:cx2="http://schemas.microsoft.com/office/drawing/2015/10/21/chartex" xmlns:cx3="http://schemas.microsoft.com/office/drawing/2016/5/9/chartex" xmlns:cx4="http://schemas.microsoft.com/office/drawing/2016/5/10/chartex" xmlns:cx5="http://schemas.microsoft.com/office/drawing/2016/5/11/chartex" xmlns:cx6="http://schemas.microsoft.com/office/drawing/2016/5/12/chartex" xmlns:cx7="http://schemas.microsoft.com/office/drawing/2016/5/13/chartex" xmlns:cx8="http://schemas.microsoft.com/office/drawing/2016/5/14/chartex" xmlns:mc="http://schemas.openxmlformats.org/markup-compatibility/2006" xmlns:aink="http://schemas.microsoft.com/office/drawing/2016/ink" xmlns:am3d="http://schemas.microsoft.com/office/drawing/2017/model3d" xmlns:o="urn:schemas-microsoft-com:office:office" xmlns:oel="http://schemas.microsoft.com/office/2019/extlst" xmlns:r="http://schemas.openxmlformats.org/officeDocument/2006/relationships" xmlns:m="http://schemas.openxmlformats.org/officeDocument/2006/math" xmlns:v="urn:schemas-microsoft-com:vml" xmlns:wp14="http://schemas.microsoft.com/office/word/2010/wordprocessingDrawing" xmlns:wp="http://schemas.openxmlformats.org/drawingml/2006/wordprocessingDrawing" xmlns:w10="urn:schemas-microsoft-com:office:word" xmlns:w="http://schemas.openxmlformats.org/wordprocessingml/2006/main" xmlns:w14="http://schemas.microsoft.com/office/word/2010/wordml" xmlns:w15="http://schemas.microsoft.com/office/word/2012/wordml" xmlns:w16cex="http://schemas.microsoft.com/office/word/2018/wordml/cex" xmlns:w16cid="http://schemas.microsoft.com/office/word/2016/wordml/cid" xmlns:w16="http://schemas.microsoft.com/office/word/2018/wordml" xmlns:w16du="http://schemas.microsoft.com/office/word/2023/wordml/word16du" xmlns:w16sdtdh="http://schemas.microsoft.com/office/word/2020/wordml/sdtdatahash" xmlns:w16se="http://schemas.microsoft.com/office/word/2015/wordml/symex" xmlns:wpg="http://schemas.microsoft.com/office/word/2010/wordprocessingGroup" xmlns:wpi="http://schemas.microsoft.com/office/word/2010/wordprocessingInk" xmlns:wne="http://schemas.microsoft.com/office/word/2006/wordml" xmlns:wps="http://schemas.microsoft.com/office/word/2010/wordprocessingShape" mc:Ignorable="w14 w15 w16se w16cid w16 w16cex w16sdtdh w16du wp14">
+<w:ftr xmlns:wpc="http://schemas.microsoft.com/office/word/2010/wordprocessingCanvas" xmlns:cx="http://schemas.microsoft.com/office/drawing/2014/chartex" xmlns:cx1="http://schemas.microsoft.com/office/drawing/2015/9/8/chartex" xmlns:cx2="http://schemas.microsoft.com/office/drawing/2015/10/21/chartex" xmlns:cx3="http://schemas.microsoft.com/office/drawing/2016/5/9/chartex" xmlns:cx4="http://schemas.microsoft.com/office/drawing/2016/5/10/chartex" xmlns:cx5="http://schemas.microsoft.com/office/drawing/2016/5/11/chartex" xmlns:cx6="http://schemas.microsoft.com/office/drawing/2016/5/12/chartex" xmlns:cx7="http://schemas.microsoft.com/office/drawing/2016/5/13/chartex" xmlns:cx8="http://schemas.microsoft.com/office/drawing/2016/5/14/chartex" xmlns:mc="http://schemas.openxmlformats.org/markup-compatibility/2006" xmlns:aink="http://schemas.microsoft.com/office/drawing/2016/ink" xmlns:am3d="http://schemas.microsoft.com/office/drawing/2017/model3d" xmlns:o="urn:schemas-microsoft-com:office:office" xmlns:oel="http://schemas.microsoft.com/office/2019/extlst" xmlns:r="http://schemas.openxmlformats.org/officeDocument/2006/relationships" xmlns:m="http://schemas.openxmlformats.org/officeDocument/2006/math" xmlns:v="urn:schemas-microsoft-com:vml" xmlns:wp14="http://schemas.microsoft.com/office/word/2010/wordprocessingDrawing" xmlns:wp="http://schemas.openxmlformats.org/drawingml/2006/wordprocessingDrawing" xmlns:w10="urn:schemas-microsoft-com:office:word" xmlns:w="http://schemas.openxmlformats.org/wordprocessingml/2006/main" xmlns:w14="http://schemas.microsoft.com/office/word/2010/wordml" xmlns:w15="http://schemas.microsoft.com/office/word/2012/wordml" xmlns:w16cex="http://schemas.microsoft.com/office/word/2018/wordml/cex" xmlns:w16cid="http://schemas.microsoft.com/office/word/2016/wordml/cid" xmlns:w16="http://schemas.microsoft.com/office/word/2018/wordml" xmlns:w16sdtdh="http://schemas.microsoft.com/office/word/2020/wordml/sdtdatahash" xmlns:w16se="http://schemas.microsoft.com/office/word/2015/wordml/symex" xmlns:wpg="http://schemas.microsoft.com/office/word/2010/wordprocessingGroup" xmlns:wpi="http://schemas.microsoft.com/office/word/2010/wordprocessingInk" xmlns:wne="http://schemas.microsoft.com/office/word/2006/wordml" xmlns:wps="http://schemas.microsoft.com/office/word/2010/wordprocessingShape" mc:Ignorable="w14 w15 w16se w16cid w16 w16cex w16sdtdh wp14">
   <w:p>
     <w:pPr>
       <w:pStyle w:val="BodyText"/>
@@ -16629,7 +16636,7 @@
             </wp:anchor>
           </w:drawing>
         </mc:Choice>
-        <mc:Fallback>
+        <mc:Fallback xmlns:w16du="http://schemas.microsoft.com/office/word/2023/wordml/word16du">
           <w:pict>
             <v:shapetype w14:anchorId="3637341A" id="_x0000_t202" coordsize="21600,21600" o:spt="202" path="m,l,21600r21600,l21600,xe">
               <v:stroke joinstyle="miter"/>
@@ -16688,7 +16695,7 @@
 </file>
 
 <file path=word/footnotes.xml><?xml version="1.0" encoding="utf-8"?>
-<w:footnotes xmlns:wpc="http://schemas.microsoft.com/office/word/2010/wordprocessingCanvas" xmlns:cx="http://schemas.microsoft.com/office/drawing/2014/chartex" xmlns:cx1="http://schemas.microsoft.com/office/drawing/2015/9/8/chartex" xmlns:cx2="http://schemas.microsoft.com/office/drawing/2015/10/21/chartex" xmlns:cx3="http://schemas.microsoft.com/office/drawing/2016/5/9/chartex" xmlns:cx4="http://schemas.microsoft.com/office/drawing/2016/5/10/chartex" xmlns:cx5="http://schemas.microsoft.com/office/drawing/2016/5/11/chartex" xmlns:cx6="http://schemas.microsoft.com/office/drawing/2016/5/12/chartex" xmlns:cx7="http://schemas.microsoft.com/office/drawing/2016/5/13/chartex" xmlns:cx8="http://schemas.microsoft.com/office/drawing/2016/5/14/chartex" xmlns:mc="http://schemas.openxmlformats.org/markup-compatibility/2006" xmlns:aink="http://schemas.microsoft.com/office/drawing/2016/ink" xmlns:am3d="http://schemas.microsoft.com/office/drawing/2017/model3d" xmlns:o="urn:schemas-microsoft-com:office:office" xmlns:oel="http://schemas.microsoft.com/office/2019/extlst" xmlns:r="http://schemas.openxmlformats.org/officeDocument/2006/relationships" xmlns:m="http://schemas.openxmlformats.org/officeDocument/2006/math" xmlns:v="urn:schemas-microsoft-com:vml" xmlns:wp14="http://schemas.microsoft.com/office/word/2010/wordprocessingDrawing" xmlns:wp="http://schemas.openxmlformats.org/drawingml/2006/wordprocessingDrawing" xmlns:w10="urn:schemas-microsoft-com:office:word" xmlns:w="http://schemas.openxmlformats.org/wordprocessingml/2006/main" xmlns:w14="http://schemas.microsoft.com/office/word/2010/wordml" xmlns:w15="http://schemas.microsoft.com/office/word/2012/wordml" xmlns:w16cex="http://schemas.microsoft.com/office/word/2018/wordml/cex" xmlns:w16cid="http://schemas.microsoft.com/office/word/2016/wordml/cid" xmlns:w16="http://schemas.microsoft.com/office/word/2018/wordml" xmlns:w16du="http://schemas.microsoft.com/office/word/2023/wordml/word16du" xmlns:w16sdtdh="http://schemas.microsoft.com/office/word/2020/wordml/sdtdatahash" xmlns:w16se="http://schemas.microsoft.com/office/word/2015/wordml/symex" xmlns:wpg="http://schemas.microsoft.com/office/word/2010/wordprocessingGroup" xmlns:wpi="http://schemas.microsoft.com/office/word/2010/wordprocessingInk" xmlns:wne="http://schemas.microsoft.com/office/word/2006/wordml" xmlns:wps="http://schemas.microsoft.com/office/word/2010/wordprocessingShape" mc:Ignorable="w14 w15 w16se w16cid w16 w16cex w16sdtdh w16du wp14">
+<w:footnotes xmlns:wpc="http://schemas.microsoft.com/office/word/2010/wordprocessingCanvas" xmlns:cx="http://schemas.microsoft.com/office/drawing/2014/chartex" xmlns:cx1="http://schemas.microsoft.com/office/drawing/2015/9/8/chartex" xmlns:cx2="http://schemas.microsoft.com/office/drawing/2015/10/21/chartex" xmlns:cx3="http://schemas.microsoft.com/office/drawing/2016/5/9/chartex" xmlns:cx4="http://schemas.microsoft.com/office/drawing/2016/5/10/chartex" xmlns:cx5="http://schemas.microsoft.com/office/drawing/2016/5/11/chartex" xmlns:cx6="http://schemas.microsoft.com/office/drawing/2016/5/12/chartex" xmlns:cx7="http://schemas.microsoft.com/office/drawing/2016/5/13/chartex" xmlns:cx8="http://schemas.microsoft.com/office/drawing/2016/5/14/chartex" xmlns:mc="http://schemas.openxmlformats.org/markup-compatibility/2006" xmlns:aink="http://schemas.microsoft.com/office/drawing/2016/ink" xmlns:am3d="http://schemas.microsoft.com/office/drawing/2017/model3d" xmlns:o="urn:schemas-microsoft-com:office:office" xmlns:oel="http://schemas.microsoft.com/office/2019/extlst" xmlns:r="http://schemas.openxmlformats.org/officeDocument/2006/relationships" xmlns:m="http://schemas.openxmlformats.org/officeDocument/2006/math" xmlns:v="urn:schemas-microsoft-com:vml" xmlns:wp14="http://schemas.microsoft.com/office/word/2010/wordprocessingDrawing" xmlns:wp="http://schemas.openxmlformats.org/drawingml/2006/wordprocessingDrawing" xmlns:w10="urn:schemas-microsoft-com:office:word" xmlns:w="http://schemas.openxmlformats.org/wordprocessingml/2006/main" xmlns:w14="http://schemas.microsoft.com/office/word/2010/wordml" xmlns:w15="http://schemas.microsoft.com/office/word/2012/wordml" xmlns:w16cex="http://schemas.microsoft.com/office/word/2018/wordml/cex" xmlns:w16cid="http://schemas.microsoft.com/office/word/2016/wordml/cid" xmlns:w16="http://schemas.microsoft.com/office/word/2018/wordml" xmlns:w16sdtdh="http://schemas.microsoft.com/office/word/2020/wordml/sdtdatahash" xmlns:w16se="http://schemas.microsoft.com/office/word/2015/wordml/symex" xmlns:wpg="http://schemas.microsoft.com/office/word/2010/wordprocessingGroup" xmlns:wpi="http://schemas.microsoft.com/office/word/2010/wordprocessingInk" xmlns:wne="http://schemas.microsoft.com/office/word/2006/wordml" xmlns:wps="http://schemas.microsoft.com/office/word/2010/wordprocessingShape" mc:Ignorable="w14 w15 w16se w16cid w16 w16cex w16sdtdh wp14">
   <w:footnote w:type="separator" w:id="-1">
     <w:p>
       <w:r>
@@ -16707,7 +16714,7 @@
 </file>
 
 <file path=word/numbering.xml><?xml version="1.0" encoding="utf-8"?>
-<w:numbering xmlns:wpc="http://schemas.microsoft.com/office/word/2010/wordprocessingCanvas" xmlns:cx="http://schemas.microsoft.com/office/drawing/2014/chartex" xmlns:cx1="http://schemas.microsoft.com/office/drawing/2015/9/8/chartex" xmlns:cx2="http://schemas.microsoft.com/office/drawing/2015/10/21/chartex" xmlns:cx3="http://schemas.microsoft.com/office/drawing/2016/5/9/chartex" xmlns:cx4="http://schemas.microsoft.com/office/drawing/2016/5/10/chartex" xmlns:cx5="http://schemas.microsoft.com/office/drawing/2016/5/11/chartex" xmlns:cx6="http://schemas.microsoft.com/office/drawing/2016/5/12/chartex" xmlns:cx7="http://schemas.microsoft.com/office/drawing/2016/5/13/chartex" xmlns:cx8="http://schemas.microsoft.com/office/drawing/2016/5/14/chartex" xmlns:mc="http://schemas.openxmlformats.org/markup-compatibility/2006" xmlns:aink="http://schemas.microsoft.com/office/drawing/2016/ink" xmlns:am3d="http://schemas.microsoft.com/office/drawing/2017/model3d" xmlns:o="urn:schemas-microsoft-com:office:office" xmlns:oel="http://schemas.microsoft.com/office/2019/extlst" xmlns:r="http://schemas.openxmlformats.org/officeDocument/2006/relationships" xmlns:m="http://schemas.openxmlformats.org/officeDocument/2006/math" xmlns:v="urn:schemas-microsoft-com:vml" xmlns:wp14="http://schemas.microsoft.com/office/word/2010/wordprocessingDrawing" xmlns:wp="http://schemas.openxmlformats.org/drawingml/2006/wordprocessingDrawing" xmlns:w10="urn:schemas-microsoft-com:office:word" xmlns:w="http://schemas.openxmlformats.org/wordprocessingml/2006/main" xmlns:w14="http://schemas.microsoft.com/office/word/2010/wordml" xmlns:w15="http://schemas.microsoft.com/office/word/2012/wordml" xmlns:w16cex="http://schemas.microsoft.com/office/word/2018/wordml/cex" xmlns:w16cid="http://schemas.microsoft.com/office/word/2016/wordml/cid" xmlns:w16="http://schemas.microsoft.com/office/word/2018/wordml" xmlns:w16du="http://schemas.microsoft.com/office/word/2023/wordml/word16du" xmlns:w16sdtdh="http://schemas.microsoft.com/office/word/2020/wordml/sdtdatahash" xmlns:w16se="http://schemas.microsoft.com/office/word/2015/wordml/symex" xmlns:wpg="http://schemas.microsoft.com/office/word/2010/wordprocessingGroup" xmlns:wpi="http://schemas.microsoft.com/office/word/2010/wordprocessingInk" xmlns:wne="http://schemas.microsoft.com/office/word/2006/wordml" xmlns:wps="http://schemas.microsoft.com/office/word/2010/wordprocessingShape" mc:Ignorable="w14 w15 w16se w16cid w16 w16cex w16sdtdh w16du wp14">
+<w:numbering xmlns:wpc="http://schemas.microsoft.com/office/word/2010/wordprocessingCanvas" xmlns:cx="http://schemas.microsoft.com/office/drawing/2014/chartex" xmlns:cx1="http://schemas.microsoft.com/office/drawing/2015/9/8/chartex" xmlns:cx2="http://schemas.microsoft.com/office/drawing/2015/10/21/chartex" xmlns:cx3="http://schemas.microsoft.com/office/drawing/2016/5/9/chartex" xmlns:cx4="http://schemas.microsoft.com/office/drawing/2016/5/10/chartex" xmlns:cx5="http://schemas.microsoft.com/office/drawing/2016/5/11/chartex" xmlns:cx6="http://schemas.microsoft.com/office/drawing/2016/5/12/chartex" xmlns:cx7="http://schemas.microsoft.com/office/drawing/2016/5/13/chartex" xmlns:cx8="http://schemas.microsoft.com/office/drawing/2016/5/14/chartex" xmlns:mc="http://schemas.openxmlformats.org/markup-compatibility/2006" xmlns:aink="http://schemas.microsoft.com/office/drawing/2016/ink" xmlns:am3d="http://schemas.microsoft.com/office/drawing/2017/model3d" xmlns:o="urn:schemas-microsoft-com:office:office" xmlns:oel="http://schemas.microsoft.com/office/2019/extlst" xmlns:r="http://schemas.openxmlformats.org/officeDocument/2006/relationships" xmlns:m="http://schemas.openxmlformats.org/officeDocument/2006/math" xmlns:v="urn:schemas-microsoft-com:vml" xmlns:wp14="http://schemas.microsoft.com/office/word/2010/wordprocessingDrawing" xmlns:wp="http://schemas.openxmlformats.org/drawingml/2006/wordprocessingDrawing" xmlns:w10="urn:schemas-microsoft-com:office:word" xmlns:w="http://schemas.openxmlformats.org/wordprocessingml/2006/main" xmlns:w14="http://schemas.microsoft.com/office/word/2010/wordml" xmlns:w15="http://schemas.microsoft.com/office/word/2012/wordml" xmlns:w16cex="http://schemas.microsoft.com/office/word/2018/wordml/cex" xmlns:w16cid="http://schemas.microsoft.com/office/word/2016/wordml/cid" xmlns:w16="http://schemas.microsoft.com/office/word/2018/wordml" xmlns:w16sdtdh="http://schemas.microsoft.com/office/word/2020/wordml/sdtdatahash" xmlns:w16se="http://schemas.microsoft.com/office/word/2015/wordml/symex" xmlns:wpg="http://schemas.microsoft.com/office/word/2010/wordprocessingGroup" xmlns:wpi="http://schemas.microsoft.com/office/word/2010/wordprocessingInk" xmlns:wne="http://schemas.microsoft.com/office/word/2006/wordml" xmlns:wps="http://schemas.microsoft.com/office/word/2010/wordprocessingShape" mc:Ignorable="w14 w15 w16se w16cid w16 w16cex w16sdtdh wp14">
   <w:abstractNum w:abstractNumId="0" w15:restartNumberingAfterBreak="0">
     <w:nsid w:val="03D35ECE"/>
     <w:multiLevelType w:val="multilevel"/>
@@ -17516,7 +17523,7 @@
 </file>
 
 <file path=word/styles.xml><?xml version="1.0" encoding="utf-8"?>
-<w:styles xmlns:mc="http://schemas.openxmlformats.org/markup-compatibility/2006" xmlns:r="http://schemas.openxmlformats.org/officeDocument/2006/relationships" xmlns:w="http://schemas.openxmlformats.org/wordprocessingml/2006/main" xmlns:w14="http://schemas.microsoft.com/office/word/2010/wordml" xmlns:w15="http://schemas.microsoft.com/office/word/2012/wordml" xmlns:w16cex="http://schemas.microsoft.com/office/word/2018/wordml/cex" xmlns:w16cid="http://schemas.microsoft.com/office/word/2016/wordml/cid" xmlns:w16="http://schemas.microsoft.com/office/word/2018/wordml" xmlns:w16du="http://schemas.microsoft.com/office/word/2023/wordml/word16du" xmlns:w16sdtdh="http://schemas.microsoft.com/office/word/2020/wordml/sdtdatahash" xmlns:w16se="http://schemas.microsoft.com/office/word/2015/wordml/symex" mc:Ignorable="w14 w15 w16se w16cid w16 w16cex w16sdtdh w16du">
+<w:styles xmlns:mc="http://schemas.openxmlformats.org/markup-compatibility/2006" xmlns:r="http://schemas.openxmlformats.org/officeDocument/2006/relationships" xmlns:w="http://schemas.openxmlformats.org/wordprocessingml/2006/main" xmlns:w14="http://schemas.microsoft.com/office/word/2010/wordml" xmlns:w15="http://schemas.microsoft.com/office/word/2012/wordml" xmlns:w16cex="http://schemas.microsoft.com/office/word/2018/wordml/cex" xmlns:w16cid="http://schemas.microsoft.com/office/word/2016/wordml/cid" xmlns:w16="http://schemas.microsoft.com/office/word/2018/wordml" xmlns:w16sdtdh="http://schemas.microsoft.com/office/word/2020/wordml/sdtdatahash" xmlns:w16se="http://schemas.microsoft.com/office/word/2015/wordml/symex" mc:Ignorable="w14 w15 w16se w16cid w16 w16cex w16sdtdh">
   <w:docDefaults>
     <w:rPrDefault>
       <w:rPr>

--- a/INFO1111_2025_SKILLS_TEMPLATE.docx
+++ b/INFO1111_2025_SKILLS_TEMPLATE.docx
@@ -647,14 +647,7 @@
                 <w:spacing w:val="-2"/>
                 <w:w w:val="115"/>
               </w:rPr>
-              <w:t>Singh</w:t>
-            </w:r>
-            <w:r>
-              <w:rPr>
-                <w:spacing w:val="-2"/>
-                <w:w w:val="115"/>
-              </w:rPr>
-              <w:t>,</w:t>
+              <w:t>Singh,</w:t>
             </w:r>
           </w:p>
           <w:p>
@@ -662,12 +655,14 @@
               <w:pStyle w:val="TableParagraph"/>
               <w:spacing w:before="13" w:line="240" w:lineRule="auto"/>
             </w:pPr>
+            <w:proofErr w:type="spellStart"/>
             <w:r>
               <w:rPr>
                 <w:spacing w:val="-2"/>
               </w:rPr>
               <w:t>Upraajj</w:t>
             </w:r>
+            <w:proofErr w:type="spellEnd"/>
           </w:p>
         </w:tc>
         <w:tc>
@@ -3627,7 +3622,23 @@
         <w:t xml:space="preserve"> </w:t>
       </w:r>
       <w:r>
-        <w:t>being eligible to attempt the advanced task). Each team member will then be indi- vidually assessed for the levels they have attempted.</w:t>
+        <w:t xml:space="preserve">being eligible to attempt the advanced task). Each team member will then be </w:t>
+      </w:r>
+      <w:proofErr w:type="spellStart"/>
+      <w:r>
+        <w:t>indi</w:t>
+      </w:r>
+      <w:proofErr w:type="spellEnd"/>
+      <w:r>
+        <w:t xml:space="preserve">- </w:t>
+      </w:r>
+      <w:proofErr w:type="spellStart"/>
+      <w:r>
+        <w:t>vidually</w:t>
+      </w:r>
+      <w:proofErr w:type="spellEnd"/>
+      <w:r>
+        <w:t xml:space="preserve"> assessed for the levels they have attempted.</w:t>
       </w:r>
     </w:p>
     <w:p>
@@ -3638,7 +3649,15 @@
         <w:jc w:val="both"/>
       </w:pPr>
       <w:r>
-        <w:t>For example, in the first submission, one team member attempted only the foun- dation task and the other three all attempted both the foundation task and the advanced task. For the one who attempted only the foundation task, they were not successful</w:t>
+        <w:t xml:space="preserve">For example, in the first submission, one team member attempted only the </w:t>
+      </w:r>
+      <w:proofErr w:type="spellStart"/>
+      <w:r>
+        <w:t>foun</w:t>
+      </w:r>
+      <w:proofErr w:type="spellEnd"/>
+      <w:r>
+        <w:t>- dation task and the other three all attempted both the foundation task and the advanced task. For the one who attempted only the foundation task, they were not successful</w:t>
       </w:r>
       <w:r>
         <w:rPr>
@@ -3844,7 +3863,15 @@
         <w:t xml:space="preserve"> </w:t>
       </w:r>
       <w:r>
-        <w:t>Remember that in order to pass the unit, you must achieve</w:t>
+        <w:t xml:space="preserve">Remember that </w:t>
+      </w:r>
+      <w:proofErr w:type="gramStart"/>
+      <w:r>
+        <w:t>in order to</w:t>
+      </w:r>
+      <w:proofErr w:type="gramEnd"/>
+      <w:r>
+        <w:t xml:space="preserve"> pass the unit, you must achieve</w:t>
       </w:r>
       <w:r>
         <w:rPr>
@@ -3995,6 +4022,7 @@
         </w:rPr>
         <w:t xml:space="preserve"> </w:t>
       </w:r>
+      <w:proofErr w:type="gramStart"/>
       <w:r>
         <w:t>In</w:t>
       </w:r>
@@ -4016,6 +4044,7 @@
       <w:r>
         <w:t>to</w:t>
       </w:r>
+      <w:proofErr w:type="gramEnd"/>
       <w:r>
         <w:rPr>
           <w:spacing w:val="40"/>
@@ -4249,8 +4278,21 @@
         </w:rPr>
         <w:t xml:space="preserve"> </w:t>
       </w:r>
-      <w:r>
-        <w:t>expla- nation text and replace it with your material. For each submission, each individual must</w:t>
+      <w:proofErr w:type="spellStart"/>
+      <w:r>
+        <w:t>expla</w:t>
+      </w:r>
+      <w:proofErr w:type="spellEnd"/>
+      <w:r>
+        <w:t xml:space="preserve">- nation text and replace it with your material. For each submission, </w:t>
+      </w:r>
+      <w:proofErr w:type="gramStart"/>
+      <w:r>
+        <w:t>each individual</w:t>
+      </w:r>
+      <w:proofErr w:type="gramEnd"/>
+      <w:r>
+        <w:t xml:space="preserve"> must</w:t>
       </w:r>
       <w:r>
         <w:rPr>
@@ -4496,7 +4538,15 @@
         <w:t xml:space="preserve"> </w:t>
       </w:r>
       <w:r>
-        <w:t>refer- enced,</w:t>
+        <w:t xml:space="preserve">refer- </w:t>
+      </w:r>
+      <w:proofErr w:type="spellStart"/>
+      <w:r>
+        <w:t>enced</w:t>
+      </w:r>
+      <w:proofErr w:type="spellEnd"/>
+      <w:r>
+        <w:t>,</w:t>
       </w:r>
       <w:r>
         <w:rPr>
@@ -4848,7 +4898,15 @@
         <w:jc w:val="both"/>
       </w:pPr>
       <w:r>
-        <w:t>The focus is on your team’s collaborative process and problem solving skills rather than the solution itself.</w:t>
+        <w:t xml:space="preserve">The focus is on your team’s collaborative process and </w:t>
+      </w:r>
+      <w:proofErr w:type="gramStart"/>
+      <w:r>
+        <w:t>problem solving</w:t>
+      </w:r>
+      <w:proofErr w:type="gramEnd"/>
+      <w:r>
+        <w:t xml:space="preserve"> skills rather than the solution itself.</w:t>
       </w:r>
     </w:p>
     <w:p>
@@ -4859,7 +4917,15 @@
         <w:jc w:val="both"/>
       </w:pPr>
       <w:r>
-        <w:t>You will need to integrate your information into this shared collaborative LaTeX doc- ument and compile the result.</w:t>
+        <w:t xml:space="preserve">You will need to integrate your information into this shared collaborative LaTeX doc- </w:t>
+      </w:r>
+      <w:proofErr w:type="spellStart"/>
+      <w:r>
+        <w:t>ument</w:t>
+      </w:r>
+      <w:proofErr w:type="spellEnd"/>
+      <w:r>
+        <w:t xml:space="preserve"> and compile the result.</w:t>
       </w:r>
     </w:p>
     <w:p>
@@ -5008,7 +5074,61 @@
           <w:i/>
           <w:w w:val="105"/>
         </w:rPr>
-        <w:t>With devastating natural disasters, such as the 2025 LA wildfires, commu- nication between emergency services, volunteers, and aflected communities is chaotic and inefficient.</w:t>
+        <w:t xml:space="preserve">With devastating natural disasters, such as the 2025 LA wildfires, </w:t>
+      </w:r>
+      <w:proofErr w:type="spellStart"/>
+      <w:r>
+        <w:rPr>
+          <w:rFonts w:ascii="Palatino Linotype"/>
+          <w:i/>
+          <w:w w:val="105"/>
+        </w:rPr>
+        <w:t>commu</w:t>
+      </w:r>
+      <w:proofErr w:type="spellEnd"/>
+      <w:r>
+        <w:rPr>
+          <w:rFonts w:ascii="Palatino Linotype"/>
+          <w:i/>
+          <w:w w:val="105"/>
+        </w:rPr>
+        <w:t xml:space="preserve">- </w:t>
+      </w:r>
+      <w:proofErr w:type="spellStart"/>
+      <w:r>
+        <w:rPr>
+          <w:rFonts w:ascii="Palatino Linotype"/>
+          <w:i/>
+          <w:w w:val="105"/>
+        </w:rPr>
+        <w:t>nication</w:t>
+      </w:r>
+      <w:proofErr w:type="spellEnd"/>
+      <w:r>
+        <w:rPr>
+          <w:rFonts w:ascii="Palatino Linotype"/>
+          <w:i/>
+          <w:w w:val="105"/>
+        </w:rPr>
+        <w:t xml:space="preserve"> between emergency services, volunteers, and </w:t>
+      </w:r>
+      <w:proofErr w:type="spellStart"/>
+      <w:r>
+        <w:rPr>
+          <w:rFonts w:ascii="Palatino Linotype"/>
+          <w:i/>
+          <w:w w:val="105"/>
+        </w:rPr>
+        <w:t>aflected</w:t>
+      </w:r>
+      <w:proofErr w:type="spellEnd"/>
+      <w:r>
+        <w:rPr>
+          <w:rFonts w:ascii="Palatino Linotype"/>
+          <w:i/>
+          <w:w w:val="105"/>
+        </w:rPr>
+        <w:t xml:space="preserve"> communities is chaotic and inefficient.</w:t>
       </w:r>
     </w:p>
     <w:p>
@@ -5027,7 +5147,43 @@
           <w:i/>
           <w:w w:val="105"/>
         </w:rPr>
-        <w:t>Develop an approach to streamline communication and optimise resource dis- tribution during such crises.</w:t>
+        <w:t xml:space="preserve">Develop an approach to streamline communication and </w:t>
+      </w:r>
+      <w:proofErr w:type="spellStart"/>
+      <w:r>
+        <w:rPr>
+          <w:rFonts w:ascii="Palatino Linotype"/>
+          <w:i/>
+          <w:w w:val="105"/>
+        </w:rPr>
+        <w:t>optimise</w:t>
+      </w:r>
+      <w:proofErr w:type="spellEnd"/>
+      <w:r>
+        <w:rPr>
+          <w:rFonts w:ascii="Palatino Linotype"/>
+          <w:i/>
+          <w:w w:val="105"/>
+        </w:rPr>
+        <w:t xml:space="preserve"> resource dis- </w:t>
+      </w:r>
+      <w:proofErr w:type="spellStart"/>
+      <w:r>
+        <w:rPr>
+          <w:rFonts w:ascii="Palatino Linotype"/>
+          <w:i/>
+          <w:w w:val="105"/>
+        </w:rPr>
+        <w:t>tribution</w:t>
+      </w:r>
+      <w:proofErr w:type="spellEnd"/>
+      <w:r>
+        <w:rPr>
+          <w:rFonts w:ascii="Palatino Linotype"/>
+          <w:i/>
+          <w:w w:val="105"/>
+        </w:rPr>
+        <w:t xml:space="preserve"> during such crises.</w:t>
       </w:r>
     </w:p>
     <w:p>
@@ -5058,7 +5214,23 @@
         <w:jc w:val="both"/>
       </w:pPr>
       <w:r>
-        <w:t xml:space="preserve">Computer Science (CS) domain develops the system infrastructure and applications to allow for integration between emergency services, databases, volunteers, and af- fected people. They will need to ensure this is automated and efficient in allocating </w:t>
+        <w:t xml:space="preserve">Computer Science (CS) domain develops the system infrastructure and applications to allow for integration between emergency services, databases, volunteers, and </w:t>
+      </w:r>
+      <w:proofErr w:type="spellStart"/>
+      <w:r>
+        <w:t>af</w:t>
+      </w:r>
+      <w:proofErr w:type="spellEnd"/>
+      <w:r>
+        <w:t xml:space="preserve">- </w:t>
+      </w:r>
+      <w:proofErr w:type="spellStart"/>
+      <w:r>
+        <w:t>fected</w:t>
+      </w:r>
+      <w:proofErr w:type="spellEnd"/>
+      <w:r>
+        <w:t xml:space="preserve"> people. They will need to ensure this is automated and efficient in allocating </w:t>
       </w:r>
       <w:r>
         <w:rPr>
@@ -5092,7 +5264,23 @@
         <w:t xml:space="preserve"> </w:t>
       </w:r>
       <w:r>
-        <w:t>The system must have offline capabilities since natural disasters can disrupt telecommu- nications.</w:t>
+        <w:t xml:space="preserve">The system must have offline capabilities since natural disasters can disrupt </w:t>
+      </w:r>
+      <w:proofErr w:type="spellStart"/>
+      <w:r>
+        <w:t>telecommu</w:t>
+      </w:r>
+      <w:proofErr w:type="spellEnd"/>
+      <w:r>
+        <w:t xml:space="preserve">- </w:t>
+      </w:r>
+      <w:proofErr w:type="spellStart"/>
+      <w:r>
+        <w:t>nications</w:t>
+      </w:r>
+      <w:proofErr w:type="spellEnd"/>
+      <w:r>
+        <w:t>.</w:t>
       </w:r>
       <w:r>
         <w:rPr>
@@ -5153,7 +5341,31 @@
         <w:jc w:val="both"/>
       </w:pPr>
       <w:r>
-        <w:t>Cybersecurity protects communication channels from disruptions or hacks, protects personal data and ensures that access to confidential information is managed appro- priately by authorised personnel.</w:t>
+        <w:t xml:space="preserve">Cybersecurity protects communication channels from disruptions or hacks, protects personal data and ensures that access to confidential information is managed </w:t>
+      </w:r>
+      <w:proofErr w:type="spellStart"/>
+      <w:r>
+        <w:t>appro</w:t>
+      </w:r>
+      <w:proofErr w:type="spellEnd"/>
+      <w:r>
+        <w:t xml:space="preserve">- </w:t>
+      </w:r>
+      <w:proofErr w:type="spellStart"/>
+      <w:r>
+        <w:t>priately</w:t>
+      </w:r>
+      <w:proofErr w:type="spellEnd"/>
+      <w:r>
+        <w:t xml:space="preserve"> by </w:t>
+      </w:r>
+      <w:proofErr w:type="spellStart"/>
+      <w:r>
+        <w:t>authorised</w:t>
+      </w:r>
+      <w:proofErr w:type="spellEnd"/>
+      <w:r>
+        <w:t xml:space="preserve"> personnel.</w:t>
       </w:r>
       <w:r>
         <w:rPr>
@@ -5181,7 +5393,15 @@
         <w:jc w:val="both"/>
       </w:pPr>
       <w:r>
-        <w:t>Data Science (DS) will use analytics including data visualisation to forecast natural disasters from historical and real time data.</w:t>
+        <w:t xml:space="preserve">Data Science (DS) will use analytics including data </w:t>
+      </w:r>
+      <w:proofErr w:type="spellStart"/>
+      <w:r>
+        <w:t>visualisation</w:t>
+      </w:r>
+      <w:proofErr w:type="spellEnd"/>
+      <w:r>
+        <w:t xml:space="preserve"> to forecast natural disasters from historical and real time data.</w:t>
       </w:r>
       <w:r>
         <w:rPr>
@@ -5243,9 +5463,11 @@
         </w:rPr>
         <w:t xml:space="preserve"> </w:t>
       </w:r>
+      <w:proofErr w:type="spellStart"/>
       <w:r>
         <w:t>optimise</w:t>
       </w:r>
+      <w:proofErr w:type="spellEnd"/>
       <w:r>
         <w:rPr>
           <w:spacing w:val="-7"/>
@@ -6020,11 +6242,19 @@
       <w:r>
         <w:t xml:space="preserve">Ap- </w:t>
       </w:r>
-      <w:r>
-        <w:rPr>
-          <w:spacing w:val="-2"/>
-        </w:rPr>
-        <w:t>plesmith.</w:t>
+      <w:proofErr w:type="spellStart"/>
+      <w:r>
+        <w:rPr>
+          <w:spacing w:val="-2"/>
+        </w:rPr>
+        <w:t>plesmith</w:t>
+      </w:r>
+      <w:proofErr w:type="spellEnd"/>
+      <w:r>
+        <w:rPr>
+          <w:spacing w:val="-2"/>
+        </w:rPr>
+        <w:t>.</w:t>
       </w:r>
     </w:p>
     <w:p>
@@ -7047,7 +7277,15 @@
         <w:t xml:space="preserve">has been </w:t>
       </w:r>
       <w:r>
-        <w:t>allocated a different major (Computer Sci- ence, Data Science, Software Development, Cyber Security (and Human-Computer Interaction for a fifth member).</w:t>
+        <w:t xml:space="preserve">allocated a different major (Computer Sci- </w:t>
+      </w:r>
+      <w:proofErr w:type="spellStart"/>
+      <w:r>
+        <w:t>ence</w:t>
+      </w:r>
+      <w:proofErr w:type="spellEnd"/>
+      <w:r>
+        <w:t>, Data Science, Software Development, Cyber Security (and Human-Computer Interaction for a fifth member).</w:t>
       </w:r>
     </w:p>
     <w:p>
@@ -7371,7 +7609,23 @@
         <w:jc w:val="both"/>
       </w:pPr>
       <w:r>
-        <w:t>The 2 key tech skills must be identified from the skills framework for the infor- mation age SFIA.</w:t>
+        <w:t xml:space="preserve">The 2 key tech skills must be identified from the skills framework for the </w:t>
+      </w:r>
+      <w:proofErr w:type="spellStart"/>
+      <w:r>
+        <w:t>infor</w:t>
+      </w:r>
+      <w:proofErr w:type="spellEnd"/>
+      <w:r>
+        <w:t xml:space="preserve">- </w:t>
+      </w:r>
+      <w:proofErr w:type="spellStart"/>
+      <w:r>
+        <w:t>mation</w:t>
+      </w:r>
+      <w:proofErr w:type="spellEnd"/>
+      <w:r>
+        <w:t xml:space="preserve"> age SFIA.</w:t>
       </w:r>
     </w:p>
     <w:p>
@@ -7387,12 +7641,14 @@
         <w:spacing w:before="175"/>
         <w:ind w:left="686" w:hanging="217"/>
       </w:pPr>
+      <w:proofErr w:type="spellStart"/>
       <w:r>
         <w:rPr>
           <w:w w:val="110"/>
         </w:rPr>
         <w:t>Github</w:t>
       </w:r>
+      <w:proofErr w:type="spellEnd"/>
       <w:r>
         <w:rPr>
           <w:spacing w:val="7"/>
@@ -7436,7 +7692,15 @@
         <w:jc w:val="both"/>
       </w:pPr>
       <w:r>
-        <w:t>Your team has created a team repository on Github for the project and put a copy of the LaTeX template, bib file, and image file into the team repository (only needs to be done by one member of your team).</w:t>
+        <w:t xml:space="preserve">Your team has created a team repository on </w:t>
+      </w:r>
+      <w:proofErr w:type="spellStart"/>
+      <w:r>
+        <w:t>Github</w:t>
+      </w:r>
+      <w:proofErr w:type="spellEnd"/>
+      <w:r>
+        <w:t xml:space="preserve"> for the project and put a copy of the LaTeX template, bib file, and image file into the team repository (only needs to be done by one member of your team).</w:t>
       </w:r>
     </w:p>
     <w:p>
@@ -7687,7 +7951,15 @@
         <w:ind w:right="137"/>
       </w:pPr>
       <w:r>
-        <w:t>The information has been compiled into the shared collaborative LaTeX docu- ment using the template provided on Canvas with your team members sections</w:t>
+        <w:t xml:space="preserve">The information has been compiled into the shared collaborative LaTeX docu- </w:t>
+      </w:r>
+      <w:proofErr w:type="spellStart"/>
+      <w:r>
+        <w:t>ment</w:t>
+      </w:r>
+      <w:proofErr w:type="spellEnd"/>
+      <w:r>
+        <w:t xml:space="preserve"> using the template provided on Canvas with your team members sections</w:t>
       </w:r>
     </w:p>
     <w:p>
@@ -7814,7 +8086,15 @@
         <w:t xml:space="preserve"> </w:t>
       </w:r>
       <w:r>
-        <w:t>re- sponses to both the group discussion questions and individual questions.</w:t>
+        <w:t xml:space="preserve">re- </w:t>
+      </w:r>
+      <w:proofErr w:type="spellStart"/>
+      <w:r>
+        <w:t>sponses</w:t>
+      </w:r>
+      <w:proofErr w:type="spellEnd"/>
+      <w:r>
+        <w:t xml:space="preserve"> to both the group discussion questions and individual questions.</w:t>
       </w:r>
     </w:p>
     <w:p>
@@ -8382,9 +8662,11 @@
         </w:rPr>
         <w:t xml:space="preserve"> </w:t>
       </w:r>
+      <w:proofErr w:type="spellStart"/>
       <w:r>
         <w:t>your</w:t>
       </w:r>
+      <w:proofErr w:type="spellEnd"/>
       <w:r>
         <w:rPr>
           <w:spacing w:val="18"/>
@@ -8756,11 +9038,19 @@
         </w:rPr>
         <w:t xml:space="preserve"> </w:t>
       </w:r>
-      <w:r>
-        <w:rPr>
-          <w:spacing w:val="-2"/>
-        </w:rPr>
-        <w:t>dotpoints)</w:t>
+      <w:proofErr w:type="spellStart"/>
+      <w:r>
+        <w:rPr>
+          <w:spacing w:val="-2"/>
+        </w:rPr>
+        <w:t>dotpoints</w:t>
+      </w:r>
+      <w:proofErr w:type="spellEnd"/>
+      <w:r>
+        <w:rPr>
+          <w:spacing w:val="-2"/>
+        </w:rPr>
+        <w:t>)</w:t>
       </w:r>
     </w:p>
     <w:p>
@@ -8850,6 +9140,7 @@
         </w:rPr>
         <w:t xml:space="preserve"> </w:t>
       </w:r>
+      <w:proofErr w:type="gramStart"/>
       <w:r>
         <w:t>all</w:t>
       </w:r>
@@ -8862,6 +9153,7 @@
       <w:r>
         <w:t>of</w:t>
       </w:r>
+      <w:proofErr w:type="gramEnd"/>
       <w:r>
         <w:rPr>
           <w:spacing w:val="29"/>
@@ -8996,6 +9288,7 @@
         </w:rPr>
         <w:t xml:space="preserve"> </w:t>
       </w:r>
+      <w:proofErr w:type="gramStart"/>
       <w:r>
         <w:t>are</w:t>
       </w:r>
@@ -9017,6 +9310,7 @@
       <w:r>
         <w:t>to</w:t>
       </w:r>
+      <w:proofErr w:type="gramEnd"/>
       <w:r>
         <w:rPr>
           <w:spacing w:val="10"/>
@@ -9099,6 +9393,7 @@
         </w:rPr>
         <w:t xml:space="preserve"> </w:t>
       </w:r>
+      <w:proofErr w:type="gramStart"/>
       <w:r>
         <w:t>are</w:t>
       </w:r>
@@ -9120,6 +9415,7 @@
       <w:r>
         <w:t>to</w:t>
       </w:r>
+      <w:proofErr w:type="gramEnd"/>
       <w:r>
         <w:rPr>
           <w:spacing w:val="12"/>
@@ -9273,9 +9569,11 @@
         </w:rPr>
         <w:t xml:space="preserve"> </w:t>
       </w:r>
+      <w:proofErr w:type="gramStart"/>
       <w:r>
         <w:t>screen-shots</w:t>
       </w:r>
+      <w:proofErr w:type="gramEnd"/>
       <w:r>
         <w:rPr>
           <w:spacing w:val="-13"/>
@@ -10777,9 +11075,11 @@
         </w:rPr>
         <w:t xml:space="preserve"> </w:t>
       </w:r>
+      <w:proofErr w:type="spellStart"/>
       <w:r>
         <w:t>Websockets</w:t>
       </w:r>
+      <w:proofErr w:type="spellEnd"/>
       <w:r>
         <w:rPr>
           <w:spacing w:val="22"/>
@@ -10834,11 +11134,19 @@
       <w:r>
         <w:t xml:space="preserve">integra- </w:t>
       </w:r>
-      <w:r>
-        <w:rPr>
-          <w:spacing w:val="-2"/>
-        </w:rPr>
-        <w:t>tion)</w:t>
+      <w:proofErr w:type="spellStart"/>
+      <w:r>
+        <w:rPr>
+          <w:spacing w:val="-2"/>
+        </w:rPr>
+        <w:t>tion</w:t>
+      </w:r>
+      <w:proofErr w:type="spellEnd"/>
+      <w:r>
+        <w:rPr>
+          <w:spacing w:val="-2"/>
+        </w:rPr>
+        <w:t>)</w:t>
       </w:r>
     </w:p>
     <w:p>
@@ -11069,7 +11377,23 @@
         <w:t xml:space="preserve"> </w:t>
       </w:r>
       <w:r>
-        <w:t>choose between Python Pytest or UnitTest (software testing) If there is a fifth member:</w:t>
+        <w:t xml:space="preserve">choose between Python </w:t>
+      </w:r>
+      <w:proofErr w:type="spellStart"/>
+      <w:r>
+        <w:t>Pytest</w:t>
+      </w:r>
+      <w:proofErr w:type="spellEnd"/>
+      <w:r>
+        <w:t xml:space="preserve"> or </w:t>
+      </w:r>
+      <w:proofErr w:type="spellStart"/>
+      <w:r>
+        <w:t>UnitTest</w:t>
+      </w:r>
+      <w:proofErr w:type="spellEnd"/>
+      <w:r>
+        <w:t xml:space="preserve"> (software testing) If there is a fifth member:</w:t>
       </w:r>
     </w:p>
     <w:p>
@@ -11484,8 +11808,13 @@
         </w:rPr>
         <w:t xml:space="preserve"> </w:t>
       </w:r>
-      <w:r>
-        <w:t>Cybersec,</w:t>
+      <w:proofErr w:type="spellStart"/>
+      <w:r>
+        <w:t>Cybersec</w:t>
+      </w:r>
+      <w:proofErr w:type="spellEnd"/>
+      <w:r>
+        <w:t>,</w:t>
       </w:r>
       <w:r>
         <w:rPr>
@@ -11846,7 +12175,15 @@
         <w:t xml:space="preserve"> </w:t>
       </w:r>
       <w:r>
-        <w:t>tool, barriers you encountered and how you overcame it. What did you realise about the relevance of this tool in your respective major?</w:t>
+        <w:t xml:space="preserve">tool, barriers you encountered and how you overcame it. What did you </w:t>
+      </w:r>
+      <w:proofErr w:type="spellStart"/>
+      <w:r>
+        <w:t>realise</w:t>
+      </w:r>
+      <w:proofErr w:type="spellEnd"/>
+      <w:r>
+        <w:t xml:space="preserve"> about the relevance of this tool in your respective major?</w:t>
       </w:r>
     </w:p>
     <w:p>
@@ -12265,9 +12602,11 @@
         </w:rPr>
         <w:t xml:space="preserve"> </w:t>
       </w:r>
+      <w:proofErr w:type="spellStart"/>
       <w:r>
         <w:t>Github</w:t>
       </w:r>
+      <w:proofErr w:type="spellEnd"/>
       <w:r>
         <w:rPr>
           <w:spacing w:val="-1"/>
@@ -12851,12 +13190,14 @@
       <w:r>
         <w:t xml:space="preserve">chosen </w:t>
       </w:r>
+      <w:proofErr w:type="gramStart"/>
       <w:r>
         <w:rPr>
           <w:spacing w:val="-2"/>
         </w:rPr>
         <w:t>major;</w:t>
       </w:r>
+      <w:proofErr w:type="gramEnd"/>
     </w:p>
     <w:p>
       <w:pPr>
@@ -13303,9 +13644,11 @@
         </w:rPr>
         <w:t xml:space="preserve"> </w:t>
       </w:r>
+      <w:proofErr w:type="spellStart"/>
       <w:r>
         <w:t>your</w:t>
       </w:r>
+      <w:proofErr w:type="spellEnd"/>
       <w:r>
         <w:rPr>
           <w:spacing w:val="-12"/>
@@ -13744,11 +14087,19 @@
         </w:rPr>
         <w:t xml:space="preserve"> </w:t>
       </w:r>
-      <w:r>
-        <w:rPr>
-          <w:spacing w:val="-2"/>
-        </w:rPr>
-        <w:t>dotpoints)</w:t>
+      <w:proofErr w:type="spellStart"/>
+      <w:r>
+        <w:rPr>
+          <w:spacing w:val="-2"/>
+        </w:rPr>
+        <w:t>dotpoints</w:t>
+      </w:r>
+      <w:proofErr w:type="spellEnd"/>
+      <w:r>
+        <w:rPr>
+          <w:spacing w:val="-2"/>
+        </w:rPr>
+        <w:t>)</w:t>
       </w:r>
     </w:p>
     <w:p>
@@ -13793,9 +14144,11 @@
         </w:rPr>
         <w:t xml:space="preserve"> </w:t>
       </w:r>
+      <w:proofErr w:type="gramStart"/>
       <w:r>
         <w:t>rating</w:t>
       </w:r>
+      <w:proofErr w:type="gramEnd"/>
       <w:r>
         <w:rPr>
           <w:spacing w:val="23"/>
@@ -14063,9 +14416,11 @@
         </w:rPr>
         <w:t xml:space="preserve"> </w:t>
       </w:r>
+      <w:proofErr w:type="gramStart"/>
       <w:r>
         <w:t>it</w:t>
       </w:r>
+      <w:proofErr w:type="gramEnd"/>
       <w:r>
         <w:rPr>
           <w:spacing w:val="28"/>
@@ -15330,14 +15685,10 @@
     <w:p>
       <w:pPr>
         <w:pStyle w:val="Heading3"/>
-        <w:numPr>
-          <w:ilvl w:val="1"/>
-          <w:numId w:val="2"/>
-        </w:numPr>
         <w:tabs>
           <w:tab w:val="left" w:pos="738"/>
         </w:tabs>
-        <w:ind w:left="738" w:hanging="597"/>
+        <w:ind w:left="0" w:firstLine="0"/>
       </w:pPr>
       <w:bookmarkStart w:id="20" w:name="_bookmark10"/>
       <w:bookmarkStart w:id="21" w:name="Tools_and_Skills_for_Cyber_Security:_FAM"/>
@@ -15347,6 +15698,12 @@
         <w:rPr>
           <w:spacing w:val="-6"/>
         </w:rPr>
+        <w:t xml:space="preserve">    </w:t>
+      </w:r>
+      <w:r>
+        <w:rPr>
+          <w:spacing w:val="-6"/>
+        </w:rPr>
         <w:t>Tools</w:t>
       </w:r>
       <w:r>
@@ -15411,15 +15768,15 @@
       </w:r>
       <w:r>
         <w:rPr>
-          <w:spacing w:val="33"/>
-        </w:rPr>
-        <w:t xml:space="preserve"> </w:t>
-      </w:r>
-      <w:r>
-        <w:rPr>
           <w:spacing w:val="-6"/>
         </w:rPr>
-        <w:t>FAMNAME4,</w:t>
+        <w:t xml:space="preserve"> Walker</w:t>
+      </w:r>
+      <w:r>
+        <w:rPr>
+          <w:spacing w:val="-6"/>
+        </w:rPr>
+        <w:t>,</w:t>
       </w:r>
       <w:r>
         <w:rPr>
@@ -15431,223 +15788,159 @@
         <w:rPr>
           <w:spacing w:val="-6"/>
         </w:rPr>
-        <w:t>givenName4</w:t>
-      </w:r>
-    </w:p>
-    <w:p>
-      <w:pPr>
-        <w:pStyle w:val="Heading4"/>
-        <w:spacing w:before="153"/>
-        <w:ind w:left="141"/>
-      </w:pPr>
-      <w:r>
-        <w:t>Part</w:t>
-      </w:r>
-      <w:r>
-        <w:rPr>
-          <w:spacing w:val="3"/>
-        </w:rPr>
-        <w:t xml:space="preserve"> </w:t>
-      </w:r>
-      <w:r>
-        <w:t>A:</w:t>
-      </w:r>
-      <w:r>
-        <w:rPr>
-          <w:spacing w:val="3"/>
-        </w:rPr>
-        <w:t xml:space="preserve"> </w:t>
-      </w:r>
-      <w:r>
-        <w:t>Exploration</w:t>
-      </w:r>
-      <w:r>
-        <w:rPr>
-          <w:spacing w:val="4"/>
-        </w:rPr>
-        <w:t xml:space="preserve"> </w:t>
-      </w:r>
-      <w:r>
-        <w:t>of</w:t>
-      </w:r>
-      <w:r>
-        <w:rPr>
-          <w:spacing w:val="3"/>
-        </w:rPr>
-        <w:t xml:space="preserve"> </w:t>
-      </w:r>
-      <w:r>
-        <w:t>tech</w:t>
-      </w:r>
-      <w:r>
-        <w:rPr>
-          <w:spacing w:val="3"/>
-        </w:rPr>
-        <w:t xml:space="preserve"> </w:t>
-      </w:r>
-      <w:r>
-        <w:rPr>
-          <w:spacing w:val="-2"/>
-        </w:rPr>
-        <w:t>tools</w:t>
+        <w:t>Blake</w:t>
       </w:r>
     </w:p>
     <w:p>
       <w:pPr>
         <w:pStyle w:val="BodyText"/>
-        <w:spacing w:before="155"/>
-        <w:ind w:left="141"/>
-      </w:pPr>
-      <w:r>
-        <w:t>Your</w:t>
-      </w:r>
-      <w:r>
-        <w:rPr>
-          <w:spacing w:val="21"/>
-        </w:rPr>
-        <w:t xml:space="preserve"> </w:t>
-      </w:r>
-      <w:r>
-        <w:t>text</w:t>
-      </w:r>
-      <w:r>
-        <w:rPr>
-          <w:spacing w:val="21"/>
-        </w:rPr>
-        <w:t xml:space="preserve"> </w:t>
-      </w:r>
-      <w:r>
-        <w:t>goes</w:t>
-      </w:r>
-      <w:r>
-        <w:rPr>
-          <w:spacing w:val="20"/>
-        </w:rPr>
-        <w:t xml:space="preserve"> </w:t>
-      </w:r>
-      <w:r>
-        <w:rPr>
-          <w:spacing w:val="-4"/>
-        </w:rPr>
-        <w:t>here</w:t>
+        <w:spacing w:before="146"/>
+      </w:pPr>
+      <w:r>
+        <w:t>Within the cybersecurity field methods are used to ensure all the data sent and received was kept confidential while keeping its integrity intact. This remains important so in a situation such as the L.A fires responders can reach fires, without being misled by black hat hackers. Three identifiable skills could be applied for this project Information security [Link 3], Incident Management [Link 3] and Innovation management [Link 3], all of which working in unison to prevent system failures and to innovate new ideas against cyber and communication threats.</w:t>
       </w:r>
     </w:p>
     <w:p>
       <w:pPr>
         <w:pStyle w:val="BodyText"/>
-        <w:spacing w:before="67"/>
-      </w:pPr>
-    </w:p>
-    <w:p>
-      <w:pPr>
-        <w:pStyle w:val="Heading4"/>
-        <w:ind w:left="141"/>
-      </w:pPr>
-      <w:r>
-        <w:rPr>
-          <w:spacing w:val="-2"/>
-        </w:rPr>
-        <w:t>Part</w:t>
-      </w:r>
-      <w:r>
-        <w:rPr>
-          <w:spacing w:val="2"/>
-        </w:rPr>
-        <w:t xml:space="preserve"> </w:t>
-      </w:r>
-      <w:r>
-        <w:rPr>
-          <w:spacing w:val="-2"/>
-        </w:rPr>
-        <w:t>B:</w:t>
-      </w:r>
-      <w:r>
-        <w:rPr>
-          <w:spacing w:val="3"/>
-        </w:rPr>
-        <w:t xml:space="preserve"> </w:t>
-      </w:r>
-      <w:r>
-        <w:rPr>
-          <w:spacing w:val="-2"/>
-        </w:rPr>
-        <w:t>Technical</w:t>
-      </w:r>
-      <w:r>
-        <w:rPr>
-          <w:spacing w:val="3"/>
-        </w:rPr>
-        <w:t xml:space="preserve"> </w:t>
-      </w:r>
-      <w:r>
-        <w:rPr>
-          <w:spacing w:val="-2"/>
-        </w:rPr>
-        <w:t>Skills</w:t>
-      </w:r>
-      <w:r>
-        <w:rPr>
-          <w:spacing w:val="3"/>
-        </w:rPr>
-        <w:t xml:space="preserve"> </w:t>
-      </w:r>
-      <w:r>
-        <w:rPr>
-          <w:spacing w:val="-2"/>
-        </w:rPr>
-        <w:t>and</w:t>
-      </w:r>
-      <w:r>
-        <w:rPr>
-          <w:spacing w:val="2"/>
-        </w:rPr>
-        <w:t xml:space="preserve"> </w:t>
-      </w:r>
-      <w:r>
-        <w:rPr>
-          <w:spacing w:val="-2"/>
-        </w:rPr>
-        <w:t>Analysis</w:t>
+        <w:spacing w:before="146"/>
+        <w:rPr>
+          <w:b/>
+          <w:bCs/>
+        </w:rPr>
+      </w:pPr>
+      <w:r>
+        <w:rPr>
+          <w:b/>
+          <w:bCs/>
+        </w:rPr>
+        <w:t xml:space="preserve">    </w:t>
+      </w:r>
+      <w:r>
+        <w:rPr>
+          <w:b/>
+          <w:bCs/>
+        </w:rPr>
+        <w:t>Information Security (SCTY) [Link 3, 4]:</w:t>
       </w:r>
     </w:p>
     <w:p>
       <w:pPr>
         <w:pStyle w:val="BodyText"/>
-        <w:spacing w:before="155"/>
-        <w:ind w:left="141"/>
-      </w:pPr>
-      <w:r>
-        <w:t>Your</w:t>
-      </w:r>
-      <w:r>
-        <w:rPr>
-          <w:spacing w:val="21"/>
-        </w:rPr>
-        <w:t xml:space="preserve"> </w:t>
-      </w:r>
-      <w:r>
-        <w:t>text</w:t>
-      </w:r>
-      <w:r>
-        <w:rPr>
-          <w:spacing w:val="21"/>
-        </w:rPr>
-        <w:t xml:space="preserve"> </w:t>
-      </w:r>
-      <w:r>
-        <w:t>goes</w:t>
-      </w:r>
-      <w:r>
-        <w:rPr>
-          <w:spacing w:val="20"/>
-        </w:rPr>
-        <w:t xml:space="preserve"> </w:t>
-      </w:r>
-      <w:r>
-        <w:rPr>
-          <w:spacing w:val="-4"/>
-        </w:rPr>
-        <w:t>here</w:t>
+        <w:spacing w:before="146"/>
+      </w:pPr>
+      <w:r>
+        <w:lastRenderedPageBreak/>
+        <w:t>Throughout the communication of information, data networks are regular targets due to the exploitation of cybercriminals intending to cause catastrophic harm to those in need [Link 6] or steal sensitive personal data. This portrays the professionalism and technical skill required, allowing only authorized people to access information on fire locations and escape routes in the situation of the L.A. fires, leading to an effective disaster response. While additionally, preventing disruption from misinformation and sensitive data that could lead to confusion and delayed rescues. The technical skills within this domain require the knowledge of implementing security controls, and design principles [link 7], this entails building frameworks that protect the confidentiality and integrity of any available system through firewalls and encryption methods like AES-256[Link 8]. Furthermore, this skill entails professional protocols such as accountability so that all relevant laws are obeyed during the implementation of security networks.</w:t>
+      </w:r>
+    </w:p>
+    <w:p>
+      <w:pPr>
+        <w:pStyle w:val="BodyText"/>
+        <w:spacing w:before="146"/>
+        <w:rPr>
+          <w:b/>
+          <w:bCs/>
+        </w:rPr>
+      </w:pPr>
+      <w:r>
+        <w:rPr>
+          <w:b/>
+          <w:bCs/>
+        </w:rPr>
+        <w:t xml:space="preserve">    </w:t>
+      </w:r>
+      <w:r>
+        <w:rPr>
+          <w:b/>
+          <w:bCs/>
+        </w:rPr>
+        <w:t>Incident Management (USUP) [Link 3, 4]:</w:t>
+      </w:r>
+    </w:p>
+    <w:p>
+      <w:pPr>
+        <w:pStyle w:val="BodyText"/>
+        <w:spacing w:before="146"/>
+      </w:pPr>
+      <w:r>
+        <w:t>Moreover, incident management is essential to restore services and mitigate any unauthorized disruptions in the event of an incident, through careful practices. These carefully designed procedures ensure quick responses to any category of incident from detection in fraud to complex cybersecurity threats can be managed, enabling the continued use of operational secured information. This skill requires heavy technical understanding and complex “problem solving to establish specific response conditions and protocols” [Link 3], while managing the services which have been affected, prioritizing immediate fixes over permanent solutions due to the importance of sensitive data.</w:t>
+      </w:r>
+    </w:p>
+    <w:p>
+      <w:pPr>
+        <w:pStyle w:val="BodyText"/>
+        <w:spacing w:before="146"/>
+        <w:rPr>
+          <w:b/>
+          <w:bCs/>
+        </w:rPr>
+      </w:pPr>
+      <w:r>
+        <w:rPr>
+          <w:b/>
+          <w:bCs/>
+        </w:rPr>
+        <w:t xml:space="preserve">    </w:t>
+      </w:r>
+      <w:r>
+        <w:rPr>
+          <w:b/>
+          <w:bCs/>
+        </w:rPr>
+        <w:t>Innovation Management (INOV) [Link 3, 4]:</w:t>
+      </w:r>
+    </w:p>
+    <w:p>
+      <w:pPr>
+        <w:pStyle w:val="BodyText"/>
+        <w:spacing w:before="146"/>
+      </w:pPr>
+      <w:r>
+        <w:t xml:space="preserve">The use of innovation management contributes to cybersecurity by fostering the development of problem solving and creating new ideas. The skill is particularly important to ensure that all ideas are managed in such a way that developing tools to prevent cyber security related issues will be support by the innovations. Additionally, due to the number of innovations the use of computing professionalism is to take place [Link 4]. This includes structured communication, and in detail reports along with the ownership of intellectual property. </w:t>
+      </w:r>
+    </w:p>
+    <w:p>
+      <w:pPr>
+        <w:pStyle w:val="BodyText"/>
+        <w:spacing w:before="146"/>
+      </w:pPr>
+      <w:r>
+        <w:rPr>
+          <w:b/>
+          <w:bCs/>
+        </w:rPr>
+        <w:t xml:space="preserve">    Collaborative work</w:t>
+      </w:r>
+      <w:r>
+        <w:rPr>
+          <w:b/>
+          <w:bCs/>
+        </w:rPr>
+        <w:t>:</w:t>
+      </w:r>
+    </w:p>
+    <w:p>
+      <w:pPr>
+        <w:pStyle w:val="BodyText"/>
+        <w:spacing w:before="146"/>
+      </w:pPr>
+      <w:r>
+        <w:t>Through working collaboratively on this project, I found that my skills within information security, and innovation management were greatly increased. By working with my team members, I learnt how security measures must take place to strengthen the integrity of our project disallowing any other person to access our documents. This was done through GitHub where only team members were given access. Furthermore, our progress made was tracked through with issue trackers, which reinforced my cross-disciplinary teamwork and professionalism in documentation.</w:t>
+      </w:r>
+    </w:p>
+    <w:p>
+      <w:pPr>
+        <w:pStyle w:val="BodyText"/>
+        <w:spacing w:before="146"/>
+        <w:sectPr>
+          <w:pgSz w:w="11910" w:h="16840"/>
+          <w:pgMar w:top="1620" w:right="1559" w:bottom="1300" w:left="1559" w:header="0" w:footer="1107" w:gutter="0"/>
+          <w:cols w:space="720"/>
+        </w:sectPr>
+      </w:pPr>
+      <w:r>
+        <w:t>Within this project, I found several gaps in my technical and professionalism skill work that need further development. Within my technical skills I found that the effective communication requires more than just encryption and decryption but rather lines that ensure only on frequency can be detected in one direction. Furthermore, I identified gaps in my ability to communicate concepts to collaborators and the why and how from something I complete.</w:t>
       </w:r>
     </w:p>
     <w:p>
@@ -16368,7 +16661,21 @@
           <w:rPr>
             <w:spacing w:val="-2"/>
           </w:rPr>
-          <w:t>//libguides.library.usyd.edu.au/c.php?g=508212.</w:t>
+          <w:t>//libguides.library.usyd.edu.au/</w:t>
+        </w:r>
+        <w:proofErr w:type="spellStart"/>
+        <w:r>
+          <w:rPr>
+            <w:spacing w:val="-2"/>
+          </w:rPr>
+          <w:t>c.php?g</w:t>
+        </w:r>
+        <w:proofErr w:type="spellEnd"/>
+        <w:r>
+          <w:rPr>
+            <w:spacing w:val="-2"/>
+          </w:rPr>
+          <w:t>=508212.</w:t>
         </w:r>
       </w:hyperlink>
     </w:p>
@@ -16636,13 +16943,13 @@
             </wp:anchor>
           </w:drawing>
         </mc:Choice>
-        <mc:Fallback xmlns:w16du="http://schemas.microsoft.com/office/word/2023/wordml/word16du">
+        <mc:Fallback>
           <w:pict>
             <v:shapetype w14:anchorId="3637341A" id="_x0000_t202" coordsize="21600,21600" o:spt="202" path="m,l,21600r21600,l21600,xe">
               <v:stroke joinstyle="miter"/>
               <v:path gradientshapeok="t" o:connecttype="rect"/>
             </v:shapetype>
-            <v:shape id="Textbox 2" o:spid="_x0000_s1026" type="#_x0000_t202" style="position:absolute;margin-left:291.15pt;margin-top:775.5pt;width:12.95pt;height:15.75pt;z-index:-251657216;visibility:visible;mso-wrap-style:square;mso-wrap-distance-left:0;mso-wrap-distance-top:0;mso-wrap-distance-right:0;mso-wrap-distance-bottom:0;mso-position-horizontal:absolute;mso-position-horizontal-relative:page;mso-position-vertical:absolute;mso-position-vertical-relative:page;v-text-anchor:top" o:gfxdata="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" filled="f" stroked="f">
+            <v:shape id="Textbox 2" o:spid="_x0000_s1026" type="#_x0000_t202" style="position:absolute;margin-left:291.15pt;margin-top:775.5pt;width:12.95pt;height:15.75pt;z-index:-251657216;visibility:visible;mso-wrap-style:square;mso-wrap-distance-left:0;mso-wrap-distance-top:0;mso-wrap-distance-right:0;mso-wrap-distance-bottom:0;mso-position-horizontal:absolute;mso-position-horizontal-relative:page;mso-position-vertical:absolute;mso-position-vertical-relative:page;v-text-anchor:top" o:gfxdata="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" filled="f" stroked="f">
               <v:textbox inset="0,0,0,0">
                 <w:txbxContent>
                   <w:p>

--- a/INFO1111_2025_SKILLS_TEMPLATE.docx
+++ b/INFO1111_2025_SKILLS_TEMPLATE.docx
@@ -15698,13 +15698,7 @@
         <w:rPr>
           <w:spacing w:val="-6"/>
         </w:rPr>
-        <w:t xml:space="preserve">    </w:t>
-      </w:r>
-      <w:r>
-        <w:rPr>
-          <w:spacing w:val="-6"/>
-        </w:rPr>
-        <w:t>Tools</w:t>
+        <w:t xml:space="preserve">    Tools</w:t>
       </w:r>
       <w:r>
         <w:rPr>
@@ -16515,6 +16509,12 @@
         </w:rPr>
         <w:t>Bibliography</w:t>
       </w:r>
+      <w:r>
+        <w:rPr>
+          <w:spacing w:val="-2"/>
+        </w:rPr>
+        <w:t xml:space="preserve"> (Still completing)</w:t>
+      </w:r>
     </w:p>
     <w:p>
       <w:pPr>
@@ -16532,7 +16532,7 @@
         <w:pStyle w:val="ListParagraph"/>
         <w:numPr>
           <w:ilvl w:val="0"/>
-          <w:numId w:val="6"/>
+          <w:numId w:val="7"/>
         </w:numPr>
         <w:tabs>
           <w:tab w:val="left" w:pos="478"/>
@@ -16684,7 +16684,7 @@
         <w:pStyle w:val="ListParagraph"/>
         <w:numPr>
           <w:ilvl w:val="0"/>
-          <w:numId w:val="6"/>
+          <w:numId w:val="7"/>
         </w:numPr>
         <w:tabs>
           <w:tab w:val="left" w:pos="478"/>
@@ -16806,20 +16806,172 @@
       <w:r>
         <w:t xml:space="preserve">see </w:t>
       </w:r>
-      <w:hyperlink r:id="rId13">
+      <w:hyperlink r:id="rId13" w:history="1">
         <w:r>
           <w:rPr>
+            <w:rStyle w:val="Hyperlink"/>
             <w:spacing w:val="-2"/>
           </w:rPr>
-          <w:t>https://sfia-online.org/en/sfia-8/all-skills-a-</w:t>
+          <w:t>https://sfia-online.org/en/sfia-8/all-skills-a-z</w:t>
         </w:r>
       </w:hyperlink>
       <w:r>
         <w:rPr>
           <w:spacing w:val="-2"/>
         </w:rPr>
-        <w:t>z.</w:t>
-      </w:r>
+        <w:t>.</w:t>
+      </w:r>
+    </w:p>
+    <w:p>
+      <w:pPr>
+        <w:pStyle w:val="ListParagraph"/>
+        <w:numPr>
+          <w:ilvl w:val="0"/>
+          <w:numId w:val="7"/>
+        </w:numPr>
+        <w:tabs>
+          <w:tab w:val="left" w:pos="478"/>
+          <w:tab w:val="left" w:pos="481"/>
+        </w:tabs>
+        <w:spacing w:before="192" w:line="252" w:lineRule="auto"/>
+        <w:ind w:right="140"/>
+      </w:pPr>
+      <w:hyperlink r:id="rId14" w:history="1">
+        <w:r>
+          <w:rPr>
+            <w:rStyle w:val="Hyperlink"/>
+          </w:rPr>
+          <w:t>https://sfia-online.org/en/tools-and-resources/sfia-views/sfia-view-information-cyber-security/sfia-skills-and-information-security</w:t>
+        </w:r>
+      </w:hyperlink>
+    </w:p>
+    <w:p>
+      <w:pPr>
+        <w:pStyle w:val="ListParagraph"/>
+        <w:numPr>
+          <w:ilvl w:val="0"/>
+          <w:numId w:val="7"/>
+        </w:numPr>
+        <w:tabs>
+          <w:tab w:val="left" w:pos="478"/>
+          <w:tab w:val="left" w:pos="481"/>
+        </w:tabs>
+        <w:spacing w:before="192" w:line="252" w:lineRule="auto"/>
+        <w:ind w:right="140"/>
+      </w:pPr>
+      <w:hyperlink r:id="rId15" w:history="1">
+        <w:r>
+          <w:rPr>
+            <w:rStyle w:val="Hyperlink"/>
+          </w:rPr>
+          <w:t>https://sfia-online.org/en/tools-and-resources/sfia-views/sfia-view-information-cyber-security/sfia-skills-profiles-for-cyber-security-roles-career-families</w:t>
+        </w:r>
+      </w:hyperlink>
+    </w:p>
+    <w:p>
+      <w:pPr>
+        <w:pStyle w:val="ListParagraph"/>
+        <w:numPr>
+          <w:ilvl w:val="0"/>
+          <w:numId w:val="7"/>
+        </w:numPr>
+        <w:tabs>
+          <w:tab w:val="left" w:pos="478"/>
+          <w:tab w:val="left" w:pos="481"/>
+        </w:tabs>
+        <w:spacing w:before="192" w:line="252" w:lineRule="auto"/>
+        <w:ind w:right="140"/>
+      </w:pPr>
+      <w:hyperlink r:id="rId16" w:history="1">
+        <w:r>
+          <w:rPr>
+            <w:rStyle w:val="Hyperlink"/>
+          </w:rPr>
+          <w:t>https://sfia-online.org/en/tools-and-resources/sfia-views/sfia-view-information-cyber-security</w:t>
+        </w:r>
+      </w:hyperlink>
+    </w:p>
+    <w:p>
+      <w:pPr>
+        <w:pStyle w:val="ListParagraph"/>
+        <w:numPr>
+          <w:ilvl w:val="0"/>
+          <w:numId w:val="7"/>
+        </w:numPr>
+        <w:tabs>
+          <w:tab w:val="left" w:pos="478"/>
+          <w:tab w:val="left" w:pos="481"/>
+        </w:tabs>
+        <w:spacing w:before="192" w:line="252" w:lineRule="auto"/>
+        <w:ind w:right="140"/>
+      </w:pPr>
+      <w:hyperlink r:id="rId17" w:history="1">
+        <w:r>
+          <w:rPr>
+            <w:rStyle w:val="Hyperlink"/>
+          </w:rPr>
+          <w:t>https://www.digitalvocano.com/cybersecurity/california-wildfire-exploited-by-hackers-to-launch-phishing-attacks</w:t>
+        </w:r>
+      </w:hyperlink>
+    </w:p>
+    <w:p>
+      <w:pPr>
+        <w:pStyle w:val="ListParagraph"/>
+        <w:numPr>
+          <w:ilvl w:val="0"/>
+          <w:numId w:val="7"/>
+        </w:numPr>
+        <w:tabs>
+          <w:tab w:val="left" w:pos="478"/>
+          <w:tab w:val="left" w:pos="481"/>
+        </w:tabs>
+        <w:spacing w:before="192" w:line="252" w:lineRule="auto"/>
+        <w:ind w:right="140"/>
+      </w:pPr>
+      <w:hyperlink r:id="rId18" w:history="1">
+        <w:r>
+          <w:rPr>
+            <w:rStyle w:val="Hyperlink"/>
+          </w:rPr>
+          <w:t>https://sfia-online.org/en/sfia-9/skills/information-security</w:t>
+        </w:r>
+      </w:hyperlink>
+    </w:p>
+    <w:p>
+      <w:pPr>
+        <w:pStyle w:val="ListParagraph"/>
+        <w:numPr>
+          <w:ilvl w:val="0"/>
+          <w:numId w:val="7"/>
+        </w:numPr>
+        <w:tabs>
+          <w:tab w:val="left" w:pos="478"/>
+          <w:tab w:val="left" w:pos="481"/>
+        </w:tabs>
+        <w:spacing w:before="192" w:line="252" w:lineRule="auto"/>
+        <w:ind w:right="140"/>
+      </w:pPr>
+      <w:hyperlink r:id="rId19" w:history="1">
+        <w:r>
+          <w:rPr>
+            <w:rStyle w:val="Hyperlink"/>
+          </w:rPr>
+          <w:t>https://www.ibm.com/products/guardium-data-encryption?utm_content=SRCWW&amp;p1=Search&amp;p4=43700081251069835&amp;p5=p&amp;p9=58700008825897346&amp;gclsrc=aw.ds&amp;gad_source=1&amp;gclid=Cj0KCQiA8q--BhDiARIsAP9tKI0CiFC2fSxm7gWonZVTYBLq-yP5wKDFzlww2v-yd7t28ZMRsXbAdJ0aAjpWEALw_wcB</w:t>
+        </w:r>
+      </w:hyperlink>
+      <w:r>
+        <w:t xml:space="preserve"> </w:t>
+      </w:r>
+    </w:p>
+    <w:p>
+      <w:pPr>
+        <w:pStyle w:val="ListParagraph"/>
+        <w:tabs>
+          <w:tab w:val="left" w:pos="478"/>
+        </w:tabs>
+        <w:spacing w:before="0"/>
+        <w:ind w:left="478" w:firstLine="0"/>
+      </w:pPr>
     </w:p>
     <w:sectPr>
       <w:pgSz w:w="11910" w:h="16840"/>
@@ -17688,6 +17840,129 @@
     </w:lvl>
   </w:abstractNum>
   <w:abstractNum w:abstractNumId="5" w15:restartNumberingAfterBreak="0">
+    <w:nsid w:val="7362529E"/>
+    <w:multiLevelType w:val="hybridMultilevel"/>
+    <w:tmpl w:val="5C8023C6"/>
+    <w:lvl w:ilvl="0" w:tplc="EC1EF14E">
+      <w:start w:val="1"/>
+      <w:numFmt w:val="decimal"/>
+      <w:lvlText w:val="[%1]"/>
+      <w:lvlJc w:val="left"/>
+      <w:pPr>
+        <w:ind w:left="481" w:hanging="340"/>
+        <w:jc w:val="left"/>
+      </w:pPr>
+      <w:rPr>
+        <w:rFonts w:ascii="Cambria" w:eastAsia="Cambria" w:hAnsi="Cambria" w:cs="Cambria" w:hint="default"/>
+        <w:b w:val="0"/>
+        <w:bCs w:val="0"/>
+        <w:i w:val="0"/>
+        <w:iCs w:val="0"/>
+        <w:spacing w:val="-1"/>
+        <w:w w:val="83"/>
+        <w:sz w:val="22"/>
+        <w:szCs w:val="22"/>
+        <w:lang w:val="en-US" w:eastAsia="en-US" w:bidi="ar-SA"/>
+      </w:rPr>
+    </w:lvl>
+    <w:lvl w:ilvl="1" w:tplc="FAF058FC">
+      <w:numFmt w:val="bullet"/>
+      <w:lvlText w:val="•"/>
+      <w:lvlJc w:val="left"/>
+      <w:pPr>
+        <w:ind w:left="1310" w:hanging="340"/>
+      </w:pPr>
+      <w:rPr>
+        <w:rFonts w:hint="default"/>
+        <w:lang w:val="en-US" w:eastAsia="en-US" w:bidi="ar-SA"/>
+      </w:rPr>
+    </w:lvl>
+    <w:lvl w:ilvl="2" w:tplc="12D608A4">
+      <w:numFmt w:val="bullet"/>
+      <w:lvlText w:val="•"/>
+      <w:lvlJc w:val="left"/>
+      <w:pPr>
+        <w:ind w:left="2141" w:hanging="340"/>
+      </w:pPr>
+      <w:rPr>
+        <w:rFonts w:hint="default"/>
+        <w:lang w:val="en-US" w:eastAsia="en-US" w:bidi="ar-SA"/>
+      </w:rPr>
+    </w:lvl>
+    <w:lvl w:ilvl="3" w:tplc="F30A53E8">
+      <w:numFmt w:val="bullet"/>
+      <w:lvlText w:val="•"/>
+      <w:lvlJc w:val="left"/>
+      <w:pPr>
+        <w:ind w:left="2972" w:hanging="340"/>
+      </w:pPr>
+      <w:rPr>
+        <w:rFonts w:hint="default"/>
+        <w:lang w:val="en-US" w:eastAsia="en-US" w:bidi="ar-SA"/>
+      </w:rPr>
+    </w:lvl>
+    <w:lvl w:ilvl="4" w:tplc="7F5C599C">
+      <w:numFmt w:val="bullet"/>
+      <w:lvlText w:val="•"/>
+      <w:lvlJc w:val="left"/>
+      <w:pPr>
+        <w:ind w:left="3803" w:hanging="340"/>
+      </w:pPr>
+      <w:rPr>
+        <w:rFonts w:hint="default"/>
+        <w:lang w:val="en-US" w:eastAsia="en-US" w:bidi="ar-SA"/>
+      </w:rPr>
+    </w:lvl>
+    <w:lvl w:ilvl="5" w:tplc="089EF936">
+      <w:numFmt w:val="bullet"/>
+      <w:lvlText w:val="•"/>
+      <w:lvlJc w:val="left"/>
+      <w:pPr>
+        <w:ind w:left="4633" w:hanging="340"/>
+      </w:pPr>
+      <w:rPr>
+        <w:rFonts w:hint="default"/>
+        <w:lang w:val="en-US" w:eastAsia="en-US" w:bidi="ar-SA"/>
+      </w:rPr>
+    </w:lvl>
+    <w:lvl w:ilvl="6" w:tplc="59102ED6">
+      <w:numFmt w:val="bullet"/>
+      <w:lvlText w:val="•"/>
+      <w:lvlJc w:val="left"/>
+      <w:pPr>
+        <w:ind w:left="5464" w:hanging="340"/>
+      </w:pPr>
+      <w:rPr>
+        <w:rFonts w:hint="default"/>
+        <w:lang w:val="en-US" w:eastAsia="en-US" w:bidi="ar-SA"/>
+      </w:rPr>
+    </w:lvl>
+    <w:lvl w:ilvl="7" w:tplc="30F694A8">
+      <w:numFmt w:val="bullet"/>
+      <w:lvlText w:val="•"/>
+      <w:lvlJc w:val="left"/>
+      <w:pPr>
+        <w:ind w:left="6295" w:hanging="340"/>
+      </w:pPr>
+      <w:rPr>
+        <w:rFonts w:hint="default"/>
+        <w:lang w:val="en-US" w:eastAsia="en-US" w:bidi="ar-SA"/>
+      </w:rPr>
+    </w:lvl>
+    <w:lvl w:ilvl="8" w:tplc="5A0E5004">
+      <w:numFmt w:val="bullet"/>
+      <w:lvlText w:val="•"/>
+      <w:lvlJc w:val="left"/>
+      <w:pPr>
+        <w:ind w:left="7126" w:hanging="340"/>
+      </w:pPr>
+      <w:rPr>
+        <w:rFonts w:hint="default"/>
+        <w:lang w:val="en-US" w:eastAsia="en-US" w:bidi="ar-SA"/>
+      </w:rPr>
+    </w:lvl>
+  </w:abstractNum>
+  <w:abstractNum w:abstractNumId="6" w15:restartNumberingAfterBreak="0">
     <w:nsid w:val="7EA678D9"/>
     <w:multiLevelType w:val="multilevel"/>
     <w:tmpl w:val="7EA678D9"/>
@@ -17818,13 +18093,16 @@
     <w:abstractNumId w:val="3"/>
   </w:num>
   <w:num w:numId="4" w16cid:durableId="1210532205">
-    <w:abstractNumId w:val="5"/>
+    <w:abstractNumId w:val="6"/>
   </w:num>
   <w:num w:numId="5" w16cid:durableId="781219343">
     <w:abstractNumId w:val="1"/>
   </w:num>
   <w:num w:numId="6" w16cid:durableId="792752303">
     <w:abstractNumId w:val="0"/>
+  </w:num>
+  <w:num w:numId="7" w16cid:durableId="1898054025">
+    <w:abstractNumId w:val="5"/>
   </w:num>
 </w:numbering>
 </file>
@@ -18399,6 +18677,18 @@
       <w:shd w:val="clear" w:color="auto" w:fill="E1DFDD"/>
     </w:rPr>
   </w:style>
+  <w:style w:type="character" w:styleId="UnresolvedMention">
+    <w:name w:val="Unresolved Mention"/>
+    <w:basedOn w:val="DefaultParagraphFont"/>
+    <w:uiPriority w:val="99"/>
+    <w:semiHidden/>
+    <w:unhideWhenUsed/>
+    <w:rsid w:val="005E5281"/>
+    <w:rPr>
+      <w:color w:val="605E5C"/>
+      <w:shd w:val="clear" w:color="auto" w:fill="E1DFDD"/>
+    </w:rPr>
+  </w:style>
 </w:styles>
 </file>
 

--- a/INFO1111_2025_SKILLS_TEMPLATE.docx
+++ b/INFO1111_2025_SKILLS_TEMPLATE.docx
@@ -186,6 +186,14 @@
           <w:sz w:val="41"/>
         </w:rPr>
       </w:pPr>
+      <w:r>
+        <w:rPr>
+          <w:rFonts w:ascii="Georgia"/>
+          <w:b/>
+          <w:sz w:val="41"/>
+        </w:rPr>
+        <w:t>Test change</w:t>
+      </w:r>
     </w:p>
     <w:p>
       <w:pPr>
@@ -655,14 +663,12 @@
               <w:pStyle w:val="TableParagraph"/>
               <w:spacing w:before="13" w:line="240" w:lineRule="auto"/>
             </w:pPr>
-            <w:proofErr w:type="spellStart"/>
             <w:r>
               <w:rPr>
                 <w:spacing w:val="-2"/>
               </w:rPr>
               <w:t>Upraajj</w:t>
             </w:r>
-            <w:proofErr w:type="spellEnd"/>
           </w:p>
         </w:tc>
         <w:tc>
@@ -7951,7 +7957,15 @@
         <w:ind w:right="137"/>
       </w:pPr>
       <w:r>
-        <w:t xml:space="preserve">The information has been compiled into the shared collaborative LaTeX docu- </w:t>
+        <w:t xml:space="preserve">The information has been compiled into the shared collaborative LaTeX </w:t>
+      </w:r>
+      <w:proofErr w:type="spellStart"/>
+      <w:r>
+        <w:t>docu</w:t>
+      </w:r>
+      <w:proofErr w:type="spellEnd"/>
+      <w:r>
+        <w:t xml:space="preserve">- </w:t>
       </w:r>
       <w:proofErr w:type="spellStart"/>
       <w:r>
@@ -9288,77 +9302,77 @@
         </w:rPr>
         <w:t xml:space="preserve"> </w:t>
       </w:r>
+      <w:r>
+        <w:t>are</w:t>
+      </w:r>
+      <w:r>
+        <w:rPr>
+          <w:spacing w:val="10"/>
+        </w:rPr>
+        <w:t xml:space="preserve"> </w:t>
+      </w:r>
+      <w:r>
+        <w:t>able</w:t>
+      </w:r>
+      <w:r>
+        <w:rPr>
+          <w:spacing w:val="10"/>
+        </w:rPr>
+        <w:t xml:space="preserve"> </w:t>
+      </w:r>
+      <w:r>
+        <w:t>to</w:t>
+      </w:r>
+      <w:r>
+        <w:rPr>
+          <w:spacing w:val="10"/>
+        </w:rPr>
+        <w:t xml:space="preserve"> </w:t>
+      </w:r>
+      <w:r>
+        <w:t>retrieve</w:t>
+      </w:r>
+      <w:r>
+        <w:rPr>
+          <w:spacing w:val="10"/>
+        </w:rPr>
+        <w:t xml:space="preserve"> </w:t>
+      </w:r>
+      <w:r>
+        <w:t>your</w:t>
+      </w:r>
+      <w:r>
+        <w:rPr>
+          <w:spacing w:val="11"/>
+        </w:rPr>
+        <w:t xml:space="preserve"> </w:t>
+      </w:r>
+      <w:r>
+        <w:t>team’s</w:t>
+      </w:r>
+      <w:r>
+        <w:rPr>
+          <w:spacing w:val="10"/>
+        </w:rPr>
+        <w:t xml:space="preserve"> </w:t>
+      </w:r>
+      <w:r>
+        <w:t>shared</w:t>
+      </w:r>
+      <w:r>
+        <w:rPr>
+          <w:spacing w:val="10"/>
+        </w:rPr>
+        <w:t xml:space="preserve"> </w:t>
+      </w:r>
       <w:proofErr w:type="gramStart"/>
       <w:r>
-        <w:t>are</w:t>
-      </w:r>
-      <w:r>
-        <w:rPr>
-          <w:spacing w:val="10"/>
-        </w:rPr>
-        <w:t xml:space="preserve"> </w:t>
-      </w:r>
-      <w:r>
-        <w:t>able</w:t>
-      </w:r>
-      <w:r>
-        <w:rPr>
-          <w:spacing w:val="10"/>
-        </w:rPr>
-        <w:t xml:space="preserve"> </w:t>
-      </w:r>
-      <w:r>
-        <w:t>to</w:t>
+        <w:rPr>
+          <w:spacing w:val="-4"/>
+        </w:rPr>
+        <w:t>repo</w:t>
       </w:r>
       <w:proofErr w:type="gramEnd"/>
-      <w:r>
-        <w:rPr>
-          <w:spacing w:val="10"/>
-        </w:rPr>
-        <w:t xml:space="preserve"> </w:t>
-      </w:r>
-      <w:r>
-        <w:t>retrieve</w:t>
-      </w:r>
-      <w:r>
-        <w:rPr>
-          <w:spacing w:val="10"/>
-        </w:rPr>
-        <w:t xml:space="preserve"> </w:t>
-      </w:r>
-      <w:r>
-        <w:t>your</w:t>
-      </w:r>
-      <w:r>
-        <w:rPr>
-          <w:spacing w:val="11"/>
-        </w:rPr>
-        <w:t xml:space="preserve"> </w:t>
-      </w:r>
-      <w:r>
-        <w:t>team’s</w:t>
-      </w:r>
-      <w:r>
-        <w:rPr>
-          <w:spacing w:val="10"/>
-        </w:rPr>
-        <w:t xml:space="preserve"> </w:t>
-      </w:r>
-      <w:r>
-        <w:t>shared</w:t>
-      </w:r>
-      <w:r>
-        <w:rPr>
-          <w:spacing w:val="10"/>
-        </w:rPr>
-        <w:t xml:space="preserve"> </w:t>
-      </w:r>
-      <w:r>
-        <w:rPr>
-          <w:spacing w:val="-4"/>
-        </w:rPr>
-        <w:t>repo</w:t>
-      </w:r>
     </w:p>
     <w:p>
       <w:pPr>
